--- a/GP Book Template - Credit.docx
+++ b/GP Book Template - Credit.docx
@@ -15,7 +15,7 @@
           <w:noProof/>
         </w:rPr>
         <w:drawing>
-          <wp:inline distT="0" distB="0" distL="0" distR="0" wp14:anchorId="59BAD148" wp14:editId="6EFBB02A">
+          <wp:inline distT="0" distB="0" distL="0" distR="0" wp14:anchorId="59BAD148" wp14:editId="165379F3">
             <wp:extent cx="1000125" cy="1310640"/>
             <wp:effectExtent l="0" t="0" r="9525" b="3810"/>
             <wp:docPr id="1" name="image02.gif"/>
@@ -115,27 +115,6 @@
     </w:p>
     <w:p>
       <w:pPr>
-        <w:rPr>
-          <w:rFonts w:asciiTheme="minorBidi" w:hAnsiTheme="minorBidi" w:cstheme="minorBidi"/>
-        </w:rPr>
-      </w:pPr>
-    </w:p>
-    <w:p>
-      <w:pPr>
-        <w:rPr>
-          <w:rFonts w:asciiTheme="minorBidi" w:hAnsiTheme="minorBidi" w:cstheme="minorBidi"/>
-        </w:rPr>
-      </w:pPr>
-    </w:p>
-    <w:p>
-      <w:pPr>
-        <w:rPr>
-          <w:rFonts w:asciiTheme="minorBidi" w:hAnsiTheme="minorBidi" w:cstheme="minorBidi"/>
-        </w:rPr>
-      </w:pPr>
-    </w:p>
-    <w:p>
-      <w:pPr>
         <w:jc w:val="center"/>
         <w:rPr>
           <w:rFonts w:asciiTheme="minorBidi" w:hAnsiTheme="minorBidi" w:cstheme="minorBidi"/>
@@ -144,6 +123,71 @@
       <w:r>
         <w:rPr>
           <w:rFonts w:asciiTheme="minorBidi" w:hAnsiTheme="minorBidi" w:cstheme="minorBidi"/>
+          <w:noProof/>
+        </w:rPr>
+        <w:drawing>
+          <wp:anchor distT="0" distB="0" distL="114300" distR="114300" simplePos="0" relativeHeight="251659264" behindDoc="0" locked="0" layoutInCell="1" allowOverlap="1" wp14:anchorId="40ADF9D4" wp14:editId="6E81CE59">
+            <wp:simplePos x="0" y="0"/>
+            <wp:positionH relativeFrom="margin">
+              <wp:align>center</wp:align>
+            </wp:positionH>
+            <wp:positionV relativeFrom="paragraph">
+              <wp:posOffset>373587</wp:posOffset>
+            </wp:positionV>
+            <wp:extent cx="1286540" cy="1572973"/>
+            <wp:effectExtent l="0" t="0" r="0" b="0"/>
+            <wp:wrapTopAndBottom/>
+            <wp:docPr id="2008432883" name="Picture 1"/>
+            <wp:cNvGraphicFramePr>
+              <a:graphicFrameLocks xmlns:a="http://schemas.openxmlformats.org/drawingml/2006/main" noChangeAspect="1"/>
+            </wp:cNvGraphicFramePr>
+            <a:graphic xmlns:a="http://schemas.openxmlformats.org/drawingml/2006/main">
+              <a:graphicData uri="http://schemas.openxmlformats.org/drawingml/2006/picture">
+                <pic:pic xmlns:pic="http://schemas.openxmlformats.org/drawingml/2006/picture">
+                  <pic:nvPicPr>
+                    <pic:cNvPr id="2008432883" name="Picture 2008432883"/>
+                    <pic:cNvPicPr/>
+                  </pic:nvPicPr>
+                  <pic:blipFill rotWithShape="1">
+                    <a:blip r:embed="rId9">
+                      <a:extLst>
+                        <a:ext uri="{28A0092B-C50C-407E-A947-70E740481C1C}">
+                          <a14:useLocalDpi xmlns:a14="http://schemas.microsoft.com/office/drawing/2010/main" val="0"/>
+                        </a:ext>
+                      </a:extLst>
+                    </a:blip>
+                    <a:srcRect l="25014" t="15360" r="23571" b="15736"/>
+                    <a:stretch/>
+                  </pic:blipFill>
+                  <pic:spPr bwMode="auto">
+                    <a:xfrm>
+                      <a:off x="0" y="0"/>
+                      <a:ext cx="1286540" cy="1572973"/>
+                    </a:xfrm>
+                    <a:prstGeom prst="rect">
+                      <a:avLst/>
+                    </a:prstGeom>
+                    <a:ln>
+                      <a:noFill/>
+                    </a:ln>
+                    <a:extLst>
+                      <a:ext uri="{53640926-AAD7-44D8-BBD7-CCE9431645EC}">
+                        <a14:shadowObscured xmlns:a14="http://schemas.microsoft.com/office/drawing/2010/main"/>
+                      </a:ext>
+                    </a:extLst>
+                  </pic:spPr>
+                </pic:pic>
+              </a:graphicData>
+            </a:graphic>
+            <wp14:sizeRelV relativeFrom="margin">
+              <wp14:pctHeight>0</wp14:pctHeight>
+            </wp14:sizeRelV>
+          </wp:anchor>
+        </w:drawing>
+      </w:r>
+      <w:r>
+        <w:rPr>
+          <w:rFonts w:asciiTheme="minorBidi" w:hAnsiTheme="minorBidi" w:cstheme="minorBidi"/>
           <w:b/>
           <w:sz w:val="48"/>
         </w:rPr>
@@ -165,45 +209,6 @@
         </w:rPr>
         <w:t xml:space="preserve"> Nos</w:t>
       </w:r>
-    </w:p>
-    <w:p>
-      <w:pPr>
-        <w:jc w:val="center"/>
-        <w:rPr>
-          <w:rFonts w:asciiTheme="minorBidi" w:hAnsiTheme="minorBidi" w:cstheme="minorBidi"/>
-          <w:noProof/>
-        </w:rPr>
-      </w:pPr>
-    </w:p>
-    <w:p>
-      <w:pPr>
-        <w:jc w:val="center"/>
-        <w:rPr>
-          <w:rFonts w:asciiTheme="minorBidi" w:hAnsiTheme="minorBidi" w:cstheme="minorBidi"/>
-          <w:noProof/>
-          <w:color w:val="FF0000"/>
-          <w:sz w:val="24"/>
-          <w:szCs w:val="24"/>
-        </w:rPr>
-      </w:pPr>
-      <w:r>
-        <w:rPr>
-          <w:rFonts w:asciiTheme="minorBidi" w:hAnsiTheme="minorBidi" w:cstheme="minorBidi"/>
-          <w:noProof/>
-          <w:color w:val="FF0000"/>
-          <w:sz w:val="24"/>
-          <w:szCs w:val="24"/>
-        </w:rPr>
-        <w:t>[Insert project image, if any]</w:t>
-      </w:r>
-    </w:p>
-    <w:p>
-      <w:pPr>
-        <w:jc w:val="center"/>
-        <w:rPr>
-          <w:rFonts w:asciiTheme="minorBidi" w:hAnsiTheme="minorBidi" w:cstheme="minorBidi"/>
-        </w:rPr>
-      </w:pPr>
     </w:p>
     <w:p>
       <w:pPr>
@@ -345,16 +350,6 @@
         <w:jc w:val="center"/>
         <w:rPr>
           <w:rFonts w:asciiTheme="minorBidi" w:hAnsiTheme="minorBidi" w:cstheme="minorBidi"/>
-          <w:b/>
-          <w:sz w:val="36"/>
-        </w:rPr>
-      </w:pPr>
-    </w:p>
-    <w:p>
-      <w:pPr>
-        <w:jc w:val="center"/>
-        <w:rPr>
-          <w:rFonts w:asciiTheme="minorBidi" w:hAnsiTheme="minorBidi" w:cstheme="minorBidi"/>
           <w:sz w:val="32"/>
           <w:szCs w:val="32"/>
         </w:rPr>
@@ -544,8 +539,6 @@
           <w:szCs w:val="28"/>
         </w:rPr>
       </w:pPr>
-      <w:proofErr w:type="spellStart"/>
-      <w:proofErr w:type="gramStart"/>
       <w:r>
         <w:rPr>
           <w:rFonts w:asciiTheme="minorBidi" w:hAnsiTheme="minorBidi" w:cstheme="minorBidi"/>
@@ -553,30 +546,8 @@
           <w:sz w:val="28"/>
           <w:szCs w:val="28"/>
         </w:rPr>
-        <w:t>Dr.Magda</w:t>
-      </w:r>
-      <w:proofErr w:type="spellEnd"/>
-      <w:proofErr w:type="gramEnd"/>
-      <w:r>
-        <w:rPr>
-          <w:rFonts w:asciiTheme="minorBidi" w:hAnsiTheme="minorBidi" w:cstheme="minorBidi"/>
-          <w:color w:val="auto"/>
-          <w:sz w:val="28"/>
-          <w:szCs w:val="28"/>
-        </w:rPr>
-        <w:t xml:space="preserve"> </w:t>
-      </w:r>
-      <w:proofErr w:type="spellStart"/>
-      <w:r>
-        <w:rPr>
-          <w:rFonts w:asciiTheme="minorBidi" w:hAnsiTheme="minorBidi" w:cstheme="minorBidi"/>
-          <w:color w:val="auto"/>
-          <w:sz w:val="28"/>
-          <w:szCs w:val="28"/>
-        </w:rPr>
-        <w:t>Fayek</w:t>
-      </w:r>
-      <w:proofErr w:type="spellEnd"/>
+        <w:t>Dr.Magda Fayek</w:t>
+      </w:r>
     </w:p>
     <w:p>
       <w:pPr>
@@ -1577,21 +1548,7 @@
         <w:rPr>
           <w:rFonts w:asciiTheme="minorBidi" w:hAnsiTheme="minorBidi" w:cstheme="minorBidi"/>
         </w:rPr>
-        <w:t xml:space="preserve">, we would like to thank God for helping us through this long and challenging journey. We would also like to thank our supervisors Dr. Magda </w:t>
-      </w:r>
-      <w:proofErr w:type="spellStart"/>
-      <w:r>
-        <w:rPr>
-          <w:rFonts w:asciiTheme="minorBidi" w:hAnsiTheme="minorBidi" w:cstheme="minorBidi"/>
-        </w:rPr>
-        <w:t>Fayek</w:t>
-      </w:r>
-      <w:proofErr w:type="spellEnd"/>
-      <w:r>
-        <w:rPr>
-          <w:rFonts w:asciiTheme="minorBidi" w:hAnsiTheme="minorBidi" w:cstheme="minorBidi"/>
-        </w:rPr>
-        <w:t xml:space="preserve"> for her support, guidance, and advice. During this journey we got a lot of support from our family and friends for which we are very thankful.</w:t>
+        <w:t>, we would like to thank God for helping us through this long and challenging journey. We would also like to thank our supervisors Dr. Magda Fayek for her support, guidance, and advice. During this journey we got a lot of support from our family and friends for which we are very thankful.</w:t>
       </w:r>
     </w:p>
     <w:p>
@@ -4353,23 +4310,7 @@
           <w:color w:val="FF0000"/>
         </w:rPr>
         <w:tab/>
-        <w:t xml:space="preserve">Very </w:t>
-      </w:r>
-      <w:proofErr w:type="gramStart"/>
-      <w:r>
-        <w:rPr>
-          <w:rFonts w:asciiTheme="minorBidi" w:hAnsiTheme="minorBidi" w:cstheme="minorBidi"/>
-          <w:color w:val="FF0000"/>
-        </w:rPr>
-        <w:t>Large Scale</w:t>
-      </w:r>
-      <w:proofErr w:type="gramEnd"/>
-      <w:r>
-        <w:rPr>
-          <w:rFonts w:asciiTheme="minorBidi" w:hAnsiTheme="minorBidi" w:cstheme="minorBidi"/>
-          <w:color w:val="FF0000"/>
-        </w:rPr>
-        <w:t xml:space="preserve"> Integration</w:t>
+        <w:t>Very Large Scale Integration</w:t>
       </w:r>
     </w:p>
     <w:p>
@@ -5194,7 +5135,7 @@
                 <w:color w:val="FF0000"/>
               </w:rPr>
             </w:pPr>
-            <w:hyperlink r:id="rId9" w:history="1">
+            <w:hyperlink r:id="rId10" w:history="1">
               <w:r>
                 <w:rPr>
                   <w:rStyle w:val="Hyperlink"/>
@@ -5291,7 +5232,7 @@
                 <w:color w:val="FF0000"/>
               </w:rPr>
             </w:pPr>
-            <w:hyperlink r:id="rId10" w:history="1">
+            <w:hyperlink r:id="rId11" w:history="1">
               <w:r>
                 <w:rPr>
                   <w:rStyle w:val="Hyperlink"/>
@@ -5389,7 +5330,7 @@
                 <w:color w:val="FF0000"/>
               </w:rPr>
             </w:pPr>
-            <w:hyperlink r:id="rId11" w:history="1">
+            <w:hyperlink r:id="rId12" w:history="1">
               <w:r>
                 <w:rPr>
                   <w:rStyle w:val="Hyperlink"/>
@@ -5486,7 +5427,7 @@
                 <w:color w:val="FF0000"/>
               </w:rPr>
             </w:pPr>
-            <w:hyperlink r:id="rId12" w:history="1">
+            <w:hyperlink r:id="rId13" w:history="1">
               <w:r>
                 <w:rPr>
                   <w:rStyle w:val="Hyperlink"/>
@@ -5746,7 +5687,7 @@
                 <w:color w:val="FF0000"/>
               </w:rPr>
             </w:pPr>
-            <w:hyperlink r:id="rId13" w:history="1">
+            <w:hyperlink r:id="rId14" w:history="1">
               <w:r>
                 <w:rPr>
                   <w:rStyle w:val="Hyperlink"/>
@@ -6422,8 +6363,8 @@
           <w:rFonts w:asciiTheme="minorBidi" w:hAnsiTheme="minorBidi" w:cstheme="minorBidi"/>
         </w:rPr>
         <w:sectPr>
-          <w:headerReference w:type="default" r:id="rId14"/>
-          <w:footerReference w:type="default" r:id="rId15"/>
+          <w:headerReference w:type="default" r:id="rId15"/>
+          <w:footerReference w:type="default" r:id="rId16"/>
           <w:pgSz w:w="12240" w:h="15840"/>
           <w:pgMar w:top="1440" w:right="1440" w:bottom="1440" w:left="1440" w:header="720" w:footer="720" w:gutter="0"/>
           <w:pgNumType w:fmt="lowerRoman" w:start="1"/>
@@ -7141,16 +7082,7 @@
           <w:sz w:val="24"/>
           <w:szCs w:val="24"/>
         </w:rPr>
-        <w:t xml:space="preserve">We set out to simplify the planning and knowledge needed to start cooking </w:t>
-      </w:r>
-      <w:r>
-        <w:rPr>
-          <w:rFonts w:asciiTheme="minorBidi" w:hAnsiTheme="minorBidi" w:cstheme="minorBidi"/>
-          <w:color w:val="auto"/>
-          <w:sz w:val="24"/>
-          <w:szCs w:val="24"/>
-        </w:rPr>
-        <w:t>so our users can focus on the cooking process itself.</w:t>
+        <w:t>We set out to simplify the planning and knowledge needed to start cooking so our users can focus on the cooking process itself.</w:t>
       </w:r>
     </w:p>
     <w:p>
@@ -7858,7 +7790,6 @@
           <w:szCs w:val="24"/>
         </w:rPr>
       </w:pPr>
-      <w:proofErr w:type="spellStart"/>
       <w:r>
         <w:rPr>
           <w:rFonts w:asciiTheme="minorBidi" w:hAnsiTheme="minorBidi" w:cstheme="minorBidi"/>
@@ -7866,17 +7797,7 @@
           <w:sz w:val="24"/>
           <w:szCs w:val="24"/>
         </w:rPr>
-        <w:t>Basyl</w:t>
-      </w:r>
-      <w:proofErr w:type="spellEnd"/>
-      <w:r>
-        <w:rPr>
-          <w:rFonts w:asciiTheme="minorBidi" w:hAnsiTheme="minorBidi" w:cstheme="minorBidi"/>
-          <w:color w:val="auto"/>
-          <w:sz w:val="24"/>
-          <w:szCs w:val="24"/>
-        </w:rPr>
-        <w:t xml:space="preserve"> is an AI cooking assistant that generates recipes based on ingredients entered and can save generated recipes in a cookbook.</w:t>
+        <w:t>Basyl is an AI cooking assistant that generates recipes based on ingredients entered and can save generated recipes in a cookbook.</w:t>
       </w:r>
     </w:p>
     <w:p>
@@ -8443,27 +8364,7 @@
           <w:sz w:val="24"/>
           <w:szCs w:val="24"/>
         </w:rPr>
-        <w:t xml:space="preserve">The </w:t>
-      </w:r>
-      <w:proofErr w:type="spellStart"/>
-      <w:r>
-        <w:rPr>
-          <w:rFonts w:asciiTheme="minorBidi" w:hAnsiTheme="minorBidi" w:cstheme="minorBidi"/>
-          <w:color w:val="FF0000"/>
-          <w:sz w:val="24"/>
-          <w:szCs w:val="24"/>
-        </w:rPr>
-        <w:t>Opex</w:t>
-      </w:r>
-      <w:proofErr w:type="spellEnd"/>
-      <w:r>
-        <w:rPr>
-          <w:rFonts w:asciiTheme="minorBidi" w:hAnsiTheme="minorBidi" w:cstheme="minorBidi"/>
-          <w:color w:val="FF0000"/>
-          <w:sz w:val="24"/>
-          <w:szCs w:val="24"/>
-        </w:rPr>
-        <w:t xml:space="preserve"> (Operational Expenses): These are recurring payments for salaries and marketing and … etc.</w:t>
+        <w:t>The Opex (Operational Expenses): These are recurring payments for salaries and marketing and … etc.</w:t>
       </w:r>
     </w:p>
     <w:p>
@@ -8483,47 +8384,7 @@
           <w:sz w:val="24"/>
           <w:szCs w:val="24"/>
         </w:rPr>
-        <w:t xml:space="preserve">Then you create what we call a cash flow table (on an excel sheet). In this sheet you put down your monthly capex and </w:t>
-      </w:r>
-      <w:proofErr w:type="spellStart"/>
-      <w:r>
-        <w:rPr>
-          <w:rFonts w:asciiTheme="minorBidi" w:hAnsiTheme="minorBidi" w:cstheme="minorBidi"/>
-          <w:color w:val="FF0000"/>
-          <w:sz w:val="24"/>
-          <w:szCs w:val="24"/>
-        </w:rPr>
-        <w:t>opex</w:t>
-      </w:r>
-      <w:proofErr w:type="spellEnd"/>
-      <w:r>
-        <w:rPr>
-          <w:rFonts w:asciiTheme="minorBidi" w:hAnsiTheme="minorBidi" w:cstheme="minorBidi"/>
-          <w:color w:val="FF0000"/>
-          <w:sz w:val="24"/>
-          <w:szCs w:val="24"/>
-        </w:rPr>
-        <w:t xml:space="preserve"> on a set of rows and your </w:t>
-      </w:r>
-      <w:proofErr w:type="spellStart"/>
-      <w:r>
-        <w:rPr>
-          <w:rFonts w:asciiTheme="minorBidi" w:hAnsiTheme="minorBidi" w:cstheme="minorBidi"/>
-          <w:color w:val="FF0000"/>
-          <w:sz w:val="24"/>
-          <w:szCs w:val="24"/>
-        </w:rPr>
-        <w:t>reveneus</w:t>
-      </w:r>
-      <w:proofErr w:type="spellEnd"/>
-      <w:r>
-        <w:rPr>
-          <w:rFonts w:asciiTheme="minorBidi" w:hAnsiTheme="minorBidi" w:cstheme="minorBidi"/>
-          <w:color w:val="FF0000"/>
-          <w:sz w:val="24"/>
-          <w:szCs w:val="24"/>
-        </w:rPr>
-        <w:t xml:space="preserve"> (money you get back from selling product/services) on another set of rows.</w:t>
+        <w:t>Then you create what we call a cash flow table (on an excel sheet). In this sheet you put down your monthly capex and opex on a set of rows and your reveneus (money you get back from selling product/services) on another set of rows.</w:t>
       </w:r>
     </w:p>
     <w:p>
@@ -8583,67 +8444,7 @@
           <w:sz w:val="24"/>
           <w:szCs w:val="24"/>
         </w:rPr>
-        <w:t xml:space="preserve">From this cash flow </w:t>
-      </w:r>
-      <w:proofErr w:type="gramStart"/>
-      <w:r>
-        <w:rPr>
-          <w:rFonts w:asciiTheme="minorBidi" w:hAnsiTheme="minorBidi" w:cstheme="minorBidi"/>
-          <w:color w:val="FF0000"/>
-          <w:sz w:val="24"/>
-          <w:szCs w:val="24"/>
-        </w:rPr>
-        <w:t>analysis</w:t>
-      </w:r>
-      <w:proofErr w:type="gramEnd"/>
-      <w:r>
-        <w:rPr>
-          <w:rFonts w:asciiTheme="minorBidi" w:hAnsiTheme="minorBidi" w:cstheme="minorBidi"/>
-          <w:color w:val="FF0000"/>
-          <w:sz w:val="24"/>
-          <w:szCs w:val="24"/>
-        </w:rPr>
-        <w:t xml:space="preserve"> you find the date of the </w:t>
-      </w:r>
-      <w:proofErr w:type="spellStart"/>
-      <w:r>
-        <w:rPr>
-          <w:rFonts w:asciiTheme="minorBidi" w:hAnsiTheme="minorBidi" w:cstheme="minorBidi"/>
-          <w:color w:val="FF0000"/>
-          <w:sz w:val="24"/>
-          <w:szCs w:val="24"/>
-        </w:rPr>
-        <w:t>break even</w:t>
-      </w:r>
-      <w:proofErr w:type="spellEnd"/>
-      <w:r>
-        <w:rPr>
-          <w:rFonts w:asciiTheme="minorBidi" w:hAnsiTheme="minorBidi" w:cstheme="minorBidi"/>
-          <w:color w:val="FF0000"/>
-          <w:sz w:val="24"/>
-          <w:szCs w:val="24"/>
-        </w:rPr>
-        <w:t xml:space="preserve"> point </w:t>
-      </w:r>
-      <w:proofErr w:type="spellStart"/>
-      <w:r>
-        <w:rPr>
-          <w:rFonts w:asciiTheme="minorBidi" w:hAnsiTheme="minorBidi" w:cstheme="minorBidi"/>
-          <w:color w:val="FF0000"/>
-          <w:sz w:val="24"/>
-          <w:szCs w:val="24"/>
-        </w:rPr>
-        <w:t>wbich</w:t>
-      </w:r>
-      <w:proofErr w:type="spellEnd"/>
-      <w:r>
-        <w:rPr>
-          <w:rFonts w:asciiTheme="minorBidi" w:hAnsiTheme="minorBidi" w:cstheme="minorBidi"/>
-          <w:color w:val="FF0000"/>
-          <w:sz w:val="24"/>
-          <w:szCs w:val="24"/>
-        </w:rPr>
-        <w:t xml:space="preserve"> is the date at which </w:t>
+        <w:t xml:space="preserve">From this cash flow analysis you find the date of the break even point wbich is the date at which </w:t>
       </w:r>
       <w:r>
         <w:rPr>
@@ -9003,27 +8804,7 @@
           <w:sz w:val="24"/>
           <w:szCs w:val="24"/>
         </w:rPr>
-        <w:t xml:space="preserve">Give this section a title related to the topic you cover </w:t>
-      </w:r>
-      <w:proofErr w:type="gramStart"/>
-      <w:r>
-        <w:rPr>
-          <w:rFonts w:asciiTheme="minorBidi" w:hAnsiTheme="minorBidi" w:cstheme="minorBidi"/>
-          <w:color w:val="FF0000"/>
-          <w:sz w:val="24"/>
-          <w:szCs w:val="24"/>
-        </w:rPr>
-        <w:t>and  then</w:t>
-      </w:r>
-      <w:proofErr w:type="gramEnd"/>
-      <w:r>
-        <w:rPr>
-          <w:rFonts w:asciiTheme="minorBidi" w:hAnsiTheme="minorBidi" w:cstheme="minorBidi"/>
-          <w:color w:val="FF0000"/>
-          <w:sz w:val="24"/>
-          <w:szCs w:val="24"/>
-        </w:rPr>
-        <w:t xml:space="preserve"> write the related information as explained above</w:t>
+        <w:t>Give this section a title related to the topic you cover and  then write the related information as explained above</w:t>
       </w:r>
       <w:r>
         <w:rPr>
@@ -9082,27 +8863,7 @@
           <w:sz w:val="24"/>
           <w:szCs w:val="24"/>
         </w:rPr>
-        <w:t xml:space="preserve">Similar to the previous section, give this section a title related to the topic you cover </w:t>
-      </w:r>
-      <w:proofErr w:type="gramStart"/>
-      <w:r>
-        <w:rPr>
-          <w:rFonts w:asciiTheme="minorBidi" w:hAnsiTheme="minorBidi" w:cstheme="minorBidi"/>
-          <w:color w:val="FF0000"/>
-          <w:sz w:val="24"/>
-          <w:szCs w:val="24"/>
-        </w:rPr>
-        <w:t>and  then</w:t>
-      </w:r>
-      <w:proofErr w:type="gramEnd"/>
-      <w:r>
-        <w:rPr>
-          <w:rFonts w:asciiTheme="minorBidi" w:hAnsiTheme="minorBidi" w:cstheme="minorBidi"/>
-          <w:color w:val="FF0000"/>
-          <w:sz w:val="24"/>
-          <w:szCs w:val="24"/>
-        </w:rPr>
-        <w:t xml:space="preserve"> write the related information as explained above. </w:t>
+        <w:t xml:space="preserve">Similar to the previous section, give this section a title related to the topic you cover and  then write the related information as explained above. </w:t>
       </w:r>
     </w:p>
     <w:p>
@@ -9181,27 +8942,7 @@
           <w:sz w:val="24"/>
           <w:szCs w:val="24"/>
         </w:rPr>
-        <w:t xml:space="preserve">In this section give a comparative, </w:t>
-      </w:r>
-      <w:proofErr w:type="gramStart"/>
-      <w:r>
-        <w:rPr>
-          <w:rFonts w:asciiTheme="minorBidi" w:hAnsiTheme="minorBidi" w:cstheme="minorBidi"/>
-          <w:color w:val="FF0000"/>
-          <w:sz w:val="24"/>
-          <w:szCs w:val="24"/>
-        </w:rPr>
-        <w:t>classified  short</w:t>
-      </w:r>
-      <w:proofErr w:type="gramEnd"/>
-      <w:r>
-        <w:rPr>
-          <w:rFonts w:asciiTheme="minorBidi" w:hAnsiTheme="minorBidi" w:cstheme="minorBidi"/>
-          <w:color w:val="FF0000"/>
-          <w:sz w:val="24"/>
-          <w:szCs w:val="24"/>
-        </w:rPr>
-        <w:t xml:space="preserve"> literature review of the latest publications </w:t>
+        <w:t xml:space="preserve">In this section give a comparative, classified  short literature review of the latest publications </w:t>
       </w:r>
       <w:r>
         <w:rPr>
@@ -9665,27 +9406,7 @@
           <w:sz w:val="24"/>
           <w:szCs w:val="24"/>
         </w:rPr>
-        <w:t xml:space="preserve">In this section, introduce how you design </w:t>
-      </w:r>
-      <w:proofErr w:type="gramStart"/>
-      <w:r>
-        <w:rPr>
-          <w:rFonts w:asciiTheme="minorBidi" w:hAnsiTheme="minorBidi" w:cstheme="minorBidi"/>
-          <w:color w:val="FF0000"/>
-          <w:sz w:val="24"/>
-          <w:szCs w:val="24"/>
-        </w:rPr>
-        <w:t>you</w:t>
-      </w:r>
-      <w:proofErr w:type="gramEnd"/>
-      <w:r>
-        <w:rPr>
-          <w:rFonts w:asciiTheme="minorBidi" w:hAnsiTheme="minorBidi" w:cstheme="minorBidi"/>
-          <w:color w:val="FF0000"/>
-          <w:sz w:val="24"/>
-          <w:szCs w:val="24"/>
-        </w:rPr>
-        <w:t xml:space="preserve"> system and develop its underlying architecture. Any employed assumptions should be clearly enumerated and justified.</w:t>
+        <w:t>In this section, introduce how you design you system and develop its underlying architecture. Any employed assumptions should be clearly enumerated and justified.</w:t>
       </w:r>
     </w:p>
     <w:p>
@@ -12330,29 +12051,7 @@
           <w:sz w:val="20"/>
           <w:szCs w:val="20"/>
         </w:rPr>
-        <w:t xml:space="preserve">Author1, Author </w:t>
-      </w:r>
-      <w:proofErr w:type="gramStart"/>
-      <w:r>
-        <w:rPr>
-          <w:rFonts w:asciiTheme="minorBidi" w:hAnsiTheme="minorBidi" w:cstheme="minorBidi"/>
-          <w:bCs/>
-          <w:color w:val="FF0000"/>
-          <w:sz w:val="20"/>
-          <w:szCs w:val="20"/>
-        </w:rPr>
-        <w:t>2,…</w:t>
-      </w:r>
-      <w:proofErr w:type="gramEnd"/>
-      <w:r>
-        <w:rPr>
-          <w:rFonts w:asciiTheme="minorBidi" w:hAnsiTheme="minorBidi" w:cstheme="minorBidi"/>
-          <w:bCs/>
-          <w:color w:val="FF0000"/>
-          <w:sz w:val="20"/>
-          <w:szCs w:val="20"/>
-        </w:rPr>
-        <w:t>, “Book title</w:t>
+        <w:t>Author1, Author 2,…, “Book title</w:t>
       </w:r>
       <w:r>
         <w:rPr>
@@ -12399,20 +12098,8 @@
           <w:sz w:val="20"/>
           <w:szCs w:val="20"/>
         </w:rPr>
-        <w:t>Author1, Author</w:t>
-      </w:r>
-      <w:proofErr w:type="gramStart"/>
-      <w:r>
-        <w:rPr>
-          <w:rFonts w:asciiTheme="minorBidi" w:hAnsiTheme="minorBidi" w:cstheme="minorBidi"/>
-          <w:bCs/>
-          <w:color w:val="FF0000"/>
-          <w:sz w:val="20"/>
-          <w:szCs w:val="20"/>
-        </w:rPr>
-        <w:t>2,…</w:t>
-      </w:r>
-      <w:proofErr w:type="gramEnd"/>
+        <w:t>Author1, Author2,…</w:t>
+      </w:r>
       <w:r>
         <w:rPr>
           <w:rFonts w:asciiTheme="minorBidi" w:hAnsiTheme="minorBidi" w:cstheme="minorBidi"/>
@@ -12508,29 +12195,7 @@
           <w:sz w:val="20"/>
           <w:szCs w:val="20"/>
         </w:rPr>
-        <w:t>Author1, Author</w:t>
-      </w:r>
-      <w:proofErr w:type="gramStart"/>
-      <w:r>
-        <w:rPr>
-          <w:rFonts w:asciiTheme="minorBidi" w:hAnsiTheme="minorBidi" w:cstheme="minorBidi"/>
-          <w:bCs/>
-          <w:color w:val="FF0000"/>
-          <w:sz w:val="20"/>
-          <w:szCs w:val="20"/>
-        </w:rPr>
-        <w:t>2,…</w:t>
-      </w:r>
-      <w:proofErr w:type="gramEnd"/>
-      <w:r>
-        <w:rPr>
-          <w:rFonts w:asciiTheme="minorBidi" w:hAnsiTheme="minorBidi" w:cstheme="minorBidi"/>
-          <w:bCs/>
-          <w:color w:val="FF0000"/>
-          <w:sz w:val="20"/>
-          <w:szCs w:val="20"/>
-        </w:rPr>
-        <w:t>, “Title of conference paper</w:t>
+        <w:t>Author1, Author2,…, “Title of conference paper</w:t>
       </w:r>
       <w:r>
         <w:rPr>
@@ -12667,21 +12332,7 @@
               <w:rFonts w:eastAsia="Times New Roman"/>
             </w:rPr>
             <w:tab/>
-            <w:t xml:space="preserve">“Global food trends 2021: How our habits have changed, as told by social images | </w:t>
-          </w:r>
-          <w:proofErr w:type="spellStart"/>
-          <w:r>
-            <w:rPr>
-              <w:rFonts w:eastAsia="Times New Roman"/>
-            </w:rPr>
-            <w:t>YouScan</w:t>
-          </w:r>
-          <w:proofErr w:type="spellEnd"/>
-          <w:r>
-            <w:rPr>
-              <w:rFonts w:eastAsia="Times New Roman"/>
-            </w:rPr>
-            <w:t>.” https://youscan.io/blog/food-trends/ (accessed May 23, 2023).</w:t>
+            <w:t>“Global food trends 2021: How our habits have changed, as told by social images | YouScan.” https://youscan.io/blog/food-trends/ (accessed May 23, 2023).</w:t>
           </w:r>
         </w:p>
         <w:p>
@@ -12781,35 +12432,7 @@
             <w:rPr>
               <w:rFonts w:eastAsia="Times New Roman"/>
             </w:rPr>
-            <w:t xml:space="preserve">, AAAI press, 2018, pp. 7590–7598. </w:t>
-          </w:r>
-          <w:proofErr w:type="spellStart"/>
-          <w:r>
-            <w:rPr>
-              <w:rFonts w:eastAsia="Times New Roman"/>
-            </w:rPr>
-            <w:t>doi</w:t>
-          </w:r>
-          <w:proofErr w:type="spellEnd"/>
-          <w:r>
-            <w:rPr>
-              <w:rFonts w:eastAsia="Times New Roman"/>
-            </w:rPr>
-            <w:t>: 10.1609/</w:t>
-          </w:r>
-          <w:proofErr w:type="gramStart"/>
-          <w:r>
-            <w:rPr>
-              <w:rFonts w:eastAsia="Times New Roman"/>
-            </w:rPr>
-            <w:t>aaai.v</w:t>
-          </w:r>
-          <w:proofErr w:type="gramEnd"/>
-          <w:r>
-            <w:rPr>
-              <w:rFonts w:eastAsia="Times New Roman"/>
-            </w:rPr>
-            <w:t>32i1.12342.</w:t>
+            <w:t>, AAAI press, 2018, pp. 7590–7598. doi: 10.1609/aaai.v32i1.12342.</w:t>
           </w:r>
         </w:p>
         <w:p>
@@ -13162,27 +12785,7 @@
           <w:sz w:val="24"/>
           <w:szCs w:val="24"/>
         </w:rPr>
-        <w:t xml:space="preserve"> (A</w:t>
-      </w:r>
-      <w:proofErr w:type="gramStart"/>
-      <w:r>
-        <w:rPr>
-          <w:rFonts w:asciiTheme="minorBidi" w:hAnsiTheme="minorBidi" w:cstheme="minorBidi"/>
-          <w:color w:val="FF0000"/>
-          <w:sz w:val="24"/>
-          <w:szCs w:val="24"/>
-        </w:rPr>
-        <w:t>1.1..</w:t>
-      </w:r>
-      <w:proofErr w:type="gramEnd"/>
-      <w:r>
-        <w:rPr>
-          <w:rFonts w:asciiTheme="minorBidi" w:hAnsiTheme="minorBidi" w:cstheme="minorBidi"/>
-          <w:color w:val="FF0000"/>
-          <w:sz w:val="24"/>
-          <w:szCs w:val="24"/>
-        </w:rPr>
-        <w:t>)</w:t>
+        <w:t xml:space="preserve"> (A1.1..)</w:t>
       </w:r>
     </w:p>
     <w:p>
@@ -13258,27 +12861,7 @@
           <w:sz w:val="24"/>
           <w:szCs w:val="24"/>
         </w:rPr>
-        <w:t xml:space="preserve"> (</w:t>
-      </w:r>
-      <w:proofErr w:type="gramStart"/>
-      <w:r>
-        <w:rPr>
-          <w:rFonts w:asciiTheme="minorBidi" w:hAnsiTheme="minorBidi" w:cstheme="minorBidi"/>
-          <w:color w:val="FF0000"/>
-          <w:sz w:val="24"/>
-          <w:szCs w:val="24"/>
-        </w:rPr>
-        <w:t>A2.1,..</w:t>
-      </w:r>
-      <w:proofErr w:type="gramEnd"/>
-      <w:r>
-        <w:rPr>
-          <w:rFonts w:asciiTheme="minorBidi" w:hAnsiTheme="minorBidi" w:cstheme="minorBidi"/>
-          <w:color w:val="FF0000"/>
-          <w:sz w:val="24"/>
-          <w:szCs w:val="24"/>
-        </w:rPr>
-        <w:t>)</w:t>
+        <w:t xml:space="preserve"> (A2.1,..)</w:t>
       </w:r>
     </w:p>
     <w:p>
@@ -14426,29 +14009,7 @@
           <w:sz w:val="24"/>
           <w:szCs w:val="24"/>
         </w:rPr>
-        <w:t>(</w:t>
-      </w:r>
-      <w:proofErr w:type="gramStart"/>
-      <w:r>
-        <w:rPr>
-          <w:rFonts w:asciiTheme="minorBidi" w:hAnsiTheme="minorBidi" w:cstheme="minorBidi"/>
-          <w:bCs/>
-          <w:color w:val="FF0000"/>
-          <w:sz w:val="24"/>
-          <w:szCs w:val="24"/>
-        </w:rPr>
-        <w:t>optional)  however</w:t>
-      </w:r>
-      <w:proofErr w:type="gramEnd"/>
-      <w:r>
-        <w:rPr>
-          <w:rFonts w:asciiTheme="minorBidi" w:hAnsiTheme="minorBidi" w:cstheme="minorBidi"/>
-          <w:bCs/>
-          <w:color w:val="FF0000"/>
-          <w:sz w:val="24"/>
-          <w:szCs w:val="24"/>
-        </w:rPr>
-        <w:t xml:space="preserve"> </w:t>
+        <w:t xml:space="preserve">(optional)  however </w:t>
       </w:r>
       <w:r>
         <w:rPr>
@@ -14499,29 +14060,7 @@
           <w:sz w:val="24"/>
           <w:szCs w:val="24"/>
         </w:rPr>
-        <w:t xml:space="preserve">Remember you </w:t>
-      </w:r>
-      <w:proofErr w:type="gramStart"/>
-      <w:r>
-        <w:rPr>
-          <w:rFonts w:asciiTheme="minorBidi" w:hAnsiTheme="minorBidi" w:cstheme="minorBidi"/>
-          <w:bCs/>
-          <w:color w:val="FF0000"/>
-          <w:sz w:val="24"/>
-          <w:szCs w:val="24"/>
-        </w:rPr>
-        <w:t>will  deliver</w:t>
-      </w:r>
-      <w:proofErr w:type="gramEnd"/>
-      <w:r>
-        <w:rPr>
-          <w:rFonts w:asciiTheme="minorBidi" w:hAnsiTheme="minorBidi" w:cstheme="minorBidi"/>
-          <w:bCs/>
-          <w:color w:val="FF0000"/>
-          <w:sz w:val="24"/>
-          <w:szCs w:val="24"/>
-        </w:rPr>
-        <w:t xml:space="preserve"> three copies of this report.</w:t>
+        <w:t>Remember you will  deliver three copies of this report.</w:t>
       </w:r>
     </w:p>
     <w:p>
@@ -17107,6 +16646,7 @@
     <w:rsid w:val="00746213"/>
     <w:rsid w:val="00C0559B"/>
     <w:rsid w:val="00D32962"/>
+    <w:rsid w:val="00DD057D"/>
   </w:rsids>
   <m:mathPr>
     <m:mathFont m:val="Cambria Math"/>

--- a/GP Book Template - Credit.docx
+++ b/GP Book Template - Credit.docx
@@ -539,6 +539,7 @@
           <w:szCs w:val="28"/>
         </w:rPr>
       </w:pPr>
+      <w:proofErr w:type="spellStart"/>
       <w:r>
         <w:rPr>
           <w:rFonts w:asciiTheme="minorBidi" w:hAnsiTheme="minorBidi" w:cstheme="minorBidi"/>
@@ -546,8 +547,29 @@
           <w:sz w:val="28"/>
           <w:szCs w:val="28"/>
         </w:rPr>
-        <w:t>Dr.Magda Fayek</w:t>
-      </w:r>
+        <w:t>Dr.Magda</w:t>
+      </w:r>
+      <w:proofErr w:type="spellEnd"/>
+      <w:r>
+        <w:rPr>
+          <w:rFonts w:asciiTheme="minorBidi" w:hAnsiTheme="minorBidi" w:cstheme="minorBidi"/>
+          <w:color w:val="auto"/>
+          <w:sz w:val="28"/>
+          <w:szCs w:val="28"/>
+        </w:rPr>
+        <w:t xml:space="preserve"> </w:t>
+      </w:r>
+      <w:proofErr w:type="spellStart"/>
+      <w:r>
+        <w:rPr>
+          <w:rFonts w:asciiTheme="minorBidi" w:hAnsiTheme="minorBidi" w:cstheme="minorBidi"/>
+          <w:color w:val="auto"/>
+          <w:sz w:val="28"/>
+          <w:szCs w:val="28"/>
+        </w:rPr>
+        <w:t>Fayek</w:t>
+      </w:r>
+      <w:proofErr w:type="spellEnd"/>
     </w:p>
     <w:p>
       <w:pPr>
@@ -620,7 +642,7 @@
       <w:pPr>
         <w:pStyle w:val="Style1"/>
       </w:pPr>
-      <w:bookmarkStart w:id="0" w:name="_Toc135781744"/>
+      <w:bookmarkStart w:id="0" w:name="_Toc136104218"/>
       <w:r>
         <w:t>Abstract</w:t>
       </w:r>
@@ -982,7 +1004,7 @@
           <w:rtl/>
         </w:rPr>
       </w:pPr>
-      <w:bookmarkStart w:id="1" w:name="_Toc135781745"/>
+      <w:bookmarkStart w:id="1" w:name="_Toc136104219"/>
       <w:r>
         <w:rPr>
           <w:szCs w:val="48"/>
@@ -1523,7 +1545,7 @@
       <w:pPr>
         <w:pStyle w:val="Style1"/>
       </w:pPr>
-      <w:bookmarkStart w:id="2" w:name="_Toc135781746"/>
+      <w:bookmarkStart w:id="2" w:name="_Toc136104220"/>
       <w:r>
         <w:lastRenderedPageBreak/>
         <w:t>ACKNOWLEDGMENT</w:t>
@@ -1548,7 +1570,21 @@
         <w:rPr>
           <w:rFonts w:asciiTheme="minorBidi" w:hAnsiTheme="minorBidi" w:cstheme="minorBidi"/>
         </w:rPr>
-        <w:t>, we would like to thank God for helping us through this long and challenging journey. We would also like to thank our supervisors Dr. Magda Fayek for her support, guidance, and advice. During this journey we got a lot of support from our family and friends for which we are very thankful.</w:t>
+        <w:t xml:space="preserve">, we would like to thank God for helping us through this long and challenging journey. We would also like to thank our supervisors Dr. Magda </w:t>
+      </w:r>
+      <w:proofErr w:type="spellStart"/>
+      <w:r>
+        <w:rPr>
+          <w:rFonts w:asciiTheme="minorBidi" w:hAnsiTheme="minorBidi" w:cstheme="minorBidi"/>
+        </w:rPr>
+        <w:t>Fayek</w:t>
+      </w:r>
+      <w:proofErr w:type="spellEnd"/>
+      <w:r>
+        <w:rPr>
+          <w:rFonts w:asciiTheme="minorBidi" w:hAnsiTheme="minorBidi" w:cstheme="minorBidi"/>
+        </w:rPr>
+        <w:t xml:space="preserve"> for her support, guidance, and advice. During this journey we got a lot of support from our family and friends for which we are very thankful.</w:t>
       </w:r>
     </w:p>
     <w:p>
@@ -1767,7 +1803,7 @@
       <w:pPr>
         <w:pStyle w:val="Style1"/>
       </w:pPr>
-      <w:bookmarkStart w:id="3" w:name="_Toc135781747"/>
+      <w:bookmarkStart w:id="3" w:name="_Toc136104221"/>
       <w:r>
         <w:lastRenderedPageBreak/>
         <w:t>Table of Contents</w:t>
@@ -1828,7 +1864,7 @@
           <w:r>
             <w:fldChar w:fldCharType="separate"/>
           </w:r>
-          <w:hyperlink w:anchor="_Toc135781744" w:history="1">
+          <w:hyperlink w:anchor="_Toc136104218" w:history="1">
             <w:r>
               <w:rPr>
                 <w:rStyle w:val="Hyperlink"/>
@@ -1855,7 +1891,7 @@
                 <w:noProof/>
                 <w:webHidden/>
               </w:rPr>
-              <w:instrText xml:space="preserve"> PAGEREF _Toc135781744 \h </w:instrText>
+              <w:instrText xml:space="preserve"> PAGEREF _Toc136104218 \h </w:instrText>
             </w:r>
             <w:r>
               <w:rPr>
@@ -1900,7 +1936,7 @@
               <w14:ligatures w14:val="standardContextual"/>
             </w:rPr>
           </w:pPr>
-          <w:hyperlink w:anchor="_Toc135781745" w:history="1">
+          <w:hyperlink w:anchor="_Toc136104219" w:history="1">
             <w:r>
               <w:rPr>
                 <w:rStyle w:val="Hyperlink"/>
@@ -1928,7 +1964,7 @@
                 <w:noProof/>
                 <w:webHidden/>
               </w:rPr>
-              <w:instrText xml:space="preserve"> PAGEREF _Toc135781745 \h </w:instrText>
+              <w:instrText xml:space="preserve"> PAGEREF _Toc136104219 \h </w:instrText>
             </w:r>
             <w:r>
               <w:rPr>
@@ -1973,7 +2009,7 @@
               <w14:ligatures w14:val="standardContextual"/>
             </w:rPr>
           </w:pPr>
-          <w:hyperlink w:anchor="_Toc135781746" w:history="1">
+          <w:hyperlink w:anchor="_Toc136104220" w:history="1">
             <w:r>
               <w:rPr>
                 <w:rStyle w:val="Hyperlink"/>
@@ -2000,7 +2036,7 @@
                 <w:noProof/>
                 <w:webHidden/>
               </w:rPr>
-              <w:instrText xml:space="preserve"> PAGEREF _Toc135781746 \h </w:instrText>
+              <w:instrText xml:space="preserve"> PAGEREF _Toc136104220 \h </w:instrText>
             </w:r>
             <w:r>
               <w:rPr>
@@ -2045,7 +2081,7 @@
               <w14:ligatures w14:val="standardContextual"/>
             </w:rPr>
           </w:pPr>
-          <w:hyperlink w:anchor="_Toc135781747" w:history="1">
+          <w:hyperlink w:anchor="_Toc136104221" w:history="1">
             <w:r>
               <w:rPr>
                 <w:rStyle w:val="Hyperlink"/>
@@ -2072,7 +2108,7 @@
                 <w:noProof/>
                 <w:webHidden/>
               </w:rPr>
-              <w:instrText xml:space="preserve"> PAGEREF _Toc135781747 \h </w:instrText>
+              <w:instrText xml:space="preserve"> PAGEREF _Toc136104221 \h </w:instrText>
             </w:r>
             <w:r>
               <w:rPr>
@@ -2117,7 +2153,7 @@
               <w14:ligatures w14:val="standardContextual"/>
             </w:rPr>
           </w:pPr>
-          <w:hyperlink w:anchor="_Toc135781748" w:history="1">
+          <w:hyperlink w:anchor="_Toc136104222" w:history="1">
             <w:r>
               <w:rPr>
                 <w:rStyle w:val="Hyperlink"/>
@@ -2144,7 +2180,7 @@
                 <w:noProof/>
                 <w:webHidden/>
               </w:rPr>
-              <w:instrText xml:space="preserve"> PAGEREF _Toc135781748 \h </w:instrText>
+              <w:instrText xml:space="preserve"> PAGEREF _Toc136104222 \h </w:instrText>
             </w:r>
             <w:r>
               <w:rPr>
@@ -2189,7 +2225,7 @@
               <w14:ligatures w14:val="standardContextual"/>
             </w:rPr>
           </w:pPr>
-          <w:hyperlink w:anchor="_Toc135781749" w:history="1">
+          <w:hyperlink w:anchor="_Toc136104223" w:history="1">
             <w:r>
               <w:rPr>
                 <w:rStyle w:val="Hyperlink"/>
@@ -2216,7 +2252,7 @@
                 <w:noProof/>
                 <w:webHidden/>
               </w:rPr>
-              <w:instrText xml:space="preserve"> PAGEREF _Toc135781749 \h </w:instrText>
+              <w:instrText xml:space="preserve"> PAGEREF _Toc136104223 \h </w:instrText>
             </w:r>
             <w:r>
               <w:rPr>
@@ -2261,7 +2297,7 @@
               <w14:ligatures w14:val="standardContextual"/>
             </w:rPr>
           </w:pPr>
-          <w:hyperlink w:anchor="_Toc135781750" w:history="1">
+          <w:hyperlink w:anchor="_Toc136104224" w:history="1">
             <w:r>
               <w:rPr>
                 <w:rStyle w:val="Hyperlink"/>
@@ -2288,7 +2324,7 @@
                 <w:noProof/>
                 <w:webHidden/>
               </w:rPr>
-              <w:instrText xml:space="preserve"> PAGEREF _Toc135781750 \h </w:instrText>
+              <w:instrText xml:space="preserve"> PAGEREF _Toc136104224 \h </w:instrText>
             </w:r>
             <w:r>
               <w:rPr>
@@ -2333,7 +2369,7 @@
               <w14:ligatures w14:val="standardContextual"/>
             </w:rPr>
           </w:pPr>
-          <w:hyperlink w:anchor="_Toc135781751" w:history="1">
+          <w:hyperlink w:anchor="_Toc136104225" w:history="1">
             <w:r>
               <w:rPr>
                 <w:rStyle w:val="Hyperlink"/>
@@ -2360,7 +2396,7 @@
                 <w:noProof/>
                 <w:webHidden/>
               </w:rPr>
-              <w:instrText xml:space="preserve"> PAGEREF _Toc135781751 \h </w:instrText>
+              <w:instrText xml:space="preserve"> PAGEREF _Toc136104225 \h </w:instrText>
             </w:r>
             <w:r>
               <w:rPr>
@@ -2405,7 +2441,7 @@
               <w14:ligatures w14:val="standardContextual"/>
             </w:rPr>
           </w:pPr>
-          <w:hyperlink w:anchor="_Toc135781752" w:history="1">
+          <w:hyperlink w:anchor="_Toc136104226" w:history="1">
             <w:r>
               <w:rPr>
                 <w:rStyle w:val="Hyperlink"/>
@@ -2432,7 +2468,7 @@
                 <w:noProof/>
                 <w:webHidden/>
               </w:rPr>
-              <w:instrText xml:space="preserve"> PAGEREF _Toc135781752 \h </w:instrText>
+              <w:instrText xml:space="preserve"> PAGEREF _Toc136104226 \h </w:instrText>
             </w:r>
             <w:r>
               <w:rPr>
@@ -2478,7 +2514,7 @@
               <w14:ligatures w14:val="standardContextual"/>
             </w:rPr>
           </w:pPr>
-          <w:hyperlink w:anchor="_Toc135781753" w:history="1">
+          <w:hyperlink w:anchor="_Toc136104227" w:history="1">
             <w:r>
               <w:rPr>
                 <w:rStyle w:val="Hyperlink"/>
@@ -2522,7 +2558,7 @@
                 <w:noProof/>
                 <w:webHidden/>
               </w:rPr>
-              <w:instrText xml:space="preserve"> PAGEREF _Toc135781753 \h </w:instrText>
+              <w:instrText xml:space="preserve"> PAGEREF _Toc136104227 \h </w:instrText>
             </w:r>
             <w:r>
               <w:rPr>
@@ -2568,7 +2604,7 @@
               <w14:ligatures w14:val="standardContextual"/>
             </w:rPr>
           </w:pPr>
-          <w:hyperlink w:anchor="_Toc135781754" w:history="1">
+          <w:hyperlink w:anchor="_Toc136104228" w:history="1">
             <w:r>
               <w:rPr>
                 <w:rStyle w:val="Hyperlink"/>
@@ -2612,7 +2648,7 @@
                 <w:noProof/>
                 <w:webHidden/>
               </w:rPr>
-              <w:instrText xml:space="preserve"> PAGEREF _Toc135781754 \h </w:instrText>
+              <w:instrText xml:space="preserve"> PAGEREF _Toc136104228 \h </w:instrText>
             </w:r>
             <w:r>
               <w:rPr>
@@ -2658,7 +2694,7 @@
               <w14:ligatures w14:val="standardContextual"/>
             </w:rPr>
           </w:pPr>
-          <w:hyperlink w:anchor="_Toc135781755" w:history="1">
+          <w:hyperlink w:anchor="_Toc136104229" w:history="1">
             <w:r>
               <w:rPr>
                 <w:rStyle w:val="Hyperlink"/>
@@ -2702,7 +2738,7 @@
                 <w:noProof/>
                 <w:webHidden/>
               </w:rPr>
-              <w:instrText xml:space="preserve"> PAGEREF _Toc135781755 \h </w:instrText>
+              <w:instrText xml:space="preserve"> PAGEREF _Toc136104229 \h </w:instrText>
             </w:r>
             <w:r>
               <w:rPr>
@@ -2748,7 +2784,7 @@
               <w14:ligatures w14:val="standardContextual"/>
             </w:rPr>
           </w:pPr>
-          <w:hyperlink w:anchor="_Toc135781756" w:history="1">
+          <w:hyperlink w:anchor="_Toc136104230" w:history="1">
             <w:r>
               <w:rPr>
                 <w:rStyle w:val="Hyperlink"/>
@@ -2792,7 +2828,7 @@
                 <w:noProof/>
                 <w:webHidden/>
               </w:rPr>
-              <w:instrText xml:space="preserve"> PAGEREF _Toc135781756 \h </w:instrText>
+              <w:instrText xml:space="preserve"> PAGEREF _Toc136104230 \h </w:instrText>
             </w:r>
             <w:r>
               <w:rPr>
@@ -2838,7 +2874,7 @@
               <w14:ligatures w14:val="standardContextual"/>
             </w:rPr>
           </w:pPr>
-          <w:hyperlink w:anchor="_Toc135781757" w:history="1">
+          <w:hyperlink w:anchor="_Toc136104231" w:history="1">
             <w:r>
               <w:rPr>
                 <w:rStyle w:val="Hyperlink"/>
@@ -2882,7 +2918,7 @@
                 <w:noProof/>
                 <w:webHidden/>
               </w:rPr>
-              <w:instrText xml:space="preserve"> PAGEREF _Toc135781757 \h </w:instrText>
+              <w:instrText xml:space="preserve"> PAGEREF _Toc136104231 \h </w:instrText>
             </w:r>
             <w:r>
               <w:rPr>
@@ -2928,7 +2964,7 @@
               <w14:ligatures w14:val="standardContextual"/>
             </w:rPr>
           </w:pPr>
-          <w:hyperlink w:anchor="_Toc135781758" w:history="1">
+          <w:hyperlink w:anchor="_Toc136104232" w:history="1">
             <w:r>
               <w:rPr>
                 <w:rStyle w:val="Hyperlink"/>
@@ -2972,7 +3008,7 @@
                 <w:noProof/>
                 <w:webHidden/>
               </w:rPr>
-              <w:instrText xml:space="preserve"> PAGEREF _Toc135781758 \h </w:instrText>
+              <w:instrText xml:space="preserve"> PAGEREF _Toc136104232 \h </w:instrText>
             </w:r>
             <w:r>
               <w:rPr>
@@ -3018,7 +3054,7 @@
               <w14:ligatures w14:val="standardContextual"/>
             </w:rPr>
           </w:pPr>
-          <w:hyperlink w:anchor="_Toc135781759" w:history="1">
+          <w:hyperlink w:anchor="_Toc136104233" w:history="1">
             <w:r>
               <w:rPr>
                 <w:rStyle w:val="Hyperlink"/>
@@ -3062,7 +3098,7 @@
                 <w:noProof/>
                 <w:webHidden/>
               </w:rPr>
-              <w:instrText xml:space="preserve"> PAGEREF _Toc135781759 \h </w:instrText>
+              <w:instrText xml:space="preserve"> PAGEREF _Toc136104233 \h </w:instrText>
             </w:r>
             <w:r>
               <w:rPr>
@@ -3107,13 +3143,13 @@
               <w14:ligatures w14:val="standardContextual"/>
             </w:rPr>
           </w:pPr>
-          <w:hyperlink w:anchor="_Toc135781760" w:history="1">
+          <w:hyperlink w:anchor="_Toc136104234" w:history="1">
             <w:r>
               <w:rPr>
                 <w:rStyle w:val="Hyperlink"/>
                 <w:noProof/>
               </w:rPr>
-              <w:t>2.1 Targeted Customers</w:t>
+              <w:t>2.1. Targeted Customers</w:t>
             </w:r>
             <w:r>
               <w:rPr>
@@ -3134,7 +3170,79 @@
                 <w:noProof/>
                 <w:webHidden/>
               </w:rPr>
-              <w:instrText xml:space="preserve"> PAGEREF _Toc135781760 \h </w:instrText>
+              <w:instrText xml:space="preserve"> PAGEREF _Toc136104234 \h </w:instrText>
+            </w:r>
+            <w:r>
+              <w:rPr>
+                <w:noProof/>
+                <w:webHidden/>
+              </w:rPr>
+            </w:r>
+            <w:r>
+              <w:rPr>
+                <w:noProof/>
+                <w:webHidden/>
+              </w:rPr>
+              <w:fldChar w:fldCharType="separate"/>
+            </w:r>
+            <w:r>
+              <w:rPr>
+                <w:noProof/>
+                <w:webHidden/>
+              </w:rPr>
+              <w:t>4</w:t>
+            </w:r>
+            <w:r>
+              <w:rPr>
+                <w:noProof/>
+                <w:webHidden/>
+              </w:rPr>
+              <w:fldChar w:fldCharType="end"/>
+            </w:r>
+          </w:hyperlink>
+        </w:p>
+        <w:p>
+          <w:pPr>
+            <w:pStyle w:val="TOC2"/>
+            <w:tabs>
+              <w:tab w:val="right" w:leader="dot" w:pos="9350"/>
+            </w:tabs>
+            <w:rPr>
+              <w:rFonts w:asciiTheme="minorHAnsi" w:eastAsiaTheme="minorEastAsia" w:hAnsiTheme="minorHAnsi" w:cstheme="minorBidi"/>
+              <w:noProof/>
+              <w:color w:val="auto"/>
+              <w:kern w:val="2"/>
+              <w14:ligatures w14:val="standardContextual"/>
+            </w:rPr>
+          </w:pPr>
+          <w:hyperlink w:anchor="_Toc136104235" w:history="1">
+            <w:r>
+              <w:rPr>
+                <w:rStyle w:val="Hyperlink"/>
+                <w:noProof/>
+              </w:rPr>
+              <w:t>2.2. Market Survey</w:t>
+            </w:r>
+            <w:r>
+              <w:rPr>
+                <w:noProof/>
+                <w:webHidden/>
+              </w:rPr>
+              <w:tab/>
+            </w:r>
+            <w:r>
+              <w:rPr>
+                <w:noProof/>
+                <w:webHidden/>
+              </w:rPr>
+              <w:fldChar w:fldCharType="begin"/>
+            </w:r>
+            <w:r>
+              <w:rPr>
+                <w:noProof/>
+                <w:webHidden/>
+              </w:rPr>
+              <w:instrText xml:space="preserve"> PAGEREF _Toc136104235 \h </w:instrText>
             </w:r>
             <w:r>
               <w:rPr>
@@ -3179,13 +3287,13 @@
               <w14:ligatures w14:val="standardContextual"/>
             </w:rPr>
           </w:pPr>
-          <w:hyperlink w:anchor="_Toc135781761" w:history="1">
+          <w:hyperlink w:anchor="_Toc136104236" w:history="1">
             <w:r>
               <w:rPr>
                 <w:rStyle w:val="Hyperlink"/>
                 <w:noProof/>
               </w:rPr>
-              <w:t>2.2.1. Competitive Project 1</w:t>
+              <w:t>2.2.1. BASYL[3]</w:t>
             </w:r>
             <w:r>
               <w:rPr>
@@ -3206,7 +3314,7 @@
                 <w:noProof/>
                 <w:webHidden/>
               </w:rPr>
-              <w:instrText xml:space="preserve"> PAGEREF _Toc135781761 \h </w:instrText>
+              <w:instrText xml:space="preserve"> PAGEREF _Toc136104236 \h </w:instrText>
             </w:r>
             <w:r>
               <w:rPr>
@@ -3227,6 +3335,182 @@
                 <w:webHidden/>
               </w:rPr>
               <w:t>4</w:t>
+            </w:r>
+            <w:r>
+              <w:rPr>
+                <w:noProof/>
+                <w:webHidden/>
+              </w:rPr>
+              <w:fldChar w:fldCharType="end"/>
+            </w:r>
+          </w:hyperlink>
+        </w:p>
+        <w:p>
+          <w:pPr>
+            <w:pStyle w:val="TOC3"/>
+            <w:tabs>
+              <w:tab w:val="right" w:leader="dot" w:pos="9350"/>
+            </w:tabs>
+            <w:rPr>
+              <w:rFonts w:asciiTheme="minorHAnsi" w:eastAsiaTheme="minorEastAsia" w:hAnsiTheme="minorHAnsi" w:cstheme="minorBidi"/>
+              <w:noProof/>
+              <w:color w:val="auto"/>
+              <w:kern w:val="2"/>
+              <w14:ligatures w14:val="standardContextual"/>
+            </w:rPr>
+          </w:pPr>
+          <w:hyperlink w:anchor="_Toc136104237" w:history="1">
+            <w:r>
+              <w:rPr>
+                <w:rStyle w:val="Hyperlink"/>
+                <w:noProof/>
+              </w:rPr>
+              <w:t>2.2.2. Tasty[4]</w:t>
+            </w:r>
+            <w:r>
+              <w:rPr>
+                <w:noProof/>
+                <w:webHidden/>
+              </w:rPr>
+              <w:tab/>
+            </w:r>
+            <w:r>
+              <w:rPr>
+                <w:noProof/>
+                <w:webHidden/>
+              </w:rPr>
+              <w:fldChar w:fldCharType="begin"/>
+            </w:r>
+            <w:r>
+              <w:rPr>
+                <w:noProof/>
+                <w:webHidden/>
+              </w:rPr>
+              <w:instrText xml:space="preserve"> PAGEREF _Toc136104237 \h </w:instrText>
+            </w:r>
+            <w:r>
+              <w:rPr>
+                <w:noProof/>
+                <w:webHidden/>
+              </w:rPr>
+            </w:r>
+            <w:r>
+              <w:rPr>
+                <w:noProof/>
+                <w:webHidden/>
+              </w:rPr>
+              <w:fldChar w:fldCharType="separate"/>
+            </w:r>
+            <w:r>
+              <w:rPr>
+                <w:noProof/>
+                <w:webHidden/>
+              </w:rPr>
+              <w:t>6</w:t>
+            </w:r>
+            <w:r>
+              <w:rPr>
+                <w:noProof/>
+                <w:webHidden/>
+              </w:rPr>
+              <w:fldChar w:fldCharType="end"/>
+            </w:r>
+          </w:hyperlink>
+        </w:p>
+        <w:p>
+          <w:pPr>
+            <w:pStyle w:val="TOC1"/>
+            <w:tabs>
+              <w:tab w:val="left" w:pos="1320"/>
+              <w:tab w:val="right" w:leader="dot" w:pos="9350"/>
+            </w:tabs>
+            <w:rPr>
+              <w:rFonts w:asciiTheme="minorHAnsi" w:eastAsiaTheme="minorEastAsia" w:hAnsiTheme="minorHAnsi" w:cstheme="minorBidi"/>
+              <w:noProof/>
+              <w:color w:val="auto"/>
+              <w:kern w:val="2"/>
+              <w14:ligatures w14:val="standardContextual"/>
+            </w:rPr>
+          </w:pPr>
+          <w:hyperlink w:anchor="_Toc136104238" w:history="1">
+            <w:r>
+              <w:rPr>
+                <w:rStyle w:val="Hyperlink"/>
+                <w:noProof/>
+              </w:rPr>
+              <w:t>Chapter 3:</w:t>
+            </w:r>
+            <w:r>
+              <w:rPr>
+                <w:rFonts w:asciiTheme="minorHAnsi" w:eastAsiaTheme="minorEastAsia" w:hAnsiTheme="minorHAnsi" w:cstheme="minorBidi"/>
+                <w:noProof/>
+                <w:color w:val="auto"/>
+                <w:kern w:val="2"/>
+                <w14:ligatures w14:val="standardContextual"/>
+              </w:rPr>
+              <w:tab/>
+            </w:r>
+            <w:r>
+              <w:rPr>
+                <w:rStyle w:val="Hyperlink"/>
+                <w:noProof/>
+              </w:rPr>
+              <w:t>L</w:t>
+            </w:r>
+            <w:r>
+              <w:rPr>
+                <w:rStyle w:val="Hyperlink"/>
+                <w:noProof/>
+              </w:rPr>
+              <w:t>i</w:t>
+            </w:r>
+            <w:r>
+              <w:rPr>
+                <w:rStyle w:val="Hyperlink"/>
+                <w:noProof/>
+              </w:rPr>
+              <w:t>terature Survey</w:t>
+            </w:r>
+            <w:r>
+              <w:rPr>
+                <w:noProof/>
+                <w:webHidden/>
+              </w:rPr>
+              <w:tab/>
+            </w:r>
+            <w:r>
+              <w:rPr>
+                <w:noProof/>
+                <w:webHidden/>
+              </w:rPr>
+              <w:fldChar w:fldCharType="begin"/>
+            </w:r>
+            <w:r>
+              <w:rPr>
+                <w:noProof/>
+                <w:webHidden/>
+              </w:rPr>
+              <w:instrText xml:space="preserve"> PAGEREF _Toc136104238 \h </w:instrText>
+            </w:r>
+            <w:r>
+              <w:rPr>
+                <w:noProof/>
+                <w:webHidden/>
+              </w:rPr>
+            </w:r>
+            <w:r>
+              <w:rPr>
+                <w:noProof/>
+                <w:webHidden/>
+              </w:rPr>
+              <w:fldChar w:fldCharType="separate"/>
+            </w:r>
+            <w:r>
+              <w:rPr>
+                <w:noProof/>
+                <w:webHidden/>
+              </w:rPr>
+              <w:t>8</w:t>
             </w:r>
             <w:r>
               <w:rPr>
@@ -3380,7 +3664,7 @@
       <w:pPr>
         <w:pStyle w:val="Style1"/>
       </w:pPr>
-      <w:bookmarkStart w:id="4" w:name="_Toc135781748"/>
+      <w:bookmarkStart w:id="4" w:name="_Toc136104222"/>
       <w:r>
         <w:lastRenderedPageBreak/>
         <w:t>List of Figures</w:t>
@@ -3471,6 +3755,580 @@
     </w:p>
     <w:p>
       <w:pPr>
+        <w:pStyle w:val="TableofFigures"/>
+        <w:tabs>
+          <w:tab w:val="right" w:leader="dot" w:pos="9350"/>
+        </w:tabs>
+        <w:rPr>
+          <w:noProof/>
+        </w:rPr>
+      </w:pPr>
+      <w:r>
+        <w:rPr>
+          <w:rFonts w:asciiTheme="minorBidi" w:hAnsiTheme="minorBidi" w:cstheme="minorBidi"/>
+          <w:color w:val="FF0000"/>
+        </w:rPr>
+        <w:fldChar w:fldCharType="begin"/>
+      </w:r>
+      <w:r>
+        <w:rPr>
+          <w:rFonts w:asciiTheme="minorBidi" w:hAnsiTheme="minorBidi" w:cstheme="minorBidi"/>
+          <w:color w:val="FF0000"/>
+        </w:rPr>
+        <w:instrText xml:space="preserve"> TOC \h \z \c "Figure" </w:instrText>
+      </w:r>
+      <w:r>
+        <w:rPr>
+          <w:rFonts w:asciiTheme="minorBidi" w:hAnsiTheme="minorBidi" w:cstheme="minorBidi"/>
+          <w:color w:val="FF0000"/>
+        </w:rPr>
+        <w:fldChar w:fldCharType="separate"/>
+      </w:r>
+      <w:hyperlink w:anchor="_Toc136100365" w:history="1">
+        <w:r>
+          <w:rPr>
+            <w:rStyle w:val="Hyperlink"/>
+            <w:noProof/>
+          </w:rPr>
+          <w:t xml:space="preserve">Figure </w:t>
+        </w:r>
+        <w:r>
+          <w:rPr>
+            <w:rStyle w:val="Hyperlink"/>
+            <w:noProof/>
+            <w:cs/>
+          </w:rPr>
+          <w:t>‎</w:t>
+        </w:r>
+        <w:r>
+          <w:rPr>
+            <w:rStyle w:val="Hyperlink"/>
+            <w:noProof/>
+          </w:rPr>
+          <w:t>2</w:t>
+        </w:r>
+        <w:r>
+          <w:rPr>
+            <w:rStyle w:val="Hyperlink"/>
+            <w:noProof/>
+          </w:rPr>
+          <w:noBreakHyphen/>
+          <w:t>1 BASYL Prompt</w:t>
+        </w:r>
+        <w:r>
+          <w:rPr>
+            <w:noProof/>
+            <w:webHidden/>
+          </w:rPr>
+          <w:tab/>
+        </w:r>
+        <w:r>
+          <w:rPr>
+            <w:noProof/>
+            <w:webHidden/>
+          </w:rPr>
+          <w:fldChar w:fldCharType="begin"/>
+        </w:r>
+        <w:r>
+          <w:rPr>
+            <w:noProof/>
+            <w:webHidden/>
+          </w:rPr>
+          <w:instrText xml:space="preserve"> PAGEREF _Toc136100365 \h </w:instrText>
+        </w:r>
+        <w:r>
+          <w:rPr>
+            <w:noProof/>
+            <w:webHidden/>
+          </w:rPr>
+        </w:r>
+        <w:r>
+          <w:rPr>
+            <w:noProof/>
+            <w:webHidden/>
+          </w:rPr>
+          <w:fldChar w:fldCharType="separate"/>
+        </w:r>
+        <w:r>
+          <w:rPr>
+            <w:noProof/>
+            <w:webHidden/>
+          </w:rPr>
+          <w:t>4</w:t>
+        </w:r>
+        <w:r>
+          <w:rPr>
+            <w:noProof/>
+            <w:webHidden/>
+          </w:rPr>
+          <w:fldChar w:fldCharType="end"/>
+        </w:r>
+      </w:hyperlink>
+    </w:p>
+    <w:p>
+      <w:pPr>
+        <w:pStyle w:val="TableofFigures"/>
+        <w:tabs>
+          <w:tab w:val="right" w:leader="dot" w:pos="9350"/>
+        </w:tabs>
+        <w:rPr>
+          <w:noProof/>
+        </w:rPr>
+      </w:pPr>
+      <w:hyperlink w:anchor="_Toc136100366" w:history="1">
+        <w:r>
+          <w:rPr>
+            <w:rStyle w:val="Hyperlink"/>
+            <w:noProof/>
+          </w:rPr>
+          <w:t xml:space="preserve">Figure </w:t>
+        </w:r>
+        <w:r>
+          <w:rPr>
+            <w:rStyle w:val="Hyperlink"/>
+            <w:noProof/>
+            <w:cs/>
+          </w:rPr>
+          <w:t>‎</w:t>
+        </w:r>
+        <w:r>
+          <w:rPr>
+            <w:rStyle w:val="Hyperlink"/>
+            <w:noProof/>
+          </w:rPr>
+          <w:t>2</w:t>
+        </w:r>
+        <w:r>
+          <w:rPr>
+            <w:rStyle w:val="Hyperlink"/>
+            <w:noProof/>
+          </w:rPr>
+          <w:noBreakHyphen/>
+          <w:t>2 BASYL output</w:t>
+        </w:r>
+        <w:r>
+          <w:rPr>
+            <w:noProof/>
+            <w:webHidden/>
+          </w:rPr>
+          <w:tab/>
+        </w:r>
+        <w:r>
+          <w:rPr>
+            <w:noProof/>
+            <w:webHidden/>
+          </w:rPr>
+          <w:fldChar w:fldCharType="begin"/>
+        </w:r>
+        <w:r>
+          <w:rPr>
+            <w:noProof/>
+            <w:webHidden/>
+          </w:rPr>
+          <w:instrText xml:space="preserve"> PAGEREF _Toc136100366 \h </w:instrText>
+        </w:r>
+        <w:r>
+          <w:rPr>
+            <w:noProof/>
+            <w:webHidden/>
+          </w:rPr>
+        </w:r>
+        <w:r>
+          <w:rPr>
+            <w:noProof/>
+            <w:webHidden/>
+          </w:rPr>
+          <w:fldChar w:fldCharType="separate"/>
+        </w:r>
+        <w:r>
+          <w:rPr>
+            <w:noProof/>
+            <w:webHidden/>
+          </w:rPr>
+          <w:t>5</w:t>
+        </w:r>
+        <w:r>
+          <w:rPr>
+            <w:noProof/>
+            <w:webHidden/>
+          </w:rPr>
+          <w:fldChar w:fldCharType="end"/>
+        </w:r>
+      </w:hyperlink>
+    </w:p>
+    <w:p>
+      <w:pPr>
+        <w:rPr>
+          <w:rFonts w:asciiTheme="minorBidi" w:hAnsiTheme="minorBidi" w:cstheme="minorBidi"/>
+          <w:color w:val="FF0000"/>
+        </w:rPr>
+      </w:pPr>
+      <w:r>
+        <w:rPr>
+          <w:rFonts w:asciiTheme="minorBidi" w:hAnsiTheme="minorBidi" w:cstheme="minorBidi"/>
+          <w:color w:val="FF0000"/>
+        </w:rPr>
+        <w:fldChar w:fldCharType="end"/>
+      </w:r>
+    </w:p>
+    <w:p>
+      <w:pPr>
+        <w:rPr>
+          <w:rFonts w:asciiTheme="minorBidi" w:hAnsiTheme="minorBidi" w:cstheme="minorBidi"/>
+          <w:color w:val="FF0000"/>
+        </w:rPr>
+      </w:pPr>
+    </w:p>
+    <w:p>
+      <w:pPr>
+        <w:rPr>
+          <w:rFonts w:asciiTheme="minorBidi" w:hAnsiTheme="minorBidi" w:cstheme="minorBidi"/>
+          <w:color w:val="FF0000"/>
+        </w:rPr>
+      </w:pPr>
+    </w:p>
+    <w:p>
+      <w:pPr>
+        <w:rPr>
+          <w:rFonts w:asciiTheme="minorBidi" w:hAnsiTheme="minorBidi" w:cstheme="minorBidi"/>
+          <w:color w:val="FF0000"/>
+        </w:rPr>
+      </w:pPr>
+    </w:p>
+    <w:p>
+      <w:pPr>
+        <w:rPr>
+          <w:rFonts w:asciiTheme="minorBidi" w:hAnsiTheme="minorBidi" w:cstheme="minorBidi"/>
+          <w:color w:val="FF0000"/>
+        </w:rPr>
+      </w:pPr>
+    </w:p>
+    <w:p>
+      <w:pPr>
+        <w:rPr>
+          <w:rFonts w:asciiTheme="minorBidi" w:hAnsiTheme="minorBidi" w:cstheme="minorBidi"/>
+          <w:color w:val="FF0000"/>
+        </w:rPr>
+      </w:pPr>
+    </w:p>
+    <w:p>
+      <w:pPr>
+        <w:rPr>
+          <w:rFonts w:asciiTheme="minorBidi" w:hAnsiTheme="minorBidi" w:cstheme="minorBidi"/>
+          <w:color w:val="FF0000"/>
+        </w:rPr>
+      </w:pPr>
+    </w:p>
+    <w:p>
+      <w:pPr>
+        <w:rPr>
+          <w:rFonts w:asciiTheme="minorBidi" w:hAnsiTheme="minorBidi" w:cstheme="minorBidi"/>
+          <w:color w:val="FF0000"/>
+        </w:rPr>
+      </w:pPr>
+    </w:p>
+    <w:p>
+      <w:pPr>
+        <w:rPr>
+          <w:rFonts w:asciiTheme="minorBidi" w:hAnsiTheme="minorBidi" w:cstheme="minorBidi"/>
+          <w:color w:val="FF0000"/>
+        </w:rPr>
+      </w:pPr>
+    </w:p>
+    <w:p>
+      <w:pPr>
+        <w:rPr>
+          <w:rFonts w:asciiTheme="minorBidi" w:hAnsiTheme="minorBidi" w:cstheme="minorBidi"/>
+          <w:color w:val="FF0000"/>
+        </w:rPr>
+      </w:pPr>
+    </w:p>
+    <w:p>
+      <w:pPr>
+        <w:rPr>
+          <w:rFonts w:asciiTheme="minorBidi" w:hAnsiTheme="minorBidi" w:cstheme="minorBidi"/>
+          <w:color w:val="FF0000"/>
+        </w:rPr>
+      </w:pPr>
+    </w:p>
+    <w:p>
+      <w:pPr>
+        <w:rPr>
+          <w:rFonts w:asciiTheme="minorBidi" w:hAnsiTheme="minorBidi" w:cstheme="minorBidi"/>
+          <w:color w:val="FF0000"/>
+        </w:rPr>
+      </w:pPr>
+    </w:p>
+    <w:p>
+      <w:pPr>
+        <w:rPr>
+          <w:rFonts w:asciiTheme="minorBidi" w:hAnsiTheme="minorBidi" w:cstheme="minorBidi"/>
+          <w:color w:val="FF0000"/>
+        </w:rPr>
+      </w:pPr>
+    </w:p>
+    <w:p>
+      <w:pPr>
+        <w:rPr>
+          <w:rFonts w:asciiTheme="minorBidi" w:hAnsiTheme="minorBidi" w:cstheme="minorBidi"/>
+          <w:color w:val="FF0000"/>
+        </w:rPr>
+      </w:pPr>
+    </w:p>
+    <w:p>
+      <w:pPr>
+        <w:rPr>
+          <w:rFonts w:asciiTheme="minorBidi" w:hAnsiTheme="minorBidi" w:cstheme="minorBidi"/>
+          <w:color w:val="FF0000"/>
+        </w:rPr>
+      </w:pPr>
+    </w:p>
+    <w:p>
+      <w:pPr>
+        <w:rPr>
+          <w:rFonts w:asciiTheme="minorBidi" w:hAnsiTheme="minorBidi" w:cstheme="minorBidi"/>
+          <w:color w:val="FF0000"/>
+        </w:rPr>
+      </w:pPr>
+    </w:p>
+    <w:p>
+      <w:pPr>
+        <w:rPr>
+          <w:rFonts w:asciiTheme="minorBidi" w:hAnsiTheme="minorBidi" w:cstheme="minorBidi"/>
+          <w:color w:val="FF0000"/>
+        </w:rPr>
+      </w:pPr>
+    </w:p>
+    <w:p>
+      <w:pPr>
+        <w:rPr>
+          <w:rFonts w:asciiTheme="minorBidi" w:hAnsiTheme="minorBidi" w:cstheme="minorBidi"/>
+          <w:color w:val="FF0000"/>
+        </w:rPr>
+      </w:pPr>
+    </w:p>
+    <w:p>
+      <w:pPr>
+        <w:rPr>
+          <w:rFonts w:asciiTheme="minorBidi" w:hAnsiTheme="minorBidi" w:cstheme="minorBidi"/>
+          <w:color w:val="FF0000"/>
+        </w:rPr>
+      </w:pPr>
+    </w:p>
+    <w:p>
+      <w:pPr>
+        <w:rPr>
+          <w:rFonts w:asciiTheme="minorBidi" w:hAnsiTheme="minorBidi" w:cstheme="minorBidi"/>
+          <w:color w:val="FF0000"/>
+        </w:rPr>
+      </w:pPr>
+    </w:p>
+    <w:p>
+      <w:pPr>
+        <w:rPr>
+          <w:rFonts w:asciiTheme="minorBidi" w:hAnsiTheme="minorBidi" w:cstheme="minorBidi"/>
+          <w:color w:val="FF0000"/>
+        </w:rPr>
+      </w:pPr>
+    </w:p>
+    <w:p>
+      <w:pPr>
+        <w:rPr>
+          <w:rFonts w:asciiTheme="minorBidi" w:hAnsiTheme="minorBidi" w:cstheme="minorBidi"/>
+          <w:color w:val="FF0000"/>
+        </w:rPr>
+      </w:pPr>
+    </w:p>
+    <w:p>
+      <w:pPr>
+        <w:rPr>
+          <w:rFonts w:asciiTheme="minorBidi" w:hAnsiTheme="minorBidi" w:cstheme="minorBidi"/>
+          <w:color w:val="FF0000"/>
+        </w:rPr>
+      </w:pPr>
+    </w:p>
+    <w:p>
+      <w:pPr>
+        <w:rPr>
+          <w:rFonts w:asciiTheme="minorBidi" w:hAnsiTheme="minorBidi" w:cstheme="minorBidi"/>
+          <w:color w:val="FF0000"/>
+        </w:rPr>
+      </w:pPr>
+    </w:p>
+    <w:p>
+      <w:pPr>
+        <w:rPr>
+          <w:rFonts w:asciiTheme="minorBidi" w:hAnsiTheme="minorBidi" w:cstheme="minorBidi"/>
+          <w:color w:val="FF0000"/>
+        </w:rPr>
+      </w:pPr>
+    </w:p>
+    <w:p>
+      <w:pPr>
+        <w:rPr>
+          <w:rFonts w:asciiTheme="minorBidi" w:hAnsiTheme="minorBidi" w:cstheme="minorBidi"/>
+          <w:color w:val="FF0000"/>
+        </w:rPr>
+      </w:pPr>
+    </w:p>
+    <w:p>
+      <w:pPr>
+        <w:rPr>
+          <w:rFonts w:asciiTheme="minorBidi" w:hAnsiTheme="minorBidi" w:cstheme="minorBidi"/>
+          <w:color w:val="FF0000"/>
+        </w:rPr>
+      </w:pPr>
+    </w:p>
+    <w:p>
+      <w:pPr>
+        <w:rPr>
+          <w:rFonts w:asciiTheme="minorBidi" w:hAnsiTheme="minorBidi" w:cstheme="minorBidi"/>
+          <w:color w:val="FF0000"/>
+        </w:rPr>
+      </w:pPr>
+    </w:p>
+    <w:p>
+      <w:pPr>
+        <w:rPr>
+          <w:rFonts w:asciiTheme="minorBidi" w:hAnsiTheme="minorBidi" w:cstheme="minorBidi"/>
+          <w:color w:val="FF0000"/>
+        </w:rPr>
+      </w:pPr>
+    </w:p>
+    <w:p>
+      <w:pPr>
+        <w:rPr>
+          <w:rFonts w:asciiTheme="minorBidi" w:hAnsiTheme="minorBidi" w:cstheme="minorBidi"/>
+          <w:color w:val="FF0000"/>
+        </w:rPr>
+      </w:pPr>
+    </w:p>
+    <w:p>
+      <w:pPr>
+        <w:rPr>
+          <w:rFonts w:asciiTheme="minorBidi" w:hAnsiTheme="minorBidi" w:cstheme="minorBidi"/>
+          <w:color w:val="FF0000"/>
+        </w:rPr>
+      </w:pPr>
+    </w:p>
+    <w:p>
+      <w:pPr>
+        <w:rPr>
+          <w:rFonts w:asciiTheme="minorBidi" w:hAnsiTheme="minorBidi" w:cstheme="minorBidi"/>
+          <w:color w:val="FF0000"/>
+        </w:rPr>
+      </w:pPr>
+    </w:p>
+    <w:p>
+      <w:pPr>
+        <w:rPr>
+          <w:rFonts w:asciiTheme="minorBidi" w:hAnsiTheme="minorBidi" w:cstheme="minorBidi"/>
+          <w:color w:val="FF0000"/>
+        </w:rPr>
+      </w:pPr>
+    </w:p>
+    <w:p>
+      <w:pPr>
+        <w:rPr>
+          <w:rFonts w:asciiTheme="minorBidi" w:hAnsiTheme="minorBidi" w:cstheme="minorBidi"/>
+          <w:color w:val="FF0000"/>
+        </w:rPr>
+      </w:pPr>
+    </w:p>
+    <w:p>
+      <w:pPr>
+        <w:rPr>
+          <w:rFonts w:asciiTheme="minorBidi" w:hAnsiTheme="minorBidi" w:cstheme="minorBidi"/>
+          <w:color w:val="FF0000"/>
+        </w:rPr>
+      </w:pPr>
+    </w:p>
+    <w:p>
+      <w:pPr>
+        <w:rPr>
+          <w:rFonts w:asciiTheme="minorBidi" w:hAnsiTheme="minorBidi" w:cstheme="minorBidi"/>
+          <w:color w:val="FF0000"/>
+        </w:rPr>
+      </w:pPr>
+    </w:p>
+    <w:p>
+      <w:pPr>
+        <w:spacing w:line="240" w:lineRule="auto"/>
+        <w:rPr>
+          <w:rFonts w:asciiTheme="minorBidi" w:hAnsiTheme="minorBidi" w:cstheme="minorBidi"/>
+          <w:b/>
+          <w:sz w:val="48"/>
+        </w:rPr>
+      </w:pPr>
+      <w:r>
+        <w:rPr>
+          <w:rFonts w:asciiTheme="minorBidi" w:hAnsiTheme="minorBidi" w:cstheme="minorBidi"/>
+          <w:b/>
+          <w:sz w:val="48"/>
+        </w:rPr>
+        <w:br w:type="page"/>
+      </w:r>
+    </w:p>
+    <w:p>
+      <w:pPr>
+        <w:pStyle w:val="Style1"/>
+      </w:pPr>
+      <w:bookmarkStart w:id="5" w:name="_Toc136104223"/>
+      <w:r>
+        <w:lastRenderedPageBreak/>
+        <w:t>List of Tables</w:t>
+      </w:r>
+      <w:bookmarkEnd w:id="5"/>
+    </w:p>
+    <w:p>
+      <w:pPr>
+        <w:rPr>
+          <w:rFonts w:asciiTheme="minorBidi" w:hAnsiTheme="minorBidi" w:cstheme="minorBidi"/>
+          <w:b/>
+          <w:sz w:val="48"/>
+        </w:rPr>
+      </w:pPr>
+    </w:p>
+    <w:p>
+      <w:pPr>
+        <w:rPr>
+          <w:rFonts w:asciiTheme="minorBidi" w:hAnsiTheme="minorBidi" w:cstheme="minorBidi"/>
+          <w:color w:val="FF0000"/>
+        </w:rPr>
+      </w:pPr>
+      <w:r>
+        <w:rPr>
+          <w:rFonts w:asciiTheme="minorBidi" w:hAnsiTheme="minorBidi" w:cstheme="minorBidi"/>
+          <w:color w:val="FF0000"/>
+        </w:rPr>
+        <w:t>Table 1.1: Same caption as in the text .................................................................................. page</w:t>
+      </w:r>
+    </w:p>
+    <w:p>
+      <w:pPr>
+        <w:rPr>
+          <w:rFonts w:asciiTheme="minorBidi" w:hAnsiTheme="minorBidi" w:cstheme="minorBidi"/>
+          <w:color w:val="FF0000"/>
+        </w:rPr>
+      </w:pPr>
+      <w:r>
+        <w:rPr>
+          <w:rFonts w:asciiTheme="minorBidi" w:hAnsiTheme="minorBidi" w:cstheme="minorBidi"/>
+          <w:color w:val="FF0000"/>
+        </w:rPr>
+        <w:t>Table 2.1: Same caption as in the text .................................................................................. page</w:t>
+      </w:r>
+    </w:p>
+    <w:p>
+      <w:pPr>
+        <w:rPr>
+          <w:rFonts w:asciiTheme="minorBidi" w:hAnsiTheme="minorBidi" w:cstheme="minorBidi"/>
+          <w:color w:val="FF0000"/>
+        </w:rPr>
+      </w:pPr>
+    </w:p>
+    <w:p>
+      <w:pPr>
         <w:rPr>
           <w:rFonts w:asciiTheme="minorBidi" w:hAnsiTheme="minorBidi" w:cstheme="minorBidi"/>
           <w:color w:val="FF0000"/>
@@ -3780,12 +4638,12 @@
       <w:pPr>
         <w:pStyle w:val="Style1"/>
       </w:pPr>
-      <w:bookmarkStart w:id="5" w:name="_Toc135781749"/>
+      <w:bookmarkStart w:id="6" w:name="_Toc136104224"/>
       <w:r>
         <w:lastRenderedPageBreak/>
-        <w:t>List of Tables</w:t>
-      </w:r>
-      <w:bookmarkEnd w:id="5"/>
+        <w:t>List of Abbreviation</w:t>
+      </w:r>
+      <w:bookmarkEnd w:id="6"/>
     </w:p>
     <w:p>
       <w:pPr>
@@ -3808,63 +4666,145 @@
           <w:rFonts w:asciiTheme="minorBidi" w:hAnsiTheme="minorBidi" w:cstheme="minorBidi"/>
           <w:color w:val="FF0000"/>
         </w:rPr>
-        <w:t>Table 1.1: Same caption as in the text .................................................................................. page</w:t>
-      </w:r>
-    </w:p>
-    <w:p>
-      <w:pPr>
-        <w:rPr>
-          <w:rFonts w:asciiTheme="minorBidi" w:hAnsiTheme="minorBidi" w:cstheme="minorBidi"/>
-          <w:color w:val="FF0000"/>
-        </w:rPr>
-      </w:pPr>
-      <w:r>
-        <w:rPr>
-          <w:rFonts w:asciiTheme="minorBidi" w:hAnsiTheme="minorBidi" w:cstheme="minorBidi"/>
-          <w:color w:val="FF0000"/>
-        </w:rPr>
-        <w:t>Table 2.1: Same caption as in the text .................................................................................. page</w:t>
-      </w:r>
-    </w:p>
-    <w:p>
-      <w:pPr>
-        <w:rPr>
-          <w:rFonts w:asciiTheme="minorBidi" w:hAnsiTheme="minorBidi" w:cstheme="minorBidi"/>
-          <w:color w:val="FF0000"/>
-        </w:rPr>
-      </w:pPr>
-    </w:p>
-    <w:p>
-      <w:pPr>
-        <w:rPr>
-          <w:rFonts w:asciiTheme="minorBidi" w:hAnsiTheme="minorBidi" w:cstheme="minorBidi"/>
-          <w:color w:val="FF0000"/>
-        </w:rPr>
-      </w:pPr>
-    </w:p>
-    <w:p>
-      <w:pPr>
-        <w:rPr>
-          <w:rFonts w:asciiTheme="minorBidi" w:hAnsiTheme="minorBidi" w:cstheme="minorBidi"/>
-          <w:color w:val="FF0000"/>
-        </w:rPr>
-      </w:pPr>
-    </w:p>
-    <w:p>
-      <w:pPr>
-        <w:rPr>
-          <w:rFonts w:asciiTheme="minorBidi" w:hAnsiTheme="minorBidi" w:cstheme="minorBidi"/>
-          <w:color w:val="FF0000"/>
-        </w:rPr>
-      </w:pPr>
-    </w:p>
-    <w:p>
-      <w:pPr>
-        <w:rPr>
-          <w:rFonts w:asciiTheme="minorBidi" w:hAnsiTheme="minorBidi" w:cstheme="minorBidi"/>
-          <w:color w:val="FF0000"/>
-        </w:rPr>
-      </w:pPr>
+        <w:t xml:space="preserve">[The abbreviations should be put in </w:t>
+      </w:r>
+      <w:r>
+        <w:rPr>
+          <w:rFonts w:asciiTheme="minorBidi" w:hAnsiTheme="minorBidi" w:cstheme="minorBidi"/>
+          <w:color w:val="FF0000"/>
+        </w:rPr>
+        <w:t xml:space="preserve">an </w:t>
+      </w:r>
+      <w:r>
+        <w:rPr>
+          <w:rFonts w:asciiTheme="minorBidi" w:hAnsiTheme="minorBidi" w:cstheme="minorBidi"/>
+          <w:color w:val="FF0000"/>
+        </w:rPr>
+        <w:t>alphabetical order]</w:t>
+      </w:r>
+    </w:p>
+    <w:p>
+      <w:pPr>
+        <w:rPr>
+          <w:rFonts w:asciiTheme="minorBidi" w:hAnsiTheme="minorBidi" w:cstheme="minorBidi"/>
+          <w:color w:val="FF0000"/>
+        </w:rPr>
+      </w:pPr>
+    </w:p>
+    <w:p>
+      <w:pPr>
+        <w:rPr>
+          <w:rFonts w:asciiTheme="minorBidi" w:hAnsiTheme="minorBidi" w:cstheme="minorBidi"/>
+          <w:color w:val="FF0000"/>
+        </w:rPr>
+      </w:pPr>
+      <w:r>
+        <w:rPr>
+          <w:rFonts w:asciiTheme="minorBidi" w:hAnsiTheme="minorBidi" w:cstheme="minorBidi"/>
+          <w:color w:val="FF0000"/>
+        </w:rPr>
+        <w:t>AI</w:t>
+      </w:r>
+      <w:r>
+        <w:rPr>
+          <w:rFonts w:asciiTheme="minorBidi" w:hAnsiTheme="minorBidi" w:cstheme="minorBidi"/>
+          <w:color w:val="FF0000"/>
+        </w:rPr>
+        <w:tab/>
+        <w:t>Artificial Intelligence</w:t>
+      </w:r>
+    </w:p>
+    <w:p>
+      <w:pPr>
+        <w:rPr>
+          <w:rFonts w:asciiTheme="minorBidi" w:hAnsiTheme="minorBidi" w:cstheme="minorBidi"/>
+          <w:color w:val="FF0000"/>
+        </w:rPr>
+      </w:pPr>
+      <w:r>
+        <w:rPr>
+          <w:rFonts w:asciiTheme="minorBidi" w:hAnsiTheme="minorBidi" w:cstheme="minorBidi"/>
+          <w:color w:val="FF0000"/>
+        </w:rPr>
+        <w:t>EA</w:t>
+      </w:r>
+      <w:r>
+        <w:rPr>
+          <w:rFonts w:asciiTheme="minorBidi" w:hAnsiTheme="minorBidi" w:cstheme="minorBidi"/>
+          <w:color w:val="FF0000"/>
+        </w:rPr>
+        <w:tab/>
+        <w:t>Evolutionary Algorithms</w:t>
+      </w:r>
+    </w:p>
+    <w:p>
+      <w:pPr>
+        <w:rPr>
+          <w:rFonts w:asciiTheme="minorBidi" w:hAnsiTheme="minorBidi" w:cstheme="minorBidi"/>
+          <w:color w:val="FF0000"/>
+        </w:rPr>
+      </w:pPr>
+      <w:r>
+        <w:rPr>
+          <w:rFonts w:asciiTheme="minorBidi" w:hAnsiTheme="minorBidi" w:cstheme="minorBidi"/>
+          <w:color w:val="FF0000"/>
+        </w:rPr>
+        <w:t>GA</w:t>
+      </w:r>
+      <w:r>
+        <w:rPr>
+          <w:rFonts w:asciiTheme="minorBidi" w:hAnsiTheme="minorBidi" w:cstheme="minorBidi"/>
+          <w:color w:val="FF0000"/>
+        </w:rPr>
+        <w:tab/>
+        <w:t>Genetic Algorithms</w:t>
+      </w:r>
+    </w:p>
+    <w:p>
+      <w:pPr>
+        <w:rPr>
+          <w:rFonts w:asciiTheme="minorBidi" w:hAnsiTheme="minorBidi" w:cstheme="minorBidi"/>
+          <w:color w:val="FF0000"/>
+        </w:rPr>
+      </w:pPr>
+      <w:r>
+        <w:rPr>
+          <w:rFonts w:asciiTheme="minorBidi" w:hAnsiTheme="minorBidi" w:cstheme="minorBidi"/>
+          <w:color w:val="FF0000"/>
+        </w:rPr>
+        <w:t>SA</w:t>
+      </w:r>
+      <w:r>
+        <w:rPr>
+          <w:rFonts w:asciiTheme="minorBidi" w:hAnsiTheme="minorBidi" w:cstheme="minorBidi"/>
+          <w:color w:val="FF0000"/>
+        </w:rPr>
+        <w:tab/>
+        <w:t>Simulated Annealing</w:t>
+      </w:r>
+    </w:p>
+    <w:p>
+      <w:pPr>
+        <w:rPr>
+          <w:rFonts w:asciiTheme="minorBidi" w:hAnsiTheme="minorBidi" w:cstheme="minorBidi"/>
+          <w:color w:val="FF0000"/>
+        </w:rPr>
+      </w:pPr>
+      <w:r>
+        <w:rPr>
+          <w:rFonts w:asciiTheme="minorBidi" w:hAnsiTheme="minorBidi" w:cstheme="minorBidi"/>
+          <w:color w:val="FF0000"/>
+        </w:rPr>
+        <w:t>VLSI</w:t>
+      </w:r>
+      <w:r>
+        <w:rPr>
+          <w:rFonts w:asciiTheme="minorBidi" w:hAnsiTheme="minorBidi" w:cstheme="minorBidi"/>
+          <w:color w:val="FF0000"/>
+        </w:rPr>
+        <w:tab/>
+        <w:t>Very Large Scale Integration</w:t>
+      </w:r>
     </w:p>
     <w:p>
       <w:pPr>
@@ -4145,454 +5085,7 @@
       <w:pPr>
         <w:pStyle w:val="Style1"/>
       </w:pPr>
-      <w:bookmarkStart w:id="6" w:name="_Toc135781750"/>
-      <w:r>
-        <w:lastRenderedPageBreak/>
-        <w:t>List of Abbreviation</w:t>
-      </w:r>
-      <w:bookmarkEnd w:id="6"/>
-    </w:p>
-    <w:p>
-      <w:pPr>
-        <w:rPr>
-          <w:rFonts w:asciiTheme="minorBidi" w:hAnsiTheme="minorBidi" w:cstheme="minorBidi"/>
-          <w:b/>
-          <w:sz w:val="48"/>
-        </w:rPr>
-      </w:pPr>
-    </w:p>
-    <w:p>
-      <w:pPr>
-        <w:rPr>
-          <w:rFonts w:asciiTheme="minorBidi" w:hAnsiTheme="minorBidi" w:cstheme="minorBidi"/>
-          <w:color w:val="FF0000"/>
-        </w:rPr>
-      </w:pPr>
-      <w:r>
-        <w:rPr>
-          <w:rFonts w:asciiTheme="minorBidi" w:hAnsiTheme="minorBidi" w:cstheme="minorBidi"/>
-          <w:color w:val="FF0000"/>
-        </w:rPr>
-        <w:t xml:space="preserve">[The abbreviations should be put in </w:t>
-      </w:r>
-      <w:r>
-        <w:rPr>
-          <w:rFonts w:asciiTheme="minorBidi" w:hAnsiTheme="minorBidi" w:cstheme="minorBidi"/>
-          <w:color w:val="FF0000"/>
-        </w:rPr>
-        <w:t xml:space="preserve">an </w:t>
-      </w:r>
-      <w:r>
-        <w:rPr>
-          <w:rFonts w:asciiTheme="minorBidi" w:hAnsiTheme="minorBidi" w:cstheme="minorBidi"/>
-          <w:color w:val="FF0000"/>
-        </w:rPr>
-        <w:t>alphabetical order]</w:t>
-      </w:r>
-    </w:p>
-    <w:p>
-      <w:pPr>
-        <w:rPr>
-          <w:rFonts w:asciiTheme="minorBidi" w:hAnsiTheme="minorBidi" w:cstheme="minorBidi"/>
-          <w:color w:val="FF0000"/>
-        </w:rPr>
-      </w:pPr>
-    </w:p>
-    <w:p>
-      <w:pPr>
-        <w:rPr>
-          <w:rFonts w:asciiTheme="minorBidi" w:hAnsiTheme="minorBidi" w:cstheme="minorBidi"/>
-          <w:color w:val="FF0000"/>
-        </w:rPr>
-      </w:pPr>
-      <w:r>
-        <w:rPr>
-          <w:rFonts w:asciiTheme="minorBidi" w:hAnsiTheme="minorBidi" w:cstheme="minorBidi"/>
-          <w:color w:val="FF0000"/>
-        </w:rPr>
-        <w:t>AI</w:t>
-      </w:r>
-      <w:r>
-        <w:rPr>
-          <w:rFonts w:asciiTheme="minorBidi" w:hAnsiTheme="minorBidi" w:cstheme="minorBidi"/>
-          <w:color w:val="FF0000"/>
-        </w:rPr>
-        <w:tab/>
-        <w:t>Artificial Intelligence</w:t>
-      </w:r>
-    </w:p>
-    <w:p>
-      <w:pPr>
-        <w:rPr>
-          <w:rFonts w:asciiTheme="minorBidi" w:hAnsiTheme="minorBidi" w:cstheme="minorBidi"/>
-          <w:color w:val="FF0000"/>
-        </w:rPr>
-      </w:pPr>
-      <w:r>
-        <w:rPr>
-          <w:rFonts w:asciiTheme="minorBidi" w:hAnsiTheme="minorBidi" w:cstheme="minorBidi"/>
-          <w:color w:val="FF0000"/>
-        </w:rPr>
-        <w:t>EA</w:t>
-      </w:r>
-      <w:r>
-        <w:rPr>
-          <w:rFonts w:asciiTheme="minorBidi" w:hAnsiTheme="minorBidi" w:cstheme="minorBidi"/>
-          <w:color w:val="FF0000"/>
-        </w:rPr>
-        <w:tab/>
-        <w:t>Evolutionary Algorithms</w:t>
-      </w:r>
-    </w:p>
-    <w:p>
-      <w:pPr>
-        <w:rPr>
-          <w:rFonts w:asciiTheme="minorBidi" w:hAnsiTheme="minorBidi" w:cstheme="minorBidi"/>
-          <w:color w:val="FF0000"/>
-        </w:rPr>
-      </w:pPr>
-      <w:r>
-        <w:rPr>
-          <w:rFonts w:asciiTheme="minorBidi" w:hAnsiTheme="minorBidi" w:cstheme="minorBidi"/>
-          <w:color w:val="FF0000"/>
-        </w:rPr>
-        <w:t>GA</w:t>
-      </w:r>
-      <w:r>
-        <w:rPr>
-          <w:rFonts w:asciiTheme="minorBidi" w:hAnsiTheme="minorBidi" w:cstheme="minorBidi"/>
-          <w:color w:val="FF0000"/>
-        </w:rPr>
-        <w:tab/>
-        <w:t>Genetic Algorithms</w:t>
-      </w:r>
-    </w:p>
-    <w:p>
-      <w:pPr>
-        <w:rPr>
-          <w:rFonts w:asciiTheme="minorBidi" w:hAnsiTheme="minorBidi" w:cstheme="minorBidi"/>
-          <w:color w:val="FF0000"/>
-        </w:rPr>
-      </w:pPr>
-      <w:r>
-        <w:rPr>
-          <w:rFonts w:asciiTheme="minorBidi" w:hAnsiTheme="minorBidi" w:cstheme="minorBidi"/>
-          <w:color w:val="FF0000"/>
-        </w:rPr>
-        <w:t>SA</w:t>
-      </w:r>
-      <w:r>
-        <w:rPr>
-          <w:rFonts w:asciiTheme="minorBidi" w:hAnsiTheme="minorBidi" w:cstheme="minorBidi"/>
-          <w:color w:val="FF0000"/>
-        </w:rPr>
-        <w:tab/>
-        <w:t>Simulated Annealing</w:t>
-      </w:r>
-    </w:p>
-    <w:p>
-      <w:pPr>
-        <w:rPr>
-          <w:rFonts w:asciiTheme="minorBidi" w:hAnsiTheme="minorBidi" w:cstheme="minorBidi"/>
-          <w:color w:val="FF0000"/>
-        </w:rPr>
-      </w:pPr>
-      <w:r>
-        <w:rPr>
-          <w:rFonts w:asciiTheme="minorBidi" w:hAnsiTheme="minorBidi" w:cstheme="minorBidi"/>
-          <w:color w:val="FF0000"/>
-        </w:rPr>
-        <w:t>VLSI</w:t>
-      </w:r>
-      <w:r>
-        <w:rPr>
-          <w:rFonts w:asciiTheme="minorBidi" w:hAnsiTheme="minorBidi" w:cstheme="minorBidi"/>
-          <w:color w:val="FF0000"/>
-        </w:rPr>
-        <w:tab/>
-        <w:t>Very Large Scale Integration</w:t>
-      </w:r>
-    </w:p>
-    <w:p>
-      <w:pPr>
-        <w:rPr>
-          <w:rFonts w:asciiTheme="minorBidi" w:hAnsiTheme="minorBidi" w:cstheme="minorBidi"/>
-          <w:color w:val="FF0000"/>
-        </w:rPr>
-      </w:pPr>
-    </w:p>
-    <w:p>
-      <w:pPr>
-        <w:rPr>
-          <w:rFonts w:asciiTheme="minorBidi" w:hAnsiTheme="minorBidi" w:cstheme="minorBidi"/>
-          <w:color w:val="FF0000"/>
-        </w:rPr>
-      </w:pPr>
-    </w:p>
-    <w:p>
-      <w:pPr>
-        <w:rPr>
-          <w:rFonts w:asciiTheme="minorBidi" w:hAnsiTheme="minorBidi" w:cstheme="minorBidi"/>
-          <w:color w:val="FF0000"/>
-        </w:rPr>
-      </w:pPr>
-    </w:p>
-    <w:p>
-      <w:pPr>
-        <w:rPr>
-          <w:rFonts w:asciiTheme="minorBidi" w:hAnsiTheme="minorBidi" w:cstheme="minorBidi"/>
-          <w:color w:val="FF0000"/>
-        </w:rPr>
-      </w:pPr>
-    </w:p>
-    <w:p>
-      <w:pPr>
-        <w:rPr>
-          <w:rFonts w:asciiTheme="minorBidi" w:hAnsiTheme="minorBidi" w:cstheme="minorBidi"/>
-          <w:color w:val="FF0000"/>
-        </w:rPr>
-      </w:pPr>
-    </w:p>
-    <w:p>
-      <w:pPr>
-        <w:rPr>
-          <w:rFonts w:asciiTheme="minorBidi" w:hAnsiTheme="minorBidi" w:cstheme="minorBidi"/>
-          <w:color w:val="FF0000"/>
-        </w:rPr>
-      </w:pPr>
-    </w:p>
-    <w:p>
-      <w:pPr>
-        <w:rPr>
-          <w:rFonts w:asciiTheme="minorBidi" w:hAnsiTheme="minorBidi" w:cstheme="minorBidi"/>
-          <w:color w:val="FF0000"/>
-        </w:rPr>
-      </w:pPr>
-    </w:p>
-    <w:p>
-      <w:pPr>
-        <w:rPr>
-          <w:rFonts w:asciiTheme="minorBidi" w:hAnsiTheme="minorBidi" w:cstheme="minorBidi"/>
-          <w:color w:val="FF0000"/>
-        </w:rPr>
-      </w:pPr>
-    </w:p>
-    <w:p>
-      <w:pPr>
-        <w:rPr>
-          <w:rFonts w:asciiTheme="minorBidi" w:hAnsiTheme="minorBidi" w:cstheme="minorBidi"/>
-          <w:color w:val="FF0000"/>
-        </w:rPr>
-      </w:pPr>
-    </w:p>
-    <w:p>
-      <w:pPr>
-        <w:rPr>
-          <w:rFonts w:asciiTheme="minorBidi" w:hAnsiTheme="minorBidi" w:cstheme="minorBidi"/>
-          <w:color w:val="FF0000"/>
-        </w:rPr>
-      </w:pPr>
-    </w:p>
-    <w:p>
-      <w:pPr>
-        <w:rPr>
-          <w:rFonts w:asciiTheme="minorBidi" w:hAnsiTheme="minorBidi" w:cstheme="minorBidi"/>
-          <w:color w:val="FF0000"/>
-        </w:rPr>
-      </w:pPr>
-    </w:p>
-    <w:p>
-      <w:pPr>
-        <w:rPr>
-          <w:rFonts w:asciiTheme="minorBidi" w:hAnsiTheme="minorBidi" w:cstheme="minorBidi"/>
-          <w:color w:val="FF0000"/>
-        </w:rPr>
-      </w:pPr>
-    </w:p>
-    <w:p>
-      <w:pPr>
-        <w:rPr>
-          <w:rFonts w:asciiTheme="minorBidi" w:hAnsiTheme="minorBidi" w:cstheme="minorBidi"/>
-          <w:color w:val="FF0000"/>
-        </w:rPr>
-      </w:pPr>
-    </w:p>
-    <w:p>
-      <w:pPr>
-        <w:rPr>
-          <w:rFonts w:asciiTheme="minorBidi" w:hAnsiTheme="minorBidi" w:cstheme="minorBidi"/>
-          <w:color w:val="FF0000"/>
-        </w:rPr>
-      </w:pPr>
-    </w:p>
-    <w:p>
-      <w:pPr>
-        <w:rPr>
-          <w:rFonts w:asciiTheme="minorBidi" w:hAnsiTheme="minorBidi" w:cstheme="minorBidi"/>
-          <w:color w:val="FF0000"/>
-        </w:rPr>
-      </w:pPr>
-    </w:p>
-    <w:p>
-      <w:pPr>
-        <w:rPr>
-          <w:rFonts w:asciiTheme="minorBidi" w:hAnsiTheme="minorBidi" w:cstheme="minorBidi"/>
-          <w:color w:val="FF0000"/>
-        </w:rPr>
-      </w:pPr>
-    </w:p>
-    <w:p>
-      <w:pPr>
-        <w:rPr>
-          <w:rFonts w:asciiTheme="minorBidi" w:hAnsiTheme="minorBidi" w:cstheme="minorBidi"/>
-          <w:color w:val="FF0000"/>
-        </w:rPr>
-      </w:pPr>
-    </w:p>
-    <w:p>
-      <w:pPr>
-        <w:rPr>
-          <w:rFonts w:asciiTheme="minorBidi" w:hAnsiTheme="minorBidi" w:cstheme="minorBidi"/>
-          <w:color w:val="FF0000"/>
-        </w:rPr>
-      </w:pPr>
-    </w:p>
-    <w:p>
-      <w:pPr>
-        <w:rPr>
-          <w:rFonts w:asciiTheme="minorBidi" w:hAnsiTheme="minorBidi" w:cstheme="minorBidi"/>
-          <w:color w:val="FF0000"/>
-        </w:rPr>
-      </w:pPr>
-    </w:p>
-    <w:p>
-      <w:pPr>
-        <w:rPr>
-          <w:rFonts w:asciiTheme="minorBidi" w:hAnsiTheme="minorBidi" w:cstheme="minorBidi"/>
-          <w:color w:val="FF0000"/>
-        </w:rPr>
-      </w:pPr>
-    </w:p>
-    <w:p>
-      <w:pPr>
-        <w:rPr>
-          <w:rFonts w:asciiTheme="minorBidi" w:hAnsiTheme="minorBidi" w:cstheme="minorBidi"/>
-          <w:color w:val="FF0000"/>
-        </w:rPr>
-      </w:pPr>
-    </w:p>
-    <w:p>
-      <w:pPr>
-        <w:rPr>
-          <w:rFonts w:asciiTheme="minorBidi" w:hAnsiTheme="minorBidi" w:cstheme="minorBidi"/>
-          <w:color w:val="FF0000"/>
-        </w:rPr>
-      </w:pPr>
-    </w:p>
-    <w:p>
-      <w:pPr>
-        <w:rPr>
-          <w:rFonts w:asciiTheme="minorBidi" w:hAnsiTheme="minorBidi" w:cstheme="minorBidi"/>
-          <w:color w:val="FF0000"/>
-        </w:rPr>
-      </w:pPr>
-    </w:p>
-    <w:p>
-      <w:pPr>
-        <w:rPr>
-          <w:rFonts w:asciiTheme="minorBidi" w:hAnsiTheme="minorBidi" w:cstheme="minorBidi"/>
-          <w:color w:val="FF0000"/>
-        </w:rPr>
-      </w:pPr>
-    </w:p>
-    <w:p>
-      <w:pPr>
-        <w:rPr>
-          <w:rFonts w:asciiTheme="minorBidi" w:hAnsiTheme="minorBidi" w:cstheme="minorBidi"/>
-          <w:color w:val="FF0000"/>
-        </w:rPr>
-      </w:pPr>
-    </w:p>
-    <w:p>
-      <w:pPr>
-        <w:rPr>
-          <w:rFonts w:asciiTheme="minorBidi" w:hAnsiTheme="minorBidi" w:cstheme="minorBidi"/>
-          <w:color w:val="FF0000"/>
-        </w:rPr>
-      </w:pPr>
-    </w:p>
-    <w:p>
-      <w:pPr>
-        <w:rPr>
-          <w:rFonts w:asciiTheme="minorBidi" w:hAnsiTheme="minorBidi" w:cstheme="minorBidi"/>
-          <w:color w:val="FF0000"/>
-        </w:rPr>
-      </w:pPr>
-    </w:p>
-    <w:p>
-      <w:pPr>
-        <w:rPr>
-          <w:rFonts w:asciiTheme="minorBidi" w:hAnsiTheme="minorBidi" w:cstheme="minorBidi"/>
-          <w:color w:val="FF0000"/>
-        </w:rPr>
-      </w:pPr>
-    </w:p>
-    <w:p>
-      <w:pPr>
-        <w:rPr>
-          <w:rFonts w:asciiTheme="minorBidi" w:hAnsiTheme="minorBidi" w:cstheme="minorBidi"/>
-          <w:color w:val="FF0000"/>
-        </w:rPr>
-      </w:pPr>
-    </w:p>
-    <w:p>
-      <w:pPr>
-        <w:rPr>
-          <w:rFonts w:asciiTheme="minorBidi" w:hAnsiTheme="minorBidi" w:cstheme="minorBidi"/>
-          <w:color w:val="FF0000"/>
-        </w:rPr>
-      </w:pPr>
-    </w:p>
-    <w:p>
-      <w:pPr>
-        <w:rPr>
-          <w:rFonts w:asciiTheme="minorBidi" w:hAnsiTheme="minorBidi" w:cstheme="minorBidi"/>
-          <w:color w:val="FF0000"/>
-        </w:rPr>
-      </w:pPr>
-    </w:p>
-    <w:p>
-      <w:pPr>
-        <w:rPr>
-          <w:rFonts w:asciiTheme="minorBidi" w:hAnsiTheme="minorBidi" w:cstheme="minorBidi"/>
-          <w:color w:val="FF0000"/>
-        </w:rPr>
-      </w:pPr>
-    </w:p>
-    <w:p>
-      <w:pPr>
-        <w:spacing w:line="240" w:lineRule="auto"/>
-        <w:rPr>
-          <w:rFonts w:asciiTheme="minorBidi" w:hAnsiTheme="minorBidi" w:cstheme="minorBidi"/>
-          <w:b/>
-          <w:sz w:val="48"/>
-        </w:rPr>
-      </w:pPr>
-      <w:r>
-        <w:rPr>
-          <w:rFonts w:asciiTheme="minorBidi" w:hAnsiTheme="minorBidi" w:cstheme="minorBidi"/>
-          <w:b/>
-          <w:sz w:val="48"/>
-        </w:rPr>
-        <w:lastRenderedPageBreak/>
-        <w:br w:type="page"/>
-      </w:r>
-    </w:p>
-    <w:p>
-      <w:pPr>
-        <w:pStyle w:val="Style1"/>
-      </w:pPr>
-      <w:bookmarkStart w:id="7" w:name="_Toc135781751"/>
+      <w:bookmarkStart w:id="7" w:name="_Toc136104225"/>
       <w:r>
         <w:lastRenderedPageBreak/>
         <w:t>List of Symbols</w:t>
@@ -4926,7 +5419,7 @@
       <w:pPr>
         <w:pStyle w:val="Style1"/>
       </w:pPr>
-      <w:bookmarkStart w:id="8" w:name="_Toc135781752"/>
+      <w:bookmarkStart w:id="8" w:name="_Toc136104226"/>
       <w:r>
         <w:lastRenderedPageBreak/>
         <w:t>Contacts</w:t>
@@ -6398,7 +6891,7 @@
       <w:pPr>
         <w:pStyle w:val="Heading1"/>
       </w:pPr>
-      <w:bookmarkStart w:id="9" w:name="_Toc135781753"/>
+      <w:bookmarkStart w:id="9" w:name="_Toc136104227"/>
       <w:r>
         <w:t>Introduction</w:t>
       </w:r>
@@ -6739,7 +7232,7 @@
       <w:pPr>
         <w:pStyle w:val="Heading2"/>
       </w:pPr>
-      <w:bookmarkStart w:id="10" w:name="_Toc135781754"/>
+      <w:bookmarkStart w:id="10" w:name="_Toc136104228"/>
       <w:r>
         <w:lastRenderedPageBreak/>
         <w:t>Motivation and Justification</w:t>
@@ -6946,7 +7439,7 @@
           <w:szCs w:val="24"/>
         </w:rPr>
       </w:pPr>
-      <w:bookmarkStart w:id="11" w:name="_Toc135781755"/>
+      <w:bookmarkStart w:id="11" w:name="_Toc136104229"/>
       <w:r>
         <w:t>The</w:t>
       </w:r>
@@ -7000,7 +7493,25 @@
           <w:sz w:val="24"/>
           <w:szCs w:val="24"/>
         </w:rPr>
-        <w:t>We all end up eating at the end of the day whether by cooking or ordering food but the question that we repeat to ourselves everyday is what to eat today?</w:t>
+        <w:t xml:space="preserve">We all end up eating at the end of the day whether by cooking or ordering food but the question that we repeat to ourselves </w:t>
+      </w:r>
+      <w:r>
+        <w:rPr>
+          <w:rFonts w:asciiTheme="minorBidi" w:hAnsiTheme="minorBidi" w:cstheme="minorBidi"/>
+          <w:color w:val="auto"/>
+          <w:sz w:val="24"/>
+          <w:szCs w:val="24"/>
+        </w:rPr>
+        <w:t>every day</w:t>
+      </w:r>
+      <w:r>
+        <w:rPr>
+          <w:rFonts w:asciiTheme="minorBidi" w:hAnsiTheme="minorBidi" w:cstheme="minorBidi"/>
+          <w:color w:val="auto"/>
+          <w:sz w:val="24"/>
+          <w:szCs w:val="24"/>
+        </w:rPr>
+        <w:t xml:space="preserve"> is what to eat today?</w:t>
       </w:r>
     </w:p>
     <w:p>
@@ -7055,7 +7566,7 @@
       <w:pPr>
         <w:pStyle w:val="Heading2"/>
       </w:pPr>
-      <w:bookmarkStart w:id="12" w:name="_Toc135781756"/>
+      <w:bookmarkStart w:id="12" w:name="_Toc136104230"/>
       <w:r>
         <w:t>Project Objectives</w:t>
       </w:r>
@@ -7144,6 +7655,7 @@
           <w:szCs w:val="24"/>
         </w:rPr>
       </w:pPr>
+      <w:proofErr w:type="spellStart"/>
       <w:r>
         <w:rPr>
           <w:rFonts w:asciiTheme="minorBidi" w:hAnsiTheme="minorBidi" w:cstheme="minorBidi"/>
@@ -7152,7 +7664,17 @@
           <w:szCs w:val="24"/>
         </w:rPr>
         <w:lastRenderedPageBreak/>
-        <w:t>Its important also that the recipes presented to the user are feasible, meaning that the ingredients are available in the kitchen.</w:t>
+        <w:t>Its</w:t>
+      </w:r>
+      <w:proofErr w:type="spellEnd"/>
+      <w:r>
+        <w:rPr>
+          <w:rFonts w:asciiTheme="minorBidi" w:hAnsiTheme="minorBidi" w:cstheme="minorBidi"/>
+          <w:color w:val="auto"/>
+          <w:sz w:val="24"/>
+          <w:szCs w:val="24"/>
+        </w:rPr>
+        <w:t xml:space="preserve"> important also that the recipes presented to the user are feasible, meaning that the ingredients are available in the kitchen.</w:t>
       </w:r>
     </w:p>
     <w:p>
@@ -7231,7 +7753,7 @@
       <w:pPr>
         <w:pStyle w:val="Heading2"/>
       </w:pPr>
-      <w:bookmarkStart w:id="13" w:name="_Toc135781757"/>
+      <w:bookmarkStart w:id="13" w:name="_Toc136104231"/>
       <w:r>
         <w:t>Project Outcomes</w:t>
       </w:r>
@@ -7346,7 +7868,7 @@
       <w:pPr>
         <w:pStyle w:val="Heading2"/>
       </w:pPr>
-      <w:bookmarkStart w:id="14" w:name="_Toc135781758"/>
+      <w:bookmarkStart w:id="14" w:name="_Toc136104232"/>
       <w:r>
         <w:t>Document Organization</w:t>
       </w:r>
@@ -7393,7 +7915,7 @@
       <w:pPr>
         <w:pStyle w:val="Heading1"/>
       </w:pPr>
-      <w:bookmarkStart w:id="15" w:name="_Toc135781759"/>
+      <w:bookmarkStart w:id="15" w:name="_Toc136104233"/>
       <w:r>
         <w:lastRenderedPageBreak/>
         <w:t xml:space="preserve">Market </w:t>
@@ -7473,16 +7995,6 @@
         </w:rPr>
         <w:t>Cooking assistants are pretty common in the market, when we first started to develop this idea, we looked at what other applications offered, gaining valuable insights that helped us come up with the set of features present in our applications.</w:t>
       </w:r>
-    </w:p>
-    <w:p>
-      <w:pPr>
-        <w:rPr>
-          <w:rFonts w:asciiTheme="minorBidi" w:hAnsiTheme="minorBidi" w:cstheme="minorBidi"/>
-          <w:color w:val="FF0000"/>
-          <w:sz w:val="24"/>
-          <w:szCs w:val="24"/>
-        </w:rPr>
-      </w:pPr>
     </w:p>
     <w:p>
       <w:pPr>
@@ -7502,9 +8014,12 @@
           <w:numId w:val="0"/>
         </w:numPr>
       </w:pPr>
-      <w:bookmarkStart w:id="16" w:name="_Toc135781760"/>
+      <w:bookmarkStart w:id="16" w:name="_Toc136104234"/>
       <w:r>
         <w:t>2.1</w:t>
+      </w:r>
+      <w:r>
+        <w:t>.</w:t>
       </w:r>
       <w:r>
         <w:t xml:space="preserve"> Targeted</w:t>
@@ -7689,58 +8204,29 @@
     </w:p>
     <w:p>
       <w:pPr>
-        <w:rPr>
-          <w:rFonts w:asciiTheme="minorBidi" w:hAnsiTheme="minorBidi" w:cstheme="minorBidi"/>
-          <w:b/>
-          <w:bCs/>
-          <w:sz w:val="36"/>
-        </w:rPr>
-      </w:pPr>
-      <w:r>
-        <w:rPr>
-          <w:rFonts w:asciiTheme="minorBidi" w:hAnsiTheme="minorBidi" w:cstheme="minorBidi"/>
-          <w:b/>
-          <w:bCs/>
-          <w:sz w:val="36"/>
-        </w:rPr>
+        <w:pStyle w:val="Heading2"/>
+        <w:numPr>
+          <w:ilvl w:val="0"/>
+          <w:numId w:val="0"/>
+        </w:numPr>
+      </w:pPr>
+      <w:bookmarkStart w:id="17" w:name="_Toc136104235"/>
+      <w:r>
         <w:t>2.2.</w:t>
       </w:r>
       <w:r>
-        <w:rPr>
-          <w:rFonts w:asciiTheme="minorBidi" w:hAnsiTheme="minorBidi" w:cstheme="minorBidi"/>
-          <w:b/>
-          <w:bCs/>
-          <w:sz w:val="36"/>
-        </w:rPr>
         <w:t xml:space="preserve"> </w:t>
       </w:r>
       <w:r>
-        <w:rPr>
-          <w:rFonts w:asciiTheme="minorBidi" w:hAnsiTheme="minorBidi" w:cstheme="minorBidi"/>
-          <w:b/>
-          <w:bCs/>
-          <w:sz w:val="36"/>
-        </w:rPr>
-        <w:t xml:space="preserve"> M</w:t>
-      </w:r>
-      <w:r>
-        <w:rPr>
-          <w:rFonts w:asciiTheme="minorBidi" w:hAnsiTheme="minorBidi" w:cstheme="minorBidi"/>
-          <w:b/>
-          <w:bCs/>
-          <w:sz w:val="36"/>
-        </w:rPr>
+        <w:t>M</w:t>
+      </w:r>
+      <w:r>
         <w:t>arket</w:t>
       </w:r>
       <w:r>
-        <w:rPr>
-          <w:rFonts w:asciiTheme="minorBidi" w:hAnsiTheme="minorBidi" w:cstheme="minorBidi"/>
-          <w:b/>
-          <w:bCs/>
-          <w:sz w:val="36"/>
-        </w:rPr>
         <w:t xml:space="preserve"> Survey</w:t>
       </w:r>
+      <w:bookmarkEnd w:id="17"/>
     </w:p>
     <w:p>
       <w:pPr>
@@ -7766,7 +8252,7 @@
       <w:pPr>
         <w:pStyle w:val="Heading3"/>
       </w:pPr>
-      <w:bookmarkStart w:id="17" w:name="_Toc135781761"/>
+      <w:bookmarkStart w:id="18" w:name="_Toc136104236"/>
       <w:r>
         <w:t>2.2.1</w:t>
       </w:r>
@@ -7776,29 +8262,251 @@
       <w:r>
         <w:t xml:space="preserve"> </w:t>
       </w:r>
-      <w:bookmarkEnd w:id="17"/>
       <w:r>
         <w:t>BASYL</w:t>
       </w:r>
-    </w:p>
-    <w:p>
-      <w:pPr>
-        <w:rPr>
-          <w:rFonts w:asciiTheme="minorBidi" w:hAnsiTheme="minorBidi" w:cstheme="minorBidi"/>
-          <w:color w:val="auto"/>
-          <w:sz w:val="24"/>
-          <w:szCs w:val="24"/>
-        </w:rPr>
-      </w:pPr>
-      <w:r>
-        <w:rPr>
-          <w:rFonts w:asciiTheme="minorBidi" w:hAnsiTheme="minorBidi" w:cstheme="minorBidi"/>
-          <w:color w:val="auto"/>
-          <w:sz w:val="24"/>
-          <w:szCs w:val="24"/>
-        </w:rPr>
-        <w:t>Basyl is an AI cooking assistant that generates recipes based on ingredients entered and can save generated recipes in a cookbook.</w:t>
-      </w:r>
+      <w:sdt>
+        <w:sdtPr>
+          <w:rPr>
+            <w:b w:val="0"/>
+          </w:rPr>
+          <w:tag w:val="MENDELEY_CITATION_v3_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"/>
+          <w:id w:val="1812200910"/>
+          <w:placeholder>
+            <w:docPart w:val="DefaultPlaceholder_-1854013440"/>
+          </w:placeholder>
+        </w:sdtPr>
+        <w:sdtContent>
+          <w:r>
+            <w:rPr>
+              <w:b w:val="0"/>
+            </w:rPr>
+            <w:t>[3]</w:t>
+          </w:r>
+        </w:sdtContent>
+      </w:sdt>
+      <w:bookmarkEnd w:id="18"/>
+    </w:p>
+    <w:p>
+      <w:pPr>
+        <w:rPr>
+          <w:rFonts w:asciiTheme="minorBidi" w:hAnsiTheme="minorBidi" w:cstheme="minorBidi"/>
+          <w:color w:val="auto"/>
+          <w:sz w:val="24"/>
+          <w:szCs w:val="24"/>
+        </w:rPr>
+      </w:pPr>
+      <w:proofErr w:type="spellStart"/>
+      <w:r>
+        <w:rPr>
+          <w:rFonts w:asciiTheme="minorBidi" w:hAnsiTheme="minorBidi" w:cstheme="minorBidi"/>
+          <w:color w:val="auto"/>
+          <w:sz w:val="24"/>
+          <w:szCs w:val="24"/>
+        </w:rPr>
+        <w:t>Basyl</w:t>
+      </w:r>
+      <w:proofErr w:type="spellEnd"/>
+      <w:r>
+        <w:rPr>
+          <w:rFonts w:asciiTheme="minorBidi" w:hAnsiTheme="minorBidi" w:cstheme="minorBidi"/>
+          <w:color w:val="auto"/>
+          <w:sz w:val="24"/>
+          <w:szCs w:val="24"/>
+        </w:rPr>
+        <w:t xml:space="preserve"> is an AI cooking assistant that generates recipes based on ingredients entered and can save generated recipes in a cookbook.</w:t>
+      </w:r>
+    </w:p>
+    <w:p>
+      <w:pPr>
+        <w:keepNext/>
+      </w:pPr>
+      <w:r>
+        <w:rPr>
+          <w:rFonts w:asciiTheme="minorBidi" w:hAnsiTheme="minorBidi" w:cstheme="minorBidi"/>
+          <w:color w:val="auto"/>
+          <w:sz w:val="24"/>
+          <w:szCs w:val="24"/>
+        </w:rPr>
+        <w:drawing>
+          <wp:inline distT="0" distB="0" distL="0" distR="0" wp14:anchorId="1FDBE732" wp14:editId="7A78C804">
+            <wp:extent cx="5943600" cy="2178685"/>
+            <wp:effectExtent l="0" t="0" r="0" b="0"/>
+            <wp:docPr id="1662337789" name="Picture 1"/>
+            <wp:cNvGraphicFramePr>
+              <a:graphicFrameLocks xmlns:a="http://schemas.openxmlformats.org/drawingml/2006/main" noChangeAspect="1"/>
+            </wp:cNvGraphicFramePr>
+            <a:graphic xmlns:a="http://schemas.openxmlformats.org/drawingml/2006/main">
+              <a:graphicData uri="http://schemas.openxmlformats.org/drawingml/2006/picture">
+                <pic:pic xmlns:pic="http://schemas.openxmlformats.org/drawingml/2006/picture">
+                  <pic:nvPicPr>
+                    <pic:cNvPr id="1662337789" name=""/>
+                    <pic:cNvPicPr/>
+                  </pic:nvPicPr>
+                  <pic:blipFill>
+                    <a:blip r:embed="rId17"/>
+                    <a:stretch>
+                      <a:fillRect/>
+                    </a:stretch>
+                  </pic:blipFill>
+                  <pic:spPr>
+                    <a:xfrm>
+                      <a:off x="0" y="0"/>
+                      <a:ext cx="5943600" cy="2178685"/>
+                    </a:xfrm>
+                    <a:prstGeom prst="rect">
+                      <a:avLst/>
+                    </a:prstGeom>
+                  </pic:spPr>
+                </pic:pic>
+              </a:graphicData>
+            </a:graphic>
+          </wp:inline>
+        </w:drawing>
+      </w:r>
+    </w:p>
+    <w:p>
+      <w:pPr>
+        <w:pStyle w:val="Caption"/>
+        <w:rPr>
+          <w:rFonts w:asciiTheme="minorBidi" w:hAnsiTheme="minorBidi" w:cstheme="minorBidi"/>
+          <w:color w:val="auto"/>
+          <w:sz w:val="24"/>
+          <w:szCs w:val="24"/>
+        </w:rPr>
+      </w:pPr>
+      <w:bookmarkStart w:id="19" w:name="_Toc136100365"/>
+      <w:r>
+        <w:t xml:space="preserve">Figure </w:t>
+      </w:r>
+      <w:fldSimple w:instr=" STYLEREF 1 \s ">
+        <w:r>
+          <w:rPr>
+            <w:noProof/>
+            <w:cs/>
+          </w:rPr>
+          <w:t>‎</w:t>
+        </w:r>
+        <w:r>
+          <w:rPr>
+            <w:noProof/>
+          </w:rPr>
+          <w:t>2</w:t>
+        </w:r>
+      </w:fldSimple>
+      <w:r>
+        <w:noBreakHyphen/>
+      </w:r>
+      <w:fldSimple w:instr=" SEQ Figure \* ARABIC \s 1 ">
+        <w:r>
+          <w:rPr>
+            <w:noProof/>
+          </w:rPr>
+          <w:t>1</w:t>
+        </w:r>
+      </w:fldSimple>
+      <w:r>
+        <w:t xml:space="preserve"> BASYL Prompt</w:t>
+      </w:r>
+      <w:bookmarkEnd w:id="19"/>
+    </w:p>
+    <w:p>
+      <w:pPr>
+        <w:keepNext/>
+      </w:pPr>
+      <w:r>
+        <w:rPr>
+          <w:rFonts w:asciiTheme="minorBidi" w:hAnsiTheme="minorBidi" w:cstheme="minorBidi"/>
+          <w:b/>
+          <w:bCs/>
+          <w:color w:val="auto"/>
+          <w:sz w:val="28"/>
+          <w:szCs w:val="28"/>
+        </w:rPr>
+        <w:lastRenderedPageBreak/>
+        <w:drawing>
+          <wp:inline distT="0" distB="0" distL="0" distR="0" wp14:anchorId="1FC150D1" wp14:editId="564616AD">
+            <wp:extent cx="4772691" cy="3743847"/>
+            <wp:effectExtent l="0" t="0" r="8890" b="9525"/>
+            <wp:docPr id="796584042" name="Picture 1"/>
+            <wp:cNvGraphicFramePr>
+              <a:graphicFrameLocks xmlns:a="http://schemas.openxmlformats.org/drawingml/2006/main" noChangeAspect="1"/>
+            </wp:cNvGraphicFramePr>
+            <a:graphic xmlns:a="http://schemas.openxmlformats.org/drawingml/2006/main">
+              <a:graphicData uri="http://schemas.openxmlformats.org/drawingml/2006/picture">
+                <pic:pic xmlns:pic="http://schemas.openxmlformats.org/drawingml/2006/picture">
+                  <pic:nvPicPr>
+                    <pic:cNvPr id="796584042" name=""/>
+                    <pic:cNvPicPr/>
+                  </pic:nvPicPr>
+                  <pic:blipFill>
+                    <a:blip r:embed="rId18"/>
+                    <a:stretch>
+                      <a:fillRect/>
+                    </a:stretch>
+                  </pic:blipFill>
+                  <pic:spPr>
+                    <a:xfrm>
+                      <a:off x="0" y="0"/>
+                      <a:ext cx="4772691" cy="3743847"/>
+                    </a:xfrm>
+                    <a:prstGeom prst="rect">
+                      <a:avLst/>
+                    </a:prstGeom>
+                  </pic:spPr>
+                </pic:pic>
+              </a:graphicData>
+            </a:graphic>
+          </wp:inline>
+        </w:drawing>
+      </w:r>
+    </w:p>
+    <w:p>
+      <w:pPr>
+        <w:pStyle w:val="Caption"/>
+        <w:rPr>
+          <w:rFonts w:asciiTheme="minorBidi" w:hAnsiTheme="minorBidi" w:cstheme="minorBidi"/>
+          <w:b/>
+          <w:bCs/>
+          <w:color w:val="auto"/>
+          <w:sz w:val="28"/>
+          <w:szCs w:val="28"/>
+        </w:rPr>
+      </w:pPr>
+      <w:bookmarkStart w:id="20" w:name="_Toc136100366"/>
+      <w:r>
+        <w:t xml:space="preserve">Figure </w:t>
+      </w:r>
+      <w:fldSimple w:instr=" STYLEREF 1 \s ">
+        <w:r>
+          <w:rPr>
+            <w:noProof/>
+            <w:cs/>
+          </w:rPr>
+          <w:t>‎</w:t>
+        </w:r>
+        <w:r>
+          <w:rPr>
+            <w:noProof/>
+          </w:rPr>
+          <w:t>2</w:t>
+        </w:r>
+      </w:fldSimple>
+      <w:r>
+        <w:noBreakHyphen/>
+      </w:r>
+      <w:fldSimple w:instr=" SEQ Figure \* ARABIC \s 1 ">
+        <w:r>
+          <w:rPr>
+            <w:noProof/>
+          </w:rPr>
+          <w:t>2</w:t>
+        </w:r>
+      </w:fldSimple>
+      <w:r>
+        <w:t xml:space="preserve"> BASYL output</w:t>
+      </w:r>
+      <w:bookmarkEnd w:id="20"/>
     </w:p>
     <w:p>
       <w:pPr>
@@ -7855,6 +8563,15 @@
         </w:rPr>
         <w:t>enerate delicious custom recipes based on your preferences</w:t>
       </w:r>
+      <w:r>
+        <w:rPr>
+          <w:rFonts w:asciiTheme="minorBidi" w:hAnsiTheme="minorBidi" w:cstheme="minorBidi"/>
+          <w:color w:val="auto"/>
+          <w:sz w:val="24"/>
+          <w:szCs w:val="24"/>
+        </w:rPr>
+        <w:t>.</w:t>
+      </w:r>
     </w:p>
     <w:p>
       <w:pPr>
@@ -7879,6 +8596,15 @@
         </w:rPr>
         <w:t>Save your favorite recipes to your personalized cookbook</w:t>
       </w:r>
+      <w:r>
+        <w:rPr>
+          <w:rFonts w:asciiTheme="minorBidi" w:hAnsiTheme="minorBidi" w:cstheme="minorBidi"/>
+          <w:color w:val="auto"/>
+          <w:sz w:val="24"/>
+          <w:szCs w:val="24"/>
+        </w:rPr>
+        <w:t>.</w:t>
+      </w:r>
     </w:p>
     <w:p>
       <w:pPr>
@@ -7961,7 +8687,915 @@
           <w:sz w:val="24"/>
           <w:szCs w:val="24"/>
         </w:rPr>
-        <w:t xml:space="preserve">No inventory system </w:t>
+        <w:t>No inventory system</w:t>
+      </w:r>
+      <w:r>
+        <w:rPr>
+          <w:rFonts w:asciiTheme="minorBidi" w:hAnsiTheme="minorBidi" w:cstheme="minorBidi"/>
+          <w:color w:val="auto"/>
+          <w:sz w:val="24"/>
+          <w:szCs w:val="24"/>
+        </w:rPr>
+        <w:t>.</w:t>
+      </w:r>
+      <w:r>
+        <w:rPr>
+          <w:rFonts w:asciiTheme="minorBidi" w:hAnsiTheme="minorBidi" w:cstheme="minorBidi"/>
+          <w:color w:val="auto"/>
+          <w:sz w:val="24"/>
+          <w:szCs w:val="24"/>
+        </w:rPr>
+        <w:t xml:space="preserve"> </w:t>
+      </w:r>
+    </w:p>
+    <w:p>
+      <w:pPr>
+        <w:jc w:val="both"/>
+        <w:rPr>
+          <w:rFonts w:asciiTheme="minorBidi" w:hAnsiTheme="minorBidi" w:cstheme="minorBidi"/>
+          <w:color w:val="FF0000"/>
+          <w:sz w:val="24"/>
+          <w:szCs w:val="24"/>
+        </w:rPr>
+      </w:pPr>
+    </w:p>
+    <w:p>
+      <w:pPr>
+        <w:jc w:val="both"/>
+        <w:rPr>
+          <w:rFonts w:asciiTheme="minorBidi" w:hAnsiTheme="minorBidi" w:cstheme="minorBidi"/>
+          <w:color w:val="FF0000"/>
+          <w:sz w:val="24"/>
+          <w:szCs w:val="24"/>
+        </w:rPr>
+      </w:pPr>
+    </w:p>
+    <w:p>
+      <w:pPr>
+        <w:jc w:val="both"/>
+        <w:rPr>
+          <w:rFonts w:asciiTheme="minorBidi" w:hAnsiTheme="minorBidi" w:cstheme="minorBidi"/>
+          <w:color w:val="FF0000"/>
+          <w:sz w:val="24"/>
+          <w:szCs w:val="24"/>
+        </w:rPr>
+      </w:pPr>
+    </w:p>
+    <w:p>
+      <w:pPr>
+        <w:jc w:val="both"/>
+        <w:rPr>
+          <w:rFonts w:asciiTheme="minorBidi" w:hAnsiTheme="minorBidi" w:cstheme="minorBidi"/>
+          <w:color w:val="FF0000"/>
+          <w:sz w:val="24"/>
+          <w:szCs w:val="24"/>
+        </w:rPr>
+      </w:pPr>
+    </w:p>
+    <w:p>
+      <w:pPr>
+        <w:jc w:val="both"/>
+        <w:rPr>
+          <w:rFonts w:asciiTheme="minorBidi" w:hAnsiTheme="minorBidi" w:cstheme="minorBidi"/>
+          <w:color w:val="FF0000"/>
+          <w:sz w:val="24"/>
+          <w:szCs w:val="24"/>
+        </w:rPr>
+      </w:pPr>
+    </w:p>
+    <w:p>
+      <w:pPr>
+        <w:jc w:val="both"/>
+        <w:rPr>
+          <w:rFonts w:asciiTheme="minorBidi" w:hAnsiTheme="minorBidi" w:cstheme="minorBidi"/>
+          <w:color w:val="FF0000"/>
+          <w:sz w:val="24"/>
+          <w:szCs w:val="24"/>
+        </w:rPr>
+      </w:pPr>
+    </w:p>
+    <w:p>
+      <w:pPr>
+        <w:jc w:val="both"/>
+        <w:rPr>
+          <w:rFonts w:asciiTheme="minorBidi" w:hAnsiTheme="minorBidi" w:cstheme="minorBidi"/>
+          <w:color w:val="FF0000"/>
+          <w:sz w:val="24"/>
+          <w:szCs w:val="24"/>
+        </w:rPr>
+      </w:pPr>
+    </w:p>
+    <w:p>
+      <w:pPr>
+        <w:jc w:val="both"/>
+        <w:rPr>
+          <w:rFonts w:asciiTheme="minorBidi" w:hAnsiTheme="minorBidi" w:cstheme="minorBidi"/>
+          <w:color w:val="FF0000"/>
+          <w:sz w:val="24"/>
+          <w:szCs w:val="24"/>
+        </w:rPr>
+      </w:pPr>
+    </w:p>
+    <w:p>
+      <w:pPr>
+        <w:jc w:val="both"/>
+        <w:rPr>
+          <w:rFonts w:asciiTheme="minorBidi" w:hAnsiTheme="minorBidi" w:cstheme="minorBidi"/>
+          <w:color w:val="FF0000"/>
+          <w:sz w:val="24"/>
+          <w:szCs w:val="24"/>
+        </w:rPr>
+      </w:pPr>
+    </w:p>
+    <w:p>
+      <w:pPr>
+        <w:jc w:val="both"/>
+        <w:rPr>
+          <w:rFonts w:asciiTheme="minorBidi" w:hAnsiTheme="minorBidi" w:cstheme="minorBidi"/>
+          <w:color w:val="FF0000"/>
+          <w:sz w:val="24"/>
+          <w:szCs w:val="24"/>
+        </w:rPr>
+      </w:pPr>
+    </w:p>
+    <w:p>
+      <w:pPr>
+        <w:jc w:val="both"/>
+        <w:rPr>
+          <w:rFonts w:asciiTheme="minorBidi" w:hAnsiTheme="minorBidi" w:cstheme="minorBidi"/>
+          <w:color w:val="FF0000"/>
+          <w:sz w:val="24"/>
+          <w:szCs w:val="24"/>
+        </w:rPr>
+      </w:pPr>
+    </w:p>
+    <w:p>
+      <w:pPr>
+        <w:jc w:val="both"/>
+        <w:rPr>
+          <w:rFonts w:asciiTheme="minorBidi" w:hAnsiTheme="minorBidi" w:cstheme="minorBidi"/>
+          <w:color w:val="FF0000"/>
+          <w:sz w:val="24"/>
+          <w:szCs w:val="24"/>
+        </w:rPr>
+      </w:pPr>
+    </w:p>
+    <w:p>
+      <w:pPr>
+        <w:jc w:val="both"/>
+        <w:rPr>
+          <w:rFonts w:asciiTheme="minorBidi" w:hAnsiTheme="minorBidi" w:cstheme="minorBidi"/>
+          <w:color w:val="FF0000"/>
+          <w:sz w:val="24"/>
+          <w:szCs w:val="24"/>
+        </w:rPr>
+      </w:pPr>
+    </w:p>
+    <w:p>
+      <w:pPr>
+        <w:pStyle w:val="Heading3"/>
+      </w:pPr>
+      <w:bookmarkStart w:id="21" w:name="_Toc136104237"/>
+      <w:r>
+        <w:lastRenderedPageBreak/>
+        <w:t>2.2.2</w:t>
+      </w:r>
+      <w:r>
+        <w:t>.</w:t>
+      </w:r>
+      <w:r>
+        <w:t xml:space="preserve"> </w:t>
+      </w:r>
+      <w:r>
+        <w:t>Tasty</w:t>
+      </w:r>
+      <w:sdt>
+        <w:sdtPr>
+          <w:rPr>
+            <w:b w:val="0"/>
+          </w:rPr>
+          <w:tag w:val="MENDELEY_CITATION_v3_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"/>
+          <w:id w:val="1183708024"/>
+          <w:placeholder>
+            <w:docPart w:val="DefaultPlaceholder_-1854013440"/>
+          </w:placeholder>
+        </w:sdtPr>
+        <w:sdtContent>
+          <w:r>
+            <w:rPr>
+              <w:b w:val="0"/>
+            </w:rPr>
+            <w:t>[4]</w:t>
+          </w:r>
+        </w:sdtContent>
+      </w:sdt>
+      <w:bookmarkEnd w:id="21"/>
+    </w:p>
+    <w:p>
+      <w:pPr>
+        <w:jc w:val="both"/>
+        <w:rPr>
+          <w:rFonts w:asciiTheme="minorBidi" w:hAnsiTheme="minorBidi" w:cstheme="minorBidi"/>
+          <w:color w:val="auto"/>
+          <w:sz w:val="24"/>
+          <w:szCs w:val="24"/>
+        </w:rPr>
+      </w:pPr>
+      <w:r>
+        <w:rPr>
+          <w:rFonts w:asciiTheme="minorBidi" w:hAnsiTheme="minorBidi" w:cstheme="minorBidi"/>
+          <w:color w:val="auto"/>
+          <w:sz w:val="24"/>
+          <w:szCs w:val="24"/>
+        </w:rPr>
+        <w:t xml:space="preserve">A project about </w:t>
+      </w:r>
+      <w:r>
+        <w:rPr>
+          <w:rFonts w:asciiTheme="minorBidi" w:hAnsiTheme="minorBidi" w:cstheme="minorBidi"/>
+          <w:color w:val="auto"/>
+          <w:sz w:val="24"/>
+          <w:szCs w:val="24"/>
+        </w:rPr>
+        <w:t>recommending</w:t>
+      </w:r>
+      <w:r>
+        <w:rPr>
+          <w:rFonts w:asciiTheme="minorBidi" w:hAnsiTheme="minorBidi" w:cstheme="minorBidi"/>
+          <w:color w:val="auto"/>
+          <w:sz w:val="24"/>
+          <w:szCs w:val="24"/>
+        </w:rPr>
+        <w:t xml:space="preserve"> recipes and ingredients based on the needs of the user</w:t>
+      </w:r>
+      <w:r>
+        <w:rPr>
+          <w:rFonts w:asciiTheme="minorBidi" w:hAnsiTheme="minorBidi" w:cstheme="minorBidi"/>
+          <w:color w:val="auto"/>
+          <w:sz w:val="24"/>
+          <w:szCs w:val="24"/>
+        </w:rPr>
+        <w:t>.</w:t>
+      </w:r>
+    </w:p>
+    <w:p>
+      <w:pPr>
+        <w:jc w:val="both"/>
+        <w:rPr>
+          <w:rFonts w:asciiTheme="minorBidi" w:hAnsiTheme="minorBidi" w:cstheme="minorBidi"/>
+          <w:color w:val="auto"/>
+          <w:sz w:val="24"/>
+          <w:szCs w:val="24"/>
+        </w:rPr>
+      </w:pPr>
+    </w:p>
+    <w:p>
+      <w:pPr>
+        <w:jc w:val="both"/>
+        <w:rPr>
+          <w:rFonts w:asciiTheme="minorBidi" w:hAnsiTheme="minorBidi" w:cstheme="minorBidi"/>
+          <w:color w:val="auto"/>
+          <w:sz w:val="24"/>
+          <w:szCs w:val="24"/>
+        </w:rPr>
+      </w:pPr>
+      <w:r>
+        <w:rPr>
+          <w:rFonts w:asciiTheme="minorBidi" w:hAnsiTheme="minorBidi" w:cstheme="minorBidi"/>
+          <w:noProof/>
+          <w:color w:val="auto"/>
+          <w:sz w:val="24"/>
+          <w:szCs w:val="24"/>
+        </w:rPr>
+        <w:drawing>
+          <wp:anchor distT="0" distB="0" distL="114300" distR="114300" simplePos="0" relativeHeight="251666432" behindDoc="0" locked="0" layoutInCell="1" allowOverlap="1" wp14:anchorId="576149E4" wp14:editId="64FE0064">
+            <wp:simplePos x="0" y="0"/>
+            <wp:positionH relativeFrom="column">
+              <wp:posOffset>2967355</wp:posOffset>
+            </wp:positionH>
+            <wp:positionV relativeFrom="paragraph">
+              <wp:posOffset>37465</wp:posOffset>
+            </wp:positionV>
+            <wp:extent cx="3735070" cy="1319530"/>
+            <wp:effectExtent l="0" t="0" r="0" b="0"/>
+            <wp:wrapTopAndBottom/>
+            <wp:docPr id="1997946396" name="Picture 4"/>
+            <wp:cNvGraphicFramePr>
+              <a:graphicFrameLocks xmlns:a="http://schemas.openxmlformats.org/drawingml/2006/main" noChangeAspect="1"/>
+            </wp:cNvGraphicFramePr>
+            <a:graphic xmlns:a="http://schemas.openxmlformats.org/drawingml/2006/main">
+              <a:graphicData uri="http://schemas.openxmlformats.org/drawingml/2006/picture">
+                <pic:pic xmlns:pic="http://schemas.openxmlformats.org/drawingml/2006/picture">
+                  <pic:nvPicPr>
+                    <pic:cNvPr id="0" name="Picture 10"/>
+                    <pic:cNvPicPr>
+                      <a:picLocks noChangeAspect="1" noChangeArrowheads="1"/>
+                    </pic:cNvPicPr>
+                  </pic:nvPicPr>
+                  <pic:blipFill>
+                    <a:blip r:embed="rId19">
+                      <a:extLst>
+                        <a:ext uri="{28A0092B-C50C-407E-A947-70E740481C1C}">
+                          <a14:useLocalDpi xmlns:a14="http://schemas.microsoft.com/office/drawing/2010/main" val="0"/>
+                        </a:ext>
+                      </a:extLst>
+                    </a:blip>
+                    <a:srcRect/>
+                    <a:stretch>
+                      <a:fillRect/>
+                    </a:stretch>
+                  </pic:blipFill>
+                  <pic:spPr bwMode="auto">
+                    <a:xfrm>
+                      <a:off x="0" y="0"/>
+                      <a:ext cx="3735070" cy="1319530"/>
+                    </a:xfrm>
+                    <a:prstGeom prst="rect">
+                      <a:avLst/>
+                    </a:prstGeom>
+                    <a:noFill/>
+                    <a:ln>
+                      <a:noFill/>
+                    </a:ln>
+                  </pic:spPr>
+                </pic:pic>
+              </a:graphicData>
+            </a:graphic>
+            <wp14:sizeRelH relativeFrom="margin">
+              <wp14:pctWidth>0</wp14:pctWidth>
+            </wp14:sizeRelH>
+          </wp:anchor>
+        </w:drawing>
+      </w:r>
+      <w:r>
+        <w:rPr>
+          <w:rFonts w:asciiTheme="minorBidi" w:hAnsiTheme="minorBidi" w:cstheme="minorBidi"/>
+          <w:noProof/>
+          <w:color w:val="auto"/>
+          <w:sz w:val="24"/>
+          <w:szCs w:val="24"/>
+        </w:rPr>
+        <w:drawing>
+          <wp:anchor distT="0" distB="0" distL="114300" distR="114300" simplePos="0" relativeHeight="251667456" behindDoc="0" locked="0" layoutInCell="1" allowOverlap="1" wp14:anchorId="49045F1B" wp14:editId="2E8F4DCB">
+            <wp:simplePos x="0" y="0"/>
+            <wp:positionH relativeFrom="page">
+              <wp:posOffset>3820424</wp:posOffset>
+            </wp:positionH>
+            <wp:positionV relativeFrom="paragraph">
+              <wp:posOffset>1434393</wp:posOffset>
+            </wp:positionV>
+            <wp:extent cx="3812540" cy="1774190"/>
+            <wp:effectExtent l="0" t="0" r="0" b="0"/>
+            <wp:wrapTopAndBottom/>
+            <wp:docPr id="570805320" name="Picture 5"/>
+            <wp:cNvGraphicFramePr>
+              <a:graphicFrameLocks xmlns:a="http://schemas.openxmlformats.org/drawingml/2006/main" noChangeAspect="1"/>
+            </wp:cNvGraphicFramePr>
+            <a:graphic xmlns:a="http://schemas.openxmlformats.org/drawingml/2006/main">
+              <a:graphicData uri="http://schemas.openxmlformats.org/drawingml/2006/picture">
+                <pic:pic xmlns:pic="http://schemas.openxmlformats.org/drawingml/2006/picture">
+                  <pic:nvPicPr>
+                    <pic:cNvPr id="0" name="Picture 11"/>
+                    <pic:cNvPicPr>
+                      <a:picLocks noChangeAspect="1" noChangeArrowheads="1"/>
+                    </pic:cNvPicPr>
+                  </pic:nvPicPr>
+                  <pic:blipFill>
+                    <a:blip r:embed="rId20">
+                      <a:extLst>
+                        <a:ext uri="{28A0092B-C50C-407E-A947-70E740481C1C}">
+                          <a14:useLocalDpi xmlns:a14="http://schemas.microsoft.com/office/drawing/2010/main" val="0"/>
+                        </a:ext>
+                      </a:extLst>
+                    </a:blip>
+                    <a:srcRect/>
+                    <a:stretch>
+                      <a:fillRect/>
+                    </a:stretch>
+                  </pic:blipFill>
+                  <pic:spPr bwMode="auto">
+                    <a:xfrm>
+                      <a:off x="0" y="0"/>
+                      <a:ext cx="3812540" cy="1774190"/>
+                    </a:xfrm>
+                    <a:prstGeom prst="rect">
+                      <a:avLst/>
+                    </a:prstGeom>
+                    <a:noFill/>
+                    <a:ln>
+                      <a:noFill/>
+                    </a:ln>
+                  </pic:spPr>
+                </pic:pic>
+              </a:graphicData>
+            </a:graphic>
+            <wp14:sizeRelH relativeFrom="margin">
+              <wp14:pctWidth>0</wp14:pctWidth>
+            </wp14:sizeRelH>
+          </wp:anchor>
+        </w:drawing>
+      </w:r>
+      <w:r>
+        <w:rPr>
+          <w:noProof/>
+        </w:rPr>
+        <w:drawing>
+          <wp:anchor distT="0" distB="0" distL="114300" distR="114300" simplePos="0" relativeHeight="251660288" behindDoc="0" locked="0" layoutInCell="1" allowOverlap="1" wp14:anchorId="192A35BD" wp14:editId="3B4886AA">
+            <wp:simplePos x="0" y="0"/>
+            <wp:positionH relativeFrom="column">
+              <wp:posOffset>-483235</wp:posOffset>
+            </wp:positionH>
+            <wp:positionV relativeFrom="paragraph">
+              <wp:posOffset>3175</wp:posOffset>
+            </wp:positionV>
+            <wp:extent cx="3333750" cy="3846830"/>
+            <wp:effectExtent l="0" t="0" r="0" b="1270"/>
+            <wp:wrapTopAndBottom/>
+            <wp:docPr id="2071018432" name="Picture 2"/>
+            <wp:cNvGraphicFramePr>
+              <a:graphicFrameLocks xmlns:a="http://schemas.openxmlformats.org/drawingml/2006/main" noChangeAspect="1"/>
+            </wp:cNvGraphicFramePr>
+            <a:graphic xmlns:a="http://schemas.openxmlformats.org/drawingml/2006/main">
+              <a:graphicData uri="http://schemas.openxmlformats.org/drawingml/2006/picture">
+                <pic:pic xmlns:pic="http://schemas.openxmlformats.org/drawingml/2006/picture">
+                  <pic:nvPicPr>
+                    <pic:cNvPr id="0" name="Picture 6"/>
+                    <pic:cNvPicPr>
+                      <a:picLocks noChangeAspect="1" noChangeArrowheads="1"/>
+                    </pic:cNvPicPr>
+                  </pic:nvPicPr>
+                  <pic:blipFill>
+                    <a:blip r:embed="rId21">
+                      <a:extLst>
+                        <a:ext uri="{28A0092B-C50C-407E-A947-70E740481C1C}">
+                          <a14:useLocalDpi xmlns:a14="http://schemas.microsoft.com/office/drawing/2010/main" val="0"/>
+                        </a:ext>
+                      </a:extLst>
+                    </a:blip>
+                    <a:srcRect/>
+                    <a:stretch>
+                      <a:fillRect/>
+                    </a:stretch>
+                  </pic:blipFill>
+                  <pic:spPr bwMode="auto">
+                    <a:xfrm>
+                      <a:off x="0" y="0"/>
+                      <a:ext cx="3333750" cy="3846830"/>
+                    </a:xfrm>
+                    <a:prstGeom prst="rect">
+                      <a:avLst/>
+                    </a:prstGeom>
+                    <a:noFill/>
+                    <a:ln>
+                      <a:noFill/>
+                    </a:ln>
+                  </pic:spPr>
+                </pic:pic>
+              </a:graphicData>
+            </a:graphic>
+            <wp14:sizeRelH relativeFrom="margin">
+              <wp14:pctWidth>0</wp14:pctWidth>
+            </wp14:sizeRelH>
+          </wp:anchor>
+        </w:drawing>
+      </w:r>
+      <w:r>
+        <w:rPr>
+          <w:noProof/>
+        </w:rPr>
+        <mc:AlternateContent>
+          <mc:Choice Requires="wps">
+            <w:drawing>
+              <wp:anchor distT="0" distB="0" distL="114300" distR="114300" simplePos="0" relativeHeight="251665408" behindDoc="0" locked="0" layoutInCell="1" allowOverlap="1" wp14:anchorId="226F41FA" wp14:editId="1653E22E">
+                <wp:simplePos x="0" y="0"/>
+                <wp:positionH relativeFrom="column">
+                  <wp:posOffset>3208655</wp:posOffset>
+                </wp:positionH>
+                <wp:positionV relativeFrom="paragraph">
+                  <wp:posOffset>3876675</wp:posOffset>
+                </wp:positionV>
+                <wp:extent cx="2932430" cy="635"/>
+                <wp:effectExtent l="0" t="0" r="0" b="0"/>
+                <wp:wrapTopAndBottom/>
+                <wp:docPr id="514818774" name="Text Box 1"/>
+                <wp:cNvGraphicFramePr/>
+                <a:graphic xmlns:a="http://schemas.openxmlformats.org/drawingml/2006/main">
+                  <a:graphicData uri="http://schemas.microsoft.com/office/word/2010/wordprocessingShape">
+                    <wps:wsp>
+                      <wps:cNvSpPr txBox="1"/>
+                      <wps:spPr>
+                        <a:xfrm>
+                          <a:off x="0" y="0"/>
+                          <a:ext cx="2932430" cy="635"/>
+                        </a:xfrm>
+                        <a:prstGeom prst="rect">
+                          <a:avLst/>
+                        </a:prstGeom>
+                        <a:solidFill>
+                          <a:prstClr val="white"/>
+                        </a:solidFill>
+                        <a:ln>
+                          <a:noFill/>
+                        </a:ln>
+                      </wps:spPr>
+                      <wps:txbx>
+                        <w:txbxContent>
+                          <w:p>
+                            <w:pPr>
+                              <w:pStyle w:val="Caption"/>
+                              <w:rPr>
+                                <w:noProof/>
+                                <w:color w:val="000000"/>
+                              </w:rPr>
+                            </w:pPr>
+                            <w:r>
+                              <w:t xml:space="preserve">Figure </w:t>
+                            </w:r>
+                            <w:fldSimple w:instr=" STYLEREF 1 \s ">
+                              <w:r>
+                                <w:rPr>
+                                  <w:noProof/>
+                                  <w:cs/>
+                                </w:rPr>
+                                <w:t>‎</w:t>
+                              </w:r>
+                              <w:r>
+                                <w:rPr>
+                                  <w:noProof/>
+                                </w:rPr>
+                                <w:t>2</w:t>
+                              </w:r>
+                            </w:fldSimple>
+                            <w:r>
+                              <w:noBreakHyphen/>
+                            </w:r>
+                            <w:fldSimple w:instr=" SEQ Figure \* ARABIC \s 1 ">
+                              <w:r>
+                                <w:rPr>
+                                  <w:noProof/>
+                                </w:rPr>
+                                <w:t>3</w:t>
+                              </w:r>
+                            </w:fldSimple>
+                            <w:r>
+                              <w:t xml:space="preserve"> </w:t>
+                            </w:r>
+                            <w:proofErr w:type="spellStart"/>
+                            <w:r>
+                              <w:t>Tasty's</w:t>
+                            </w:r>
+                            <w:proofErr w:type="spellEnd"/>
+                            <w:r>
+                              <w:t xml:space="preserve"> recipe recommendations</w:t>
+                            </w:r>
+                          </w:p>
+                        </w:txbxContent>
+                      </wps:txbx>
+                      <wps:bodyPr rot="0" spcFirstLastPara="0" vertOverflow="overflow" horzOverflow="overflow" vert="horz" wrap="square" lIns="0" tIns="0" rIns="0" bIns="0" numCol="1" spcCol="0" rtlCol="0" fromWordArt="0" anchor="t" anchorCtr="0" forceAA="0" compatLnSpc="1">
+                        <a:prstTxWarp prst="textNoShape">
+                          <a:avLst/>
+                        </a:prstTxWarp>
+                        <a:spAutoFit/>
+                      </wps:bodyPr>
+                    </wps:wsp>
+                  </a:graphicData>
+                </a:graphic>
+              </wp:anchor>
+            </w:drawing>
+          </mc:Choice>
+          <mc:Fallback>
+            <w:pict>
+              <v:shapetype w14:anchorId="226F41FA" id="_x0000_t202" coordsize="21600,21600" o:spt="202" path="m,l,21600r21600,l21600,xe">
+                <v:stroke joinstyle="miter"/>
+                <v:path gradientshapeok="t" o:connecttype="rect"/>
+              </v:shapetype>
+              <v:shape id="Text Box 1" o:spid="_x0000_s1026" type="#_x0000_t202" style="position:absolute;left:0;text-align:left;margin-left:252.65pt;margin-top:305.25pt;width:230.9pt;height:.05pt;z-index:251665408;visibility:visible;mso-wrap-style:square;mso-wrap-distance-left:9pt;mso-wrap-distance-top:0;mso-wrap-distance-right:9pt;mso-wrap-distance-bottom:0;mso-position-horizontal:absolute;mso-position-horizontal-relative:text;mso-position-vertical:absolute;mso-position-vertical-relative:text;v-text-anchor:top" o:gfxdata="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" stroked="f">
+                <v:textbox style="mso-fit-shape-to-text:t" inset="0,0,0,0">
+                  <w:txbxContent>
+                    <w:p>
+                      <w:pPr>
+                        <w:pStyle w:val="Caption"/>
+                        <w:rPr>
+                          <w:noProof/>
+                          <w:color w:val="000000"/>
+                        </w:rPr>
+                      </w:pPr>
+                      <w:r>
+                        <w:t xml:space="preserve">Figure </w:t>
+                      </w:r>
+                      <w:fldSimple w:instr=" STYLEREF 1 \s ">
+                        <w:r>
+                          <w:rPr>
+                            <w:noProof/>
+                            <w:cs/>
+                          </w:rPr>
+                          <w:t>‎</w:t>
+                        </w:r>
+                        <w:r>
+                          <w:rPr>
+                            <w:noProof/>
+                          </w:rPr>
+                          <w:t>2</w:t>
+                        </w:r>
+                      </w:fldSimple>
+                      <w:r>
+                        <w:noBreakHyphen/>
+                      </w:r>
+                      <w:fldSimple w:instr=" SEQ Figure \* ARABIC \s 1 ">
+                        <w:r>
+                          <w:rPr>
+                            <w:noProof/>
+                          </w:rPr>
+                          <w:t>3</w:t>
+                        </w:r>
+                      </w:fldSimple>
+                      <w:r>
+                        <w:t xml:space="preserve"> </w:t>
+                      </w:r>
+                      <w:proofErr w:type="spellStart"/>
+                      <w:r>
+                        <w:t>Tasty's</w:t>
+                      </w:r>
+                      <w:proofErr w:type="spellEnd"/>
+                      <w:r>
+                        <w:t xml:space="preserve"> recipe recommendations</w:t>
+                      </w:r>
+                    </w:p>
+                  </w:txbxContent>
+                </v:textbox>
+                <w10:wrap type="topAndBottom"/>
+              </v:shape>
+            </w:pict>
+          </mc:Fallback>
+        </mc:AlternateContent>
+      </w:r>
+      <w:r>
+        <w:rPr>
+          <w:noProof/>
+        </w:rPr>
+        <mc:AlternateContent>
+          <mc:Choice Requires="wps">
+            <w:drawing>
+              <wp:anchor distT="0" distB="0" distL="114300" distR="114300" simplePos="0" relativeHeight="251663360" behindDoc="0" locked="0" layoutInCell="1" allowOverlap="1" wp14:anchorId="33443204" wp14:editId="562ACCF4">
+                <wp:simplePos x="0" y="0"/>
+                <wp:positionH relativeFrom="column">
+                  <wp:posOffset>0</wp:posOffset>
+                </wp:positionH>
+                <wp:positionV relativeFrom="paragraph">
+                  <wp:posOffset>3907155</wp:posOffset>
+                </wp:positionV>
+                <wp:extent cx="2851150" cy="635"/>
+                <wp:effectExtent l="0" t="0" r="0" b="0"/>
+                <wp:wrapTopAndBottom/>
+                <wp:docPr id="831162676" name="Text Box 1"/>
+                <wp:cNvGraphicFramePr/>
+                <a:graphic xmlns:a="http://schemas.openxmlformats.org/drawingml/2006/main">
+                  <a:graphicData uri="http://schemas.microsoft.com/office/word/2010/wordprocessingShape">
+                    <wps:wsp>
+                      <wps:cNvSpPr txBox="1"/>
+                      <wps:spPr>
+                        <a:xfrm>
+                          <a:off x="0" y="0"/>
+                          <a:ext cx="2851150" cy="635"/>
+                        </a:xfrm>
+                        <a:prstGeom prst="rect">
+                          <a:avLst/>
+                        </a:prstGeom>
+                        <a:solidFill>
+                          <a:prstClr val="white"/>
+                        </a:solidFill>
+                        <a:ln>
+                          <a:noFill/>
+                        </a:ln>
+                      </wps:spPr>
+                      <wps:txbx>
+                        <w:txbxContent>
+                          <w:p>
+                            <w:pPr>
+                              <w:pStyle w:val="Caption"/>
+                              <w:rPr>
+                                <w:noProof/>
+                                <w:color w:val="000000"/>
+                              </w:rPr>
+                            </w:pPr>
+                            <w:r>
+                              <w:t xml:space="preserve">Figure </w:t>
+                            </w:r>
+                            <w:fldSimple w:instr=" STYLEREF 1 \s ">
+                              <w:r>
+                                <w:rPr>
+                                  <w:noProof/>
+                                  <w:cs/>
+                                </w:rPr>
+                                <w:t>‎</w:t>
+                              </w:r>
+                              <w:r>
+                                <w:rPr>
+                                  <w:noProof/>
+                                </w:rPr>
+                                <w:t>2</w:t>
+                              </w:r>
+                            </w:fldSimple>
+                            <w:r>
+                              <w:noBreakHyphen/>
+                            </w:r>
+                            <w:fldSimple w:instr=" SEQ Figure \* ARABIC \s 1 ">
+                              <w:r>
+                                <w:rPr>
+                                  <w:noProof/>
+                                </w:rPr>
+                                <w:t>4</w:t>
+                              </w:r>
+                            </w:fldSimple>
+                            <w:r>
+                              <w:t xml:space="preserve"> Tasty chat interface</w:t>
+                            </w:r>
+                          </w:p>
+                        </w:txbxContent>
+                      </wps:txbx>
+                      <wps:bodyPr rot="0" spcFirstLastPara="0" vertOverflow="overflow" horzOverflow="overflow" vert="horz" wrap="square" lIns="0" tIns="0" rIns="0" bIns="0" numCol="1" spcCol="0" rtlCol="0" fromWordArt="0" anchor="t" anchorCtr="0" forceAA="0" compatLnSpc="1">
+                        <a:prstTxWarp prst="textNoShape">
+                          <a:avLst/>
+                        </a:prstTxWarp>
+                        <a:spAutoFit/>
+                      </wps:bodyPr>
+                    </wps:wsp>
+                  </a:graphicData>
+                </a:graphic>
+              </wp:anchor>
+            </w:drawing>
+          </mc:Choice>
+          <mc:Fallback>
+            <w:pict>
+              <v:shape w14:anchorId="33443204" id="_x0000_s1027" type="#_x0000_t202" style="position:absolute;left:0;text-align:left;margin-left:0;margin-top:307.65pt;width:224.5pt;height:.05pt;z-index:251663360;visibility:visible;mso-wrap-style:square;mso-wrap-distance-left:9pt;mso-wrap-distance-top:0;mso-wrap-distance-right:9pt;mso-wrap-distance-bottom:0;mso-position-horizontal:absolute;mso-position-horizontal-relative:text;mso-position-vertical:absolute;mso-position-vertical-relative:text;v-text-anchor:top" o:gfxdata="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" stroked="f">
+                <v:textbox style="mso-fit-shape-to-text:t" inset="0,0,0,0">
+                  <w:txbxContent>
+                    <w:p>
+                      <w:pPr>
+                        <w:pStyle w:val="Caption"/>
+                        <w:rPr>
+                          <w:noProof/>
+                          <w:color w:val="000000"/>
+                        </w:rPr>
+                      </w:pPr>
+                      <w:r>
+                        <w:t xml:space="preserve">Figure </w:t>
+                      </w:r>
+                      <w:fldSimple w:instr=" STYLEREF 1 \s ">
+                        <w:r>
+                          <w:rPr>
+                            <w:noProof/>
+                            <w:cs/>
+                          </w:rPr>
+                          <w:t>‎</w:t>
+                        </w:r>
+                        <w:r>
+                          <w:rPr>
+                            <w:noProof/>
+                          </w:rPr>
+                          <w:t>2</w:t>
+                        </w:r>
+                      </w:fldSimple>
+                      <w:r>
+                        <w:noBreakHyphen/>
+                      </w:r>
+                      <w:fldSimple w:instr=" SEQ Figure \* ARABIC \s 1 ">
+                        <w:r>
+                          <w:rPr>
+                            <w:noProof/>
+                          </w:rPr>
+                          <w:t>4</w:t>
+                        </w:r>
+                      </w:fldSimple>
+                      <w:r>
+                        <w:t xml:space="preserve"> Tasty chat interface</w:t>
+                      </w:r>
+                    </w:p>
+                  </w:txbxContent>
+                </v:textbox>
+                <w10:wrap type="topAndBottom"/>
+              </v:shape>
+            </w:pict>
+          </mc:Fallback>
+        </mc:AlternateContent>
+      </w:r>
+    </w:p>
+    <w:p>
+      <w:pPr>
+        <w:rPr>
+          <w:rFonts w:asciiTheme="minorBidi" w:hAnsiTheme="minorBidi" w:cstheme="minorBidi"/>
+          <w:b/>
+          <w:bCs/>
+          <w:color w:val="auto"/>
+          <w:sz w:val="28"/>
+          <w:szCs w:val="28"/>
+        </w:rPr>
+      </w:pPr>
+      <w:r>
+        <w:rPr>
+          <w:rFonts w:asciiTheme="minorBidi" w:hAnsiTheme="minorBidi" w:cstheme="minorBidi"/>
+          <w:b/>
+          <w:bCs/>
+          <w:color w:val="auto"/>
+          <w:sz w:val="28"/>
+          <w:szCs w:val="28"/>
+        </w:rPr>
+        <w:t>Features:</w:t>
+      </w:r>
+    </w:p>
+    <w:p>
+      <w:pPr>
+        <w:pStyle w:val="ListParagraph"/>
+        <w:numPr>
+          <w:ilvl w:val="0"/>
+          <w:numId w:val="9"/>
+        </w:numPr>
+        <w:rPr>
+          <w:rFonts w:asciiTheme="minorBidi" w:hAnsiTheme="minorBidi" w:cstheme="minorBidi"/>
+          <w:color w:val="auto"/>
+          <w:sz w:val="24"/>
+          <w:szCs w:val="24"/>
+        </w:rPr>
+      </w:pPr>
+      <w:r>
+        <w:rPr>
+          <w:rFonts w:asciiTheme="minorBidi" w:hAnsiTheme="minorBidi" w:cstheme="minorBidi"/>
+          <w:color w:val="auto"/>
+          <w:sz w:val="24"/>
+          <w:szCs w:val="24"/>
+        </w:rPr>
+        <w:t>Chatbot to interact with user.</w:t>
+      </w:r>
+    </w:p>
+    <w:p>
+      <w:pPr>
+        <w:pStyle w:val="ListParagraph"/>
+        <w:numPr>
+          <w:ilvl w:val="0"/>
+          <w:numId w:val="9"/>
+        </w:numPr>
+        <w:rPr>
+          <w:rFonts w:asciiTheme="minorBidi" w:hAnsiTheme="minorBidi" w:cstheme="minorBidi"/>
+          <w:color w:val="auto"/>
+          <w:sz w:val="24"/>
+          <w:szCs w:val="24"/>
+        </w:rPr>
+      </w:pPr>
+      <w:r>
+        <w:rPr>
+          <w:rFonts w:asciiTheme="minorBidi" w:hAnsiTheme="minorBidi" w:cstheme="minorBidi"/>
+          <w:color w:val="auto"/>
+          <w:sz w:val="24"/>
+          <w:szCs w:val="24"/>
+        </w:rPr>
+        <w:t>Get recipe recommendations with specified ingredients.</w:t>
+      </w:r>
+    </w:p>
+    <w:p>
+      <w:pPr>
+        <w:pStyle w:val="ListParagraph"/>
+        <w:numPr>
+          <w:ilvl w:val="0"/>
+          <w:numId w:val="9"/>
+        </w:numPr>
+        <w:rPr>
+          <w:rFonts w:asciiTheme="minorBidi" w:hAnsiTheme="minorBidi" w:cstheme="minorBidi"/>
+          <w:color w:val="auto"/>
+          <w:sz w:val="24"/>
+          <w:szCs w:val="24"/>
+        </w:rPr>
+      </w:pPr>
+      <w:r>
+        <w:rPr>
+          <w:rFonts w:asciiTheme="minorBidi" w:hAnsiTheme="minorBidi" w:cstheme="minorBidi"/>
+          <w:color w:val="auto"/>
+          <w:sz w:val="24"/>
+          <w:szCs w:val="24"/>
+        </w:rPr>
+        <w:t>Get similar ingredients and substitutions.</w:t>
+      </w:r>
+    </w:p>
+    <w:p>
+      <w:pPr>
+        <w:rPr>
+          <w:rFonts w:asciiTheme="minorBidi" w:hAnsiTheme="minorBidi" w:cstheme="minorBidi"/>
+          <w:b/>
+          <w:bCs/>
+          <w:color w:val="auto"/>
+          <w:sz w:val="28"/>
+          <w:szCs w:val="28"/>
+        </w:rPr>
+      </w:pPr>
+      <w:r>
+        <w:rPr>
+          <w:rFonts w:asciiTheme="minorBidi" w:hAnsiTheme="minorBidi" w:cstheme="minorBidi"/>
+          <w:b/>
+          <w:bCs/>
+          <w:color w:val="auto"/>
+          <w:sz w:val="28"/>
+          <w:szCs w:val="28"/>
+        </w:rPr>
+        <w:t>Drawbacks:</w:t>
       </w:r>
     </w:p>
     <w:p>
@@ -7980,11 +9614,76 @@
           <w:szCs w:val="24"/>
         </w:rPr>
       </w:pPr>
-    </w:p>
-    <w:p>
-      <w:pPr>
-        <w:pStyle w:val="Caption"/>
-      </w:pPr>
+      <w:r>
+        <w:rPr>
+          <w:rFonts w:asciiTheme="minorBidi" w:hAnsiTheme="minorBidi" w:cstheme="minorBidi"/>
+          <w:color w:val="auto"/>
+          <w:sz w:val="24"/>
+          <w:szCs w:val="24"/>
+        </w:rPr>
+        <w:t xml:space="preserve">No </w:t>
+      </w:r>
+      <w:r>
+        <w:rPr>
+          <w:rFonts w:asciiTheme="minorBidi" w:hAnsiTheme="minorBidi" w:cstheme="minorBidi"/>
+          <w:color w:val="auto"/>
+          <w:sz w:val="24"/>
+          <w:szCs w:val="24"/>
+        </w:rPr>
+        <w:t>inventory system</w:t>
+      </w:r>
+    </w:p>
+    <w:p>
+      <w:pPr>
+        <w:pStyle w:val="ListParagraph"/>
+        <w:numPr>
+          <w:ilvl w:val="0"/>
+          <w:numId w:val="10"/>
+        </w:numPr>
+        <w:rPr>
+          <w:rFonts w:asciiTheme="minorBidi" w:hAnsiTheme="minorBidi" w:cstheme="minorBidi"/>
+          <w:b/>
+          <w:bCs/>
+          <w:color w:val="auto"/>
+          <w:sz w:val="24"/>
+          <w:szCs w:val="24"/>
+        </w:rPr>
+      </w:pPr>
+      <w:r>
+        <w:rPr>
+          <w:rFonts w:asciiTheme="minorBidi" w:hAnsiTheme="minorBidi" w:cstheme="minorBidi"/>
+          <w:color w:val="auto"/>
+          <w:sz w:val="24"/>
+          <w:szCs w:val="24"/>
+        </w:rPr>
+        <w:t>Doesn’t keep history of recipes.</w:t>
+      </w:r>
+    </w:p>
+    <w:p>
+      <w:pPr>
+        <w:pStyle w:val="ListParagraph"/>
+        <w:numPr>
+          <w:ilvl w:val="0"/>
+          <w:numId w:val="10"/>
+        </w:numPr>
+        <w:rPr>
+          <w:rFonts w:asciiTheme="minorBidi" w:hAnsiTheme="minorBidi" w:cstheme="minorBidi"/>
+          <w:b/>
+          <w:bCs/>
+          <w:color w:val="auto"/>
+          <w:sz w:val="24"/>
+          <w:szCs w:val="24"/>
+        </w:rPr>
+      </w:pPr>
+      <w:r>
+        <w:rPr>
+          <w:rFonts w:asciiTheme="minorBidi" w:hAnsiTheme="minorBidi" w:cstheme="minorBidi"/>
+          <w:color w:val="auto"/>
+          <w:sz w:val="24"/>
+          <w:szCs w:val="24"/>
+        </w:rPr>
+        <w:t>Redirects to recipe in text form.</w:t>
+      </w:r>
     </w:p>
     <w:p>
       <w:pPr>
@@ -8001,45 +9700,144 @@
       <w:pPr>
         <w:rPr>
           <w:rFonts w:asciiTheme="minorBidi" w:hAnsiTheme="minorBidi" w:cstheme="minorBidi"/>
-          <w:b/>
-          <w:bCs/>
-          <w:sz w:val="32"/>
-          <w:szCs w:val="32"/>
-        </w:rPr>
-      </w:pPr>
-      <w:r>
-        <w:rPr>
-          <w:rFonts w:asciiTheme="minorBidi" w:hAnsiTheme="minorBidi" w:cstheme="minorBidi"/>
-          <w:b/>
-          <w:bCs/>
-          <w:sz w:val="32"/>
-          <w:szCs w:val="32"/>
-        </w:rPr>
-        <w:t>2.2.2</w:t>
-      </w:r>
-      <w:r>
-        <w:rPr>
-          <w:rFonts w:asciiTheme="minorBidi" w:hAnsiTheme="minorBidi" w:cstheme="minorBidi"/>
-          <w:b/>
-          <w:bCs/>
-          <w:sz w:val="32"/>
-          <w:szCs w:val="32"/>
-        </w:rPr>
-        <w:t>.</w:t>
-      </w:r>
-      <w:r>
-        <w:rPr>
-          <w:rFonts w:asciiTheme="minorBidi" w:hAnsiTheme="minorBidi" w:cstheme="minorBidi"/>
-          <w:b/>
-          <w:bCs/>
-          <w:sz w:val="32"/>
-          <w:szCs w:val="32"/>
-        </w:rPr>
-        <w:t xml:space="preserve"> Competitive Project 2</w:t>
-      </w:r>
-    </w:p>
-    <w:p>
-      <w:pPr>
+        </w:rPr>
+      </w:pPr>
+      <w:r>
+        <w:rPr>
+          <w:rFonts w:asciiTheme="minorBidi" w:hAnsiTheme="minorBidi" w:cstheme="minorBidi"/>
+          <w:b/>
+          <w:bCs/>
+          <w:sz w:val="36"/>
+        </w:rPr>
+        <w:t>2.3</w:t>
+      </w:r>
+      <w:r>
+        <w:rPr>
+          <w:rFonts w:asciiTheme="minorBidi" w:hAnsiTheme="minorBidi" w:cstheme="minorBidi"/>
+        </w:rPr>
+        <w:t xml:space="preserve">. </w:t>
+      </w:r>
+      <w:r>
+        <w:rPr>
+          <w:rFonts w:asciiTheme="minorBidi" w:hAnsiTheme="minorBidi" w:cstheme="minorBidi"/>
+          <w:b/>
+          <w:bCs/>
+          <w:sz w:val="36"/>
+        </w:rPr>
+        <w:t>Business</w:t>
+      </w:r>
+      <w:r>
+        <w:rPr>
+          <w:rFonts w:asciiTheme="minorBidi" w:hAnsiTheme="minorBidi" w:cstheme="minorBidi"/>
+        </w:rPr>
+        <w:t xml:space="preserve"> </w:t>
+      </w:r>
+      <w:r>
+        <w:rPr>
+          <w:rFonts w:asciiTheme="minorBidi" w:hAnsiTheme="minorBidi" w:cstheme="minorBidi"/>
+          <w:b/>
+          <w:bCs/>
+          <w:sz w:val="36"/>
+        </w:rPr>
+        <w:t>Case</w:t>
+      </w:r>
+      <w:r>
+        <w:rPr>
+          <w:rFonts w:asciiTheme="minorBidi" w:hAnsiTheme="minorBidi" w:cstheme="minorBidi"/>
+        </w:rPr>
+        <w:t xml:space="preserve"> </w:t>
+      </w:r>
+      <w:r>
+        <w:rPr>
+          <w:rFonts w:asciiTheme="minorBidi" w:hAnsiTheme="minorBidi" w:cstheme="minorBidi"/>
+          <w:b/>
+          <w:bCs/>
+          <w:sz w:val="36"/>
+        </w:rPr>
+        <w:t>and</w:t>
+      </w:r>
+      <w:r>
+        <w:rPr>
+          <w:rFonts w:asciiTheme="minorBidi" w:hAnsiTheme="minorBidi" w:cstheme="minorBidi"/>
+        </w:rPr>
+        <w:t xml:space="preserve"> </w:t>
+      </w:r>
+      <w:r>
+        <w:rPr>
+          <w:rFonts w:asciiTheme="minorBidi" w:hAnsiTheme="minorBidi" w:cstheme="minorBidi"/>
+          <w:b/>
+          <w:bCs/>
+          <w:sz w:val="36"/>
+        </w:rPr>
+        <w:t>Financial</w:t>
+      </w:r>
+      <w:r>
+        <w:rPr>
+          <w:rFonts w:asciiTheme="minorBidi" w:hAnsiTheme="minorBidi" w:cstheme="minorBidi"/>
+        </w:rPr>
+        <w:t xml:space="preserve"> </w:t>
+      </w:r>
+      <w:r>
+        <w:rPr>
+          <w:rFonts w:asciiTheme="minorBidi" w:hAnsiTheme="minorBidi" w:cstheme="minorBidi"/>
+          <w:b/>
+          <w:bCs/>
+          <w:sz w:val="36"/>
+        </w:rPr>
+        <w:t>Analysis</w:t>
+      </w:r>
+      <w:r>
+        <w:rPr>
+          <w:rFonts w:asciiTheme="minorBidi" w:hAnsiTheme="minorBidi" w:cstheme="minorBidi"/>
+        </w:rPr>
+        <w:t xml:space="preserve"> </w:t>
+      </w:r>
+    </w:p>
+    <w:p>
+      <w:pPr>
+        <w:jc w:val="both"/>
+        <w:rPr>
+          <w:rFonts w:asciiTheme="minorBidi" w:hAnsiTheme="minorBidi" w:cstheme="minorBidi"/>
+          <w:color w:val="FF0000"/>
+          <w:sz w:val="24"/>
+          <w:szCs w:val="24"/>
+        </w:rPr>
+      </w:pPr>
+    </w:p>
+    <w:p>
+      <w:pPr>
+        <w:jc w:val="both"/>
+        <w:rPr>
+          <w:rFonts w:asciiTheme="minorBidi" w:hAnsiTheme="minorBidi" w:cstheme="minorBidi"/>
+          <w:color w:val="FF0000"/>
+          <w:sz w:val="24"/>
+          <w:szCs w:val="24"/>
+        </w:rPr>
+      </w:pPr>
+      <w:r>
+        <w:rPr>
+          <w:rFonts w:asciiTheme="minorBidi" w:hAnsiTheme="minorBidi" w:cstheme="minorBidi"/>
+          <w:color w:val="FF0000"/>
+          <w:sz w:val="24"/>
+          <w:szCs w:val="24"/>
+        </w:rPr>
+        <w:t xml:space="preserve">In this section you describe the success of establishing a company to sell your product (or service) </w:t>
+      </w:r>
+    </w:p>
+    <w:p>
+      <w:pPr>
+        <w:jc w:val="both"/>
+        <w:rPr>
+          <w:rFonts w:asciiTheme="minorBidi" w:hAnsiTheme="minorBidi" w:cstheme="minorBidi"/>
+          <w:color w:val="FF0000"/>
+          <w:sz w:val="24"/>
+          <w:szCs w:val="24"/>
+        </w:rPr>
+      </w:pPr>
+    </w:p>
+    <w:p>
+      <w:pPr>
+        <w:jc w:val="both"/>
         <w:rPr>
           <w:rFonts w:asciiTheme="minorBidi" w:hAnsiTheme="minorBidi" w:cstheme="minorBidi"/>
           <w:color w:val="FF0000"/>
@@ -8055,187 +9853,6 @@
           <w:szCs w:val="24"/>
         </w:rPr>
         <w:lastRenderedPageBreak/>
-        <w:t>Explain and discuss each competitive project</w:t>
-      </w:r>
-    </w:p>
-    <w:p>
-      <w:pPr>
-        <w:jc w:val="both"/>
-        <w:rPr>
-          <w:rFonts w:asciiTheme="minorBidi" w:hAnsiTheme="minorBidi" w:cstheme="minorBidi"/>
-          <w:color w:val="FF0000"/>
-          <w:sz w:val="24"/>
-          <w:szCs w:val="24"/>
-        </w:rPr>
-      </w:pPr>
-    </w:p>
-    <w:p>
-      <w:pPr>
-        <w:jc w:val="both"/>
-        <w:rPr>
-          <w:rFonts w:asciiTheme="minorBidi" w:hAnsiTheme="minorBidi" w:cstheme="minorBidi"/>
-          <w:color w:val="FF0000"/>
-          <w:sz w:val="24"/>
-          <w:szCs w:val="24"/>
-        </w:rPr>
-      </w:pPr>
-    </w:p>
-    <w:p>
-      <w:pPr>
-        <w:rPr>
-          <w:rFonts w:asciiTheme="minorBidi" w:hAnsiTheme="minorBidi" w:cstheme="minorBidi"/>
-        </w:rPr>
-      </w:pPr>
-      <w:r>
-        <w:rPr>
-          <w:rFonts w:asciiTheme="minorBidi" w:hAnsiTheme="minorBidi" w:cstheme="minorBidi"/>
-          <w:b/>
-          <w:bCs/>
-          <w:sz w:val="36"/>
-        </w:rPr>
-        <w:t>2.3</w:t>
-      </w:r>
-      <w:r>
-        <w:rPr>
-          <w:rFonts w:asciiTheme="minorBidi" w:hAnsiTheme="minorBidi" w:cstheme="minorBidi"/>
-        </w:rPr>
-        <w:t xml:space="preserve">. </w:t>
-      </w:r>
-      <w:r>
-        <w:rPr>
-          <w:rFonts w:asciiTheme="minorBidi" w:hAnsiTheme="minorBidi" w:cstheme="minorBidi"/>
-          <w:b/>
-          <w:bCs/>
-          <w:sz w:val="36"/>
-        </w:rPr>
-        <w:t>Business</w:t>
-      </w:r>
-      <w:r>
-        <w:rPr>
-          <w:rFonts w:asciiTheme="minorBidi" w:hAnsiTheme="minorBidi" w:cstheme="minorBidi"/>
-        </w:rPr>
-        <w:t xml:space="preserve"> </w:t>
-      </w:r>
-      <w:r>
-        <w:rPr>
-          <w:rFonts w:asciiTheme="minorBidi" w:hAnsiTheme="minorBidi" w:cstheme="minorBidi"/>
-          <w:b/>
-          <w:bCs/>
-          <w:sz w:val="36"/>
-        </w:rPr>
-        <w:t>Case</w:t>
-      </w:r>
-      <w:r>
-        <w:rPr>
-          <w:rFonts w:asciiTheme="minorBidi" w:hAnsiTheme="minorBidi" w:cstheme="minorBidi"/>
-        </w:rPr>
-        <w:t xml:space="preserve"> </w:t>
-      </w:r>
-      <w:r>
-        <w:rPr>
-          <w:rFonts w:asciiTheme="minorBidi" w:hAnsiTheme="minorBidi" w:cstheme="minorBidi"/>
-          <w:b/>
-          <w:bCs/>
-          <w:sz w:val="36"/>
-        </w:rPr>
-        <w:t>and</w:t>
-      </w:r>
-      <w:r>
-        <w:rPr>
-          <w:rFonts w:asciiTheme="minorBidi" w:hAnsiTheme="minorBidi" w:cstheme="minorBidi"/>
-        </w:rPr>
-        <w:t xml:space="preserve"> </w:t>
-      </w:r>
-      <w:r>
-        <w:rPr>
-          <w:rFonts w:asciiTheme="minorBidi" w:hAnsiTheme="minorBidi" w:cstheme="minorBidi"/>
-          <w:b/>
-          <w:bCs/>
-          <w:sz w:val="36"/>
-        </w:rPr>
-        <w:t>Financial</w:t>
-      </w:r>
-      <w:r>
-        <w:rPr>
-          <w:rFonts w:asciiTheme="minorBidi" w:hAnsiTheme="minorBidi" w:cstheme="minorBidi"/>
-        </w:rPr>
-        <w:t xml:space="preserve"> </w:t>
-      </w:r>
-      <w:r>
-        <w:rPr>
-          <w:rFonts w:asciiTheme="minorBidi" w:hAnsiTheme="minorBidi" w:cstheme="minorBidi"/>
-          <w:b/>
-          <w:bCs/>
-          <w:sz w:val="36"/>
-        </w:rPr>
-        <w:t>Analysis</w:t>
-      </w:r>
-      <w:r>
-        <w:rPr>
-          <w:rFonts w:asciiTheme="minorBidi" w:hAnsiTheme="minorBidi" w:cstheme="minorBidi"/>
-        </w:rPr>
-        <w:t xml:space="preserve"> </w:t>
-      </w:r>
-    </w:p>
-    <w:p>
-      <w:pPr>
-        <w:jc w:val="both"/>
-        <w:rPr>
-          <w:rFonts w:asciiTheme="minorBidi" w:hAnsiTheme="minorBidi" w:cstheme="minorBidi"/>
-          <w:color w:val="FF0000"/>
-          <w:sz w:val="24"/>
-          <w:szCs w:val="24"/>
-        </w:rPr>
-      </w:pPr>
-    </w:p>
-    <w:p>
-      <w:pPr>
-        <w:jc w:val="both"/>
-        <w:rPr>
-          <w:rFonts w:asciiTheme="minorBidi" w:hAnsiTheme="minorBidi" w:cstheme="minorBidi"/>
-          <w:color w:val="FF0000"/>
-          <w:sz w:val="24"/>
-          <w:szCs w:val="24"/>
-        </w:rPr>
-      </w:pPr>
-      <w:r>
-        <w:rPr>
-          <w:rFonts w:asciiTheme="minorBidi" w:hAnsiTheme="minorBidi" w:cstheme="minorBidi"/>
-          <w:color w:val="FF0000"/>
-          <w:sz w:val="24"/>
-          <w:szCs w:val="24"/>
-        </w:rPr>
-        <w:t xml:space="preserve">In this section you describe the success of establishing a company to sell your product (or service) </w:t>
-      </w:r>
-    </w:p>
-    <w:p>
-      <w:pPr>
-        <w:jc w:val="both"/>
-        <w:rPr>
-          <w:rFonts w:asciiTheme="minorBidi" w:hAnsiTheme="minorBidi" w:cstheme="minorBidi"/>
-          <w:color w:val="FF0000"/>
-          <w:sz w:val="24"/>
-          <w:szCs w:val="24"/>
-        </w:rPr>
-      </w:pPr>
-    </w:p>
-    <w:p>
-      <w:pPr>
-        <w:jc w:val="both"/>
-        <w:rPr>
-          <w:rFonts w:asciiTheme="minorBidi" w:hAnsiTheme="minorBidi" w:cstheme="minorBidi"/>
-          <w:color w:val="FF0000"/>
-          <w:sz w:val="24"/>
-          <w:szCs w:val="24"/>
-        </w:rPr>
-      </w:pPr>
-      <w:r>
-        <w:rPr>
-          <w:rFonts w:asciiTheme="minorBidi" w:hAnsiTheme="minorBidi" w:cstheme="minorBidi"/>
-          <w:color w:val="FF0000"/>
-          <w:sz w:val="24"/>
-          <w:szCs w:val="24"/>
-        </w:rPr>
         <w:t>Two Aspects must be addressed</w:t>
       </w:r>
     </w:p>
@@ -8364,7 +9981,27 @@
           <w:sz w:val="24"/>
           <w:szCs w:val="24"/>
         </w:rPr>
-        <w:t>The Opex (Operational Expenses): These are recurring payments for salaries and marketing and … etc.</w:t>
+        <w:t xml:space="preserve">The </w:t>
+      </w:r>
+      <w:proofErr w:type="spellStart"/>
+      <w:r>
+        <w:rPr>
+          <w:rFonts w:asciiTheme="minorBidi" w:hAnsiTheme="minorBidi" w:cstheme="minorBidi"/>
+          <w:color w:val="FF0000"/>
+          <w:sz w:val="24"/>
+          <w:szCs w:val="24"/>
+        </w:rPr>
+        <w:t>Opex</w:t>
+      </w:r>
+      <w:proofErr w:type="spellEnd"/>
+      <w:r>
+        <w:rPr>
+          <w:rFonts w:asciiTheme="minorBidi" w:hAnsiTheme="minorBidi" w:cstheme="minorBidi"/>
+          <w:color w:val="FF0000"/>
+          <w:sz w:val="24"/>
+          <w:szCs w:val="24"/>
+        </w:rPr>
+        <w:t xml:space="preserve"> (Operational Expenses): These are recurring payments for salaries and marketing and … etc.</w:t>
       </w:r>
     </w:p>
     <w:p>
@@ -8384,7 +10021,47 @@
           <w:sz w:val="24"/>
           <w:szCs w:val="24"/>
         </w:rPr>
-        <w:t>Then you create what we call a cash flow table (on an excel sheet). In this sheet you put down your monthly capex and opex on a set of rows and your reveneus (money you get back from selling product/services) on another set of rows.</w:t>
+        <w:t xml:space="preserve">Then you create what we call a cash flow table (on an excel sheet). In this sheet you put down your monthly capex and </w:t>
+      </w:r>
+      <w:proofErr w:type="spellStart"/>
+      <w:r>
+        <w:rPr>
+          <w:rFonts w:asciiTheme="minorBidi" w:hAnsiTheme="minorBidi" w:cstheme="minorBidi"/>
+          <w:color w:val="FF0000"/>
+          <w:sz w:val="24"/>
+          <w:szCs w:val="24"/>
+        </w:rPr>
+        <w:t>opex</w:t>
+      </w:r>
+      <w:proofErr w:type="spellEnd"/>
+      <w:r>
+        <w:rPr>
+          <w:rFonts w:asciiTheme="minorBidi" w:hAnsiTheme="minorBidi" w:cstheme="minorBidi"/>
+          <w:color w:val="FF0000"/>
+          <w:sz w:val="24"/>
+          <w:szCs w:val="24"/>
+        </w:rPr>
+        <w:t xml:space="preserve"> on a set of rows and your </w:t>
+      </w:r>
+      <w:proofErr w:type="spellStart"/>
+      <w:r>
+        <w:rPr>
+          <w:rFonts w:asciiTheme="minorBidi" w:hAnsiTheme="minorBidi" w:cstheme="minorBidi"/>
+          <w:color w:val="FF0000"/>
+          <w:sz w:val="24"/>
+          <w:szCs w:val="24"/>
+        </w:rPr>
+        <w:t>reveneus</w:t>
+      </w:r>
+      <w:proofErr w:type="spellEnd"/>
+      <w:r>
+        <w:rPr>
+          <w:rFonts w:asciiTheme="minorBidi" w:hAnsiTheme="minorBidi" w:cstheme="minorBidi"/>
+          <w:color w:val="FF0000"/>
+          <w:sz w:val="24"/>
+          <w:szCs w:val="24"/>
+        </w:rPr>
+        <w:t xml:space="preserve"> (money you get back from selling product/services) on another set of rows.</w:t>
       </w:r>
     </w:p>
     <w:p>
@@ -8444,7 +10121,47 @@
           <w:sz w:val="24"/>
           <w:szCs w:val="24"/>
         </w:rPr>
-        <w:t xml:space="preserve">From this cash flow analysis you find the date of the break even point wbich is the date at which </w:t>
+        <w:t xml:space="preserve">From this cash flow analysis you find the date of the </w:t>
+      </w:r>
+      <w:proofErr w:type="spellStart"/>
+      <w:r>
+        <w:rPr>
+          <w:rFonts w:asciiTheme="minorBidi" w:hAnsiTheme="minorBidi" w:cstheme="minorBidi"/>
+          <w:color w:val="FF0000"/>
+          <w:sz w:val="24"/>
+          <w:szCs w:val="24"/>
+        </w:rPr>
+        <w:t>break even</w:t>
+      </w:r>
+      <w:proofErr w:type="spellEnd"/>
+      <w:r>
+        <w:rPr>
+          <w:rFonts w:asciiTheme="minorBidi" w:hAnsiTheme="minorBidi" w:cstheme="minorBidi"/>
+          <w:color w:val="FF0000"/>
+          <w:sz w:val="24"/>
+          <w:szCs w:val="24"/>
+        </w:rPr>
+        <w:t xml:space="preserve"> point </w:t>
+      </w:r>
+      <w:proofErr w:type="spellStart"/>
+      <w:r>
+        <w:rPr>
+          <w:rFonts w:asciiTheme="minorBidi" w:hAnsiTheme="minorBidi" w:cstheme="minorBidi"/>
+          <w:color w:val="FF0000"/>
+          <w:sz w:val="24"/>
+          <w:szCs w:val="24"/>
+        </w:rPr>
+        <w:t>wbich</w:t>
+      </w:r>
+      <w:proofErr w:type="spellEnd"/>
+      <w:r>
+        <w:rPr>
+          <w:rFonts w:asciiTheme="minorBidi" w:hAnsiTheme="minorBidi" w:cstheme="minorBidi"/>
+          <w:color w:val="FF0000"/>
+          <w:sz w:val="24"/>
+          <w:szCs w:val="24"/>
+        </w:rPr>
+        <w:t xml:space="preserve"> is the date at which </w:t>
       </w:r>
       <w:r>
         <w:rPr>
@@ -8562,34 +10279,1275 @@
     </w:p>
     <w:p>
       <w:pPr>
-        <w:rPr>
-          <w:rFonts w:asciiTheme="minorBidi" w:hAnsiTheme="minorBidi" w:cstheme="minorBidi"/>
-        </w:rPr>
-      </w:pPr>
-      <w:r>
-        <w:rPr>
-          <w:rFonts w:asciiTheme="minorBidi" w:hAnsiTheme="minorBidi" w:cstheme="minorBidi"/>
-          <w:b/>
-          <w:sz w:val="48"/>
-        </w:rPr>
+        <w:pStyle w:val="Heading1"/>
+      </w:pPr>
+      <w:bookmarkStart w:id="22" w:name="_Toc136104238"/>
+      <w:r>
         <w:lastRenderedPageBreak/>
-        <w:t xml:space="preserve">Chapter 3: </w:t>
-      </w:r>
-      <w:r>
-        <w:rPr>
-          <w:rFonts w:asciiTheme="minorBidi" w:hAnsiTheme="minorBidi" w:cstheme="minorBidi"/>
-          <w:b/>
-          <w:sz w:val="48"/>
-        </w:rPr>
         <w:t>Literature Survey</w:t>
       </w:r>
-    </w:p>
-    <w:p>
-      <w:pPr>
-        <w:rPr>
-          <w:rFonts w:asciiTheme="minorBidi" w:hAnsiTheme="minorBidi" w:cstheme="minorBidi"/>
-          <w:b/>
-          <w:sz w:val="48"/>
+      <w:bookmarkEnd w:id="22"/>
+    </w:p>
+    <w:p/>
+    <w:p>
+      <w:pPr>
+        <w:rPr>
+          <w:rFonts w:asciiTheme="minorBidi" w:hAnsiTheme="minorBidi" w:cstheme="minorBidi"/>
+          <w:bCs/>
+          <w:color w:val="auto"/>
+          <w:sz w:val="24"/>
+          <w:szCs w:val="24"/>
+        </w:rPr>
+      </w:pPr>
+      <w:r>
+        <w:rPr>
+          <w:rFonts w:asciiTheme="minorBidi" w:hAnsiTheme="minorBidi" w:cstheme="minorBidi"/>
+          <w:bCs/>
+          <w:color w:val="auto"/>
+          <w:sz w:val="24"/>
+          <w:szCs w:val="24"/>
+        </w:rPr>
+        <w:t>In this chapter we will introduce the topics needed to understand the project</w:t>
+      </w:r>
+      <w:r>
+        <w:rPr>
+          <w:rFonts w:asciiTheme="minorBidi" w:hAnsiTheme="minorBidi" w:cstheme="minorBidi"/>
+          <w:bCs/>
+          <w:color w:val="auto"/>
+          <w:sz w:val="24"/>
+          <w:szCs w:val="24"/>
+        </w:rPr>
+        <w:t xml:space="preserve"> and we’ll also discuss the various papers, studies and methods explored while developing our system</w:t>
+      </w:r>
+      <w:r>
+        <w:rPr>
+          <w:rFonts w:asciiTheme="minorBidi" w:hAnsiTheme="minorBidi" w:cstheme="minorBidi"/>
+          <w:bCs/>
+          <w:color w:val="auto"/>
+          <w:sz w:val="24"/>
+          <w:szCs w:val="24"/>
+        </w:rPr>
+        <w:t xml:space="preserve"> and speak about the challenges and difficulties faced along the way.</w:t>
+      </w:r>
+    </w:p>
+    <w:p>
+      <w:pPr>
+        <w:rPr>
+          <w:rFonts w:asciiTheme="minorBidi" w:hAnsiTheme="minorBidi" w:cstheme="minorBidi"/>
+          <w:bCs/>
+          <w:color w:val="auto"/>
+          <w:sz w:val="24"/>
+          <w:szCs w:val="24"/>
+        </w:rPr>
+      </w:pPr>
+      <w:r>
+        <w:rPr>
+          <w:rFonts w:asciiTheme="minorBidi" w:hAnsiTheme="minorBidi" w:cstheme="minorBidi"/>
+          <w:bCs/>
+          <w:color w:val="auto"/>
+          <w:sz w:val="24"/>
+          <w:szCs w:val="24"/>
+        </w:rPr>
+        <w:t>Going through these topics we’ll discover the importance of machine learning and AI in advancing multiple fields like computer vision, natural language processing and recommendations</w:t>
+      </w:r>
+      <w:r>
+        <w:rPr>
+          <w:rFonts w:asciiTheme="minorBidi" w:hAnsiTheme="minorBidi" w:cstheme="minorBidi"/>
+          <w:bCs/>
+          <w:color w:val="auto"/>
+          <w:sz w:val="24"/>
+          <w:szCs w:val="24"/>
+        </w:rPr>
+        <w:t xml:space="preserve"> systems</w:t>
+      </w:r>
+      <w:r>
+        <w:rPr>
+          <w:rFonts w:asciiTheme="minorBidi" w:hAnsiTheme="minorBidi" w:cstheme="minorBidi"/>
+          <w:bCs/>
+          <w:color w:val="auto"/>
+          <w:sz w:val="24"/>
+          <w:szCs w:val="24"/>
+        </w:rPr>
+        <w:t>.</w:t>
+      </w:r>
+    </w:p>
+    <w:p>
+      <w:pPr>
+        <w:rPr>
+          <w:rFonts w:asciiTheme="minorBidi" w:hAnsiTheme="minorBidi" w:cstheme="minorBidi"/>
+          <w:bCs/>
+          <w:color w:val="auto"/>
+          <w:sz w:val="24"/>
+          <w:szCs w:val="24"/>
+        </w:rPr>
+      </w:pPr>
+    </w:p>
+    <w:p>
+      <w:pPr>
+        <w:pStyle w:val="Heading2"/>
+        <w:numPr>
+          <w:ilvl w:val="0"/>
+          <w:numId w:val="0"/>
+        </w:numPr>
+        <w:ind w:left="720" w:hanging="720"/>
+      </w:pPr>
+      <w:r>
+        <w:t xml:space="preserve">3.1.  </w:t>
+      </w:r>
+      <w:r>
+        <w:t>Recommender systems</w:t>
+      </w:r>
+    </w:p>
+    <w:p/>
+    <w:p>
+      <w:pPr>
+        <w:rPr>
+          <w:sz w:val="24"/>
+          <w:szCs w:val="24"/>
+        </w:rPr>
+      </w:pPr>
+      <w:r>
+        <w:rPr>
+          <w:noProof/>
+        </w:rPr>
+        <mc:AlternateContent>
+          <mc:Choice Requires="wps">
+            <w:drawing>
+              <wp:anchor distT="0" distB="0" distL="114300" distR="114300" simplePos="0" relativeHeight="251681792" behindDoc="0" locked="0" layoutInCell="1" allowOverlap="1" wp14:anchorId="55DD5A40" wp14:editId="5E90768D">
+                <wp:simplePos x="0" y="0"/>
+                <wp:positionH relativeFrom="column">
+                  <wp:posOffset>1123950</wp:posOffset>
+                </wp:positionH>
+                <wp:positionV relativeFrom="paragraph">
+                  <wp:posOffset>4375785</wp:posOffset>
+                </wp:positionV>
+                <wp:extent cx="3691890" cy="635"/>
+                <wp:effectExtent l="0" t="0" r="0" b="0"/>
+                <wp:wrapTopAndBottom/>
+                <wp:docPr id="1731045908" name="Text Box 1"/>
+                <wp:cNvGraphicFramePr/>
+                <a:graphic xmlns:a="http://schemas.openxmlformats.org/drawingml/2006/main">
+                  <a:graphicData uri="http://schemas.microsoft.com/office/word/2010/wordprocessingShape">
+                    <wps:wsp>
+                      <wps:cNvSpPr txBox="1"/>
+                      <wps:spPr>
+                        <a:xfrm>
+                          <a:off x="0" y="0"/>
+                          <a:ext cx="3691890" cy="635"/>
+                        </a:xfrm>
+                        <a:prstGeom prst="rect">
+                          <a:avLst/>
+                        </a:prstGeom>
+                        <a:solidFill>
+                          <a:prstClr val="white"/>
+                        </a:solidFill>
+                        <a:ln>
+                          <a:noFill/>
+                        </a:ln>
+                      </wps:spPr>
+                      <wps:txbx>
+                        <w:txbxContent>
+                          <w:p>
+                            <w:pPr>
+                              <w:pStyle w:val="Caption"/>
+                              <w:rPr>
+                                <w:noProof/>
+                                <w:color w:val="000000"/>
+                              </w:rPr>
+                            </w:pPr>
+                            <w:r>
+                              <w:t xml:space="preserve">Figure </w:t>
+                            </w:r>
+                            <w:fldSimple w:instr=" STYLEREF 1 \s ">
+                              <w:r>
+                                <w:rPr>
+                                  <w:noProof/>
+                                  <w:cs/>
+                                </w:rPr>
+                                <w:t>‎</w:t>
+                              </w:r>
+                              <w:r>
+                                <w:rPr>
+                                  <w:noProof/>
+                                </w:rPr>
+                                <w:t>3</w:t>
+                              </w:r>
+                            </w:fldSimple>
+                            <w:r>
+                              <w:noBreakHyphen/>
+                            </w:r>
+                            <w:fldSimple w:instr=" SEQ Figure \* ARABIC \s 1 ">
+                              <w:r>
+                                <w:rPr>
+                                  <w:noProof/>
+                                </w:rPr>
+                                <w:t>1</w:t>
+                              </w:r>
+                            </w:fldSimple>
+                            <w:r>
+                              <w:t xml:space="preserve"> Recommender systems</w:t>
+                            </w:r>
+                          </w:p>
+                        </w:txbxContent>
+                      </wps:txbx>
+                      <wps:bodyPr rot="0" spcFirstLastPara="0" vertOverflow="overflow" horzOverflow="overflow" vert="horz" wrap="square" lIns="0" tIns="0" rIns="0" bIns="0" numCol="1" spcCol="0" rtlCol="0" fromWordArt="0" anchor="t" anchorCtr="0" forceAA="0" compatLnSpc="1">
+                        <a:prstTxWarp prst="textNoShape">
+                          <a:avLst/>
+                        </a:prstTxWarp>
+                        <a:spAutoFit/>
+                      </wps:bodyPr>
+                    </wps:wsp>
+                  </a:graphicData>
+                </a:graphic>
+              </wp:anchor>
+            </w:drawing>
+          </mc:Choice>
+          <mc:Fallback>
+            <w:pict>
+              <v:shape w14:anchorId="55DD5A40" id="_x0000_s1028" type="#_x0000_t202" style="position:absolute;margin-left:88.5pt;margin-top:344.55pt;width:290.7pt;height:.05pt;z-index:251681792;visibility:visible;mso-wrap-style:square;mso-wrap-distance-left:9pt;mso-wrap-distance-top:0;mso-wrap-distance-right:9pt;mso-wrap-distance-bottom:0;mso-position-horizontal:absolute;mso-position-horizontal-relative:text;mso-position-vertical:absolute;mso-position-vertical-relative:text;v-text-anchor:top" o:gfxdata="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" stroked="f">
+                <v:textbox style="mso-fit-shape-to-text:t" inset="0,0,0,0">
+                  <w:txbxContent>
+                    <w:p>
+                      <w:pPr>
+                        <w:pStyle w:val="Caption"/>
+                        <w:rPr>
+                          <w:noProof/>
+                          <w:color w:val="000000"/>
+                        </w:rPr>
+                      </w:pPr>
+                      <w:r>
+                        <w:t xml:space="preserve">Figure </w:t>
+                      </w:r>
+                      <w:fldSimple w:instr=" STYLEREF 1 \s ">
+                        <w:r>
+                          <w:rPr>
+                            <w:noProof/>
+                            <w:cs/>
+                          </w:rPr>
+                          <w:t>‎</w:t>
+                        </w:r>
+                        <w:r>
+                          <w:rPr>
+                            <w:noProof/>
+                          </w:rPr>
+                          <w:t>3</w:t>
+                        </w:r>
+                      </w:fldSimple>
+                      <w:r>
+                        <w:noBreakHyphen/>
+                      </w:r>
+                      <w:fldSimple w:instr=" SEQ Figure \* ARABIC \s 1 ">
+                        <w:r>
+                          <w:rPr>
+                            <w:noProof/>
+                          </w:rPr>
+                          <w:t>1</w:t>
+                        </w:r>
+                      </w:fldSimple>
+                      <w:r>
+                        <w:t xml:space="preserve"> Recommender systems</w:t>
+                      </w:r>
+                    </w:p>
+                  </w:txbxContent>
+                </v:textbox>
+                <w10:wrap type="topAndBottom"/>
+              </v:shape>
+            </w:pict>
+          </mc:Fallback>
+        </mc:AlternateContent>
+      </w:r>
+      <w:r>
+        <w:rPr>
+          <w:noProof/>
+        </w:rPr>
+        <w:drawing>
+          <wp:anchor distT="0" distB="0" distL="114300" distR="114300" simplePos="0" relativeHeight="251668480" behindDoc="0" locked="0" layoutInCell="1" allowOverlap="1" wp14:anchorId="5E84BF99" wp14:editId="047598DD">
+            <wp:simplePos x="0" y="0"/>
+            <wp:positionH relativeFrom="margin">
+              <wp:align>center</wp:align>
+            </wp:positionH>
+            <wp:positionV relativeFrom="paragraph">
+              <wp:posOffset>643890</wp:posOffset>
+            </wp:positionV>
+            <wp:extent cx="3691890" cy="3674745"/>
+            <wp:effectExtent l="0" t="0" r="3810" b="1905"/>
+            <wp:wrapTopAndBottom/>
+            <wp:docPr id="2129319420" name="Picture 6" descr="How to suggest products to consumers?"/>
+            <wp:cNvGraphicFramePr>
+              <a:graphicFrameLocks xmlns:a="http://schemas.openxmlformats.org/drawingml/2006/main" noChangeAspect="1"/>
+            </wp:cNvGraphicFramePr>
+            <a:graphic xmlns:a="http://schemas.openxmlformats.org/drawingml/2006/main">
+              <a:graphicData uri="http://schemas.openxmlformats.org/drawingml/2006/picture">
+                <pic:pic xmlns:pic="http://schemas.openxmlformats.org/drawingml/2006/picture">
+                  <pic:nvPicPr>
+                    <pic:cNvPr id="0" name="Picture 12" descr="How to suggest products to consumers?"/>
+                    <pic:cNvPicPr>
+                      <a:picLocks noChangeAspect="1" noChangeArrowheads="1"/>
+                    </pic:cNvPicPr>
+                  </pic:nvPicPr>
+                  <pic:blipFill>
+                    <a:blip r:embed="rId22">
+                      <a:extLst>
+                        <a:ext uri="{28A0092B-C50C-407E-A947-70E740481C1C}">
+                          <a14:useLocalDpi xmlns:a14="http://schemas.microsoft.com/office/drawing/2010/main" val="0"/>
+                        </a:ext>
+                      </a:extLst>
+                    </a:blip>
+                    <a:srcRect/>
+                    <a:stretch>
+                      <a:fillRect/>
+                    </a:stretch>
+                  </pic:blipFill>
+                  <pic:spPr bwMode="auto">
+                    <a:xfrm>
+                      <a:off x="0" y="0"/>
+                      <a:ext cx="3691890" cy="3674745"/>
+                    </a:xfrm>
+                    <a:prstGeom prst="rect">
+                      <a:avLst/>
+                    </a:prstGeom>
+                    <a:noFill/>
+                    <a:ln>
+                      <a:noFill/>
+                    </a:ln>
+                  </pic:spPr>
+                </pic:pic>
+              </a:graphicData>
+            </a:graphic>
+          </wp:anchor>
+        </w:drawing>
+      </w:r>
+      <w:r>
+        <w:rPr>
+          <w:sz w:val="24"/>
+          <w:szCs w:val="24"/>
+        </w:rPr>
+        <w:t>A recommendation system (or recommender system) is a class of machine learning that uses data to help predict, narrow down, and find what people are looking for among an exponentially growing number of options.</w:t>
+      </w:r>
+      <w:sdt>
+        <w:sdtPr>
+          <w:rPr>
+            <w:sz w:val="24"/>
+            <w:szCs w:val="24"/>
+          </w:rPr>
+          <w:tag w:val="MENDELEY_CITATION_v3_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"/>
+          <w:id w:val="-470751535"/>
+          <w:placeholder>
+            <w:docPart w:val="DefaultPlaceholder_-1854013440"/>
+          </w:placeholder>
+        </w:sdtPr>
+        <w:sdtContent>
+          <w:r>
+            <w:rPr>
+              <w:sz w:val="24"/>
+              <w:szCs w:val="24"/>
+            </w:rPr>
+            <w:t>[5]</w:t>
+          </w:r>
+        </w:sdtContent>
+      </w:sdt>
+      <w:r>
+        <w:rPr>
+          <w:sz w:val="24"/>
+          <w:szCs w:val="24"/>
+        </w:rPr>
+        <w:t xml:space="preserve"> </w:t>
+      </w:r>
+    </w:p>
+    <w:p>
+      <w:pPr>
+        <w:rPr>
+          <w:sz w:val="24"/>
+          <w:szCs w:val="24"/>
+        </w:rPr>
+      </w:pPr>
+    </w:p>
+    <w:p>
+      <w:pPr>
+        <w:rPr>
+          <w:sz w:val="24"/>
+          <w:szCs w:val="24"/>
+        </w:rPr>
+      </w:pPr>
+    </w:p>
+    <w:p>
+      <w:pPr>
+        <w:rPr>
+          <w:sz w:val="24"/>
+          <w:szCs w:val="24"/>
+        </w:rPr>
+      </w:pPr>
+      <w:r>
+        <w:rPr>
+          <w:sz w:val="24"/>
+          <w:szCs w:val="24"/>
+        </w:rPr>
+        <w:t xml:space="preserve">The recommendations produced </w:t>
+      </w:r>
+      <w:r>
+        <w:rPr>
+          <w:sz w:val="24"/>
+          <w:szCs w:val="24"/>
+        </w:rPr>
+        <w:t>can be based on various criteria, including past purchases, search history, demographic information, and other factors.</w:t>
+      </w:r>
+    </w:p>
+    <w:p>
+      <w:pPr>
+        <w:rPr>
+          <w:sz w:val="24"/>
+          <w:szCs w:val="24"/>
+        </w:rPr>
+      </w:pPr>
+      <w:r>
+        <w:rPr>
+          <w:sz w:val="24"/>
+          <w:szCs w:val="24"/>
+        </w:rPr>
+        <w:lastRenderedPageBreak/>
+        <w:t>Recommender systems have gained popularity among content and product providers due to their ability to analyze user interactions, such as impressions, clicks, likes, and purchases, in order to understand individual preferences and characteristics. By leveraging this data, these systems can make highly personalized predictions about consumer interests and desires. As a result, they can effectively steer consumers towards a wide range of products and services, including books, videos, health classes, and clothing.</w:t>
+      </w:r>
+      <w:r>
+        <w:rPr>
+          <w:sz w:val="24"/>
+          <w:szCs w:val="24"/>
+        </w:rPr>
+        <w:t xml:space="preserve"> </w:t>
+      </w:r>
+    </w:p>
+    <w:p>
+      <w:pPr>
+        <w:rPr>
+          <w:sz w:val="24"/>
+          <w:szCs w:val="24"/>
+        </w:rPr>
+      </w:pPr>
+    </w:p>
+    <w:p>
+      <w:pPr>
+        <w:pStyle w:val="Heading3"/>
+      </w:pPr>
+      <w:r>
+        <w:t>3.1.</w:t>
+      </w:r>
+      <w:r>
+        <w:t>1</w:t>
+      </w:r>
+      <w:r>
+        <w:t xml:space="preserve"> </w:t>
+      </w:r>
+      <w:r>
+        <w:t>Collaborative filtering</w:t>
+      </w:r>
+    </w:p>
+    <w:p/>
+    <w:p>
+      <w:pPr>
+        <w:rPr>
+          <w:sz w:val="24"/>
+          <w:szCs w:val="24"/>
+        </w:rPr>
+      </w:pPr>
+      <w:r>
+        <w:rPr>
+          <w:noProof/>
+        </w:rPr>
+        <w:drawing>
+          <wp:anchor distT="0" distB="0" distL="114300" distR="114300" simplePos="0" relativeHeight="251671552" behindDoc="0" locked="0" layoutInCell="1" allowOverlap="1" wp14:anchorId="1393BCD8" wp14:editId="5D327432">
+            <wp:simplePos x="0" y="0"/>
+            <wp:positionH relativeFrom="margin">
+              <wp:align>center</wp:align>
+            </wp:positionH>
+            <wp:positionV relativeFrom="paragraph">
+              <wp:posOffset>2393315</wp:posOffset>
+            </wp:positionV>
+            <wp:extent cx="3449320" cy="3266440"/>
+            <wp:effectExtent l="0" t="0" r="0" b="0"/>
+            <wp:wrapTopAndBottom/>
+            <wp:docPr id="1747155372" name="Picture 8" descr="Collaborative filtering."/>
+            <wp:cNvGraphicFramePr>
+              <a:graphicFrameLocks xmlns:a="http://schemas.openxmlformats.org/drawingml/2006/main" noChangeAspect="1"/>
+            </wp:cNvGraphicFramePr>
+            <a:graphic xmlns:a="http://schemas.openxmlformats.org/drawingml/2006/main">
+              <a:graphicData uri="http://schemas.openxmlformats.org/drawingml/2006/picture">
+                <pic:pic xmlns:pic="http://schemas.openxmlformats.org/drawingml/2006/picture">
+                  <pic:nvPicPr>
+                    <pic:cNvPr id="0" name="Picture 19" descr="Collaborative filtering."/>
+                    <pic:cNvPicPr>
+                      <a:picLocks noChangeAspect="1" noChangeArrowheads="1"/>
+                    </pic:cNvPicPr>
+                  </pic:nvPicPr>
+                  <pic:blipFill>
+                    <a:blip r:embed="rId23" cstate="print">
+                      <a:extLst>
+                        <a:ext uri="{28A0092B-C50C-407E-A947-70E740481C1C}">
+                          <a14:useLocalDpi xmlns:a14="http://schemas.microsoft.com/office/drawing/2010/main" val="0"/>
+                        </a:ext>
+                      </a:extLst>
+                    </a:blip>
+                    <a:srcRect/>
+                    <a:stretch>
+                      <a:fillRect/>
+                    </a:stretch>
+                  </pic:blipFill>
+                  <pic:spPr bwMode="auto">
+                    <a:xfrm>
+                      <a:off x="0" y="0"/>
+                      <a:ext cx="3449320" cy="3266440"/>
+                    </a:xfrm>
+                    <a:prstGeom prst="rect">
+                      <a:avLst/>
+                    </a:prstGeom>
+                    <a:noFill/>
+                    <a:ln>
+                      <a:noFill/>
+                    </a:ln>
+                  </pic:spPr>
+                </pic:pic>
+              </a:graphicData>
+            </a:graphic>
+            <wp14:sizeRelH relativeFrom="margin">
+              <wp14:pctWidth>0</wp14:pctWidth>
+            </wp14:sizeRelH>
+            <wp14:sizeRelV relativeFrom="margin">
+              <wp14:pctHeight>0</wp14:pctHeight>
+            </wp14:sizeRelV>
+          </wp:anchor>
+        </w:drawing>
+      </w:r>
+      <w:r>
+        <w:rPr>
+          <w:noProof/>
+        </w:rPr>
+        <mc:AlternateContent>
+          <mc:Choice Requires="wps">
+            <w:drawing>
+              <wp:anchor distT="0" distB="0" distL="114300" distR="114300" simplePos="0" relativeHeight="251673600" behindDoc="0" locked="0" layoutInCell="1" allowOverlap="1" wp14:anchorId="54D3F539" wp14:editId="230E2221">
+                <wp:simplePos x="0" y="0"/>
+                <wp:positionH relativeFrom="margin">
+                  <wp:align>center</wp:align>
+                </wp:positionH>
+                <wp:positionV relativeFrom="paragraph">
+                  <wp:posOffset>5408055</wp:posOffset>
+                </wp:positionV>
+                <wp:extent cx="3449320" cy="635"/>
+                <wp:effectExtent l="0" t="0" r="0" b="8255"/>
+                <wp:wrapTopAndBottom/>
+                <wp:docPr id="378129716" name="Text Box 1"/>
+                <wp:cNvGraphicFramePr/>
+                <a:graphic xmlns:a="http://schemas.openxmlformats.org/drawingml/2006/main">
+                  <a:graphicData uri="http://schemas.microsoft.com/office/word/2010/wordprocessingShape">
+                    <wps:wsp>
+                      <wps:cNvSpPr txBox="1"/>
+                      <wps:spPr>
+                        <a:xfrm>
+                          <a:off x="0" y="0"/>
+                          <a:ext cx="3449320" cy="635"/>
+                        </a:xfrm>
+                        <a:prstGeom prst="rect">
+                          <a:avLst/>
+                        </a:prstGeom>
+                        <a:solidFill>
+                          <a:prstClr val="white"/>
+                        </a:solidFill>
+                        <a:ln>
+                          <a:noFill/>
+                        </a:ln>
+                      </wps:spPr>
+                      <wps:txbx>
+                        <w:txbxContent>
+                          <w:p>
+                            <w:pPr>
+                              <w:pStyle w:val="Caption"/>
+                              <w:rPr>
+                                <w:noProof/>
+                                <w:color w:val="000000"/>
+                              </w:rPr>
+                            </w:pPr>
+                            <w:r>
+                              <w:t xml:space="preserve">Figure </w:t>
+                            </w:r>
+                            <w:fldSimple w:instr=" STYLEREF 1 \s ">
+                              <w:r>
+                                <w:rPr>
+                                  <w:noProof/>
+                                  <w:cs/>
+                                </w:rPr>
+                                <w:t>‎</w:t>
+                              </w:r>
+                              <w:r>
+                                <w:rPr>
+                                  <w:noProof/>
+                                </w:rPr>
+                                <w:t>3</w:t>
+                              </w:r>
+                            </w:fldSimple>
+                            <w:r>
+                              <w:noBreakHyphen/>
+                            </w:r>
+                            <w:fldSimple w:instr=" SEQ Figure \* ARABIC \s 1 ">
+                              <w:r>
+                                <w:rPr>
+                                  <w:noProof/>
+                                </w:rPr>
+                                <w:t>2</w:t>
+                              </w:r>
+                            </w:fldSimple>
+                            <w:r>
+                              <w:t xml:space="preserve"> Collaborative filtering</w:t>
+                            </w:r>
+                          </w:p>
+                        </w:txbxContent>
+                      </wps:txbx>
+                      <wps:bodyPr rot="0" spcFirstLastPara="0" vertOverflow="overflow" horzOverflow="overflow" vert="horz" wrap="square" lIns="0" tIns="0" rIns="0" bIns="0" numCol="1" spcCol="0" rtlCol="0" fromWordArt="0" anchor="t" anchorCtr="0" forceAA="0" compatLnSpc="1">
+                        <a:prstTxWarp prst="textNoShape">
+                          <a:avLst/>
+                        </a:prstTxWarp>
+                        <a:spAutoFit/>
+                      </wps:bodyPr>
+                    </wps:wsp>
+                  </a:graphicData>
+                </a:graphic>
+              </wp:anchor>
+            </w:drawing>
+          </mc:Choice>
+          <mc:Fallback>
+            <w:pict>
+              <v:shape w14:anchorId="54D3F539" id="_x0000_s1029" type="#_x0000_t202" style="position:absolute;margin-left:0;margin-top:425.85pt;width:271.6pt;height:.05pt;z-index:251673600;visibility:visible;mso-wrap-style:square;mso-wrap-distance-left:9pt;mso-wrap-distance-top:0;mso-wrap-distance-right:9pt;mso-wrap-distance-bottom:0;mso-position-horizontal:center;mso-position-horizontal-relative:margin;mso-position-vertical:absolute;mso-position-vertical-relative:text;v-text-anchor:top" o:gfxdata="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" stroked="f">
+                <v:textbox style="mso-fit-shape-to-text:t" inset="0,0,0,0">
+                  <w:txbxContent>
+                    <w:p>
+                      <w:pPr>
+                        <w:pStyle w:val="Caption"/>
+                        <w:rPr>
+                          <w:noProof/>
+                          <w:color w:val="000000"/>
+                        </w:rPr>
+                      </w:pPr>
+                      <w:r>
+                        <w:t xml:space="preserve">Figure </w:t>
+                      </w:r>
+                      <w:fldSimple w:instr=" STYLEREF 1 \s ">
+                        <w:r>
+                          <w:rPr>
+                            <w:noProof/>
+                            <w:cs/>
+                          </w:rPr>
+                          <w:t>‎</w:t>
+                        </w:r>
+                        <w:r>
+                          <w:rPr>
+                            <w:noProof/>
+                          </w:rPr>
+                          <w:t>3</w:t>
+                        </w:r>
+                      </w:fldSimple>
+                      <w:r>
+                        <w:noBreakHyphen/>
+                      </w:r>
+                      <w:fldSimple w:instr=" SEQ Figure \* ARABIC \s 1 ">
+                        <w:r>
+                          <w:rPr>
+                            <w:noProof/>
+                          </w:rPr>
+                          <w:t>2</w:t>
+                        </w:r>
+                      </w:fldSimple>
+                      <w:r>
+                        <w:t xml:space="preserve"> Collaborative filtering</w:t>
+                      </w:r>
+                    </w:p>
+                  </w:txbxContent>
+                </v:textbox>
+                <w10:wrap type="topAndBottom" anchorx="margin"/>
+              </v:shape>
+            </w:pict>
+          </mc:Fallback>
+        </mc:AlternateContent>
+      </w:r>
+      <w:r>
+        <w:rPr>
+          <w:sz w:val="24"/>
+          <w:szCs w:val="24"/>
+        </w:rPr>
+        <w:t>The collaborative filtering approach in recommender systems utilizes preference information from multiple users to recommend items. By analyzing the similarity of user preference behavior and considering previous interactions between users and items, these algorithms learn to predict future interactions. These systems create a model based on a user's past behavior, such as their previous purchases or ratings given to items, as well as similar decisions made by other users. The underlying concept is that if multiple users have made similar decisions and purchases in the past, such as choosing the same movie, there is a high likelihood that they will agree on future selections. For instance, if a collaborative filtering recommender system recognizes that you and another user have similar tastes in movies, it may suggest a movie to you that it knows the other user already enjoys.</w:t>
+      </w:r>
+    </w:p>
+    <w:p>
+      <w:pPr>
+        <w:pStyle w:val="Heading3"/>
+      </w:pPr>
+    </w:p>
+    <w:p>
+      <w:pPr>
+        <w:pStyle w:val="Heading3"/>
+      </w:pPr>
+      <w:r>
+        <w:lastRenderedPageBreak/>
+        <w:t>3.1.</w:t>
+      </w:r>
+      <w:r>
+        <w:t>2</w:t>
+      </w:r>
+      <w:r>
+        <w:t xml:space="preserve"> Content</w:t>
+      </w:r>
+      <w:r>
+        <w:t xml:space="preserve">-based filtering </w:t>
+      </w:r>
+    </w:p>
+    <w:p/>
+    <w:p>
+      <w:pPr>
+        <w:rPr>
+          <w:sz w:val="24"/>
+          <w:szCs w:val="24"/>
+        </w:rPr>
+      </w:pPr>
+      <w:r>
+        <w:rPr>
+          <w:sz w:val="24"/>
+          <w:szCs w:val="24"/>
+        </w:rPr>
+        <w:t xml:space="preserve">The content filtering approach in recommender systems relies on the attributes or features of an item to recommend other items that are similar to the user's preferences. This approach is based on analyzing the similarity between the attributes of items and the user's preferences. By considering information about a user and the items they have interacted with, such as a user's age, the cuisine category of a restaurant, or the average review for a movie, the recommender system models the likelihood of a new interaction. </w:t>
+      </w:r>
+    </w:p>
+    <w:p>
+      <w:pPr>
+        <w:rPr>
+          <w:sz w:val="24"/>
+          <w:szCs w:val="24"/>
+        </w:rPr>
+      </w:pPr>
+    </w:p>
+    <w:p>
+      <w:pPr>
+        <w:rPr>
+          <w:sz w:val="24"/>
+          <w:szCs w:val="24"/>
+        </w:rPr>
+      </w:pPr>
+      <w:r>
+        <w:rPr>
+          <w:sz w:val="24"/>
+          <w:szCs w:val="24"/>
+        </w:rPr>
+        <w:t>For instance, if a content filtering recommender system observes that you enjoyed movies like "You've Got Mail" and "Sleepless in Seattle," it may recommend another movie to you with similar genres and/or cast, such as "Joe Versus the Volcano." The system takes into account the shared attributes or features of these movies, such as their genres or actors, to suggest other items that align with your preferences.</w:t>
+      </w:r>
+    </w:p>
+    <w:p>
+      <w:pPr>
+        <w:rPr>
+          <w:sz w:val="24"/>
+          <w:szCs w:val="24"/>
+        </w:rPr>
+      </w:pPr>
+      <w:r>
+        <w:rPr>
+          <w:noProof/>
+        </w:rPr>
+        <mc:AlternateContent>
+          <mc:Choice Requires="wps">
+            <w:drawing>
+              <wp:anchor distT="0" distB="0" distL="114300" distR="114300" simplePos="0" relativeHeight="251676672" behindDoc="0" locked="0" layoutInCell="1" allowOverlap="1" wp14:anchorId="08AC05D9" wp14:editId="592C9BB1">
+                <wp:simplePos x="0" y="0"/>
+                <wp:positionH relativeFrom="column">
+                  <wp:posOffset>1266825</wp:posOffset>
+                </wp:positionH>
+                <wp:positionV relativeFrom="paragraph">
+                  <wp:posOffset>4413250</wp:posOffset>
+                </wp:positionV>
+                <wp:extent cx="3409950" cy="635"/>
+                <wp:effectExtent l="0" t="0" r="0" b="0"/>
+                <wp:wrapTopAndBottom/>
+                <wp:docPr id="2028388819" name="Text Box 1"/>
+                <wp:cNvGraphicFramePr/>
+                <a:graphic xmlns:a="http://schemas.openxmlformats.org/drawingml/2006/main">
+                  <a:graphicData uri="http://schemas.microsoft.com/office/word/2010/wordprocessingShape">
+                    <wps:wsp>
+                      <wps:cNvSpPr txBox="1"/>
+                      <wps:spPr>
+                        <a:xfrm>
+                          <a:off x="0" y="0"/>
+                          <a:ext cx="3409950" cy="635"/>
+                        </a:xfrm>
+                        <a:prstGeom prst="rect">
+                          <a:avLst/>
+                        </a:prstGeom>
+                        <a:solidFill>
+                          <a:prstClr val="white"/>
+                        </a:solidFill>
+                        <a:ln>
+                          <a:noFill/>
+                        </a:ln>
+                      </wps:spPr>
+                      <wps:txbx>
+                        <w:txbxContent>
+                          <w:p>
+                            <w:pPr>
+                              <w:pStyle w:val="Caption"/>
+                              <w:rPr>
+                                <w:noProof/>
+                                <w:color w:val="000000"/>
+                              </w:rPr>
+                            </w:pPr>
+                            <w:r>
+                              <w:t xml:space="preserve">Figure </w:t>
+                            </w:r>
+                            <w:fldSimple w:instr=" STYLEREF 1 \s ">
+                              <w:r>
+                                <w:rPr>
+                                  <w:noProof/>
+                                  <w:cs/>
+                                </w:rPr>
+                                <w:t>‎</w:t>
+                              </w:r>
+                              <w:r>
+                                <w:rPr>
+                                  <w:noProof/>
+                                </w:rPr>
+                                <w:t>3</w:t>
+                              </w:r>
+                            </w:fldSimple>
+                            <w:r>
+                              <w:noBreakHyphen/>
+                            </w:r>
+                            <w:fldSimple w:instr=" SEQ Figure \* ARABIC \s 1 ">
+                              <w:r>
+                                <w:rPr>
+                                  <w:noProof/>
+                                </w:rPr>
+                                <w:t>3</w:t>
+                              </w:r>
+                            </w:fldSimple>
+                            <w:r>
+                              <w:t xml:space="preserve"> Content-based</w:t>
+                            </w:r>
+                          </w:p>
+                        </w:txbxContent>
+                      </wps:txbx>
+                      <wps:bodyPr rot="0" spcFirstLastPara="0" vertOverflow="overflow" horzOverflow="overflow" vert="horz" wrap="square" lIns="0" tIns="0" rIns="0" bIns="0" numCol="1" spcCol="0" rtlCol="0" fromWordArt="0" anchor="t" anchorCtr="0" forceAA="0" compatLnSpc="1">
+                        <a:prstTxWarp prst="textNoShape">
+                          <a:avLst/>
+                        </a:prstTxWarp>
+                        <a:spAutoFit/>
+                      </wps:bodyPr>
+                    </wps:wsp>
+                  </a:graphicData>
+                </a:graphic>
+              </wp:anchor>
+            </w:drawing>
+          </mc:Choice>
+          <mc:Fallback>
+            <w:pict>
+              <v:shape w14:anchorId="08AC05D9" id="_x0000_s1030" type="#_x0000_t202" style="position:absolute;margin-left:99.75pt;margin-top:347.5pt;width:268.5pt;height:.05pt;z-index:251676672;visibility:visible;mso-wrap-style:square;mso-wrap-distance-left:9pt;mso-wrap-distance-top:0;mso-wrap-distance-right:9pt;mso-wrap-distance-bottom:0;mso-position-horizontal:absolute;mso-position-horizontal-relative:text;mso-position-vertical:absolute;mso-position-vertical-relative:text;v-text-anchor:top" o:gfxdata="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" stroked="f">
+                <v:textbox style="mso-fit-shape-to-text:t" inset="0,0,0,0">
+                  <w:txbxContent>
+                    <w:p>
+                      <w:pPr>
+                        <w:pStyle w:val="Caption"/>
+                        <w:rPr>
+                          <w:noProof/>
+                          <w:color w:val="000000"/>
+                        </w:rPr>
+                      </w:pPr>
+                      <w:r>
+                        <w:t xml:space="preserve">Figure </w:t>
+                      </w:r>
+                      <w:fldSimple w:instr=" STYLEREF 1 \s ">
+                        <w:r>
+                          <w:rPr>
+                            <w:noProof/>
+                            <w:cs/>
+                          </w:rPr>
+                          <w:t>‎</w:t>
+                        </w:r>
+                        <w:r>
+                          <w:rPr>
+                            <w:noProof/>
+                          </w:rPr>
+                          <w:t>3</w:t>
+                        </w:r>
+                      </w:fldSimple>
+                      <w:r>
+                        <w:noBreakHyphen/>
+                      </w:r>
+                      <w:fldSimple w:instr=" SEQ Figure \* ARABIC \s 1 ">
+                        <w:r>
+                          <w:rPr>
+                            <w:noProof/>
+                          </w:rPr>
+                          <w:t>3</w:t>
+                        </w:r>
+                      </w:fldSimple>
+                      <w:r>
+                        <w:t xml:space="preserve"> Content-based</w:t>
+                      </w:r>
+                    </w:p>
+                  </w:txbxContent>
+                </v:textbox>
+                <w10:wrap type="topAndBottom"/>
+              </v:shape>
+            </w:pict>
+          </mc:Fallback>
+        </mc:AlternateContent>
+      </w:r>
+      <w:r>
+        <w:rPr>
+          <w:noProof/>
+        </w:rPr>
+        <w:drawing>
+          <wp:anchor distT="0" distB="0" distL="114300" distR="114300" simplePos="0" relativeHeight="251674624" behindDoc="0" locked="0" layoutInCell="1" allowOverlap="1" wp14:anchorId="227C0102" wp14:editId="181A0528">
+            <wp:simplePos x="0" y="0"/>
+            <wp:positionH relativeFrom="margin">
+              <wp:align>center</wp:align>
+            </wp:positionH>
+            <wp:positionV relativeFrom="paragraph">
+              <wp:posOffset>311785</wp:posOffset>
+            </wp:positionV>
+            <wp:extent cx="3409950" cy="4044580"/>
+            <wp:effectExtent l="0" t="0" r="0" b="0"/>
+            <wp:wrapTopAndBottom/>
+            <wp:docPr id="347978485" name="Picture 9" descr="Content-based filtering."/>
+            <wp:cNvGraphicFramePr>
+              <a:graphicFrameLocks xmlns:a="http://schemas.openxmlformats.org/drawingml/2006/main" noChangeAspect="1"/>
+            </wp:cNvGraphicFramePr>
+            <a:graphic xmlns:a="http://schemas.openxmlformats.org/drawingml/2006/main">
+              <a:graphicData uri="http://schemas.openxmlformats.org/drawingml/2006/picture">
+                <pic:pic xmlns:pic="http://schemas.openxmlformats.org/drawingml/2006/picture">
+                  <pic:nvPicPr>
+                    <pic:cNvPr id="0" name="Picture 21" descr="Content-based filtering."/>
+                    <pic:cNvPicPr>
+                      <a:picLocks noChangeAspect="1" noChangeArrowheads="1"/>
+                    </pic:cNvPicPr>
+                  </pic:nvPicPr>
+                  <pic:blipFill>
+                    <a:blip r:embed="rId24" cstate="print">
+                      <a:extLst>
+                        <a:ext uri="{28A0092B-C50C-407E-A947-70E740481C1C}">
+                          <a14:useLocalDpi xmlns:a14="http://schemas.microsoft.com/office/drawing/2010/main" val="0"/>
+                        </a:ext>
+                      </a:extLst>
+                    </a:blip>
+                    <a:srcRect/>
+                    <a:stretch>
+                      <a:fillRect/>
+                    </a:stretch>
+                  </pic:blipFill>
+                  <pic:spPr bwMode="auto">
+                    <a:xfrm>
+                      <a:off x="0" y="0"/>
+                      <a:ext cx="3409950" cy="4044580"/>
+                    </a:xfrm>
+                    <a:prstGeom prst="rect">
+                      <a:avLst/>
+                    </a:prstGeom>
+                    <a:noFill/>
+                    <a:ln>
+                      <a:noFill/>
+                    </a:ln>
+                  </pic:spPr>
+                </pic:pic>
+              </a:graphicData>
+            </a:graphic>
+          </wp:anchor>
+        </w:drawing>
+      </w:r>
+    </w:p>
+    <w:p>
+      <w:pPr>
+        <w:rPr>
+          <w:sz w:val="28"/>
+          <w:szCs w:val="28"/>
+        </w:rPr>
+      </w:pPr>
+    </w:p>
+    <w:p>
+      <w:pPr>
+        <w:pStyle w:val="Heading3"/>
+      </w:pPr>
+      <w:r>
+        <w:lastRenderedPageBreak/>
+        <w:t>3.1.</w:t>
+      </w:r>
+      <w:r>
+        <w:t>3</w:t>
+      </w:r>
+      <w:r>
+        <w:t xml:space="preserve"> </w:t>
+      </w:r>
+      <w:r>
+        <w:t>Context filtering</w:t>
+      </w:r>
+    </w:p>
+    <w:p/>
+    <w:p>
+      <w:pPr>
+        <w:rPr>
+          <w:sz w:val="24"/>
+          <w:szCs w:val="24"/>
+        </w:rPr>
+      </w:pPr>
+      <w:r>
+        <w:rPr>
+          <w:sz w:val="24"/>
+          <w:szCs w:val="24"/>
+        </w:rPr>
+        <w:t>In order to improve recommendations, Netflix has explored incorporating users' contextual information into the recommendation process. During a presentation at NVIDIA GTC, Netflix discussed their approach of framing recommendations as contextual sequence predictions. This method utilizes a sequence of contextual user actions, along with the current context, to estimate the likelihood of the next action.</w:t>
+      </w:r>
+    </w:p>
+    <w:p>
+      <w:pPr>
+        <w:rPr>
+          <w:sz w:val="24"/>
+          <w:szCs w:val="24"/>
+        </w:rPr>
+      </w:pPr>
+    </w:p>
+    <w:p>
+      <w:pPr>
+        <w:rPr>
+          <w:sz w:val="24"/>
+          <w:szCs w:val="24"/>
+        </w:rPr>
+      </w:pPr>
+      <w:r>
+        <w:rPr>
+          <w:noProof/>
+        </w:rPr>
+        <mc:AlternateContent>
+          <mc:Choice Requires="wps">
+            <w:drawing>
+              <wp:anchor distT="0" distB="0" distL="114300" distR="114300" simplePos="0" relativeHeight="251679744" behindDoc="0" locked="0" layoutInCell="1" allowOverlap="1" wp14:anchorId="589C8910" wp14:editId="40216E83">
+                <wp:simplePos x="0" y="0"/>
+                <wp:positionH relativeFrom="column">
+                  <wp:posOffset>781050</wp:posOffset>
+                </wp:positionH>
+                <wp:positionV relativeFrom="paragraph">
+                  <wp:posOffset>4317365</wp:posOffset>
+                </wp:positionV>
+                <wp:extent cx="4373880" cy="635"/>
+                <wp:effectExtent l="0" t="0" r="0" b="0"/>
+                <wp:wrapTopAndBottom/>
+                <wp:docPr id="1589813633" name="Text Box 1"/>
+                <wp:cNvGraphicFramePr/>
+                <a:graphic xmlns:a="http://schemas.openxmlformats.org/drawingml/2006/main">
+                  <a:graphicData uri="http://schemas.microsoft.com/office/word/2010/wordprocessingShape">
+                    <wps:wsp>
+                      <wps:cNvSpPr txBox="1"/>
+                      <wps:spPr>
+                        <a:xfrm>
+                          <a:off x="0" y="0"/>
+                          <a:ext cx="4373880" cy="635"/>
+                        </a:xfrm>
+                        <a:prstGeom prst="rect">
+                          <a:avLst/>
+                        </a:prstGeom>
+                        <a:solidFill>
+                          <a:prstClr val="white"/>
+                        </a:solidFill>
+                        <a:ln>
+                          <a:noFill/>
+                        </a:ln>
+                      </wps:spPr>
+                      <wps:txbx>
+                        <w:txbxContent>
+                          <w:p>
+                            <w:pPr>
+                              <w:pStyle w:val="Caption"/>
+                              <w:rPr>
+                                <w:noProof/>
+                                <w:color w:val="000000"/>
+                              </w:rPr>
+                            </w:pPr>
+                            <w:r>
+                              <w:t xml:space="preserve">Figure </w:t>
+                            </w:r>
+                            <w:fldSimple w:instr=" STYLEREF 1 \s ">
+                              <w:r>
+                                <w:rPr>
+                                  <w:noProof/>
+                                  <w:cs/>
+                                </w:rPr>
+                                <w:t>‎</w:t>
+                              </w:r>
+                              <w:r>
+                                <w:rPr>
+                                  <w:noProof/>
+                                </w:rPr>
+                                <w:t>3</w:t>
+                              </w:r>
+                            </w:fldSimple>
+                            <w:r>
+                              <w:noBreakHyphen/>
+                            </w:r>
+                            <w:fldSimple w:instr=" SEQ Figure \* ARABIC \s 1 ">
+                              <w:r>
+                                <w:rPr>
+                                  <w:noProof/>
+                                </w:rPr>
+                                <w:t>4</w:t>
+                              </w:r>
+                            </w:fldSimple>
+                            <w:r>
+                              <w:t xml:space="preserve"> Contextual Filtering</w:t>
+                            </w:r>
+                          </w:p>
+                        </w:txbxContent>
+                      </wps:txbx>
+                      <wps:bodyPr rot="0" spcFirstLastPara="0" vertOverflow="overflow" horzOverflow="overflow" vert="horz" wrap="square" lIns="0" tIns="0" rIns="0" bIns="0" numCol="1" spcCol="0" rtlCol="0" fromWordArt="0" anchor="t" anchorCtr="0" forceAA="0" compatLnSpc="1">
+                        <a:prstTxWarp prst="textNoShape">
+                          <a:avLst/>
+                        </a:prstTxWarp>
+                        <a:spAutoFit/>
+                      </wps:bodyPr>
+                    </wps:wsp>
+                  </a:graphicData>
+                </a:graphic>
+              </wp:anchor>
+            </w:drawing>
+          </mc:Choice>
+          <mc:Fallback>
+            <w:pict>
+              <v:shape w14:anchorId="589C8910" id="_x0000_s1031" type="#_x0000_t202" style="position:absolute;margin-left:61.5pt;margin-top:339.95pt;width:344.4pt;height:.05pt;z-index:251679744;visibility:visible;mso-wrap-style:square;mso-wrap-distance-left:9pt;mso-wrap-distance-top:0;mso-wrap-distance-right:9pt;mso-wrap-distance-bottom:0;mso-position-horizontal:absolute;mso-position-horizontal-relative:text;mso-position-vertical:absolute;mso-position-vertical-relative:text;v-text-anchor:top" o:gfxdata="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" stroked="f">
+                <v:textbox style="mso-fit-shape-to-text:t" inset="0,0,0,0">
+                  <w:txbxContent>
+                    <w:p>
+                      <w:pPr>
+                        <w:pStyle w:val="Caption"/>
+                        <w:rPr>
+                          <w:noProof/>
+                          <w:color w:val="000000"/>
+                        </w:rPr>
+                      </w:pPr>
+                      <w:r>
+                        <w:t xml:space="preserve">Figure </w:t>
+                      </w:r>
+                      <w:fldSimple w:instr=" STYLEREF 1 \s ">
+                        <w:r>
+                          <w:rPr>
+                            <w:noProof/>
+                            <w:cs/>
+                          </w:rPr>
+                          <w:t>‎</w:t>
+                        </w:r>
+                        <w:r>
+                          <w:rPr>
+                            <w:noProof/>
+                          </w:rPr>
+                          <w:t>3</w:t>
+                        </w:r>
+                      </w:fldSimple>
+                      <w:r>
+                        <w:noBreakHyphen/>
+                      </w:r>
+                      <w:fldSimple w:instr=" SEQ Figure \* ARABIC \s 1 ">
+                        <w:r>
+                          <w:rPr>
+                            <w:noProof/>
+                          </w:rPr>
+                          <w:t>4</w:t>
+                        </w:r>
+                      </w:fldSimple>
+                      <w:r>
+                        <w:t xml:space="preserve"> Contextual Filtering</w:t>
+                      </w:r>
+                    </w:p>
+                  </w:txbxContent>
+                </v:textbox>
+                <w10:wrap type="topAndBottom"/>
+              </v:shape>
+            </w:pict>
+          </mc:Fallback>
+        </mc:AlternateContent>
+      </w:r>
+      <w:r>
+        <w:rPr>
+          <w:noProof/>
+        </w:rPr>
+        <w:drawing>
+          <wp:anchor distT="0" distB="0" distL="114300" distR="114300" simplePos="0" relativeHeight="251677696" behindDoc="0" locked="0" layoutInCell="1" allowOverlap="1" wp14:anchorId="17E484CA" wp14:editId="7037FE49">
+            <wp:simplePos x="0" y="0"/>
+            <wp:positionH relativeFrom="margin">
+              <wp:align>center</wp:align>
+            </wp:positionH>
+            <wp:positionV relativeFrom="paragraph">
+              <wp:posOffset>1336040</wp:posOffset>
+            </wp:positionV>
+            <wp:extent cx="4373880" cy="2924175"/>
+            <wp:effectExtent l="0" t="0" r="7620" b="9525"/>
+            <wp:wrapTopAndBottom/>
+            <wp:docPr id="1095984360" name="Picture 10" descr="Contextual sequence data."/>
+            <wp:cNvGraphicFramePr>
+              <a:graphicFrameLocks xmlns:a="http://schemas.openxmlformats.org/drawingml/2006/main" noChangeAspect="1"/>
+            </wp:cNvGraphicFramePr>
+            <a:graphic xmlns:a="http://schemas.openxmlformats.org/drawingml/2006/main">
+              <a:graphicData uri="http://schemas.openxmlformats.org/drawingml/2006/picture">
+                <pic:pic xmlns:pic="http://schemas.openxmlformats.org/drawingml/2006/picture">
+                  <pic:nvPicPr>
+                    <pic:cNvPr id="0" name="Picture 23" descr="Contextual sequence data."/>
+                    <pic:cNvPicPr>
+                      <a:picLocks noChangeAspect="1" noChangeArrowheads="1"/>
+                    </pic:cNvPicPr>
+                  </pic:nvPicPr>
+                  <pic:blipFill>
+                    <a:blip r:embed="rId25">
+                      <a:extLst>
+                        <a:ext uri="{28A0092B-C50C-407E-A947-70E740481C1C}">
+                          <a14:useLocalDpi xmlns:a14="http://schemas.microsoft.com/office/drawing/2010/main" val="0"/>
+                        </a:ext>
+                      </a:extLst>
+                    </a:blip>
+                    <a:srcRect/>
+                    <a:stretch>
+                      <a:fillRect/>
+                    </a:stretch>
+                  </pic:blipFill>
+                  <pic:spPr bwMode="auto">
+                    <a:xfrm>
+                      <a:off x="0" y="0"/>
+                      <a:ext cx="4373880" cy="2924175"/>
+                    </a:xfrm>
+                    <a:prstGeom prst="rect">
+                      <a:avLst/>
+                    </a:prstGeom>
+                    <a:noFill/>
+                    <a:ln>
+                      <a:noFill/>
+                    </a:ln>
+                  </pic:spPr>
+                </pic:pic>
+              </a:graphicData>
+            </a:graphic>
+            <wp14:sizeRelH relativeFrom="margin">
+              <wp14:pctWidth>0</wp14:pctWidth>
+            </wp14:sizeRelH>
+            <wp14:sizeRelV relativeFrom="margin">
+              <wp14:pctHeight>0</wp14:pctHeight>
+            </wp14:sizeRelV>
+          </wp:anchor>
+        </w:drawing>
+      </w:r>
+      <w:r>
+        <w:rPr>
+          <w:sz w:val="24"/>
+          <w:szCs w:val="24"/>
+        </w:rPr>
+        <w:t>For instance, in the case of Netflix, they considered a sequence of contextual information for each user, including their country, device, date, and time when they watched a movie. By training a model using this sequence, Netflix aimed to predict what the user is likely to watch next. This approach takes into account the specific context of each user, allowing for more personalized and accurate recommendations based on their past viewing behaviors and contextual factors</w:t>
+      </w:r>
+      <w:r>
+        <w:rPr>
+          <w:sz w:val="24"/>
+          <w:szCs w:val="24"/>
+        </w:rPr>
+        <w:t>.</w:t>
+      </w:r>
+    </w:p>
+    <w:p>
+      <w:pPr>
+        <w:rPr>
+          <w:sz w:val="24"/>
+          <w:szCs w:val="24"/>
         </w:rPr>
       </w:pPr>
     </w:p>
@@ -8597,68 +11555,111 @@
       <w:pPr>
         <w:jc w:val="both"/>
         <w:rPr>
-          <w:rFonts w:asciiTheme="minorBidi" w:hAnsiTheme="minorBidi" w:cstheme="minorBidi"/>
-          <w:bCs/>
-          <w:color w:val="FF0000"/>
-          <w:sz w:val="24"/>
-          <w:szCs w:val="24"/>
-        </w:rPr>
-      </w:pPr>
-      <w:r>
-        <w:rPr>
-          <w:rFonts w:asciiTheme="minorBidi" w:hAnsiTheme="minorBidi" w:cstheme="minorBidi"/>
-          <w:bCs/>
-          <w:color w:val="FF0000"/>
-          <w:sz w:val="24"/>
-          <w:szCs w:val="24"/>
-        </w:rPr>
-        <w:t>This chapter consists of two parts.  In part one,</w:t>
-      </w:r>
-      <w:r>
-        <w:rPr>
-          <w:rFonts w:asciiTheme="minorBidi" w:hAnsiTheme="minorBidi" w:cstheme="minorBidi"/>
-          <w:bCs/>
-          <w:color w:val="FF0000"/>
-          <w:sz w:val="24"/>
-          <w:szCs w:val="24"/>
-        </w:rPr>
-        <w:t xml:space="preserve"> give any necessary engineering and non-engineering backgrounds that you see important for the complete understanding of your project. These backgrounds include, but are not limited to, facts, theory, formulas, algorithms and techniques. In other words, any pivotal knowledge to your project should be given, discussed, and properly defined.</w:t>
-      </w:r>
-      <w:r>
-        <w:rPr>
-          <w:rFonts w:asciiTheme="minorBidi" w:hAnsiTheme="minorBidi" w:cstheme="minorBidi"/>
-          <w:bCs/>
-          <w:color w:val="FF0000"/>
-          <w:sz w:val="24"/>
-          <w:szCs w:val="24"/>
-        </w:rPr>
-        <w:t xml:space="preserve"> In part two give a short literature review of the latest publications related to your project</w:t>
-      </w:r>
-      <w:r>
-        <w:rPr>
-          <w:rFonts w:asciiTheme="minorBidi" w:hAnsiTheme="minorBidi" w:cstheme="minorBidi"/>
-          <w:bCs/>
-          <w:color w:val="FF0000"/>
-          <w:sz w:val="24"/>
-          <w:szCs w:val="24"/>
-        </w:rPr>
-        <w:t xml:space="preserve"> within past three years if applicable</w:t>
-      </w:r>
-      <w:r>
-        <w:rPr>
-          <w:rFonts w:asciiTheme="minorBidi" w:hAnsiTheme="minorBidi" w:cstheme="minorBidi"/>
-          <w:bCs/>
-          <w:color w:val="FF0000"/>
-          <w:sz w:val="24"/>
-          <w:szCs w:val="24"/>
-        </w:rPr>
-        <w:t xml:space="preserve">. </w:t>
-      </w:r>
-      <w:r>
-        <w:rPr>
-          <w:rFonts w:asciiTheme="minorBidi" w:hAnsiTheme="minorBidi" w:cstheme="minorBidi"/>
-          <w:bCs/>
-          <w:color w:val="FF0000"/>
+          <w:sz w:val="24"/>
+          <w:szCs w:val="24"/>
+        </w:rPr>
+      </w:pPr>
+    </w:p>
+    <w:p>
+      <w:pPr>
+        <w:pStyle w:val="Heading2"/>
+        <w:numPr>
+          <w:ilvl w:val="0"/>
+          <w:numId w:val="0"/>
+        </w:numPr>
+        <w:ind w:left="720" w:hanging="720"/>
+      </w:pPr>
+      <w:r>
+        <w:t>3.</w:t>
+      </w:r>
+      <w:r>
+        <w:t>2</w:t>
+      </w:r>
+      <w:r>
+        <w:t xml:space="preserve">.  </w:t>
+      </w:r>
+      <w:r>
+        <w:t>Natural language processing</w:t>
+      </w:r>
+    </w:p>
+    <w:p/>
+    <w:p>
+      <w:pPr>
+        <w:rPr>
+          <w:sz w:val="24"/>
+          <w:szCs w:val="24"/>
+        </w:rPr>
+      </w:pPr>
+      <w:r>
+        <w:rPr>
+          <w:sz w:val="24"/>
+          <w:szCs w:val="24"/>
+        </w:rPr>
+        <w:t>Historically, computers have faced challenges in truly understanding human language. While they can collect, store, and process text inputs, they often lack the fundamental context and comprehension required for effective language understanding.</w:t>
+      </w:r>
+    </w:p>
+    <w:p>
+      <w:pPr>
+        <w:rPr>
+          <w:sz w:val="24"/>
+          <w:szCs w:val="24"/>
+        </w:rPr>
+      </w:pPr>
+    </w:p>
+    <w:p>
+      <w:pPr>
+        <w:rPr>
+          <w:sz w:val="24"/>
+          <w:szCs w:val="24"/>
+        </w:rPr>
+      </w:pPr>
+      <w:r>
+        <w:rPr>
+          <w:sz w:val="24"/>
+          <w:szCs w:val="24"/>
+        </w:rPr>
+        <w:lastRenderedPageBreak/>
+        <w:t>To address this limitation, the field of Natural Language Processing (NLP) emerged. NLP is a branch of artificial intelligence that focuses on equipping computers with the ability to read, analyze, interpret, and derive meaning from text and spoken words. It encompasses various techniques and methodologies that combine elements of linguistics, statistics, and Machine Learning to enable computers to better understand and work with human language.</w:t>
+      </w:r>
+    </w:p>
+    <w:p>
+      <w:pPr>
+        <w:rPr>
+          <w:sz w:val="24"/>
+          <w:szCs w:val="24"/>
+        </w:rPr>
+      </w:pPr>
+    </w:p>
+    <w:p>
+      <w:pPr>
+        <w:rPr>
+          <w:sz w:val="24"/>
+          <w:szCs w:val="24"/>
+        </w:rPr>
+      </w:pPr>
+      <w:r>
+        <w:rPr>
+          <w:sz w:val="24"/>
+          <w:szCs w:val="24"/>
+        </w:rPr>
+        <w:t xml:space="preserve">By leveraging NLP, computers can go beyond basic text processing and start to </w:t>
+      </w:r>
+      <w:r>
+        <w:rPr>
+          <w:sz w:val="24"/>
+          <w:szCs w:val="24"/>
+        </w:rPr>
+        <w:t>understand</w:t>
+      </w:r>
+      <w:r>
+        <w:rPr>
+          <w:sz w:val="24"/>
+          <w:szCs w:val="24"/>
+        </w:rPr>
+        <w:t xml:space="preserve"> the intricacies of language, such as syntax, semantics, and context. This allows for a range of applications, including language translation, sentiment analysis, question-answering systems, chatbots, and more.</w:t>
+      </w:r>
+      <w:r>
+        <w:rPr>
           <w:sz w:val="24"/>
           <w:szCs w:val="24"/>
         </w:rPr>
@@ -8666,242 +11667,98 @@
       </w:r>
       <w:r>
         <w:rPr>
-          <w:rFonts w:asciiTheme="minorBidi" w:hAnsiTheme="minorBidi" w:cstheme="minorBidi"/>
-          <w:bCs/>
-          <w:color w:val="FF0000"/>
-          <w:sz w:val="24"/>
-          <w:szCs w:val="24"/>
-        </w:rPr>
-        <w:t>Specia</w:t>
-      </w:r>
-      <w:r>
-        <w:rPr>
-          <w:rFonts w:asciiTheme="minorBidi" w:hAnsiTheme="minorBidi" w:cstheme="minorBidi"/>
-          <w:bCs/>
-          <w:color w:val="FF0000"/>
-          <w:sz w:val="24"/>
-          <w:szCs w:val="24"/>
-        </w:rPr>
-        <w:t>lly</w:t>
-      </w:r>
-      <w:r>
-        <w:rPr>
-          <w:rFonts w:asciiTheme="minorBidi" w:hAnsiTheme="minorBidi" w:cstheme="minorBidi"/>
-          <w:bCs/>
-          <w:color w:val="FF0000"/>
-          <w:sz w:val="24"/>
-          <w:szCs w:val="24"/>
-        </w:rPr>
-        <w:t xml:space="preserve"> in this chapter, avoid lengthy unrelated discussion. More impo</w:t>
-      </w:r>
-      <w:r>
-        <w:rPr>
-          <w:rFonts w:asciiTheme="minorBidi" w:hAnsiTheme="minorBidi" w:cstheme="minorBidi"/>
-          <w:bCs/>
-          <w:color w:val="FF0000"/>
-          <w:sz w:val="24"/>
-          <w:szCs w:val="24"/>
-        </w:rPr>
-        <w:t>rtant, copy-and-</w:t>
-      </w:r>
-      <w:r>
-        <w:rPr>
-          <w:rFonts w:asciiTheme="minorBidi" w:hAnsiTheme="minorBidi" w:cstheme="minorBidi"/>
-          <w:bCs/>
-          <w:color w:val="FF0000"/>
-          <w:sz w:val="24"/>
-          <w:szCs w:val="24"/>
-        </w:rPr>
-        <w:t>paste should never be used. You have to write everything with your style and wording</w:t>
-      </w:r>
-      <w:r>
-        <w:rPr>
-          <w:rFonts w:asciiTheme="minorBidi" w:hAnsiTheme="minorBidi" w:cstheme="minorBidi"/>
-          <w:bCs/>
-          <w:color w:val="FF0000"/>
-          <w:sz w:val="24"/>
-          <w:szCs w:val="24"/>
-        </w:rPr>
-        <w:t>.</w:t>
-      </w:r>
-    </w:p>
-    <w:p>
-      <w:pPr>
-        <w:rPr>
-          <w:rFonts w:asciiTheme="minorBidi" w:hAnsiTheme="minorBidi" w:cstheme="minorBidi"/>
-          <w:bCs/>
-          <w:color w:val="FF0000"/>
-          <w:sz w:val="24"/>
-          <w:szCs w:val="24"/>
-        </w:rPr>
-      </w:pPr>
-    </w:p>
+          <w:sz w:val="24"/>
+          <w:szCs w:val="24"/>
+        </w:rPr>
+        <w:t>NLP plays a crucial role in enabling computers to "understand" and interact with human language more effectively.</w:t>
+      </w:r>
+    </w:p>
+    <w:p>
+      <w:pPr>
+        <w:rPr>
+          <w:sz w:val="24"/>
+          <w:szCs w:val="24"/>
+        </w:rPr>
+      </w:pPr>
+    </w:p>
+    <w:p>
+      <w:pPr>
+        <w:rPr>
+          <w:sz w:val="24"/>
+          <w:szCs w:val="24"/>
+        </w:rPr>
+      </w:pPr>
+      <w:r>
+        <w:rPr>
+          <w:sz w:val="24"/>
+          <w:szCs w:val="24"/>
+        </w:rPr>
+        <w:t xml:space="preserve">NLP went through many advances that enabled greater efficiency and accuracy due to the introduction of new machine learning techniques, so we are only concerned with the latest </w:t>
+      </w:r>
+      <w:r>
+        <w:rPr>
+          <w:sz w:val="24"/>
+          <w:szCs w:val="24"/>
+        </w:rPr>
+        <w:t>advancements.</w:t>
+      </w:r>
+    </w:p>
+    <w:p>
+      <w:pPr>
+        <w:rPr>
+          <w:sz w:val="24"/>
+          <w:szCs w:val="24"/>
+        </w:rPr>
+      </w:pPr>
+    </w:p>
+    <w:p>
+      <w:pPr>
+        <w:pStyle w:val="Heading3"/>
+      </w:pPr>
+      <w:r>
+        <w:t xml:space="preserve">3.2.1 </w:t>
+      </w:r>
+      <w:r>
+        <w:t>Recurrent neural network</w:t>
+      </w:r>
+    </w:p>
+    <w:p/>
     <w:p>
       <w:pPr>
         <w:jc w:val="both"/>
         <w:rPr>
-          <w:rFonts w:asciiTheme="minorBidi" w:hAnsiTheme="minorBidi" w:cstheme="minorBidi"/>
-          <w:bCs/>
-          <w:color w:val="FF0000"/>
-          <w:sz w:val="24"/>
-          <w:szCs w:val="24"/>
-        </w:rPr>
-      </w:pPr>
-      <w:r>
-        <w:rPr>
-          <w:rFonts w:asciiTheme="minorBidi" w:hAnsiTheme="minorBidi" w:cstheme="minorBidi"/>
-          <w:color w:val="FF0000"/>
-          <w:sz w:val="24"/>
-          <w:szCs w:val="24"/>
-        </w:rPr>
-        <w:t>In this space, before the first section, write an introductory paragraph to describe the topics and organization of the chapter</w:t>
-      </w:r>
-    </w:p>
-    <w:p>
-      <w:pPr>
-        <w:rPr>
-          <w:rFonts w:asciiTheme="minorBidi" w:hAnsiTheme="minorBidi" w:cstheme="minorBidi"/>
-          <w:bCs/>
-          <w:color w:val="FF0000"/>
-          <w:sz w:val="24"/>
-          <w:szCs w:val="24"/>
-        </w:rPr>
-      </w:pPr>
-    </w:p>
-    <w:p>
-      <w:pPr>
-        <w:rPr>
-          <w:rFonts w:asciiTheme="minorBidi" w:hAnsiTheme="minorBidi" w:cstheme="minorBidi"/>
-          <w:b/>
-          <w:bCs/>
-          <w:sz w:val="36"/>
-        </w:rPr>
-      </w:pPr>
-      <w:r>
-        <w:rPr>
-          <w:rFonts w:asciiTheme="minorBidi" w:hAnsiTheme="minorBidi" w:cstheme="minorBidi"/>
-          <w:b/>
-          <w:bCs/>
-          <w:sz w:val="36"/>
-        </w:rPr>
-        <w:t>3.1.  Background on Topic 1</w:t>
+          <w:sz w:val="24"/>
+          <w:szCs w:val="24"/>
+        </w:rPr>
+      </w:pPr>
+      <w:r>
+        <w:rPr>
+          <w:sz w:val="24"/>
+          <w:szCs w:val="24"/>
+        </w:rPr>
+        <w:t>Recurrent neural networks (RNN) differ from regular neural network as the input to a RNN is a single word instead of a whole sentence, meaning the network can handle varying lengths of sentences.</w:t>
       </w:r>
     </w:p>
     <w:p>
       <w:pPr>
         <w:jc w:val="both"/>
         <w:rPr>
-          <w:rFonts w:asciiTheme="minorBidi" w:hAnsiTheme="minorBidi" w:cstheme="minorBidi"/>
-          <w:color w:val="FF0000"/>
-          <w:sz w:val="24"/>
-          <w:szCs w:val="24"/>
-        </w:rPr>
-      </w:pPr>
-      <w:r>
-        <w:rPr>
-          <w:rFonts w:asciiTheme="minorBidi" w:hAnsiTheme="minorBidi" w:cstheme="minorBidi"/>
-          <w:color w:val="FF0000"/>
-          <w:sz w:val="24"/>
-          <w:szCs w:val="24"/>
-        </w:rPr>
-        <w:t>Give this section a title related to the topic you cover and  then write the related information as explained above</w:t>
-      </w:r>
-      <w:r>
-        <w:rPr>
-          <w:rFonts w:asciiTheme="minorBidi" w:hAnsiTheme="minorBidi" w:cstheme="minorBidi"/>
-          <w:color w:val="FF0000"/>
-          <w:sz w:val="24"/>
-          <w:szCs w:val="24"/>
-        </w:rPr>
-        <w:t xml:space="preserve">. </w:t>
+          <w:sz w:val="24"/>
+          <w:szCs w:val="24"/>
+        </w:rPr>
+      </w:pPr>
+      <w:r>
+        <w:rPr>
+          <w:sz w:val="24"/>
+          <w:szCs w:val="24"/>
+        </w:rPr>
+        <w:t xml:space="preserve">RNNs also share feature learned across different positions of text it does so by treating each word of a sentence as a sperate input that happens at time  </w:t>
       </w:r>
     </w:p>
     <w:p>
       <w:pPr>
         <w:jc w:val="both"/>
         <w:rPr>
-          <w:rFonts w:asciiTheme="minorBidi" w:hAnsiTheme="minorBidi" w:cstheme="minorBidi"/>
-          <w:color w:val="FF0000"/>
-          <w:sz w:val="24"/>
-          <w:szCs w:val="24"/>
-        </w:rPr>
-      </w:pPr>
-    </w:p>
-    <w:p>
-      <w:pPr>
-        <w:rPr>
-          <w:rFonts w:asciiTheme="minorBidi" w:hAnsiTheme="minorBidi" w:cstheme="minorBidi"/>
-          <w:b/>
-          <w:bCs/>
-          <w:sz w:val="36"/>
-        </w:rPr>
-      </w:pPr>
-      <w:r>
-        <w:rPr>
-          <w:rFonts w:asciiTheme="minorBidi" w:hAnsiTheme="minorBidi" w:cstheme="minorBidi"/>
-          <w:b/>
-          <w:bCs/>
-          <w:sz w:val="36"/>
-        </w:rPr>
-        <w:t>3.1.  Background on Topic 2</w:t>
-      </w:r>
-    </w:p>
-    <w:p>
-      <w:pPr>
-        <w:jc w:val="both"/>
-        <w:rPr>
-          <w:rFonts w:asciiTheme="minorBidi" w:hAnsiTheme="minorBidi" w:cstheme="minorBidi"/>
-          <w:color w:val="FF0000"/>
-          <w:sz w:val="24"/>
-          <w:szCs w:val="24"/>
-        </w:rPr>
-      </w:pPr>
-      <w:r>
-        <w:rPr>
-          <w:rFonts w:asciiTheme="minorBidi" w:hAnsiTheme="minorBidi" w:cstheme="minorBidi"/>
-          <w:color w:val="FF0000"/>
-          <w:sz w:val="24"/>
-          <w:szCs w:val="24"/>
-        </w:rPr>
-        <w:t xml:space="preserve">Similar to the previous section, give this section a title related to the topic you cover and  then write the related information as explained above. </w:t>
-      </w:r>
-    </w:p>
-    <w:p>
-      <w:pPr>
-        <w:jc w:val="both"/>
-        <w:rPr>
-          <w:rFonts w:asciiTheme="minorBidi" w:hAnsiTheme="minorBidi" w:cstheme="minorBidi"/>
-          <w:color w:val="FF0000"/>
-          <w:sz w:val="24"/>
-          <w:szCs w:val="24"/>
-        </w:rPr>
-      </w:pPr>
-      <w:r>
-        <w:rPr>
-          <w:rFonts w:asciiTheme="minorBidi" w:hAnsiTheme="minorBidi" w:cstheme="minorBidi"/>
-          <w:color w:val="FF0000"/>
-          <w:sz w:val="24"/>
-          <w:szCs w:val="24"/>
-        </w:rPr>
-        <w:t xml:space="preserve">Just choose the most two important topics however you make sure to cover all necessary </w:t>
-      </w:r>
-      <w:r>
-        <w:rPr>
-          <w:rFonts w:asciiTheme="minorBidi" w:hAnsiTheme="minorBidi" w:cstheme="minorBidi"/>
-          <w:bCs/>
-          <w:color w:val="FF0000"/>
-          <w:sz w:val="24"/>
-          <w:szCs w:val="24"/>
-        </w:rPr>
-        <w:t>facts, theory, formulas, algorithms and techniques.</w:t>
-      </w:r>
-    </w:p>
-    <w:p>
-      <w:pPr>
-        <w:jc w:val="both"/>
-        <w:rPr>
-          <w:rFonts w:asciiTheme="minorBidi" w:hAnsiTheme="minorBidi" w:cstheme="minorBidi"/>
-          <w:color w:val="FF0000"/>
           <w:sz w:val="24"/>
           <w:szCs w:val="24"/>
         </w:rPr>
@@ -9602,7 +12459,7 @@
             <w:sz w:val="24"/>
             <w:szCs w:val="24"/>
           </w:rPr>
-          <w:tag w:val="MENDELEY_CITATION_v3_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"/>
+          <w:tag w:val="MENDELEY_CITATION_v3_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"/>
           <w:id w:val="231585046"/>
           <w:placeholder>
             <w:docPart w:val="DefaultPlaceholder_-1854013440"/>
@@ -9615,7 +12472,7 @@
               <w:sz w:val="24"/>
               <w:szCs w:val="24"/>
             </w:rPr>
-            <w:t>[3]</w:t>
+            <w:t>[6]</w:t>
           </w:r>
         </w:sdtContent>
       </w:sdt>
@@ -9738,7 +12595,7 @@
             <w:sz w:val="24"/>
             <w:szCs w:val="24"/>
           </w:rPr>
-          <w:tag w:val="MENDELEY_CITATION_v3_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"/>
+          <w:tag w:val="MENDELEY_CITATION_v3_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"/>
           <w:id w:val="1009097078"/>
           <w:placeholder>
             <w:docPart w:val="DefaultPlaceholder_-1854013440"/>
@@ -9751,7 +12608,7 @@
               <w:sz w:val="24"/>
               <w:szCs w:val="24"/>
             </w:rPr>
-            <w:t>[4]</w:t>
+            <w:t>[7]</w:t>
           </w:r>
         </w:sdtContent>
       </w:sdt>
@@ -12314,7 +15171,7 @@
             <w:autoSpaceDE w:val="0"/>
             <w:autoSpaceDN w:val="0"/>
             <w:ind w:hanging="640"/>
-            <w:divId w:val="1583178661"/>
+            <w:divId w:val="1336376190"/>
             <w:rPr>
               <w:rFonts w:eastAsia="Times New Roman"/>
               <w:sz w:val="24"/>
@@ -12332,7 +15189,21 @@
               <w:rFonts w:eastAsia="Times New Roman"/>
             </w:rPr>
             <w:tab/>
-            <w:t>“Global food trends 2021: How our habits have changed, as told by social images | YouScan.” https://youscan.io/blog/food-trends/ (accessed May 23, 2023).</w:t>
+            <w:t xml:space="preserve">“Global food trends 2021: How our habits have changed, as told by social images | </w:t>
+          </w:r>
+          <w:proofErr w:type="spellStart"/>
+          <w:r>
+            <w:rPr>
+              <w:rFonts w:eastAsia="Times New Roman"/>
+            </w:rPr>
+            <w:t>YouScan</w:t>
+          </w:r>
+          <w:proofErr w:type="spellEnd"/>
+          <w:r>
+            <w:rPr>
+              <w:rFonts w:eastAsia="Times New Roman"/>
+            </w:rPr>
+            <w:t>.” https://youscan.io/blog/food-trends/ (accessed May 23, 2023).</w:t>
           </w:r>
         </w:p>
         <w:p>
@@ -12340,7 +15211,7 @@
             <w:autoSpaceDE w:val="0"/>
             <w:autoSpaceDN w:val="0"/>
             <w:ind w:hanging="640"/>
-            <w:divId w:val="1327244473"/>
+            <w:divId w:val="1068764927"/>
             <w:rPr>
               <w:rFonts w:eastAsia="Times New Roman"/>
             </w:rPr>
@@ -12364,7 +15235,7 @@
             <w:autoSpaceDE w:val="0"/>
             <w:autoSpaceDN w:val="0"/>
             <w:ind w:hanging="640"/>
-            <w:divId w:val="1589121268"/>
+            <w:divId w:val="1233272945"/>
             <w:rPr>
               <w:rFonts w:eastAsia="Times New Roman"/>
             </w:rPr>
@@ -12374,6 +15245,106 @@
               <w:rFonts w:eastAsia="Times New Roman"/>
             </w:rPr>
             <w:t>[3]</w:t>
+          </w:r>
+          <w:r>
+            <w:rPr>
+              <w:rFonts w:eastAsia="Times New Roman"/>
+            </w:rPr>
+            <w:tab/>
+            <w:t>“</w:t>
+          </w:r>
+          <w:proofErr w:type="spellStart"/>
+          <w:r>
+            <w:rPr>
+              <w:rFonts w:eastAsia="Times New Roman"/>
+            </w:rPr>
+            <w:t>basyl</w:t>
+          </w:r>
+          <w:proofErr w:type="spellEnd"/>
+          <w:r>
+            <w:rPr>
+              <w:rFonts w:eastAsia="Times New Roman"/>
+            </w:rPr>
+            <w:t xml:space="preserve"> - your AI cooking assistant.” https://www.basyl.co/create/basic (accessed May 27, 2023).</w:t>
+          </w:r>
+        </w:p>
+        <w:p>
+          <w:pPr>
+            <w:autoSpaceDE w:val="0"/>
+            <w:autoSpaceDN w:val="0"/>
+            <w:ind w:hanging="640"/>
+            <w:divId w:val="1472019876"/>
+            <w:rPr>
+              <w:rFonts w:eastAsia="Times New Roman"/>
+            </w:rPr>
+          </w:pPr>
+          <w:r>
+            <w:rPr>
+              <w:rFonts w:eastAsia="Times New Roman"/>
+            </w:rPr>
+            <w:t>[4]</w:t>
+          </w:r>
+          <w:r>
+            <w:rPr>
+              <w:rFonts w:eastAsia="Times New Roman"/>
+            </w:rPr>
+            <w:tab/>
+            <w:t xml:space="preserve">“khadija267/Recipes-Recommendation-Chatbot: A project about </w:t>
+          </w:r>
+          <w:proofErr w:type="spellStart"/>
+          <w:r>
+            <w:rPr>
+              <w:rFonts w:eastAsia="Times New Roman"/>
+            </w:rPr>
+            <w:t>recommeing</w:t>
+          </w:r>
+          <w:proofErr w:type="spellEnd"/>
+          <w:r>
+            <w:rPr>
+              <w:rFonts w:eastAsia="Times New Roman"/>
+            </w:rPr>
+            <w:t xml:space="preserve"> recipes and ingredients based on the needs of the user.” https://github.com/khadija267/Recipes-Recommendation-Chatbot (accessed May 27, 2023).</w:t>
+          </w:r>
+        </w:p>
+        <w:p>
+          <w:pPr>
+            <w:autoSpaceDE w:val="0"/>
+            <w:autoSpaceDN w:val="0"/>
+            <w:ind w:hanging="640"/>
+            <w:divId w:val="1410225748"/>
+            <w:rPr>
+              <w:rFonts w:eastAsia="Times New Roman"/>
+            </w:rPr>
+          </w:pPr>
+          <w:r>
+            <w:rPr>
+              <w:rFonts w:eastAsia="Times New Roman"/>
+            </w:rPr>
+            <w:t>[5]</w:t>
+          </w:r>
+          <w:r>
+            <w:rPr>
+              <w:rFonts w:eastAsia="Times New Roman"/>
+            </w:rPr>
+            <w:tab/>
+            <w:t>“What is a Recommendation System? | Data Science | NVIDIA Glossary.” https://www.nvidia.com/en-us/glossary/data-science/recommendation-system/ (accessed May 27, 2023).</w:t>
+          </w:r>
+        </w:p>
+        <w:p>
+          <w:pPr>
+            <w:autoSpaceDE w:val="0"/>
+            <w:autoSpaceDN w:val="0"/>
+            <w:ind w:hanging="640"/>
+            <w:divId w:val="2138913242"/>
+            <w:rPr>
+              <w:rFonts w:eastAsia="Times New Roman"/>
+            </w:rPr>
+          </w:pPr>
+          <w:r>
+            <w:rPr>
+              <w:rFonts w:eastAsia="Times New Roman"/>
+            </w:rPr>
+            <w:t>[6]</w:t>
           </w:r>
           <w:r>
             <w:rPr>
@@ -12402,7 +15373,7 @@
             <w:autoSpaceDE w:val="0"/>
             <w:autoSpaceDN w:val="0"/>
             <w:ind w:hanging="640"/>
-            <w:divId w:val="1831480993"/>
+            <w:divId w:val="38632286"/>
             <w:rPr>
               <w:rFonts w:eastAsia="Times New Roman"/>
             </w:rPr>
@@ -12411,7 +15382,7 @@
             <w:rPr>
               <w:rFonts w:eastAsia="Times New Roman"/>
             </w:rPr>
-            <w:t>[4]</w:t>
+            <w:t>[7]</w:t>
           </w:r>
           <w:r>
             <w:rPr>
@@ -12432,7 +15403,21 @@
             <w:rPr>
               <w:rFonts w:eastAsia="Times New Roman"/>
             </w:rPr>
-            <w:t>, AAAI press, 2018, pp. 7590–7598. doi: 10.1609/aaai.v32i1.12342.</w:t>
+            <w:t xml:space="preserve">, AAAI press, 2018, pp. 7590–7598. </w:t>
+          </w:r>
+          <w:proofErr w:type="spellStart"/>
+          <w:r>
+            <w:rPr>
+              <w:rFonts w:eastAsia="Times New Roman"/>
+            </w:rPr>
+            <w:t>doi</w:t>
+          </w:r>
+          <w:proofErr w:type="spellEnd"/>
+          <w:r>
+            <w:rPr>
+              <w:rFonts w:eastAsia="Times New Roman"/>
+            </w:rPr>
+            <w:t>: 10.1609/aaai.v32i1.12342.</w:t>
           </w:r>
         </w:p>
         <w:p>
@@ -15043,6 +18028,119 @@
     </w:lvl>
   </w:abstractNum>
   <w:abstractNum w:abstractNumId="4" w15:restartNumberingAfterBreak="0">
+    <w:nsid w:val="1E23506A"/>
+    <w:multiLevelType w:val="multilevel"/>
+    <w:tmpl w:val="4D6A5278"/>
+    <w:lvl w:ilvl="0">
+      <w:start w:val="3"/>
+      <w:numFmt w:val="decimal"/>
+      <w:lvlText w:val="%1"/>
+      <w:lvlJc w:val="left"/>
+      <w:pPr>
+        <w:ind w:left="495" w:hanging="495"/>
+      </w:pPr>
+      <w:rPr>
+        <w:rFonts w:hint="default"/>
+      </w:rPr>
+    </w:lvl>
+    <w:lvl w:ilvl="1">
+      <w:start w:val="2"/>
+      <w:numFmt w:val="decimal"/>
+      <w:lvlText w:val="%1.%2"/>
+      <w:lvlJc w:val="left"/>
+      <w:pPr>
+        <w:ind w:left="720" w:hanging="720"/>
+      </w:pPr>
+      <w:rPr>
+        <w:rFonts w:hint="default"/>
+      </w:rPr>
+    </w:lvl>
+    <w:lvl w:ilvl="2">
+      <w:start w:val="1"/>
+      <w:numFmt w:val="decimal"/>
+      <w:lvlText w:val="%1.%2.%3"/>
+      <w:lvlJc w:val="left"/>
+      <w:pPr>
+        <w:ind w:left="1080" w:hanging="1080"/>
+      </w:pPr>
+      <w:rPr>
+        <w:rFonts w:hint="default"/>
+      </w:rPr>
+    </w:lvl>
+    <w:lvl w:ilvl="3">
+      <w:start w:val="1"/>
+      <w:numFmt w:val="decimal"/>
+      <w:lvlText w:val="%1.%2.%3.%4"/>
+      <w:lvlJc w:val="left"/>
+      <w:pPr>
+        <w:ind w:left="1440" w:hanging="1440"/>
+      </w:pPr>
+      <w:rPr>
+        <w:rFonts w:hint="default"/>
+      </w:rPr>
+    </w:lvl>
+    <w:lvl w:ilvl="4">
+      <w:start w:val="1"/>
+      <w:numFmt w:val="decimal"/>
+      <w:lvlText w:val="%1.%2.%3.%4.%5"/>
+      <w:lvlJc w:val="left"/>
+      <w:pPr>
+        <w:ind w:left="1440" w:hanging="1440"/>
+      </w:pPr>
+      <w:rPr>
+        <w:rFonts w:hint="default"/>
+      </w:rPr>
+    </w:lvl>
+    <w:lvl w:ilvl="5">
+      <w:start w:val="1"/>
+      <w:numFmt w:val="decimal"/>
+      <w:lvlText w:val="%1.%2.%3.%4.%5.%6"/>
+      <w:lvlJc w:val="left"/>
+      <w:pPr>
+        <w:ind w:left="1800" w:hanging="1800"/>
+      </w:pPr>
+      <w:rPr>
+        <w:rFonts w:hint="default"/>
+      </w:rPr>
+    </w:lvl>
+    <w:lvl w:ilvl="6">
+      <w:start w:val="1"/>
+      <w:numFmt w:val="decimal"/>
+      <w:lvlText w:val="%1.%2.%3.%4.%5.%6.%7"/>
+      <w:lvlJc w:val="left"/>
+      <w:pPr>
+        <w:ind w:left="2160" w:hanging="2160"/>
+      </w:pPr>
+      <w:rPr>
+        <w:rFonts w:hint="default"/>
+      </w:rPr>
+    </w:lvl>
+    <w:lvl w:ilvl="7">
+      <w:start w:val="1"/>
+      <w:numFmt w:val="decimal"/>
+      <w:lvlText w:val="%1.%2.%3.%4.%5.%6.%7.%8"/>
+      <w:lvlJc w:val="left"/>
+      <w:pPr>
+        <w:ind w:left="2520" w:hanging="2520"/>
+      </w:pPr>
+      <w:rPr>
+        <w:rFonts w:hint="default"/>
+      </w:rPr>
+    </w:lvl>
+    <w:lvl w:ilvl="8">
+      <w:start w:val="1"/>
+      <w:numFmt w:val="decimal"/>
+      <w:lvlText w:val="%1.%2.%3.%4.%5.%6.%7.%8.%9"/>
+      <w:lvlJc w:val="left"/>
+      <w:pPr>
+        <w:ind w:left="2880" w:hanging="2880"/>
+      </w:pPr>
+      <w:rPr>
+        <w:rFonts w:hint="default"/>
+      </w:rPr>
+    </w:lvl>
+  </w:abstractNum>
+  <w:abstractNum w:abstractNumId="5" w15:restartNumberingAfterBreak="0">
     <w:nsid w:val="33090B88"/>
     <w:multiLevelType w:val="hybridMultilevel"/>
     <w:tmpl w:val="AC5022CA"/>
@@ -15129,7 +18227,7 @@
       </w:pPr>
     </w:lvl>
   </w:abstractNum>
-  <w:abstractNum w:abstractNumId="5" w15:restartNumberingAfterBreak="0">
+  <w:abstractNum w:abstractNumId="6" w15:restartNumberingAfterBreak="0">
     <w:nsid w:val="395D5B25"/>
     <w:multiLevelType w:val="multilevel"/>
     <w:tmpl w:val="8BDCFC2A"/>
@@ -15247,7 +18345,7 @@
       </w:rPr>
     </w:lvl>
   </w:abstractNum>
-  <w:abstractNum w:abstractNumId="6" w15:restartNumberingAfterBreak="0">
+  <w:abstractNum w:abstractNumId="7" w15:restartNumberingAfterBreak="0">
     <w:nsid w:val="462362C3"/>
     <w:multiLevelType w:val="hybridMultilevel"/>
     <w:tmpl w:val="35903938"/>
@@ -15360,7 +18458,7 @@
       </w:rPr>
     </w:lvl>
   </w:abstractNum>
-  <w:abstractNum w:abstractNumId="7" w15:restartNumberingAfterBreak="0">
+  <w:abstractNum w:abstractNumId="8" w15:restartNumberingAfterBreak="0">
     <w:nsid w:val="4DED4B32"/>
     <w:multiLevelType w:val="hybridMultilevel"/>
     <w:tmpl w:val="BA3AD090"/>
@@ -15449,7 +18547,7 @@
       </w:pPr>
     </w:lvl>
   </w:abstractNum>
-  <w:abstractNum w:abstractNumId="8" w15:restartNumberingAfterBreak="0">
+  <w:abstractNum w:abstractNumId="9" w15:restartNumberingAfterBreak="0">
     <w:nsid w:val="57565512"/>
     <w:multiLevelType w:val="hybridMultilevel"/>
     <w:tmpl w:val="B8CE6192"/>
@@ -15562,7 +18660,120 @@
       </w:rPr>
     </w:lvl>
   </w:abstractNum>
-  <w:abstractNum w:abstractNumId="9" w15:restartNumberingAfterBreak="0">
+  <w:abstractNum w:abstractNumId="10" w15:restartNumberingAfterBreak="0">
+    <w:nsid w:val="5EBA44E3"/>
+    <w:multiLevelType w:val="multilevel"/>
+    <w:tmpl w:val="18026F0E"/>
+    <w:lvl w:ilvl="0">
+      <w:start w:val="3"/>
+      <w:numFmt w:val="decimal"/>
+      <w:lvlText w:val="%1"/>
+      <w:lvlJc w:val="left"/>
+      <w:pPr>
+        <w:ind w:left="495" w:hanging="495"/>
+      </w:pPr>
+      <w:rPr>
+        <w:rFonts w:hint="default"/>
+      </w:rPr>
+    </w:lvl>
+    <w:lvl w:ilvl="1">
+      <w:start w:val="2"/>
+      <w:numFmt w:val="decimal"/>
+      <w:lvlText w:val="%1.%2"/>
+      <w:lvlJc w:val="left"/>
+      <w:pPr>
+        <w:ind w:left="720" w:hanging="720"/>
+      </w:pPr>
+      <w:rPr>
+        <w:rFonts w:hint="default"/>
+      </w:rPr>
+    </w:lvl>
+    <w:lvl w:ilvl="2">
+      <w:start w:val="1"/>
+      <w:numFmt w:val="decimal"/>
+      <w:lvlText w:val="%1.%2.%3"/>
+      <w:lvlJc w:val="left"/>
+      <w:pPr>
+        <w:ind w:left="1080" w:hanging="1080"/>
+      </w:pPr>
+      <w:rPr>
+        <w:rFonts w:hint="default"/>
+      </w:rPr>
+    </w:lvl>
+    <w:lvl w:ilvl="3">
+      <w:start w:val="1"/>
+      <w:numFmt w:val="decimal"/>
+      <w:lvlText w:val="%1.%2.%3.%4"/>
+      <w:lvlJc w:val="left"/>
+      <w:pPr>
+        <w:ind w:left="1440" w:hanging="1440"/>
+      </w:pPr>
+      <w:rPr>
+        <w:rFonts w:hint="default"/>
+      </w:rPr>
+    </w:lvl>
+    <w:lvl w:ilvl="4">
+      <w:start w:val="1"/>
+      <w:numFmt w:val="decimal"/>
+      <w:lvlText w:val="%1.%2.%3.%4.%5"/>
+      <w:lvlJc w:val="left"/>
+      <w:pPr>
+        <w:ind w:left="1440" w:hanging="1440"/>
+      </w:pPr>
+      <w:rPr>
+        <w:rFonts w:hint="default"/>
+      </w:rPr>
+    </w:lvl>
+    <w:lvl w:ilvl="5">
+      <w:start w:val="1"/>
+      <w:numFmt w:val="decimal"/>
+      <w:lvlText w:val="%1.%2.%3.%4.%5.%6"/>
+      <w:lvlJc w:val="left"/>
+      <w:pPr>
+        <w:ind w:left="1800" w:hanging="1800"/>
+      </w:pPr>
+      <w:rPr>
+        <w:rFonts w:hint="default"/>
+      </w:rPr>
+    </w:lvl>
+    <w:lvl w:ilvl="6">
+      <w:start w:val="1"/>
+      <w:numFmt w:val="decimal"/>
+      <w:lvlText w:val="%1.%2.%3.%4.%5.%6.%7"/>
+      <w:lvlJc w:val="left"/>
+      <w:pPr>
+        <w:ind w:left="2160" w:hanging="2160"/>
+      </w:pPr>
+      <w:rPr>
+        <w:rFonts w:hint="default"/>
+      </w:rPr>
+    </w:lvl>
+    <w:lvl w:ilvl="7">
+      <w:start w:val="1"/>
+      <w:numFmt w:val="decimal"/>
+      <w:lvlText w:val="%1.%2.%3.%4.%5.%6.%7.%8"/>
+      <w:lvlJc w:val="left"/>
+      <w:pPr>
+        <w:ind w:left="2520" w:hanging="2520"/>
+      </w:pPr>
+      <w:rPr>
+        <w:rFonts w:hint="default"/>
+      </w:rPr>
+    </w:lvl>
+    <w:lvl w:ilvl="8">
+      <w:start w:val="1"/>
+      <w:numFmt w:val="decimal"/>
+      <w:lvlText w:val="%1.%2.%3.%4.%5.%6.%7.%8.%9"/>
+      <w:lvlJc w:val="left"/>
+      <w:pPr>
+        <w:ind w:left="2880" w:hanging="2880"/>
+      </w:pPr>
+      <w:rPr>
+        <w:rFonts w:hint="default"/>
+      </w:rPr>
+    </w:lvl>
+  </w:abstractNum>
+  <w:abstractNum w:abstractNumId="11" w15:restartNumberingAfterBreak="0">
     <w:nsid w:val="65C90A63"/>
     <w:multiLevelType w:val="hybridMultilevel"/>
     <w:tmpl w:val="5FB05372"/>
@@ -15655,31 +18866,55 @@
     <w:abstractNumId w:val="0"/>
   </w:num>
   <w:num w:numId="2" w16cid:durableId="243539535">
-    <w:abstractNumId w:val="6"/>
+    <w:abstractNumId w:val="7"/>
   </w:num>
   <w:num w:numId="3" w16cid:durableId="1180434773">
-    <w:abstractNumId w:val="5"/>
+    <w:abstractNumId w:val="6"/>
   </w:num>
   <w:num w:numId="4" w16cid:durableId="1848059183">
     <w:abstractNumId w:val="2"/>
   </w:num>
   <w:num w:numId="5" w16cid:durableId="1193614229">
-    <w:abstractNumId w:val="7"/>
+    <w:abstractNumId w:val="8"/>
   </w:num>
   <w:num w:numId="6" w16cid:durableId="136461072">
     <w:abstractNumId w:val="1"/>
   </w:num>
   <w:num w:numId="7" w16cid:durableId="63919875">
-    <w:abstractNumId w:val="9"/>
+    <w:abstractNumId w:val="11"/>
   </w:num>
   <w:num w:numId="8" w16cid:durableId="1874608787">
-    <w:abstractNumId w:val="4"/>
+    <w:abstractNumId w:val="5"/>
   </w:num>
   <w:num w:numId="9" w16cid:durableId="708527917">
-    <w:abstractNumId w:val="8"/>
+    <w:abstractNumId w:val="9"/>
   </w:num>
   <w:num w:numId="10" w16cid:durableId="1082524652">
     <w:abstractNumId w:val="3"/>
+  </w:num>
+  <w:num w:numId="11" w16cid:durableId="813916467">
+    <w:abstractNumId w:val="4"/>
+  </w:num>
+  <w:num w:numId="12" w16cid:durableId="681317576">
+    <w:abstractNumId w:val="6"/>
+    <w:lvlOverride w:ilvl="0">
+      <w:startOverride w:val="3"/>
+    </w:lvlOverride>
+    <w:lvlOverride w:ilvl="1">
+      <w:startOverride w:val="2"/>
+    </w:lvlOverride>
+  </w:num>
+  <w:num w:numId="13" w16cid:durableId="2129278477">
+    <w:abstractNumId w:val="10"/>
+  </w:num>
+  <w:num w:numId="14" w16cid:durableId="1634679904">
+    <w:abstractNumId w:val="6"/>
+    <w:lvlOverride w:ilvl="0">
+      <w:startOverride w:val="3"/>
+    </w:lvlOverride>
+    <w:lvlOverride w:ilvl="1">
+      <w:startOverride w:val="2"/>
+    </w:lvlOverride>
   </w:num>
   <w:numIdMacAtCleanup w:val="6"/>
 </w:numbering>
@@ -16077,7 +19312,7 @@
   <w:style w:type="paragraph" w:default="1" w:styleId="Normal">
     <w:name w:val="Normal"/>
     <w:qFormat/>
-    <w:rsid w:val="0099690D"/>
+    <w:rsid w:val="00E56119"/>
     <w:pPr>
       <w:spacing w:line="276" w:lineRule="auto"/>
     </w:pPr>
@@ -16111,6 +19346,7 @@
     <w:name w:val="heading 2"/>
     <w:basedOn w:val="ListParagraph"/>
     <w:next w:val="Normal"/>
+    <w:link w:val="Heading2Char"/>
     <w:qFormat/>
     <w:rsid w:val="009C69FA"/>
     <w:pPr>
@@ -16191,7 +19427,6 @@
   <w:style w:type="character" w:default="1" w:styleId="DefaultParagraphFont">
     <w:name w:val="Default Paragraph Font"/>
     <w:uiPriority w:val="1"/>
-    <w:semiHidden/>
     <w:unhideWhenUsed/>
   </w:style>
   <w:style w:type="table" w:default="1" w:styleId="TableNormal">
@@ -16513,6 +19748,39 @@
       <w:ind w:left="440"/>
     </w:pPr>
   </w:style>
+  <w:style w:type="paragraph" w:styleId="TableofFigures">
+    <w:name w:val="table of figures"/>
+    <w:basedOn w:val="Normal"/>
+    <w:next w:val="Normal"/>
+    <w:uiPriority w:val="99"/>
+    <w:unhideWhenUsed/>
+    <w:rsid w:val="00797F30"/>
+  </w:style>
+  <w:style w:type="character" w:styleId="Strong">
+    <w:name w:val="Strong"/>
+    <w:basedOn w:val="DefaultParagraphFont"/>
+    <w:uiPriority w:val="22"/>
+    <w:qFormat/>
+    <w:rsid w:val="003562AE"/>
+    <w:rPr>
+      <w:b/>
+      <w:bCs/>
+    </w:rPr>
+  </w:style>
+  <w:style w:type="character" w:customStyle="1" w:styleId="Heading2Char">
+    <w:name w:val="Heading 2 Char"/>
+    <w:basedOn w:val="DefaultParagraphFont"/>
+    <w:link w:val="Heading2"/>
+    <w:rsid w:val="005D425D"/>
+    <w:rPr>
+      <w:rFonts w:asciiTheme="minorBidi" w:eastAsia="Arial" w:hAnsiTheme="minorBidi" w:cstheme="minorBidi"/>
+      <w:b/>
+      <w:bCs/>
+      <w:color w:val="000000"/>
+      <w:sz w:val="36"/>
+      <w:szCs w:val="22"/>
+    </w:rPr>
+  </w:style>
 </w:styles>
 </file>
 
@@ -16645,8 +19913,10 @@
     <w:rsid w:val="003E1232"/>
     <w:rsid w:val="00746213"/>
     <w:rsid w:val="00C0559B"/>
+    <w:rsid w:val="00CC260A"/>
     <w:rsid w:val="00D32962"/>
     <w:rsid w:val="00DD057D"/>
+    <w:rsid w:val="00F10B2B"/>
   </w:rsids>
   <m:mathPr>
     <m:mathFont m:val="Cambria Math"/>
@@ -17380,7 +20650,7 @@
 
 <file path=word/webextensions/taskpanes.xml><?xml version="1.0" encoding="utf-8"?>
 <wetp:taskpanes xmlns:wetp="http://schemas.microsoft.com/office/webextensions/taskpanes/2010/11">
-  <wetp:taskpane dockstate="right" visibility="0" width="350" row="0">
+  <wetp:taskpane dockstate="right" visibility="0" width="238" row="0">
     <wetp:webextensionref xmlns:r="http://schemas.openxmlformats.org/officeDocument/2006/relationships" r:id="rId1"/>
   </wetp:taskpane>
 </wetp:taskpanes>
@@ -17393,7 +20663,7 @@
     <we:reference id="wa104382081" version="1.55.1.0" store="" storeType="OMEX"/>
   </we:alternateReferences>
   <we:properties>
-    <we:property name="MENDELEY_CITATIONS" value="[{&quot;citationID&quot;:&quot;MENDELEY_CITATION_919138b1-7c8b-4e43-a626-ad1e8264f912&quot;,&quot;properties&quot;:{&quot;noteIndex&quot;:0},&quot;isEdited&quot;:false,&quot;manualOverride&quot;:{&quot;isManuallyOverridden&quot;:false,&quot;citeprocText&quot;:&quot;[1]&quot;,&quot;manualOverrideText&quot;:&quot;&quot;},&quot;citationTag&quot;:&quot;MENDELEY_CITATION_v3_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&quot;,&quot;citationItems&quot;:[{&quot;id&quot;:&quot;94645df3-9531-39a3-8d6f-7bd4a900710b&quot;,&quot;itemData&quot;:{&quot;type&quot;:&quot;webpage&quot;,&quot;id&quot;:&quot;94645df3-9531-39a3-8d6f-7bd4a900710b&quot;,&quot;title&quot;:&quot;Global food trends 2021: How our habits have changed, as told by social images | YouScan&quot;,&quot;accessed&quot;:{&quot;date-parts&quot;:[[2023,5,23]]},&quot;URL&quot;:&quot;https://youscan.io/blog/food-trends/&quot;,&quot;container-title-short&quot;:&quot;&quot;},&quot;isTemporary&quot;:false}]},{&quot;citationID&quot;:&quot;MENDELEY_CITATION_d2856388-40ac-470f-86c6-087c9c3f5c67&quot;,&quot;properties&quot;:{&quot;noteIndex&quot;:0},&quot;isEdited&quot;:false,&quot;manualOverride&quot;:{&quot;isManuallyOverridden&quot;:false,&quot;citeprocText&quot;:&quot;[2]&quot;,&quot;manualOverrideText&quot;:&quot;&quot;},&quot;citationTag&quot;:&quot;MENDELEY_CITATION_v3_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&quot;,&quot;citationItems&quot;:[{&quot;id&quot;:&quot;0c6ba9a9-ff7b-35f3-a30b-efda3ff47a66&quot;,&quot;itemData&quot;:{&quot;type&quot;:&quot;report&quot;,&quot;id&quot;:&quot;0c6ba9a9-ff7b-35f3-a30b-efda3ff47a66&quot;,&quot;title&quot;:&quot;Cooking trends: The Digital Kitchen - Think with Google&quot;,&quot;author&quot;:[{&quot;family&quot;:&quot;Cooper&quot;,&quot;given&quot;:&quot;Jenny&quot;,&quot;parse-names&quot;:false,&quot;dropping-particle&quot;:&quot;&quot;,&quot;non-dropping-particle&quot;:&quot;&quot;}],&quot;issued&quot;:{&quot;date-parts&quot;:[[2015]]},&quot;abstract&quot;:&quot;Millennials are bringing their I-want-to-do attitudes and their mobile devices into the kitchen. They're turning to mobile at every phase of the cooking journey-deciding what to make, learning how to prepare it, and actually cooking or baking-and smart brands are there to help in each micro-moment.&quot;,&quot;container-title-short&quot;:&quot;&quot;},&quot;isTemporary&quot;:false}]},{&quot;citationID&quot;:&quot;MENDELEY_CITATION_a09f3d1d-5de2-4ab1-85fb-2708c5f7a868&quot;,&quot;properties&quot;:{&quot;noteIndex&quot;:0},&quot;isEdited&quot;:false,&quot;manualOverride&quot;:{&quot;isManuallyOverridden&quot;:false,&quot;citeprocText&quot;:&quot;[2]&quot;,&quot;manualOverrideText&quot;:&quot;&quot;},&quot;citationTag&quot;:&quot;MENDELEY_CITATION_v3_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&quot;,&quot;citationItems&quot;:[{&quot;id&quot;:&quot;0c6ba9a9-ff7b-35f3-a30b-efda3ff47a66&quot;,&quot;itemData&quot;:{&quot;type&quot;:&quot;report&quot;,&quot;id&quot;:&quot;0c6ba9a9-ff7b-35f3-a30b-efda3ff47a66&quot;,&quot;title&quot;:&quot;Cooking trends: The Digital Kitchen - Think with Google&quot;,&quot;author&quot;:[{&quot;family&quot;:&quot;Cooper&quot;,&quot;given&quot;:&quot;Jenny&quot;,&quot;parse-names&quot;:false,&quot;dropping-particle&quot;:&quot;&quot;,&quot;non-dropping-particle&quot;:&quot;&quot;}],&quot;issued&quot;:{&quot;date-parts&quot;:[[2015]]},&quot;abstract&quot;:&quot;Millennials are bringing their I-want-to-do attitudes and their mobile devices into the kitchen. They're turning to mobile at every phase of the cooking journey-deciding what to make, learning how to prepare it, and actually cooking or baking-and smart brands are there to help in each micro-moment.&quot;,&quot;container-title-short&quot;:&quot;&quot;},&quot;isTemporary&quot;:false}]},{&quot;citationID&quot;:&quot;MENDELEY_CITATION_562fb857-e70d-4d8d-971e-f2bdc3fb1367&quot;,&quot;properties&quot;:{&quot;noteIndex&quot;:0},&quot;isEdited&quot;:false,&quot;manualOverride&quot;:{&quot;isManuallyOverridden&quot;:false,&quot;citeprocText&quot;:&quot;[3]&quot;,&quot;manualOverrideText&quot;:&quot;&quot;},&quot;citationTag&quot;:&quot;MENDELEY_CITATION_v3_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&quot;,&quot;citationItems&quot;:[{&quot;id&quot;:&quot;ebaf462c-8a84-3393-9df4-aa5454ae238d&quot;,&quot;itemData&quot;:{&quot;type&quot;:&quot;article-journal&quot;,&quot;id&quot;:&quot;ebaf462c-8a84-3393-9df4-aa5454ae238d&quot;,&quot;title&quot;:&quot;Learning to Measure Change: Fully Convolutional Siamese Metric Networks for Scene Change Detection&quot;,&quot;author&quot;:[{&quot;family&quot;:&quot;Guo&quot;,&quot;given&quot;:&quot;Enqiang&quot;,&quot;parse-names&quot;:false,&quot;dropping-particle&quot;:&quot;&quot;,&quot;non-dropping-particle&quot;:&quot;&quot;},{&quot;family&quot;:&quot;Fu&quot;,&quot;given&quot;:&quot;Xinsha&quot;,&quot;parse-names&quot;:false,&quot;dropping-particle&quot;:&quot;&quot;,&quot;non-dropping-particle&quot;:&quot;&quot;},{&quot;family&quot;:&quot;Zhu&quot;,&quot;given&quot;:&quot;Jiawei&quot;,&quot;parse-names&quot;:false,&quot;dropping-particle&quot;:&quot;&quot;,&quot;non-dropping-particle&quot;:&quot;&quot;},{&quot;family&quot;:&quot;Deng&quot;,&quot;given&quot;:&quot;Min&quot;,&quot;parse-names&quot;:false,&quot;dropping-particle&quot;:&quot;&quot;,&quot;non-dropping-particle&quot;:&quot;&quot;},{&quot;family&quot;:&quot;Liu&quot;,&quot;given&quot;:&quot;Yu&quot;,&quot;parse-names&quot;:false,&quot;dropping-particle&quot;:&quot;&quot;,&quot;non-dropping-particle&quot;:&quot;&quot;},{&quot;family&quot;:&quot;Zhu&quot;,&quot;given&quot;:&quot;Qing&quot;,&quot;parse-names&quot;:false,&quot;dropping-particle&quot;:&quot;&quot;,&quot;non-dropping-particle&quot;:&quot;&quot;},{&quot;family&quot;:&quot;Li&quot;,&quot;given&quot;:&quot;Haifeng&quot;,&quot;parse-names&quot;:false,&quot;dropping-particle&quot;:&quot;&quot;,&quot;non-dropping-particle&quot;:&quot;&quot;}],&quot;URL&quot;:&quot;http://arxiv.org/abs/1810.09111&quot;,&quot;issued&quot;:{&quot;date-parts&quot;:[[2018,10,22]]},&quot;abstract&quot;:&quot;A critical challenge problem of scene change detection is that noisy changes generated by varying illumination, shadows and camera viewpoint make variances of a scene difficult to define and measure since the noisy changes and semantic ones are entangled. Following the intuitive idea of detecting changes by directly comparing dissimilarities between a pair of features, we propose a novel fully Convolutional siamese metric Network(CosimNet) to measure changes by customizing implicit metrics. To learn more discriminative metrics, we utilize contrastive loss to reduce the distance between the unchanged feature pairs and to enlarge the distance between the changed feature pairs. Specifically, to address the issue of large viewpoint differences, we propose Thresholded Contrastive Loss (TCL) with a more tolerant strategy to punish noisy changes. We demonstrate the effectiveness of the proposed approach with experiments on three challenging datasets: CDnet, PCD2015, and VL-CMU-CD. Our approach is robust to lots of challenging conditions, such as illumination changes, large viewpoint difference caused by camera motion and zooming. In addition, we incorporate the distance metric into the segmentation framework and validate the effectiveness through visualization of change maps and feature distribution. The source code is available at https://github.com/gmayday1997/ChangeDet.&quot;,&quot;container-title-short&quot;:&quot;&quot;},&quot;isTemporary&quot;:false}]},{&quot;citationID&quot;:&quot;MENDELEY_CITATION_27807e1d-fa11-4c25-b712-8ec56f30418f&quot;,&quot;properties&quot;:{&quot;noteIndex&quot;:0},&quot;isEdited&quot;:false,&quot;manualOverride&quot;:{&quot;isManuallyOverridden&quot;:false,&quot;citeprocText&quot;:&quot;[4]&quot;,&quot;manualOverrideText&quot;:&quot;&quot;},&quot;citationTag&quot;:&quot;MENDELEY_CITATION_v3_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&quot;,&quot;citationItems&quot;:[{&quot;id&quot;:&quot;103fc99a-91e7-3afa-976e-5253d2a1906c&quot;,&quot;itemData&quot;:{&quot;type&quot;:&quot;paper-conference&quot;,&quot;id&quot;:&quot;103fc99a-91e7-3afa-976e-5253d2a1906c&quot;,&quot;title&quot;:&quot;Towards automatic learning of procedures from web instructional videos&quot;,&quot;author&quot;:[{&quot;family&quot;:&quot;Zhou&quot;,&quot;given&quot;:&quot;Luowei&quot;,&quot;parse-names&quot;:false,&quot;dropping-particle&quot;:&quot;&quot;,&quot;non-dropping-particle&quot;:&quot;&quot;},{&quot;family&quot;:&quot;Xu&quot;,&quot;given&quot;:&quot;Chenliang&quot;,&quot;parse-names&quot;:false,&quot;dropping-particle&quot;:&quot;&quot;,&quot;non-dropping-particle&quot;:&quot;&quot;},{&quot;family&quot;:&quot;Corso&quot;,&quot;given&quot;:&quot;Jason J.&quot;,&quot;parse-names&quot;:false,&quot;dropping-particle&quot;:&quot;&quot;,&quot;non-dropping-particle&quot;:&quot;&quot;}],&quot;container-title&quot;:&quot;32nd AAAI Conference on Artificial Intelligence, AAAI 2018&quot;,&quot;DOI&quot;:&quot;10.1609/aaai.v32i1.12342&quot;,&quot;ISBN&quot;:&quot;9781577358008&quot;,&quot;ISSN&quot;:&quot;2159-5399&quot;,&quot;issued&quot;:{&quot;date-parts&quot;:[[2018]]},&quot;page&quot;:&quot;7590-7598&quot;,&quot;abstract&quot;:&quot;The potential for agents, whether embodied or software, to learn by observing other agents performing procedures involving objects and actions is rich. Current research on automatic procedure learning heavily relies on action labels or video subtitles, even during the evaluation phase, which makes them infeasible in real-world scenarios. This leads to our question: can the human-consensus structure of a procedure be learned from a large set of long, unconstrained videos (e.g., instructional videos from YouTube) with only visual evidence? To answer this question, we introduce the problem of procedure segmentation-to segment a video procedure into category-independent procedure segments. Given that no large-scale dataset is available for this problem, we collect a large-scale procedure segmentation dataset with procedure segments temporally localized and described; we use cooking videos and name the dataset YouCook2. We propose a segment-level recurrent network for generating procedure segments by modeling the dependencies across segments. The generated segments can be used as pre-processing for other tasks, such as dense video captioning and event parsing. We show in our experiments that the proposed model outperforms competitive baselines in procedure segmentation.&quot;,&quot;publisher&quot;:&quot;AAAI press&quot;,&quot;container-title-short&quot;:&quot;&quot;},&quot;isTemporary&quot;:false}]}]"/>
+    <we:property name="MENDELEY_CITATIONS" value="[{&quot;citationID&quot;:&quot;MENDELEY_CITATION_919138b1-7c8b-4e43-a626-ad1e8264f912&quot;,&quot;properties&quot;:{&quot;noteIndex&quot;:0},&quot;isEdited&quot;:false,&quot;manualOverride&quot;:{&quot;isManuallyOverridden&quot;:false,&quot;citeprocText&quot;:&quot;[1]&quot;,&quot;manualOverrideText&quot;:&quot;&quot;},&quot;citationTag&quot;:&quot;MENDELEY_CITATION_v3_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&quot;,&quot;citationItems&quot;:[{&quot;id&quot;:&quot;94645df3-9531-39a3-8d6f-7bd4a900710b&quot;,&quot;itemData&quot;:{&quot;type&quot;:&quot;webpage&quot;,&quot;id&quot;:&quot;94645df3-9531-39a3-8d6f-7bd4a900710b&quot;,&quot;title&quot;:&quot;Global food trends 2021: How our habits have changed, as told by social images | YouScan&quot;,&quot;accessed&quot;:{&quot;date-parts&quot;:[[2023,5,23]]},&quot;URL&quot;:&quot;https://youscan.io/blog/food-trends/&quot;,&quot;container-title-short&quot;:&quot;&quot;},&quot;isTemporary&quot;:false}]},{&quot;citationID&quot;:&quot;MENDELEY_CITATION_d2856388-40ac-470f-86c6-087c9c3f5c67&quot;,&quot;properties&quot;:{&quot;noteIndex&quot;:0},&quot;isEdited&quot;:false,&quot;manualOverride&quot;:{&quot;isManuallyOverridden&quot;:false,&quot;citeprocText&quot;:&quot;[2]&quot;,&quot;manualOverrideText&quot;:&quot;&quot;},&quot;citationTag&quot;:&quot;MENDELEY_CITATION_v3_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&quot;,&quot;citationItems&quot;:[{&quot;id&quot;:&quot;0c6ba9a9-ff7b-35f3-a30b-efda3ff47a66&quot;,&quot;itemData&quot;:{&quot;type&quot;:&quot;report&quot;,&quot;id&quot;:&quot;0c6ba9a9-ff7b-35f3-a30b-efda3ff47a66&quot;,&quot;title&quot;:&quot;Cooking trends: The Digital Kitchen - Think with Google&quot;,&quot;author&quot;:[{&quot;family&quot;:&quot;Cooper&quot;,&quot;given&quot;:&quot;Jenny&quot;,&quot;parse-names&quot;:false,&quot;dropping-particle&quot;:&quot;&quot;,&quot;non-dropping-particle&quot;:&quot;&quot;}],&quot;issued&quot;:{&quot;date-parts&quot;:[[2015]]},&quot;abstract&quot;:&quot;Millennials are bringing their I-want-to-do attitudes and their mobile devices into the kitchen. They're turning to mobile at every phase of the cooking journey-deciding what to make, learning how to prepare it, and actually cooking or baking-and smart brands are there to help in each micro-moment.&quot;,&quot;container-title-short&quot;:&quot;&quot;},&quot;isTemporary&quot;:false}]},{&quot;citationID&quot;:&quot;MENDELEY_CITATION_a09f3d1d-5de2-4ab1-85fb-2708c5f7a868&quot;,&quot;properties&quot;:{&quot;noteIndex&quot;:0},&quot;isEdited&quot;:false,&quot;manualOverride&quot;:{&quot;isManuallyOverridden&quot;:false,&quot;citeprocText&quot;:&quot;[2]&quot;,&quot;manualOverrideText&quot;:&quot;&quot;},&quot;citationTag&quot;:&quot;MENDELEY_CITATION_v3_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&quot;,&quot;citationItems&quot;:[{&quot;id&quot;:&quot;0c6ba9a9-ff7b-35f3-a30b-efda3ff47a66&quot;,&quot;itemData&quot;:{&quot;type&quot;:&quot;report&quot;,&quot;id&quot;:&quot;0c6ba9a9-ff7b-35f3-a30b-efda3ff47a66&quot;,&quot;title&quot;:&quot;Cooking trends: The Digital Kitchen - Think with Google&quot;,&quot;author&quot;:[{&quot;family&quot;:&quot;Cooper&quot;,&quot;given&quot;:&quot;Jenny&quot;,&quot;parse-names&quot;:false,&quot;dropping-particle&quot;:&quot;&quot;,&quot;non-dropping-particle&quot;:&quot;&quot;}],&quot;issued&quot;:{&quot;date-parts&quot;:[[2015]]},&quot;abstract&quot;:&quot;Millennials are bringing their I-want-to-do attitudes and their mobile devices into the kitchen. They're turning to mobile at every phase of the cooking journey-deciding what to make, learning how to prepare it, and actually cooking or baking-and smart brands are there to help in each micro-moment.&quot;,&quot;container-title-short&quot;:&quot;&quot;},&quot;isTemporary&quot;:false}]},{&quot;citationID&quot;:&quot;MENDELEY_CITATION_755e6365-c112-42ba-9523-df9bf34871d4&quot;,&quot;properties&quot;:{&quot;noteIndex&quot;:0},&quot;isEdited&quot;:false,&quot;manualOverride&quot;:{&quot;isManuallyOverridden&quot;:false,&quot;citeprocText&quot;:&quot;[3]&quot;,&quot;manualOverrideText&quot;:&quot;&quot;},&quot;citationTag&quot;:&quot;MENDELEY_CITATION_v3_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&quot;,&quot;citationItems&quot;:[{&quot;id&quot;:&quot;0bfce5cd-b87b-3b88-bd34-55995b915b12&quot;,&quot;itemData&quot;:{&quot;type&quot;:&quot;webpage&quot;,&quot;id&quot;:&quot;0bfce5cd-b87b-3b88-bd34-55995b915b12&quot;,&quot;title&quot;:&quot;basyl - your AI cooking assistant&quot;,&quot;accessed&quot;:{&quot;date-parts&quot;:[[2023,5,27]]},&quot;URL&quot;:&quot;https://www.basyl.co/create/basic&quot;,&quot;container-title-short&quot;:&quot;&quot;},&quot;isTemporary&quot;:false}]},{&quot;citationID&quot;:&quot;MENDELEY_CITATION_ebac4280-5445-4acb-966a-1eceeab11f00&quot;,&quot;properties&quot;:{&quot;noteIndex&quot;:0},&quot;isEdited&quot;:false,&quot;manualOverride&quot;:{&quot;isManuallyOverridden&quot;:false,&quot;citeprocText&quot;:&quot;[4]&quot;,&quot;manualOverrideText&quot;:&quot;&quot;},&quot;citationTag&quot;:&quot;MENDELEY_CITATION_v3_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&quot;,&quot;citationItems&quot;:[{&quot;id&quot;:&quot;07589b81-dafa-3c24-9852-9fddb3dc6376&quot;,&quot;itemData&quot;:{&quot;type&quot;:&quot;webpage&quot;,&quot;id&quot;:&quot;07589b81-dafa-3c24-9852-9fddb3dc6376&quot;,&quot;title&quot;:&quot;khadija267/Recipes-Recommendation-Chatbot: A project about recommeing recipes and ingredients based on the needs of the user&quot;,&quot;accessed&quot;:{&quot;date-parts&quot;:[[2023,5,27]]},&quot;URL&quot;:&quot;https://github.com/khadija267/Recipes-Recommendation-Chatbot&quot;,&quot;container-title-short&quot;:&quot;&quot;},&quot;isTemporary&quot;:false}]},{&quot;citationID&quot;:&quot;MENDELEY_CITATION_7d6d713d-5cc4-41e4-859c-d14044199fe1&quot;,&quot;properties&quot;:{&quot;noteIndex&quot;:0},&quot;isEdited&quot;:false,&quot;manualOverride&quot;:{&quot;isManuallyOverridden&quot;:false,&quot;citeprocText&quot;:&quot;[5]&quot;,&quot;manualOverrideText&quot;:&quot;&quot;},&quot;citationTag&quot;:&quot;MENDELEY_CITATION_v3_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&quot;,&quot;citationItems&quot;:[{&quot;id&quot;:&quot;e4f405db-fe61-3a81-8b29-242519a77e9d&quot;,&quot;itemData&quot;:{&quot;type&quot;:&quot;webpage&quot;,&quot;id&quot;:&quot;e4f405db-fe61-3a81-8b29-242519a77e9d&quot;,&quot;title&quot;:&quot;What is a Recommendation System? | Data Science | NVIDIA Glossary&quot;,&quot;accessed&quot;:{&quot;date-parts&quot;:[[2023,5,27]]},&quot;URL&quot;:&quot;https://www.nvidia.com/en-us/glossary/data-science/recommendation-system/&quot;,&quot;container-title-short&quot;:&quot;&quot;},&quot;isTemporary&quot;:false}]},{&quot;citationID&quot;:&quot;MENDELEY_CITATION_562fb857-e70d-4d8d-971e-f2bdc3fb1367&quot;,&quot;properties&quot;:{&quot;noteIndex&quot;:0},&quot;isEdited&quot;:false,&quot;manualOverride&quot;:{&quot;isManuallyOverridden&quot;:false,&quot;citeprocText&quot;:&quot;[6]&quot;,&quot;manualOverrideText&quot;:&quot;&quot;},&quot;citationTag&quot;:&quot;MENDELEY_CITATION_v3_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&quot;,&quot;citationItems&quot;:[{&quot;id&quot;:&quot;ebaf462c-8a84-3393-9df4-aa5454ae238d&quot;,&quot;itemData&quot;:{&quot;type&quot;:&quot;article-journal&quot;,&quot;id&quot;:&quot;ebaf462c-8a84-3393-9df4-aa5454ae238d&quot;,&quot;title&quot;:&quot;Learning to Measure Change: Fully Convolutional Siamese Metric Networks for Scene Change Detection&quot;,&quot;author&quot;:[{&quot;family&quot;:&quot;Guo&quot;,&quot;given&quot;:&quot;Enqiang&quot;,&quot;parse-names&quot;:false,&quot;dropping-particle&quot;:&quot;&quot;,&quot;non-dropping-particle&quot;:&quot;&quot;},{&quot;family&quot;:&quot;Fu&quot;,&quot;given&quot;:&quot;Xinsha&quot;,&quot;parse-names&quot;:false,&quot;dropping-particle&quot;:&quot;&quot;,&quot;non-dropping-particle&quot;:&quot;&quot;},{&quot;family&quot;:&quot;Zhu&quot;,&quot;given&quot;:&quot;Jiawei&quot;,&quot;parse-names&quot;:false,&quot;dropping-particle&quot;:&quot;&quot;,&quot;non-dropping-particle&quot;:&quot;&quot;},{&quot;family&quot;:&quot;Deng&quot;,&quot;given&quot;:&quot;Min&quot;,&quot;parse-names&quot;:false,&quot;dropping-particle&quot;:&quot;&quot;,&quot;non-dropping-particle&quot;:&quot;&quot;},{&quot;family&quot;:&quot;Liu&quot;,&quot;given&quot;:&quot;Yu&quot;,&quot;parse-names&quot;:false,&quot;dropping-particle&quot;:&quot;&quot;,&quot;non-dropping-particle&quot;:&quot;&quot;},{&quot;family&quot;:&quot;Zhu&quot;,&quot;given&quot;:&quot;Qing&quot;,&quot;parse-names&quot;:false,&quot;dropping-particle&quot;:&quot;&quot;,&quot;non-dropping-particle&quot;:&quot;&quot;},{&quot;family&quot;:&quot;Li&quot;,&quot;given&quot;:&quot;Haifeng&quot;,&quot;parse-names&quot;:false,&quot;dropping-particle&quot;:&quot;&quot;,&quot;non-dropping-particle&quot;:&quot;&quot;}],&quot;URL&quot;:&quot;http://arxiv.org/abs/1810.09111&quot;,&quot;issued&quot;:{&quot;date-parts&quot;:[[2018,10,22]]},&quot;abstract&quot;:&quot;A critical challenge problem of scene change detection is that noisy changes generated by varying illumination, shadows and camera viewpoint make variances of a scene difficult to define and measure since the noisy changes and semantic ones are entangled. Following the intuitive idea of detecting changes by directly comparing dissimilarities between a pair of features, we propose a novel fully Convolutional siamese metric Network(CosimNet) to measure changes by customizing implicit metrics. To learn more discriminative metrics, we utilize contrastive loss to reduce the distance between the unchanged feature pairs and to enlarge the distance between the changed feature pairs. Specifically, to address the issue of large viewpoint differences, we propose Thresholded Contrastive Loss (TCL) with a more tolerant strategy to punish noisy changes. We demonstrate the effectiveness of the proposed approach with experiments on three challenging datasets: CDnet, PCD2015, and VL-CMU-CD. Our approach is robust to lots of challenging conditions, such as illumination changes, large viewpoint difference caused by camera motion and zooming. In addition, we incorporate the distance metric into the segmentation framework and validate the effectiveness through visualization of change maps and feature distribution. The source code is available at https://github.com/gmayday1997/ChangeDet.&quot;,&quot;container-title-short&quot;:&quot;&quot;},&quot;isTemporary&quot;:false}]},{&quot;citationID&quot;:&quot;MENDELEY_CITATION_27807e1d-fa11-4c25-b712-8ec56f30418f&quot;,&quot;properties&quot;:{&quot;noteIndex&quot;:0},&quot;isEdited&quot;:false,&quot;manualOverride&quot;:{&quot;isManuallyOverridden&quot;:false,&quot;citeprocText&quot;:&quot;[7]&quot;,&quot;manualOverrideText&quot;:&quot;&quot;},&quot;citationTag&quot;:&quot;MENDELEY_CITATION_v3_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&quot;,&quot;citationItems&quot;:[{&quot;id&quot;:&quot;103fc99a-91e7-3afa-976e-5253d2a1906c&quot;,&quot;itemData&quot;:{&quot;type&quot;:&quot;paper-conference&quot;,&quot;id&quot;:&quot;103fc99a-91e7-3afa-976e-5253d2a1906c&quot;,&quot;title&quot;:&quot;Towards automatic learning of procedures from web instructional videos&quot;,&quot;author&quot;:[{&quot;family&quot;:&quot;Zhou&quot;,&quot;given&quot;:&quot;Luowei&quot;,&quot;parse-names&quot;:false,&quot;dropping-particle&quot;:&quot;&quot;,&quot;non-dropping-particle&quot;:&quot;&quot;},{&quot;family&quot;:&quot;Xu&quot;,&quot;given&quot;:&quot;Chenliang&quot;,&quot;parse-names&quot;:false,&quot;dropping-particle&quot;:&quot;&quot;,&quot;non-dropping-particle&quot;:&quot;&quot;},{&quot;family&quot;:&quot;Corso&quot;,&quot;given&quot;:&quot;Jason J.&quot;,&quot;parse-names&quot;:false,&quot;dropping-particle&quot;:&quot;&quot;,&quot;non-dropping-particle&quot;:&quot;&quot;}],&quot;container-title&quot;:&quot;32nd AAAI Conference on Artificial Intelligence, AAAI 2018&quot;,&quot;DOI&quot;:&quot;10.1609/aaai.v32i1.12342&quot;,&quot;ISBN&quot;:&quot;9781577358008&quot;,&quot;ISSN&quot;:&quot;2159-5399&quot;,&quot;issued&quot;:{&quot;date-parts&quot;:[[2018]]},&quot;page&quot;:&quot;7590-7598&quot;,&quot;abstract&quot;:&quot;The potential for agents, whether embodied or software, to learn by observing other agents performing procedures involving objects and actions is rich. Current research on automatic procedure learning heavily relies on action labels or video subtitles, even during the evaluation phase, which makes them infeasible in real-world scenarios. This leads to our question: can the human-consensus structure of a procedure be learned from a large set of long, unconstrained videos (e.g., instructional videos from YouTube) with only visual evidence? To answer this question, we introduce the problem of procedure segmentation-to segment a video procedure into category-independent procedure segments. Given that no large-scale dataset is available for this problem, we collect a large-scale procedure segmentation dataset with procedure segments temporally localized and described; we use cooking videos and name the dataset YouCook2. We propose a segment-level recurrent network for generating procedure segments by modeling the dependencies across segments. The generated segments can be used as pre-processing for other tasks, such as dense video captioning and event parsing. We show in our experiments that the proposed model outperforms competitive baselines in procedure segmentation.&quot;,&quot;publisher&quot;:&quot;AAAI press&quot;,&quot;container-title-short&quot;:&quot;&quot;},&quot;isTemporary&quot;:false}]}]"/>
     <we:property name="MENDELEY_CITATIONS_STYLE" value="{&quot;id&quot;:&quot;https://www.zotero.org/styles/ieee&quot;,&quot;title&quot;:&quot;IEEE&quot;,&quot;format&quot;:&quot;numeric&quot;,&quot;defaultLocale&quot;:null,&quot;isLocaleCodeValid&quot;:true}"/>
   </we:properties>
   <we:bindings/>

--- a/GP Book Template - Credit.docx
+++ b/GP Book Template - Credit.docx
@@ -1,6 +1,6 @@
 
 <file path=word/document.xml><?xml version="1.0" encoding="utf-8"?>
-<w:document xmlns:wpc="http://schemas.microsoft.com/office/word/2010/wordprocessingCanvas" xmlns:cx="http://schemas.microsoft.com/office/drawing/2014/chartex" xmlns:cx1="http://schemas.microsoft.com/office/drawing/2015/9/8/chartex" xmlns:cx2="http://schemas.microsoft.com/office/drawing/2015/10/21/chartex" xmlns:cx3="http://schemas.microsoft.com/office/drawing/2016/5/9/chartex" xmlns:cx4="http://schemas.microsoft.com/office/drawing/2016/5/10/chartex" xmlns:cx5="http://schemas.microsoft.com/office/drawing/2016/5/11/chartex" xmlns:cx6="http://schemas.microsoft.com/office/drawing/2016/5/12/chartex" xmlns:cx7="http://schemas.microsoft.com/office/drawing/2016/5/13/chartex" xmlns:cx8="http://schemas.microsoft.com/office/drawing/2016/5/14/chartex" xmlns:mc="http://schemas.openxmlformats.org/markup-compatibility/2006" xmlns:aink="http://schemas.microsoft.com/office/drawing/2016/ink" xmlns:am3d="http://schemas.microsoft.com/office/drawing/2017/model3d" xmlns:o="urn:schemas-microsoft-com:office:office" xmlns:oel="http://schemas.microsoft.com/office/2019/extlst" xmlns:r="http://schemas.openxmlformats.org/officeDocument/2006/relationships" xmlns:m="http://schemas.openxmlformats.org/officeDocument/2006/math" xmlns:v="urn:schemas-microsoft-com:vml" xmlns:wp14="http://schemas.microsoft.com/office/word/2010/wordprocessingDrawing" xmlns:wp="http://schemas.openxmlformats.org/drawingml/2006/wordprocessingDrawing" xmlns:w10="urn:schemas-microsoft-com:office:word" xmlns:w="http://schemas.openxmlformats.org/wordprocessingml/2006/main" xmlns:w14="http://schemas.microsoft.com/office/word/2010/wordml" xmlns:w15="http://schemas.microsoft.com/office/word/2012/wordml" xmlns:w16cex="http://schemas.microsoft.com/office/word/2018/wordml/cex" xmlns:w16cid="http://schemas.microsoft.com/office/word/2016/wordml/cid" xmlns:w16="http://schemas.microsoft.com/office/word/2018/wordml" xmlns:w16du="http://schemas.microsoft.com/office/word/2023/wordml/word16du" xmlns:w16sdtdh="http://schemas.microsoft.com/office/word/2020/wordml/sdtdatahash" xmlns:w16se="http://schemas.microsoft.com/office/word/2015/wordml/symex" xmlns:wpg="http://schemas.microsoft.com/office/word/2010/wordprocessingGroup" xmlns:wpi="http://schemas.microsoft.com/office/word/2010/wordprocessingInk" xmlns:wne="http://schemas.microsoft.com/office/word/2006/wordml" xmlns:wps="http://schemas.microsoft.com/office/word/2010/wordprocessingShape" mc:Ignorable="w14 w15 w16se w16cid w16 w16cex w16sdtdh wp14">
+<w:document xmlns:wpc="http://schemas.microsoft.com/office/word/2010/wordprocessingCanvas" xmlns:mc="http://schemas.openxmlformats.org/markup-compatibility/2006" xmlns:o="urn:schemas-microsoft-com:office:office" xmlns:r="http://schemas.openxmlformats.org/officeDocument/2006/relationships" xmlns:m="http://schemas.openxmlformats.org/officeDocument/2006/math" xmlns:v="urn:schemas-microsoft-com:vml" xmlns:wp14="http://schemas.microsoft.com/office/word/2010/wordprocessingDrawing" xmlns:wp="http://schemas.openxmlformats.org/drawingml/2006/wordprocessingDrawing" xmlns:w10="urn:schemas-microsoft-com:office:word" xmlns:w="http://schemas.openxmlformats.org/wordprocessingml/2006/main" xmlns:w14="http://schemas.microsoft.com/office/word/2010/wordml" xmlns:w15="http://schemas.microsoft.com/office/word/2012/wordml" xmlns:wpg="http://schemas.microsoft.com/office/word/2010/wordprocessingGroup" xmlns:wpi="http://schemas.microsoft.com/office/word/2010/wordprocessingInk" xmlns:wne="http://schemas.microsoft.com/office/word/2006/wordml" xmlns:wps="http://schemas.microsoft.com/office/word/2010/wordprocessingShape" mc:Ignorable="w14 w15 wp14">
   <w:background w:color="FFFFFF"/>
   <w:body>
     <w:p>
@@ -241,13 +241,23 @@
           <w:sz w:val="24"/>
         </w:rPr>
       </w:pPr>
+      <w:proofErr w:type="gramStart"/>
       <w:r>
         <w:rPr>
           <w:rFonts w:asciiTheme="minorBidi" w:hAnsiTheme="minorBidi" w:cstheme="minorBidi"/>
           <w:iCs/>
           <w:sz w:val="24"/>
         </w:rPr>
-        <w:t xml:space="preserve">to </w:t>
+        <w:t>to</w:t>
+      </w:r>
+      <w:proofErr w:type="gramEnd"/>
+      <w:r>
+        <w:rPr>
+          <w:rFonts w:asciiTheme="minorBidi" w:hAnsiTheme="minorBidi" w:cstheme="minorBidi"/>
+          <w:iCs/>
+          <w:sz w:val="24"/>
+        </w:rPr>
+        <w:t xml:space="preserve"> </w:t>
       </w:r>
     </w:p>
     <w:p>
@@ -281,13 +291,23 @@
           <w:sz w:val="24"/>
         </w:rPr>
       </w:pPr>
+      <w:proofErr w:type="gramStart"/>
       <w:r>
         <w:rPr>
           <w:rFonts w:asciiTheme="minorBidi" w:hAnsiTheme="minorBidi" w:cstheme="minorBidi"/>
           <w:iCs/>
           <w:sz w:val="24"/>
         </w:rPr>
-        <w:t xml:space="preserve">in Partial Fulfillment </w:t>
+        <w:t>in</w:t>
+      </w:r>
+      <w:proofErr w:type="gramEnd"/>
+      <w:r>
+        <w:rPr>
+          <w:rFonts w:asciiTheme="minorBidi" w:hAnsiTheme="minorBidi" w:cstheme="minorBidi"/>
+          <w:iCs/>
+          <w:sz w:val="24"/>
+        </w:rPr>
+        <w:t xml:space="preserve"> Partial Fulfillment </w:t>
       </w:r>
       <w:r>
         <w:rPr>
@@ -309,13 +329,23 @@
           <w:sz w:val="24"/>
         </w:rPr>
       </w:pPr>
+      <w:proofErr w:type="gramStart"/>
       <w:r>
         <w:rPr>
           <w:rFonts w:asciiTheme="minorBidi" w:hAnsiTheme="minorBidi" w:cstheme="minorBidi"/>
           <w:iCs/>
           <w:sz w:val="24"/>
         </w:rPr>
-        <w:t xml:space="preserve">of </w:t>
+        <w:t>of</w:t>
+      </w:r>
+      <w:proofErr w:type="gramEnd"/>
+      <w:r>
+        <w:rPr>
+          <w:rFonts w:asciiTheme="minorBidi" w:hAnsiTheme="minorBidi" w:cstheme="minorBidi"/>
+          <w:iCs/>
+          <w:sz w:val="24"/>
+        </w:rPr>
+        <w:t xml:space="preserve"> </w:t>
       </w:r>
     </w:p>
     <w:p>
@@ -3455,21 +3485,7 @@
                 <w:rStyle w:val="Hyperlink"/>
                 <w:noProof/>
               </w:rPr>
-              <w:t>L</w:t>
-            </w:r>
-            <w:r>
-              <w:rPr>
-                <w:rStyle w:val="Hyperlink"/>
-                <w:noProof/>
-              </w:rPr>
-              <w:t>i</w:t>
-            </w:r>
-            <w:r>
-              <w:rPr>
-                <w:rStyle w:val="Hyperlink"/>
-                <w:noProof/>
-              </w:rPr>
-              <w:t>terature Survey</w:t>
+              <w:t>Literature Survey</w:t>
             </w:r>
             <w:r>
               <w:rPr>
@@ -5173,6 +5189,7 @@
           <w:color w:val="FF0000"/>
         </w:rPr>
       </w:pPr>
+      <w:proofErr w:type="gramStart"/>
       <w:r>
         <w:rPr>
           <w:rFonts w:asciiTheme="minorBidi" w:hAnsiTheme="minorBidi" w:cstheme="minorBidi"/>
@@ -5180,6 +5197,7 @@
         </w:rPr>
         <w:t>σ</w:t>
       </w:r>
+      <w:proofErr w:type="gramEnd"/>
       <w:r>
         <w:rPr>
           <w:rFonts w:asciiTheme="minorBidi" w:hAnsiTheme="minorBidi" w:cstheme="minorBidi"/>
@@ -5219,6 +5237,7 @@
           <w:color w:val="FF0000"/>
         </w:rPr>
       </w:pPr>
+      <w:proofErr w:type="gramStart"/>
       <w:r>
         <w:rPr>
           <w:rFonts w:asciiTheme="minorBidi" w:hAnsiTheme="minorBidi" w:cstheme="minorBidi"/>
@@ -5234,6 +5253,7 @@
         </w:rPr>
         <w:t>op</w:t>
       </w:r>
+      <w:proofErr w:type="gramEnd"/>
       <w:r>
         <w:rPr>
           <w:rFonts w:asciiTheme="minorBidi" w:hAnsiTheme="minorBidi" w:cstheme="minorBidi"/>
@@ -7347,8 +7367,18 @@
           <w:sz w:val="24"/>
           <w:szCs w:val="24"/>
         </w:rPr>
-        <w:t>Moreover, people between the age of 25-34 years old cook with either their smartphones or tablets</w:t>
-      </w:r>
+        <w:t xml:space="preserve">Moreover, people between the age of 25-34 years old cook with either their smartphones or </w:t>
+      </w:r>
+      <w:proofErr w:type="gramStart"/>
+      <w:r>
+        <w:rPr>
+          <w:rFonts w:asciiTheme="minorBidi" w:hAnsiTheme="minorBidi" w:cstheme="minorBidi"/>
+          <w:sz w:val="24"/>
+          <w:szCs w:val="24"/>
+        </w:rPr>
+        <w:t>tablets</w:t>
+      </w:r>
+      <w:proofErr w:type="gramEnd"/>
       <w:sdt>
         <w:sdtPr>
           <w:rPr>
@@ -7656,6 +7686,7 @@
         </w:rPr>
       </w:pPr>
       <w:proofErr w:type="spellStart"/>
+      <w:proofErr w:type="gramStart"/>
       <w:r>
         <w:rPr>
           <w:rFonts w:asciiTheme="minorBidi" w:hAnsiTheme="minorBidi" w:cstheme="minorBidi"/>
@@ -7667,6 +7698,7 @@
         <w:t>Its</w:t>
       </w:r>
       <w:proofErr w:type="spellEnd"/>
+      <w:proofErr w:type="gramEnd"/>
       <w:r>
         <w:rPr>
           <w:rFonts w:asciiTheme="minorBidi" w:hAnsiTheme="minorBidi" w:cstheme="minorBidi"/>
@@ -7993,7 +8025,27 @@
           <w:sz w:val="24"/>
           <w:szCs w:val="24"/>
         </w:rPr>
-        <w:t>Cooking assistants are pretty common in the market, when we first started to develop this idea, we looked at what other applications offered, gaining valuable insights that helped us come up with the set of features present in our applications.</w:t>
+        <w:t xml:space="preserve">Cooking assistants are pretty common in the market, when we first started to develop this idea, we looked at what other applications offered, </w:t>
+      </w:r>
+      <w:proofErr w:type="gramStart"/>
+      <w:r>
+        <w:rPr>
+          <w:rFonts w:asciiTheme="minorBidi" w:hAnsiTheme="minorBidi" w:cstheme="minorBidi"/>
+          <w:color w:val="auto"/>
+          <w:sz w:val="24"/>
+          <w:szCs w:val="24"/>
+        </w:rPr>
+        <w:t>gaining</w:t>
+      </w:r>
+      <w:proofErr w:type="gramEnd"/>
+      <w:r>
+        <w:rPr>
+          <w:rFonts w:asciiTheme="minorBidi" w:hAnsiTheme="minorBidi" w:cstheme="minorBidi"/>
+          <w:color w:val="auto"/>
+          <w:sz w:val="24"/>
+          <w:szCs w:val="24"/>
+        </w:rPr>
+        <w:t xml:space="preserve"> valuable insights that helped us come up with the set of features present in our applications.</w:t>
       </w:r>
     </w:p>
     <w:p>
@@ -8262,9 +8314,11 @@
       <w:r>
         <w:t xml:space="preserve"> </w:t>
       </w:r>
+      <w:proofErr w:type="gramStart"/>
       <w:r>
         <w:t>BASYL</w:t>
       </w:r>
+      <w:proofErr w:type="gramEnd"/>
       <w:sdt>
         <w:sdtPr>
           <w:rPr>
@@ -8324,6 +8378,7 @@
       <w:r>
         <w:rPr>
           <w:rFonts w:asciiTheme="minorBidi" w:hAnsiTheme="minorBidi" w:cstheme="minorBidi"/>
+          <w:noProof/>
           <w:color w:val="auto"/>
           <w:sz w:val="24"/>
           <w:szCs w:val="24"/>
@@ -8379,32 +8434,58 @@
       <w:r>
         <w:t xml:space="preserve">Figure </w:t>
       </w:r>
-      <w:fldSimple w:instr=" STYLEREF 1 \s ">
-        <w:r>
-          <w:rPr>
-            <w:noProof/>
-            <w:cs/>
-          </w:rPr>
-          <w:t>‎</w:t>
-        </w:r>
-        <w:r>
-          <w:rPr>
-            <w:noProof/>
-          </w:rPr>
-          <w:t>2</w:t>
-        </w:r>
-      </w:fldSimple>
+      <w:r>
+        <w:fldChar w:fldCharType="begin"/>
+      </w:r>
+      <w:r>
+        <w:instrText xml:space="preserve"> STYLEREF 1 \s </w:instrText>
+      </w:r>
+      <w:r>
+        <w:fldChar w:fldCharType="separate"/>
+      </w:r>
+      <w:r>
+        <w:rPr>
+          <w:noProof/>
+          <w:cs/>
+        </w:rPr>
+        <w:t>‎</w:t>
+      </w:r>
+      <w:r>
+        <w:rPr>
+          <w:noProof/>
+        </w:rPr>
+        <w:t>2</w:t>
+      </w:r>
+      <w:r>
+        <w:rPr>
+          <w:noProof/>
+        </w:rPr>
+        <w:fldChar w:fldCharType="end"/>
+      </w:r>
       <w:r>
         <w:noBreakHyphen/>
       </w:r>
-      <w:fldSimple w:instr=" SEQ Figure \* ARABIC \s 1 ">
-        <w:r>
-          <w:rPr>
-            <w:noProof/>
-          </w:rPr>
-          <w:t>1</w:t>
-        </w:r>
-      </w:fldSimple>
+      <w:r>
+        <w:fldChar w:fldCharType="begin"/>
+      </w:r>
+      <w:r>
+        <w:instrText xml:space="preserve"> SEQ Figure \* ARABIC \s 1 </w:instrText>
+      </w:r>
+      <w:r>
+        <w:fldChar w:fldCharType="separate"/>
+      </w:r>
+      <w:r>
+        <w:rPr>
+          <w:noProof/>
+        </w:rPr>
+        <w:t>1</w:t>
+      </w:r>
+      <w:r>
+        <w:rPr>
+          <w:noProof/>
+        </w:rPr>
+        <w:fldChar w:fldCharType="end"/>
+      </w:r>
       <w:r>
         <w:t xml:space="preserve"> BASYL Prompt</w:t>
       </w:r>
@@ -8419,6 +8500,7 @@
           <w:rFonts w:asciiTheme="minorBidi" w:hAnsiTheme="minorBidi" w:cstheme="minorBidi"/>
           <w:b/>
           <w:bCs/>
+          <w:noProof/>
           <w:color w:val="auto"/>
           <w:sz w:val="28"/>
           <w:szCs w:val="28"/>
@@ -8477,32 +8559,58 @@
       <w:r>
         <w:t xml:space="preserve">Figure </w:t>
       </w:r>
-      <w:fldSimple w:instr=" STYLEREF 1 \s ">
-        <w:r>
-          <w:rPr>
-            <w:noProof/>
-            <w:cs/>
-          </w:rPr>
-          <w:t>‎</w:t>
-        </w:r>
-        <w:r>
-          <w:rPr>
-            <w:noProof/>
-          </w:rPr>
-          <w:t>2</w:t>
-        </w:r>
-      </w:fldSimple>
+      <w:r>
+        <w:fldChar w:fldCharType="begin"/>
+      </w:r>
+      <w:r>
+        <w:instrText xml:space="preserve"> STYLEREF 1 \s </w:instrText>
+      </w:r>
+      <w:r>
+        <w:fldChar w:fldCharType="separate"/>
+      </w:r>
+      <w:r>
+        <w:rPr>
+          <w:noProof/>
+          <w:cs/>
+        </w:rPr>
+        <w:t>‎</w:t>
+      </w:r>
+      <w:r>
+        <w:rPr>
+          <w:noProof/>
+        </w:rPr>
+        <w:t>2</w:t>
+      </w:r>
+      <w:r>
+        <w:rPr>
+          <w:noProof/>
+        </w:rPr>
+        <w:fldChar w:fldCharType="end"/>
+      </w:r>
       <w:r>
         <w:noBreakHyphen/>
       </w:r>
-      <w:fldSimple w:instr=" SEQ Figure \* ARABIC \s 1 ">
-        <w:r>
-          <w:rPr>
-            <w:noProof/>
-          </w:rPr>
-          <w:t>2</w:t>
-        </w:r>
-      </w:fldSimple>
+      <w:r>
+        <w:fldChar w:fldCharType="begin"/>
+      </w:r>
+      <w:r>
+        <w:instrText xml:space="preserve"> SEQ Figure \* ARABIC \s 1 </w:instrText>
+      </w:r>
+      <w:r>
+        <w:fldChar w:fldCharType="separate"/>
+      </w:r>
+      <w:r>
+        <w:rPr>
+          <w:noProof/>
+        </w:rPr>
+        <w:t>2</w:t>
+      </w:r>
+      <w:r>
+        <w:rPr>
+          <w:noProof/>
+        </w:rPr>
+        <w:fldChar w:fldCharType="end"/>
+      </w:r>
       <w:r>
         <w:t xml:space="preserve"> BASYL output</w:t>
       </w:r>
@@ -8866,9 +8974,11 @@
       <w:r>
         <w:t xml:space="preserve"> </w:t>
       </w:r>
+      <w:proofErr w:type="gramStart"/>
       <w:r>
         <w:t>Tasty</w:t>
       </w:r>
+      <w:proofErr w:type="gramEnd"/>
       <w:sdt>
         <w:sdtPr>
           <w:rPr>
@@ -9211,32 +9321,58 @@
                             <w:r>
                               <w:t xml:space="preserve">Figure </w:t>
                             </w:r>
-                            <w:fldSimple w:instr=" STYLEREF 1 \s ">
-                              <w:r>
-                                <w:rPr>
-                                  <w:noProof/>
-                                  <w:cs/>
-                                </w:rPr>
-                                <w:t>‎</w:t>
-                              </w:r>
-                              <w:r>
-                                <w:rPr>
-                                  <w:noProof/>
-                                </w:rPr>
-                                <w:t>2</w:t>
-                              </w:r>
-                            </w:fldSimple>
+                            <w:r>
+                              <w:fldChar w:fldCharType="begin"/>
+                            </w:r>
+                            <w:r>
+                              <w:instrText xml:space="preserve"> STYLEREF 1 \s </w:instrText>
+                            </w:r>
+                            <w:r>
+                              <w:fldChar w:fldCharType="separate"/>
+                            </w:r>
+                            <w:r>
+                              <w:rPr>
+                                <w:noProof/>
+                                <w:cs/>
+                              </w:rPr>
+                              <w:t>‎</w:t>
+                            </w:r>
+                            <w:r>
+                              <w:rPr>
+                                <w:noProof/>
+                              </w:rPr>
+                              <w:t>2</w:t>
+                            </w:r>
+                            <w:r>
+                              <w:rPr>
+                                <w:noProof/>
+                              </w:rPr>
+                              <w:fldChar w:fldCharType="end"/>
+                            </w:r>
                             <w:r>
                               <w:noBreakHyphen/>
                             </w:r>
-                            <w:fldSimple w:instr=" SEQ Figure \* ARABIC \s 1 ">
-                              <w:r>
-                                <w:rPr>
-                                  <w:noProof/>
-                                </w:rPr>
-                                <w:t>3</w:t>
-                              </w:r>
-                            </w:fldSimple>
+                            <w:r>
+                              <w:fldChar w:fldCharType="begin"/>
+                            </w:r>
+                            <w:r>
+                              <w:instrText xml:space="preserve"> SEQ Figure \* ARABIC \s 1 </w:instrText>
+                            </w:r>
+                            <w:r>
+                              <w:fldChar w:fldCharType="separate"/>
+                            </w:r>
+                            <w:r>
+                              <w:rPr>
+                                <w:noProof/>
+                              </w:rPr>
+                              <w:t>3</w:t>
+                            </w:r>
+                            <w:r>
+                              <w:rPr>
+                                <w:noProof/>
+                              </w:rPr>
+                              <w:fldChar w:fldCharType="end"/>
+                            </w:r>
                             <w:r>
                               <w:t xml:space="preserve"> </w:t>
                             </w:r>
@@ -9269,7 +9405,7 @@
                 <v:stroke joinstyle="miter"/>
                 <v:path gradientshapeok="t" o:connecttype="rect"/>
               </v:shapetype>
-              <v:shape id="Text Box 1" o:spid="_x0000_s1026" type="#_x0000_t202" style="position:absolute;left:0;text-align:left;margin-left:252.65pt;margin-top:305.25pt;width:230.9pt;height:.05pt;z-index:251665408;visibility:visible;mso-wrap-style:square;mso-wrap-distance-left:9pt;mso-wrap-distance-top:0;mso-wrap-distance-right:9pt;mso-wrap-distance-bottom:0;mso-position-horizontal:absolute;mso-position-horizontal-relative:text;mso-position-vertical:absolute;mso-position-vertical-relative:text;v-text-anchor:top" o:gfxdata="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" stroked="f">
+              <v:shape id="Text Box 1" o:spid="_x0000_s1026" type="#_x0000_t202" style="position:absolute;left:0;text-align:left;margin-left:252.65pt;margin-top:305.25pt;width:230.9pt;height:.05pt;z-index:251665408;visibility:visible;mso-wrap-style:square;mso-wrap-distance-left:9pt;mso-wrap-distance-top:0;mso-wrap-distance-right:9pt;mso-wrap-distance-bottom:0;mso-position-horizontal:absolute;mso-position-horizontal-relative:text;mso-position-vertical:absolute;mso-position-vertical-relative:text;v-text-anchor:top" o:gfxdata="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" stroked="f">
                 <v:textbox style="mso-fit-shape-to-text:t" inset="0,0,0,0">
                   <w:txbxContent>
                     <w:p>
@@ -9283,32 +9419,58 @@
                       <w:r>
                         <w:t xml:space="preserve">Figure </w:t>
                       </w:r>
-                      <w:fldSimple w:instr=" STYLEREF 1 \s ">
-                        <w:r>
-                          <w:rPr>
-                            <w:noProof/>
-                            <w:cs/>
-                          </w:rPr>
-                          <w:t>‎</w:t>
-                        </w:r>
-                        <w:r>
-                          <w:rPr>
-                            <w:noProof/>
-                          </w:rPr>
-                          <w:t>2</w:t>
-                        </w:r>
-                      </w:fldSimple>
+                      <w:r>
+                        <w:fldChar w:fldCharType="begin"/>
+                      </w:r>
+                      <w:r>
+                        <w:instrText xml:space="preserve"> STYLEREF 1 \s </w:instrText>
+                      </w:r>
+                      <w:r>
+                        <w:fldChar w:fldCharType="separate"/>
+                      </w:r>
+                      <w:r>
+                        <w:rPr>
+                          <w:noProof/>
+                          <w:cs/>
+                        </w:rPr>
+                        <w:t>‎</w:t>
+                      </w:r>
+                      <w:r>
+                        <w:rPr>
+                          <w:noProof/>
+                        </w:rPr>
+                        <w:t>2</w:t>
+                      </w:r>
+                      <w:r>
+                        <w:rPr>
+                          <w:noProof/>
+                        </w:rPr>
+                        <w:fldChar w:fldCharType="end"/>
+                      </w:r>
                       <w:r>
                         <w:noBreakHyphen/>
                       </w:r>
-                      <w:fldSimple w:instr=" SEQ Figure \* ARABIC \s 1 ">
-                        <w:r>
-                          <w:rPr>
-                            <w:noProof/>
-                          </w:rPr>
-                          <w:t>3</w:t>
-                        </w:r>
-                      </w:fldSimple>
+                      <w:r>
+                        <w:fldChar w:fldCharType="begin"/>
+                      </w:r>
+                      <w:r>
+                        <w:instrText xml:space="preserve"> SEQ Figure \* ARABIC \s 1 </w:instrText>
+                      </w:r>
+                      <w:r>
+                        <w:fldChar w:fldCharType="separate"/>
+                      </w:r>
+                      <w:r>
+                        <w:rPr>
+                          <w:noProof/>
+                        </w:rPr>
+                        <w:t>3</w:t>
+                      </w:r>
+                      <w:r>
+                        <w:rPr>
+                          <w:noProof/>
+                        </w:rPr>
+                        <w:fldChar w:fldCharType="end"/>
+                      </w:r>
                       <w:r>
                         <w:t xml:space="preserve"> </w:t>
                       </w:r>
@@ -9381,32 +9543,58 @@
                             <w:r>
                               <w:t xml:space="preserve">Figure </w:t>
                             </w:r>
-                            <w:fldSimple w:instr=" STYLEREF 1 \s ">
-                              <w:r>
-                                <w:rPr>
-                                  <w:noProof/>
-                                  <w:cs/>
-                                </w:rPr>
-                                <w:t>‎</w:t>
-                              </w:r>
-                              <w:r>
-                                <w:rPr>
-                                  <w:noProof/>
-                                </w:rPr>
-                                <w:t>2</w:t>
-                              </w:r>
-                            </w:fldSimple>
+                            <w:r>
+                              <w:fldChar w:fldCharType="begin"/>
+                            </w:r>
+                            <w:r>
+                              <w:instrText xml:space="preserve"> STYLEREF 1 \s </w:instrText>
+                            </w:r>
+                            <w:r>
+                              <w:fldChar w:fldCharType="separate"/>
+                            </w:r>
+                            <w:r>
+                              <w:rPr>
+                                <w:noProof/>
+                                <w:cs/>
+                              </w:rPr>
+                              <w:t>‎</w:t>
+                            </w:r>
+                            <w:r>
+                              <w:rPr>
+                                <w:noProof/>
+                              </w:rPr>
+                              <w:t>2</w:t>
+                            </w:r>
+                            <w:r>
+                              <w:rPr>
+                                <w:noProof/>
+                              </w:rPr>
+                              <w:fldChar w:fldCharType="end"/>
+                            </w:r>
                             <w:r>
                               <w:noBreakHyphen/>
                             </w:r>
-                            <w:fldSimple w:instr=" SEQ Figure \* ARABIC \s 1 ">
-                              <w:r>
-                                <w:rPr>
-                                  <w:noProof/>
-                                </w:rPr>
-                                <w:t>4</w:t>
-                              </w:r>
-                            </w:fldSimple>
+                            <w:r>
+                              <w:fldChar w:fldCharType="begin"/>
+                            </w:r>
+                            <w:r>
+                              <w:instrText xml:space="preserve"> SEQ Figure \* ARABIC \s 1 </w:instrText>
+                            </w:r>
+                            <w:r>
+                              <w:fldChar w:fldCharType="separate"/>
+                            </w:r>
+                            <w:r>
+                              <w:rPr>
+                                <w:noProof/>
+                              </w:rPr>
+                              <w:t>4</w:t>
+                            </w:r>
+                            <w:r>
+                              <w:rPr>
+                                <w:noProof/>
+                              </w:rPr>
+                              <w:fldChar w:fldCharType="end"/>
+                            </w:r>
                             <w:r>
                               <w:t xml:space="preserve"> Tasty chat interface</w:t>
                             </w:r>
@@ -9427,7 +9615,7 @@
           </mc:Choice>
           <mc:Fallback>
             <w:pict>
-              <v:shape w14:anchorId="33443204" id="_x0000_s1027" type="#_x0000_t202" style="position:absolute;left:0;text-align:left;margin-left:0;margin-top:307.65pt;width:224.5pt;height:.05pt;z-index:251663360;visibility:visible;mso-wrap-style:square;mso-wrap-distance-left:9pt;mso-wrap-distance-top:0;mso-wrap-distance-right:9pt;mso-wrap-distance-bottom:0;mso-position-horizontal:absolute;mso-position-horizontal-relative:text;mso-position-vertical:absolute;mso-position-vertical-relative:text;v-text-anchor:top" o:gfxdata="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" stroked="f">
+              <v:shape w14:anchorId="33443204" id="_x0000_s1027" type="#_x0000_t202" style="position:absolute;left:0;text-align:left;margin-left:0;margin-top:307.65pt;width:224.5pt;height:.05pt;z-index:251663360;visibility:visible;mso-wrap-style:square;mso-wrap-distance-left:9pt;mso-wrap-distance-top:0;mso-wrap-distance-right:9pt;mso-wrap-distance-bottom:0;mso-position-horizontal:absolute;mso-position-horizontal-relative:text;mso-position-vertical:absolute;mso-position-vertical-relative:text;v-text-anchor:top" o:gfxdata="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" stroked="f">
                 <v:textbox style="mso-fit-shape-to-text:t" inset="0,0,0,0">
                   <w:txbxContent>
                     <w:p>
@@ -9441,32 +9629,58 @@
                       <w:r>
                         <w:t xml:space="preserve">Figure </w:t>
                       </w:r>
-                      <w:fldSimple w:instr=" STYLEREF 1 \s ">
-                        <w:r>
-                          <w:rPr>
-                            <w:noProof/>
-                            <w:cs/>
-                          </w:rPr>
-                          <w:t>‎</w:t>
-                        </w:r>
-                        <w:r>
-                          <w:rPr>
-                            <w:noProof/>
-                          </w:rPr>
-                          <w:t>2</w:t>
-                        </w:r>
-                      </w:fldSimple>
+                      <w:r>
+                        <w:fldChar w:fldCharType="begin"/>
+                      </w:r>
+                      <w:r>
+                        <w:instrText xml:space="preserve"> STYLEREF 1 \s </w:instrText>
+                      </w:r>
+                      <w:r>
+                        <w:fldChar w:fldCharType="separate"/>
+                      </w:r>
+                      <w:r>
+                        <w:rPr>
+                          <w:noProof/>
+                          <w:cs/>
+                        </w:rPr>
+                        <w:t>‎</w:t>
+                      </w:r>
+                      <w:r>
+                        <w:rPr>
+                          <w:noProof/>
+                        </w:rPr>
+                        <w:t>2</w:t>
+                      </w:r>
+                      <w:r>
+                        <w:rPr>
+                          <w:noProof/>
+                        </w:rPr>
+                        <w:fldChar w:fldCharType="end"/>
+                      </w:r>
                       <w:r>
                         <w:noBreakHyphen/>
                       </w:r>
-                      <w:fldSimple w:instr=" SEQ Figure \* ARABIC \s 1 ">
-                        <w:r>
-                          <w:rPr>
-                            <w:noProof/>
-                          </w:rPr>
-                          <w:t>4</w:t>
-                        </w:r>
-                      </w:fldSimple>
+                      <w:r>
+                        <w:fldChar w:fldCharType="begin"/>
+                      </w:r>
+                      <w:r>
+                        <w:instrText xml:space="preserve"> SEQ Figure \* ARABIC \s 1 </w:instrText>
+                      </w:r>
+                      <w:r>
+                        <w:fldChar w:fldCharType="separate"/>
+                      </w:r>
+                      <w:r>
+                        <w:rPr>
+                          <w:noProof/>
+                        </w:rPr>
+                        <w:t>4</w:t>
+                      </w:r>
+                      <w:r>
+                        <w:rPr>
+                          <w:noProof/>
+                        </w:rPr>
+                        <w:fldChar w:fldCharType="end"/>
+                      </w:r>
                       <w:r>
                         <w:t xml:space="preserve"> Tasty chat interface</w:t>
                       </w:r>
@@ -10021,7 +10235,7 @@
           <w:sz w:val="24"/>
           <w:szCs w:val="24"/>
         </w:rPr>
-        <w:t xml:space="preserve">Then you create what we call a cash flow table (on an excel sheet). In this sheet you put down your monthly capex and </w:t>
+        <w:t xml:space="preserve">Then you create what we call a cash flow table (on an excel sheet). In this sheet you put down your monthly </w:t>
       </w:r>
       <w:proofErr w:type="spellStart"/>
       <w:r>
@@ -10031,6 +10245,26 @@
           <w:sz w:val="24"/>
           <w:szCs w:val="24"/>
         </w:rPr>
+        <w:t>capex</w:t>
+      </w:r>
+      <w:proofErr w:type="spellEnd"/>
+      <w:r>
+        <w:rPr>
+          <w:rFonts w:asciiTheme="minorBidi" w:hAnsiTheme="minorBidi" w:cstheme="minorBidi"/>
+          <w:color w:val="FF0000"/>
+          <w:sz w:val="24"/>
+          <w:szCs w:val="24"/>
+        </w:rPr>
+        <w:t xml:space="preserve"> and </w:t>
+      </w:r>
+      <w:proofErr w:type="spellStart"/>
+      <w:r>
+        <w:rPr>
+          <w:rFonts w:asciiTheme="minorBidi" w:hAnsiTheme="minorBidi" w:cstheme="minorBidi"/>
+          <w:color w:val="FF0000"/>
+          <w:sz w:val="24"/>
+          <w:szCs w:val="24"/>
+        </w:rPr>
         <w:t>opex</w:t>
       </w:r>
       <w:proofErr w:type="spellEnd"/>
@@ -10170,8 +10404,19 @@
           <w:sz w:val="24"/>
           <w:szCs w:val="24"/>
         </w:rPr>
-        <w:t xml:space="preserve">all the money you get back equals the money you spent. From that date onward you will be making true profit </w:t>
-      </w:r>
+        <w:t xml:space="preserve">all the money you get back equals the money you spent. From that date onward you will be making true </w:t>
+      </w:r>
+      <w:proofErr w:type="gramStart"/>
+      <w:r>
+        <w:rPr>
+          <w:rFonts w:asciiTheme="minorBidi" w:hAnsiTheme="minorBidi" w:cstheme="minorBidi"/>
+          <w:color w:val="FF0000"/>
+          <w:sz w:val="24"/>
+          <w:szCs w:val="24"/>
+        </w:rPr>
+        <w:t xml:space="preserve">profit </w:t>
+      </w:r>
+      <w:proofErr w:type="gramEnd"/>
       <w:r>
         <w:rPr>
           <w:rFonts w:asciiTheme="minorBidi" w:hAnsiTheme="minorBidi" w:cstheme="minorBidi"/>
@@ -10392,10 +10637,18 @@
         <w:ind w:left="720" w:hanging="720"/>
       </w:pPr>
       <w:r>
-        <w:t xml:space="preserve">3.1.  </w:t>
-      </w:r>
-      <w:r>
-        <w:t>Recommender systems</w:t>
+        <w:t>3.1</w:t>
+      </w:r>
+      <w:proofErr w:type="gramStart"/>
+      <w:r>
+        <w:t xml:space="preserve">.  </w:t>
+      </w:r>
+      <w:r>
+        <w:t>Recommender</w:t>
+      </w:r>
+      <w:proofErr w:type="gramEnd"/>
+      <w:r>
+        <w:t xml:space="preserve"> systems</w:t>
       </w:r>
     </w:p>
     <w:p/>
@@ -10458,32 +10711,58 @@
                             <w:r>
                               <w:t xml:space="preserve">Figure </w:t>
                             </w:r>
-                            <w:fldSimple w:instr=" STYLEREF 1 \s ">
-                              <w:r>
-                                <w:rPr>
-                                  <w:noProof/>
-                                  <w:cs/>
-                                </w:rPr>
-                                <w:t>‎</w:t>
-                              </w:r>
-                              <w:r>
-                                <w:rPr>
-                                  <w:noProof/>
-                                </w:rPr>
-                                <w:t>3</w:t>
-                              </w:r>
-                            </w:fldSimple>
+                            <w:r>
+                              <w:fldChar w:fldCharType="begin"/>
+                            </w:r>
+                            <w:r>
+                              <w:instrText xml:space="preserve"> STYLEREF 1 \s </w:instrText>
+                            </w:r>
+                            <w:r>
+                              <w:fldChar w:fldCharType="separate"/>
+                            </w:r>
+                            <w:r>
+                              <w:rPr>
+                                <w:noProof/>
+                                <w:cs/>
+                              </w:rPr>
+                              <w:t>‎</w:t>
+                            </w:r>
+                            <w:r>
+                              <w:rPr>
+                                <w:noProof/>
+                              </w:rPr>
+                              <w:t>3</w:t>
+                            </w:r>
+                            <w:r>
+                              <w:rPr>
+                                <w:noProof/>
+                              </w:rPr>
+                              <w:fldChar w:fldCharType="end"/>
+                            </w:r>
                             <w:r>
                               <w:noBreakHyphen/>
                             </w:r>
-                            <w:fldSimple w:instr=" SEQ Figure \* ARABIC \s 1 ">
-                              <w:r>
-                                <w:rPr>
-                                  <w:noProof/>
-                                </w:rPr>
-                                <w:t>1</w:t>
-                              </w:r>
-                            </w:fldSimple>
+                            <w:r>
+                              <w:fldChar w:fldCharType="begin"/>
+                            </w:r>
+                            <w:r>
+                              <w:instrText xml:space="preserve"> SEQ Figure \* ARABIC \s 1 </w:instrText>
+                            </w:r>
+                            <w:r>
+                              <w:fldChar w:fldCharType="separate"/>
+                            </w:r>
+                            <w:r>
+                              <w:rPr>
+                                <w:noProof/>
+                              </w:rPr>
+                              <w:t>1</w:t>
+                            </w:r>
+                            <w:r>
+                              <w:rPr>
+                                <w:noProof/>
+                              </w:rPr>
+                              <w:fldChar w:fldCharType="end"/>
+                            </w:r>
                             <w:r>
                               <w:t xml:space="preserve"> Recommender systems</w:t>
                             </w:r>
@@ -10504,7 +10783,7 @@
           </mc:Choice>
           <mc:Fallback>
             <w:pict>
-              <v:shape w14:anchorId="55DD5A40" id="_x0000_s1028" type="#_x0000_t202" style="position:absolute;margin-left:88.5pt;margin-top:344.55pt;width:290.7pt;height:.05pt;z-index:251681792;visibility:visible;mso-wrap-style:square;mso-wrap-distance-left:9pt;mso-wrap-distance-top:0;mso-wrap-distance-right:9pt;mso-wrap-distance-bottom:0;mso-position-horizontal:absolute;mso-position-horizontal-relative:text;mso-position-vertical:absolute;mso-position-vertical-relative:text;v-text-anchor:top" o:gfxdata="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" stroked="f">
+              <v:shape w14:anchorId="55DD5A40" id="_x0000_s1028" type="#_x0000_t202" style="position:absolute;margin-left:88.5pt;margin-top:344.55pt;width:290.7pt;height:.05pt;z-index:251681792;visibility:visible;mso-wrap-style:square;mso-wrap-distance-left:9pt;mso-wrap-distance-top:0;mso-wrap-distance-right:9pt;mso-wrap-distance-bottom:0;mso-position-horizontal:absolute;mso-position-horizontal-relative:text;mso-position-vertical:absolute;mso-position-vertical-relative:text;v-text-anchor:top" o:gfxdata="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" stroked="f">
                 <v:textbox style="mso-fit-shape-to-text:t" inset="0,0,0,0">
                   <w:txbxContent>
                     <w:p>
@@ -10518,32 +10797,58 @@
                       <w:r>
                         <w:t xml:space="preserve">Figure </w:t>
                       </w:r>
-                      <w:fldSimple w:instr=" STYLEREF 1 \s ">
-                        <w:r>
-                          <w:rPr>
-                            <w:noProof/>
-                            <w:cs/>
-                          </w:rPr>
-                          <w:t>‎</w:t>
-                        </w:r>
-                        <w:r>
-                          <w:rPr>
-                            <w:noProof/>
-                          </w:rPr>
-                          <w:t>3</w:t>
-                        </w:r>
-                      </w:fldSimple>
+                      <w:r>
+                        <w:fldChar w:fldCharType="begin"/>
+                      </w:r>
+                      <w:r>
+                        <w:instrText xml:space="preserve"> STYLEREF 1 \s </w:instrText>
+                      </w:r>
+                      <w:r>
+                        <w:fldChar w:fldCharType="separate"/>
+                      </w:r>
+                      <w:r>
+                        <w:rPr>
+                          <w:noProof/>
+                          <w:cs/>
+                        </w:rPr>
+                        <w:t>‎</w:t>
+                      </w:r>
+                      <w:r>
+                        <w:rPr>
+                          <w:noProof/>
+                        </w:rPr>
+                        <w:t>3</w:t>
+                      </w:r>
+                      <w:r>
+                        <w:rPr>
+                          <w:noProof/>
+                        </w:rPr>
+                        <w:fldChar w:fldCharType="end"/>
+                      </w:r>
                       <w:r>
                         <w:noBreakHyphen/>
                       </w:r>
-                      <w:fldSimple w:instr=" SEQ Figure \* ARABIC \s 1 ">
-                        <w:r>
-                          <w:rPr>
-                            <w:noProof/>
-                          </w:rPr>
-                          <w:t>1</w:t>
-                        </w:r>
-                      </w:fldSimple>
+                      <w:r>
+                        <w:fldChar w:fldCharType="begin"/>
+                      </w:r>
+                      <w:r>
+                        <w:instrText xml:space="preserve"> SEQ Figure \* ARABIC \s 1 </w:instrText>
+                      </w:r>
+                      <w:r>
+                        <w:fldChar w:fldCharType="separate"/>
+                      </w:r>
+                      <w:r>
+                        <w:rPr>
+                          <w:noProof/>
+                        </w:rPr>
+                        <w:t>1</w:t>
+                      </w:r>
+                      <w:r>
+                        <w:rPr>
+                          <w:noProof/>
+                        </w:rPr>
+                        <w:fldChar w:fldCharType="end"/>
+                      </w:r>
                       <w:r>
                         <w:t xml:space="preserve"> Recommender systems</w:t>
                       </w:r>
@@ -10867,32 +11172,58 @@
                             <w:r>
                               <w:t xml:space="preserve">Figure </w:t>
                             </w:r>
-                            <w:fldSimple w:instr=" STYLEREF 1 \s ">
-                              <w:r>
-                                <w:rPr>
-                                  <w:noProof/>
-                                  <w:cs/>
-                                </w:rPr>
-                                <w:t>‎</w:t>
-                              </w:r>
-                              <w:r>
-                                <w:rPr>
-                                  <w:noProof/>
-                                </w:rPr>
-                                <w:t>3</w:t>
-                              </w:r>
-                            </w:fldSimple>
+                            <w:r>
+                              <w:fldChar w:fldCharType="begin"/>
+                            </w:r>
+                            <w:r>
+                              <w:instrText xml:space="preserve"> STYLEREF 1 \s </w:instrText>
+                            </w:r>
+                            <w:r>
+                              <w:fldChar w:fldCharType="separate"/>
+                            </w:r>
+                            <w:r>
+                              <w:rPr>
+                                <w:noProof/>
+                                <w:cs/>
+                              </w:rPr>
+                              <w:t>‎</w:t>
+                            </w:r>
+                            <w:r>
+                              <w:rPr>
+                                <w:noProof/>
+                              </w:rPr>
+                              <w:t>3</w:t>
+                            </w:r>
+                            <w:r>
+                              <w:rPr>
+                                <w:noProof/>
+                              </w:rPr>
+                              <w:fldChar w:fldCharType="end"/>
+                            </w:r>
                             <w:r>
                               <w:noBreakHyphen/>
                             </w:r>
-                            <w:fldSimple w:instr=" SEQ Figure \* ARABIC \s 1 ">
-                              <w:r>
-                                <w:rPr>
-                                  <w:noProof/>
-                                </w:rPr>
-                                <w:t>2</w:t>
-                              </w:r>
-                            </w:fldSimple>
+                            <w:r>
+                              <w:fldChar w:fldCharType="begin"/>
+                            </w:r>
+                            <w:r>
+                              <w:instrText xml:space="preserve"> SEQ Figure \* ARABIC \s 1 </w:instrText>
+                            </w:r>
+                            <w:r>
+                              <w:fldChar w:fldCharType="separate"/>
+                            </w:r>
+                            <w:r>
+                              <w:rPr>
+                                <w:noProof/>
+                              </w:rPr>
+                              <w:t>2</w:t>
+                            </w:r>
+                            <w:r>
+                              <w:rPr>
+                                <w:noProof/>
+                              </w:rPr>
+                              <w:fldChar w:fldCharType="end"/>
+                            </w:r>
                             <w:r>
                               <w:t xml:space="preserve"> Collaborative filtering</w:t>
                             </w:r>
@@ -10913,7 +11244,7 @@
           </mc:Choice>
           <mc:Fallback>
             <w:pict>
-              <v:shape w14:anchorId="54D3F539" id="_x0000_s1029" type="#_x0000_t202" style="position:absolute;margin-left:0;margin-top:425.85pt;width:271.6pt;height:.05pt;z-index:251673600;visibility:visible;mso-wrap-style:square;mso-wrap-distance-left:9pt;mso-wrap-distance-top:0;mso-wrap-distance-right:9pt;mso-wrap-distance-bottom:0;mso-position-horizontal:center;mso-position-horizontal-relative:margin;mso-position-vertical:absolute;mso-position-vertical-relative:text;v-text-anchor:top" o:gfxdata="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" stroked="f">
+              <v:shape w14:anchorId="54D3F539" id="_x0000_s1029" type="#_x0000_t202" style="position:absolute;margin-left:0;margin-top:425.85pt;width:271.6pt;height:.05pt;z-index:251673600;visibility:visible;mso-wrap-style:square;mso-wrap-distance-left:9pt;mso-wrap-distance-top:0;mso-wrap-distance-right:9pt;mso-wrap-distance-bottom:0;mso-position-horizontal:center;mso-position-horizontal-relative:margin;mso-position-vertical:absolute;mso-position-vertical-relative:text;v-text-anchor:top" o:gfxdata="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" stroked="f">
                 <v:textbox style="mso-fit-shape-to-text:t" inset="0,0,0,0">
                   <w:txbxContent>
                     <w:p>
@@ -10927,32 +11258,58 @@
                       <w:r>
                         <w:t xml:space="preserve">Figure </w:t>
                       </w:r>
-                      <w:fldSimple w:instr=" STYLEREF 1 \s ">
-                        <w:r>
-                          <w:rPr>
-                            <w:noProof/>
-                            <w:cs/>
-                          </w:rPr>
-                          <w:t>‎</w:t>
-                        </w:r>
-                        <w:r>
-                          <w:rPr>
-                            <w:noProof/>
-                          </w:rPr>
-                          <w:t>3</w:t>
-                        </w:r>
-                      </w:fldSimple>
+                      <w:r>
+                        <w:fldChar w:fldCharType="begin"/>
+                      </w:r>
+                      <w:r>
+                        <w:instrText xml:space="preserve"> STYLEREF 1 \s </w:instrText>
+                      </w:r>
+                      <w:r>
+                        <w:fldChar w:fldCharType="separate"/>
+                      </w:r>
+                      <w:r>
+                        <w:rPr>
+                          <w:noProof/>
+                          <w:cs/>
+                        </w:rPr>
+                        <w:t>‎</w:t>
+                      </w:r>
+                      <w:r>
+                        <w:rPr>
+                          <w:noProof/>
+                        </w:rPr>
+                        <w:t>3</w:t>
+                      </w:r>
+                      <w:r>
+                        <w:rPr>
+                          <w:noProof/>
+                        </w:rPr>
+                        <w:fldChar w:fldCharType="end"/>
+                      </w:r>
                       <w:r>
                         <w:noBreakHyphen/>
                       </w:r>
-                      <w:fldSimple w:instr=" SEQ Figure \* ARABIC \s 1 ">
-                        <w:r>
-                          <w:rPr>
-                            <w:noProof/>
-                          </w:rPr>
-                          <w:t>2</w:t>
-                        </w:r>
-                      </w:fldSimple>
+                      <w:r>
+                        <w:fldChar w:fldCharType="begin"/>
+                      </w:r>
+                      <w:r>
+                        <w:instrText xml:space="preserve"> SEQ Figure \* ARABIC \s 1 </w:instrText>
+                      </w:r>
+                      <w:r>
+                        <w:fldChar w:fldCharType="separate"/>
+                      </w:r>
+                      <w:r>
+                        <w:rPr>
+                          <w:noProof/>
+                        </w:rPr>
+                        <w:t>2</w:t>
+                      </w:r>
+                      <w:r>
+                        <w:rPr>
+                          <w:noProof/>
+                        </w:rPr>
+                        <w:fldChar w:fldCharType="end"/>
+                      </w:r>
                       <w:r>
                         <w:t xml:space="preserve"> Collaborative filtering</w:t>
                       </w:r>
@@ -11094,32 +11451,58 @@
                             <w:r>
                               <w:t xml:space="preserve">Figure </w:t>
                             </w:r>
-                            <w:fldSimple w:instr=" STYLEREF 1 \s ">
-                              <w:r>
-                                <w:rPr>
-                                  <w:noProof/>
-                                  <w:cs/>
-                                </w:rPr>
-                                <w:t>‎</w:t>
-                              </w:r>
-                              <w:r>
-                                <w:rPr>
-                                  <w:noProof/>
-                                </w:rPr>
-                                <w:t>3</w:t>
-                              </w:r>
-                            </w:fldSimple>
+                            <w:r>
+                              <w:fldChar w:fldCharType="begin"/>
+                            </w:r>
+                            <w:r>
+                              <w:instrText xml:space="preserve"> STYLEREF 1 \s </w:instrText>
+                            </w:r>
+                            <w:r>
+                              <w:fldChar w:fldCharType="separate"/>
+                            </w:r>
+                            <w:r>
+                              <w:rPr>
+                                <w:noProof/>
+                                <w:cs/>
+                              </w:rPr>
+                              <w:t>‎</w:t>
+                            </w:r>
+                            <w:r>
+                              <w:rPr>
+                                <w:noProof/>
+                              </w:rPr>
+                              <w:t>3</w:t>
+                            </w:r>
+                            <w:r>
+                              <w:rPr>
+                                <w:noProof/>
+                              </w:rPr>
+                              <w:fldChar w:fldCharType="end"/>
+                            </w:r>
                             <w:r>
                               <w:noBreakHyphen/>
                             </w:r>
-                            <w:fldSimple w:instr=" SEQ Figure \* ARABIC \s 1 ">
-                              <w:r>
-                                <w:rPr>
-                                  <w:noProof/>
-                                </w:rPr>
-                                <w:t>3</w:t>
-                              </w:r>
-                            </w:fldSimple>
+                            <w:r>
+                              <w:fldChar w:fldCharType="begin"/>
+                            </w:r>
+                            <w:r>
+                              <w:instrText xml:space="preserve"> SEQ Figure \* ARABIC \s 1 </w:instrText>
+                            </w:r>
+                            <w:r>
+                              <w:fldChar w:fldCharType="separate"/>
+                            </w:r>
+                            <w:r>
+                              <w:rPr>
+                                <w:noProof/>
+                              </w:rPr>
+                              <w:t>3</w:t>
+                            </w:r>
+                            <w:r>
+                              <w:rPr>
+                                <w:noProof/>
+                              </w:rPr>
+                              <w:fldChar w:fldCharType="end"/>
+                            </w:r>
                             <w:r>
                               <w:t xml:space="preserve"> Content-based</w:t>
                             </w:r>
@@ -11140,7 +11523,7 @@
           </mc:Choice>
           <mc:Fallback>
             <w:pict>
-              <v:shape w14:anchorId="08AC05D9" id="_x0000_s1030" type="#_x0000_t202" style="position:absolute;margin-left:99.75pt;margin-top:347.5pt;width:268.5pt;height:.05pt;z-index:251676672;visibility:visible;mso-wrap-style:square;mso-wrap-distance-left:9pt;mso-wrap-distance-top:0;mso-wrap-distance-right:9pt;mso-wrap-distance-bottom:0;mso-position-horizontal:absolute;mso-position-horizontal-relative:text;mso-position-vertical:absolute;mso-position-vertical-relative:text;v-text-anchor:top" o:gfxdata="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" stroked="f">
+              <v:shape w14:anchorId="08AC05D9" id="_x0000_s1030" type="#_x0000_t202" style="position:absolute;margin-left:99.75pt;margin-top:347.5pt;width:268.5pt;height:.05pt;z-index:251676672;visibility:visible;mso-wrap-style:square;mso-wrap-distance-left:9pt;mso-wrap-distance-top:0;mso-wrap-distance-right:9pt;mso-wrap-distance-bottom:0;mso-position-horizontal:absolute;mso-position-horizontal-relative:text;mso-position-vertical:absolute;mso-position-vertical-relative:text;v-text-anchor:top" o:gfxdata="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" stroked="f">
                 <v:textbox style="mso-fit-shape-to-text:t" inset="0,0,0,0">
                   <w:txbxContent>
                     <w:p>
@@ -11154,32 +11537,58 @@
                       <w:r>
                         <w:t xml:space="preserve">Figure </w:t>
                       </w:r>
-                      <w:fldSimple w:instr=" STYLEREF 1 \s ">
-                        <w:r>
-                          <w:rPr>
-                            <w:noProof/>
-                            <w:cs/>
-                          </w:rPr>
-                          <w:t>‎</w:t>
-                        </w:r>
-                        <w:r>
-                          <w:rPr>
-                            <w:noProof/>
-                          </w:rPr>
-                          <w:t>3</w:t>
-                        </w:r>
-                      </w:fldSimple>
+                      <w:r>
+                        <w:fldChar w:fldCharType="begin"/>
+                      </w:r>
+                      <w:r>
+                        <w:instrText xml:space="preserve"> STYLEREF 1 \s </w:instrText>
+                      </w:r>
+                      <w:r>
+                        <w:fldChar w:fldCharType="separate"/>
+                      </w:r>
+                      <w:r>
+                        <w:rPr>
+                          <w:noProof/>
+                          <w:cs/>
+                        </w:rPr>
+                        <w:t>‎</w:t>
+                      </w:r>
+                      <w:r>
+                        <w:rPr>
+                          <w:noProof/>
+                        </w:rPr>
+                        <w:t>3</w:t>
+                      </w:r>
+                      <w:r>
+                        <w:rPr>
+                          <w:noProof/>
+                        </w:rPr>
+                        <w:fldChar w:fldCharType="end"/>
+                      </w:r>
                       <w:r>
                         <w:noBreakHyphen/>
                       </w:r>
-                      <w:fldSimple w:instr=" SEQ Figure \* ARABIC \s 1 ">
-                        <w:r>
-                          <w:rPr>
-                            <w:noProof/>
-                          </w:rPr>
-                          <w:t>3</w:t>
-                        </w:r>
-                      </w:fldSimple>
+                      <w:r>
+                        <w:fldChar w:fldCharType="begin"/>
+                      </w:r>
+                      <w:r>
+                        <w:instrText xml:space="preserve"> SEQ Figure \* ARABIC \s 1 </w:instrText>
+                      </w:r>
+                      <w:r>
+                        <w:fldChar w:fldCharType="separate"/>
+                      </w:r>
+                      <w:r>
+                        <w:rPr>
+                          <w:noProof/>
+                        </w:rPr>
+                        <w:t>3</w:t>
+                      </w:r>
+                      <w:r>
+                        <w:rPr>
+                          <w:noProof/>
+                        </w:rPr>
+                        <w:fldChar w:fldCharType="end"/>
+                      </w:r>
                       <w:r>
                         <w:t xml:space="preserve"> Content-based</w:t>
                       </w:r>
@@ -11363,32 +11772,58 @@
                             <w:r>
                               <w:t xml:space="preserve">Figure </w:t>
                             </w:r>
-                            <w:fldSimple w:instr=" STYLEREF 1 \s ">
-                              <w:r>
-                                <w:rPr>
-                                  <w:noProof/>
-                                  <w:cs/>
-                                </w:rPr>
-                                <w:t>‎</w:t>
-                              </w:r>
-                              <w:r>
-                                <w:rPr>
-                                  <w:noProof/>
-                                </w:rPr>
-                                <w:t>3</w:t>
-                              </w:r>
-                            </w:fldSimple>
+                            <w:r>
+                              <w:fldChar w:fldCharType="begin"/>
+                            </w:r>
+                            <w:r>
+                              <w:instrText xml:space="preserve"> STYLEREF 1 \s </w:instrText>
+                            </w:r>
+                            <w:r>
+                              <w:fldChar w:fldCharType="separate"/>
+                            </w:r>
+                            <w:r>
+                              <w:rPr>
+                                <w:noProof/>
+                                <w:cs/>
+                              </w:rPr>
+                              <w:t>‎</w:t>
+                            </w:r>
+                            <w:r>
+                              <w:rPr>
+                                <w:noProof/>
+                              </w:rPr>
+                              <w:t>3</w:t>
+                            </w:r>
+                            <w:r>
+                              <w:rPr>
+                                <w:noProof/>
+                              </w:rPr>
+                              <w:fldChar w:fldCharType="end"/>
+                            </w:r>
                             <w:r>
                               <w:noBreakHyphen/>
                             </w:r>
-                            <w:fldSimple w:instr=" SEQ Figure \* ARABIC \s 1 ">
-                              <w:r>
-                                <w:rPr>
-                                  <w:noProof/>
-                                </w:rPr>
-                                <w:t>4</w:t>
-                              </w:r>
-                            </w:fldSimple>
+                            <w:r>
+                              <w:fldChar w:fldCharType="begin"/>
+                            </w:r>
+                            <w:r>
+                              <w:instrText xml:space="preserve"> SEQ Figure \* ARABIC \s 1 </w:instrText>
+                            </w:r>
+                            <w:r>
+                              <w:fldChar w:fldCharType="separate"/>
+                            </w:r>
+                            <w:r>
+                              <w:rPr>
+                                <w:noProof/>
+                              </w:rPr>
+                              <w:t>4</w:t>
+                            </w:r>
+                            <w:r>
+                              <w:rPr>
+                                <w:noProof/>
+                              </w:rPr>
+                              <w:fldChar w:fldCharType="end"/>
+                            </w:r>
                             <w:r>
                               <w:t xml:space="preserve"> Contextual Filtering</w:t>
                             </w:r>
@@ -11409,7 +11844,7 @@
           </mc:Choice>
           <mc:Fallback>
             <w:pict>
-              <v:shape w14:anchorId="589C8910" id="_x0000_s1031" type="#_x0000_t202" style="position:absolute;margin-left:61.5pt;margin-top:339.95pt;width:344.4pt;height:.05pt;z-index:251679744;visibility:visible;mso-wrap-style:square;mso-wrap-distance-left:9pt;mso-wrap-distance-top:0;mso-wrap-distance-right:9pt;mso-wrap-distance-bottom:0;mso-position-horizontal:absolute;mso-position-horizontal-relative:text;mso-position-vertical:absolute;mso-position-vertical-relative:text;v-text-anchor:top" o:gfxdata="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" stroked="f">
+              <v:shape w14:anchorId="589C8910" id="_x0000_s1031" type="#_x0000_t202" style="position:absolute;margin-left:61.5pt;margin-top:339.95pt;width:344.4pt;height:.05pt;z-index:251679744;visibility:visible;mso-wrap-style:square;mso-wrap-distance-left:9pt;mso-wrap-distance-top:0;mso-wrap-distance-right:9pt;mso-wrap-distance-bottom:0;mso-position-horizontal:absolute;mso-position-horizontal-relative:text;mso-position-vertical:absolute;mso-position-vertical-relative:text;v-text-anchor:top" o:gfxdata="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" stroked="f">
                 <v:textbox style="mso-fit-shape-to-text:t" inset="0,0,0,0">
                   <w:txbxContent>
                     <w:p>
@@ -11423,32 +11858,58 @@
                       <w:r>
                         <w:t xml:space="preserve">Figure </w:t>
                       </w:r>
-                      <w:fldSimple w:instr=" STYLEREF 1 \s ">
-                        <w:r>
-                          <w:rPr>
-                            <w:noProof/>
-                            <w:cs/>
-                          </w:rPr>
-                          <w:t>‎</w:t>
-                        </w:r>
-                        <w:r>
-                          <w:rPr>
-                            <w:noProof/>
-                          </w:rPr>
-                          <w:t>3</w:t>
-                        </w:r>
-                      </w:fldSimple>
+                      <w:r>
+                        <w:fldChar w:fldCharType="begin"/>
+                      </w:r>
+                      <w:r>
+                        <w:instrText xml:space="preserve"> STYLEREF 1 \s </w:instrText>
+                      </w:r>
+                      <w:r>
+                        <w:fldChar w:fldCharType="separate"/>
+                      </w:r>
+                      <w:r>
+                        <w:rPr>
+                          <w:noProof/>
+                          <w:cs/>
+                        </w:rPr>
+                        <w:t>‎</w:t>
+                      </w:r>
+                      <w:r>
+                        <w:rPr>
+                          <w:noProof/>
+                        </w:rPr>
+                        <w:t>3</w:t>
+                      </w:r>
+                      <w:r>
+                        <w:rPr>
+                          <w:noProof/>
+                        </w:rPr>
+                        <w:fldChar w:fldCharType="end"/>
+                      </w:r>
                       <w:r>
                         <w:noBreakHyphen/>
                       </w:r>
-                      <w:fldSimple w:instr=" SEQ Figure \* ARABIC \s 1 ">
-                        <w:r>
-                          <w:rPr>
-                            <w:noProof/>
-                          </w:rPr>
-                          <w:t>4</w:t>
-                        </w:r>
-                      </w:fldSimple>
+                      <w:r>
+                        <w:fldChar w:fldCharType="begin"/>
+                      </w:r>
+                      <w:r>
+                        <w:instrText xml:space="preserve"> SEQ Figure \* ARABIC \s 1 </w:instrText>
+                      </w:r>
+                      <w:r>
+                        <w:fldChar w:fldCharType="separate"/>
+                      </w:r>
+                      <w:r>
+                        <w:rPr>
+                          <w:noProof/>
+                        </w:rPr>
+                        <w:t>4</w:t>
+                      </w:r>
+                      <w:r>
+                        <w:rPr>
+                          <w:noProof/>
+                        </w:rPr>
+                        <w:fldChar w:fldCharType="end"/>
+                      </w:r>
                       <w:r>
                         <w:t xml:space="preserve"> Contextual Filtering</w:t>
                       </w:r>
@@ -11575,11 +12036,16 @@
       <w:r>
         <w:t>2</w:t>
       </w:r>
+      <w:proofErr w:type="gramStart"/>
       <w:r>
         <w:t xml:space="preserve">.  </w:t>
       </w:r>
       <w:r>
-        <w:t>Natural language processing</w:t>
+        <w:t>Natural</w:t>
+      </w:r>
+      <w:proofErr w:type="gramEnd"/>
+      <w:r>
+        <w:t xml:space="preserve"> language processing</w:t>
       </w:r>
     </w:p>
     <w:p/>
@@ -11644,6 +12110,7 @@
         </w:rPr>
         <w:t xml:space="preserve">By leveraging NLP, computers can go beyond basic text processing and start to </w:t>
       </w:r>
+      <w:proofErr w:type="gramStart"/>
       <w:r>
         <w:rPr>
           <w:sz w:val="24"/>
@@ -11651,6 +12118,7 @@
         </w:rPr>
         <w:t>understand</w:t>
       </w:r>
+      <w:proofErr w:type="gramEnd"/>
       <w:r>
         <w:rPr>
           <w:sz w:val="24"/>
@@ -11747,13 +12215,6 @@
           <w:szCs w:val="24"/>
         </w:rPr>
       </w:pPr>
-      <w:r>
-        <w:rPr>
-          <w:sz w:val="24"/>
-          <w:szCs w:val="24"/>
-        </w:rPr>
-        <w:t xml:space="preserve">RNNs also share feature learned across different positions of text it does so by treating each word of a sentence as a sperate input that happens at time  </w:t>
-      </w:r>
     </w:p>
     <w:p>
       <w:pPr>
@@ -11763,6 +12224,634 @@
           <w:szCs w:val="24"/>
         </w:rPr>
       </w:pPr>
+      <w:r>
+        <w:rPr>
+          <w:sz w:val="24"/>
+          <w:szCs w:val="24"/>
+        </w:rPr>
+        <w:t>RNNs also share feature learned across different positions of text it does so by treating each word of a sentence as a sperate input that happens at time</w:t>
+      </w:r>
+    </w:p>
+    <w:p>
+      <w:pPr>
+        <w:jc w:val="both"/>
+        <w:rPr>
+          <w:sz w:val="24"/>
+          <w:szCs w:val="24"/>
+        </w:rPr>
+      </w:pPr>
+    </w:p>
+    <w:p>
+      <w:pPr>
+        <w:jc w:val="both"/>
+        <w:rPr>
+          <w:sz w:val="24"/>
+          <w:szCs w:val="24"/>
+        </w:rPr>
+      </w:pPr>
+      <w:r>
+        <w:rPr>
+          <w:noProof/>
+        </w:rPr>
+        <w:drawing>
+          <wp:inline distT="0" distB="0" distL="0" distR="0" wp14:anchorId="7AC2C4D6" wp14:editId="0960445D">
+            <wp:extent cx="5943600" cy="2385811"/>
+            <wp:effectExtent l="0" t="0" r="0" b="0"/>
+            <wp:docPr id="3" name="Picture 3" descr="https://miro.medium.com/v2/resize:fit:875/1*901chLVbYLHQLc5EeZWIAw.jpeg"/>
+            <wp:cNvGraphicFramePr>
+              <a:graphicFrameLocks xmlns:a="http://schemas.openxmlformats.org/drawingml/2006/main" noChangeAspect="1"/>
+            </wp:cNvGraphicFramePr>
+            <a:graphic xmlns:a="http://schemas.openxmlformats.org/drawingml/2006/main">
+              <a:graphicData uri="http://schemas.openxmlformats.org/drawingml/2006/picture">
+                <pic:pic xmlns:pic="http://schemas.openxmlformats.org/drawingml/2006/picture">
+                  <pic:nvPicPr>
+                    <pic:cNvPr id="0" name="Picture 1" descr="https://miro.medium.com/v2/resize:fit:875/1*901chLVbYLHQLc5EeZWIAw.jpeg"/>
+                    <pic:cNvPicPr>
+                      <a:picLocks noChangeAspect="1" noChangeArrowheads="1"/>
+                    </pic:cNvPicPr>
+                  </pic:nvPicPr>
+                  <pic:blipFill>
+                    <a:blip r:embed="rId26">
+                      <a:extLst>
+                        <a:ext uri="{28A0092B-C50C-407E-A947-70E740481C1C}">
+                          <a14:useLocalDpi xmlns:a14="http://schemas.microsoft.com/office/drawing/2010/main" val="0"/>
+                        </a:ext>
+                      </a:extLst>
+                    </a:blip>
+                    <a:srcRect/>
+                    <a:stretch>
+                      <a:fillRect/>
+                    </a:stretch>
+                  </pic:blipFill>
+                  <pic:spPr bwMode="auto">
+                    <a:xfrm>
+                      <a:off x="0" y="0"/>
+                      <a:ext cx="5943600" cy="2385811"/>
+                    </a:xfrm>
+                    <a:prstGeom prst="rect">
+                      <a:avLst/>
+                    </a:prstGeom>
+                    <a:noFill/>
+                    <a:ln>
+                      <a:noFill/>
+                    </a:ln>
+                  </pic:spPr>
+                </pic:pic>
+              </a:graphicData>
+            </a:graphic>
+          </wp:inline>
+        </w:drawing>
+      </w:r>
+    </w:p>
+    <w:p>
+      <w:pPr>
+        <w:jc w:val="both"/>
+        <w:rPr>
+          <w:sz w:val="24"/>
+          <w:szCs w:val="24"/>
+        </w:rPr>
+      </w:pPr>
+    </w:p>
+    <w:p>
+      <w:pPr>
+        <w:jc w:val="both"/>
+        <w:rPr>
+          <w:sz w:val="24"/>
+          <w:szCs w:val="24"/>
+        </w:rPr>
+      </w:pPr>
+    </w:p>
+    <w:p>
+      <w:pPr>
+        <w:pStyle w:val="Heading2"/>
+        <w:numPr>
+          <w:ilvl w:val="0"/>
+          <w:numId w:val="0"/>
+        </w:numPr>
+        <w:shd w:val="clear" w:color="auto" w:fill="FFFFFF"/>
+        <w:spacing w:before="413" w:line="360" w:lineRule="atLeast"/>
+        <w:rPr>
+          <w:color w:val="292929"/>
+          <w:szCs w:val="36"/>
+        </w:rPr>
+      </w:pPr>
+      <w:r>
+        <w:rPr>
+          <w:szCs w:val="36"/>
+        </w:rPr>
+        <w:lastRenderedPageBreak/>
+        <w:t xml:space="preserve">3.2.2 </w:t>
+      </w:r>
+      <w:r>
+        <w:rPr>
+          <w:color w:val="292929"/>
+          <w:sz w:val="32"/>
+          <w:szCs w:val="32"/>
+        </w:rPr>
+        <w:t>Gated</w:t>
+      </w:r>
+      <w:r>
+        <w:rPr>
+          <w:color w:val="292929"/>
+          <w:szCs w:val="36"/>
+        </w:rPr>
+        <w:t xml:space="preserve"> Recurrent Unit</w:t>
+      </w:r>
+      <w:r>
+        <w:rPr>
+          <w:color w:val="292929"/>
+          <w:szCs w:val="36"/>
+        </w:rPr>
+        <w:t xml:space="preserve"> (GRU)</w:t>
+      </w:r>
+    </w:p>
+    <w:p>
+      <w:pPr>
+        <w:rPr>
+          <w:rFonts w:asciiTheme="minorBidi" w:hAnsiTheme="minorBidi" w:cstheme="minorBidi"/>
+          <w:sz w:val="24"/>
+          <w:szCs w:val="24"/>
+        </w:rPr>
+      </w:pPr>
+      <w:r>
+        <w:rPr>
+          <w:rFonts w:asciiTheme="minorBidi" w:hAnsiTheme="minorBidi" w:cstheme="minorBidi"/>
+          <w:sz w:val="24"/>
+          <w:szCs w:val="24"/>
+        </w:rPr>
+        <w:t>GRU (Gated Recurrent Unit) is a modified version of the basic recurrent unit used in neural networks. It addresses two important challenges: capturing long-range dependencies and overcoming the vanishing gradient problem.</w:t>
+      </w:r>
+    </w:p>
+    <w:p>
+      <w:pPr>
+        <w:rPr>
+          <w:rFonts w:asciiTheme="minorBidi" w:hAnsiTheme="minorBidi" w:cstheme="minorBidi"/>
+          <w:sz w:val="24"/>
+          <w:szCs w:val="24"/>
+        </w:rPr>
+      </w:pPr>
+    </w:p>
+    <w:p>
+      <w:pPr>
+        <w:rPr>
+          <w:rFonts w:asciiTheme="minorBidi" w:hAnsiTheme="minorBidi" w:cstheme="minorBidi"/>
+          <w:sz w:val="24"/>
+          <w:szCs w:val="24"/>
+        </w:rPr>
+      </w:pPr>
+      <w:r>
+        <w:rPr>
+          <w:rFonts w:asciiTheme="minorBidi" w:hAnsiTheme="minorBidi" w:cstheme="minorBidi"/>
+          <w:sz w:val="24"/>
+          <w:szCs w:val="24"/>
+        </w:rPr>
+        <w:t>T</w:t>
+      </w:r>
+      <w:r>
+        <w:rPr>
+          <w:rFonts w:asciiTheme="minorBidi" w:hAnsiTheme="minorBidi" w:cstheme="minorBidi"/>
+          <w:sz w:val="24"/>
+          <w:szCs w:val="24"/>
+        </w:rPr>
+        <w:t xml:space="preserve">he GRU introduces an update gate and an additional unit with </w:t>
+      </w:r>
+      <w:proofErr w:type="spellStart"/>
+      <w:r>
+        <w:rPr>
+          <w:rFonts w:asciiTheme="minorBidi" w:hAnsiTheme="minorBidi" w:cstheme="minorBidi"/>
+          <w:sz w:val="24"/>
+          <w:szCs w:val="24"/>
+        </w:rPr>
+        <w:t>tanh</w:t>
+      </w:r>
+      <w:proofErr w:type="spellEnd"/>
+      <w:r>
+        <w:rPr>
+          <w:rFonts w:asciiTheme="minorBidi" w:hAnsiTheme="minorBidi" w:cstheme="minorBidi"/>
+          <w:sz w:val="24"/>
+          <w:szCs w:val="24"/>
+        </w:rPr>
+        <w:t xml:space="preserve"> activation to improve its ability to capture long-range dependencies. This gate, along with the </w:t>
+      </w:r>
+      <w:proofErr w:type="spellStart"/>
+      <w:r>
+        <w:rPr>
+          <w:rFonts w:asciiTheme="minorBidi" w:hAnsiTheme="minorBidi" w:cstheme="minorBidi"/>
+          <w:sz w:val="24"/>
+          <w:szCs w:val="24"/>
+        </w:rPr>
+        <w:t>tanh</w:t>
+      </w:r>
+      <w:proofErr w:type="spellEnd"/>
+      <w:r>
+        <w:rPr>
+          <w:rFonts w:asciiTheme="minorBidi" w:hAnsiTheme="minorBidi" w:cstheme="minorBidi"/>
+          <w:sz w:val="24"/>
+          <w:szCs w:val="24"/>
+        </w:rPr>
+        <w:t xml:space="preserve"> unit, facilitates effective memory cell updating and helps overcome the vanishing gradient problem, leading to more robust and efficient training of the neural network.</w:t>
+      </w:r>
+    </w:p>
+    <w:p>
+      <w:pPr>
+        <w:rPr>
+          <w:rFonts w:asciiTheme="minorBidi" w:hAnsiTheme="minorBidi" w:cstheme="minorBidi"/>
+          <w:sz w:val="24"/>
+          <w:szCs w:val="24"/>
+        </w:rPr>
+      </w:pPr>
+    </w:p>
+    <w:p>
+      <w:r>
+        <w:rPr>
+          <w:noProof/>
+        </w:rPr>
+        <w:drawing>
+          <wp:inline distT="0" distB="0" distL="0" distR="0" wp14:anchorId="65D63689" wp14:editId="304632AE">
+            <wp:extent cx="5562600" cy="2560320"/>
+            <wp:effectExtent l="0" t="0" r="0" b="0"/>
+            <wp:docPr id="4" name="Picture 4" descr="https://miro.medium.com/v2/resize:fit:730/1*xtEkE4BDySwNJ4FF2RlakA.png"/>
+            <wp:cNvGraphicFramePr>
+              <a:graphicFrameLocks xmlns:a="http://schemas.openxmlformats.org/drawingml/2006/main" noChangeAspect="1"/>
+            </wp:cNvGraphicFramePr>
+            <a:graphic xmlns:a="http://schemas.openxmlformats.org/drawingml/2006/main">
+              <a:graphicData uri="http://schemas.openxmlformats.org/drawingml/2006/picture">
+                <pic:pic xmlns:pic="http://schemas.openxmlformats.org/drawingml/2006/picture">
+                  <pic:nvPicPr>
+                    <pic:cNvPr id="0" name="Picture 3" descr="https://miro.medium.com/v2/resize:fit:730/1*xtEkE4BDySwNJ4FF2RlakA.png"/>
+                    <pic:cNvPicPr>
+                      <a:picLocks noChangeAspect="1" noChangeArrowheads="1"/>
+                    </pic:cNvPicPr>
+                  </pic:nvPicPr>
+                  <pic:blipFill>
+                    <a:blip r:embed="rId27">
+                      <a:extLst>
+                        <a:ext uri="{28A0092B-C50C-407E-A947-70E740481C1C}">
+                          <a14:useLocalDpi xmlns:a14="http://schemas.microsoft.com/office/drawing/2010/main" val="0"/>
+                        </a:ext>
+                      </a:extLst>
+                    </a:blip>
+                    <a:srcRect/>
+                    <a:stretch>
+                      <a:fillRect/>
+                    </a:stretch>
+                  </pic:blipFill>
+                  <pic:spPr bwMode="auto">
+                    <a:xfrm>
+                      <a:off x="0" y="0"/>
+                      <a:ext cx="5562600" cy="2560320"/>
+                    </a:xfrm>
+                    <a:prstGeom prst="rect">
+                      <a:avLst/>
+                    </a:prstGeom>
+                    <a:noFill/>
+                    <a:ln>
+                      <a:noFill/>
+                    </a:ln>
+                  </pic:spPr>
+                </pic:pic>
+              </a:graphicData>
+            </a:graphic>
+          </wp:inline>
+        </w:drawing>
+      </w:r>
+    </w:p>
+    <w:p>
+      <w:pPr>
+        <w:jc w:val="both"/>
+        <w:rPr>
+          <w:sz w:val="24"/>
+          <w:szCs w:val="24"/>
+        </w:rPr>
+      </w:pPr>
+      <w:r>
+        <w:rPr>
+          <w:sz w:val="24"/>
+          <w:szCs w:val="24"/>
+        </w:rPr>
+        <w:t xml:space="preserve">  </w:t>
+      </w:r>
+    </w:p>
+    <w:p>
+      <w:pPr>
+        <w:jc w:val="both"/>
+        <w:rPr>
+          <w:sz w:val="24"/>
+          <w:szCs w:val="24"/>
+        </w:rPr>
+      </w:pPr>
+    </w:p>
+    <w:p>
+      <w:pPr>
+        <w:pStyle w:val="Heading2"/>
+        <w:numPr>
+          <w:ilvl w:val="0"/>
+          <w:numId w:val="0"/>
+        </w:numPr>
+        <w:shd w:val="clear" w:color="auto" w:fill="FFFFFF"/>
+        <w:spacing w:before="413" w:line="360" w:lineRule="atLeast"/>
+        <w:rPr>
+          <w:szCs w:val="36"/>
+        </w:rPr>
+      </w:pPr>
+    </w:p>
+    <w:p>
+      <w:pPr>
+        <w:pStyle w:val="Heading2"/>
+        <w:numPr>
+          <w:ilvl w:val="0"/>
+          <w:numId w:val="0"/>
+        </w:numPr>
+        <w:shd w:val="clear" w:color="auto" w:fill="FFFFFF"/>
+        <w:spacing w:before="413" w:line="360" w:lineRule="atLeast"/>
+        <w:rPr>
+          <w:szCs w:val="36"/>
+        </w:rPr>
+      </w:pPr>
+    </w:p>
+    <w:p>
+      <w:pPr>
+        <w:pStyle w:val="Heading2"/>
+        <w:numPr>
+          <w:ilvl w:val="0"/>
+          <w:numId w:val="0"/>
+        </w:numPr>
+        <w:shd w:val="clear" w:color="auto" w:fill="FFFFFF"/>
+        <w:spacing w:before="413" w:line="360" w:lineRule="atLeast"/>
+        <w:rPr>
+          <w:szCs w:val="36"/>
+        </w:rPr>
+      </w:pPr>
+    </w:p>
+    <w:p>
+      <w:pPr>
+        <w:pStyle w:val="Heading2"/>
+        <w:numPr>
+          <w:ilvl w:val="0"/>
+          <w:numId w:val="0"/>
+        </w:numPr>
+        <w:shd w:val="clear" w:color="auto" w:fill="FFFFFF"/>
+        <w:spacing w:before="413" w:line="360" w:lineRule="atLeast"/>
+        <w:rPr>
+          <w:szCs w:val="36"/>
+        </w:rPr>
+      </w:pPr>
+    </w:p>
+    <w:p>
+      <w:pPr>
+        <w:pStyle w:val="Heading2"/>
+        <w:numPr>
+          <w:ilvl w:val="0"/>
+          <w:numId w:val="0"/>
+        </w:numPr>
+        <w:shd w:val="clear" w:color="auto" w:fill="FFFFFF"/>
+        <w:spacing w:before="413" w:line="360" w:lineRule="atLeast"/>
+        <w:rPr>
+          <w:szCs w:val="36"/>
+        </w:rPr>
+      </w:pPr>
+    </w:p>
+    <w:p>
+      <w:pPr>
+        <w:pStyle w:val="Heading2"/>
+        <w:numPr>
+          <w:ilvl w:val="0"/>
+          <w:numId w:val="0"/>
+        </w:numPr>
+        <w:shd w:val="clear" w:color="auto" w:fill="FFFFFF"/>
+        <w:spacing w:before="413" w:line="360" w:lineRule="atLeast"/>
+        <w:rPr>
+          <w:szCs w:val="36"/>
+        </w:rPr>
+      </w:pPr>
+    </w:p>
+    <w:p>
+      <w:pPr>
+        <w:pStyle w:val="Heading2"/>
+        <w:numPr>
+          <w:ilvl w:val="0"/>
+          <w:numId w:val="0"/>
+        </w:numPr>
+        <w:shd w:val="clear" w:color="auto" w:fill="FFFFFF"/>
+        <w:spacing w:before="413" w:line="360" w:lineRule="atLeast"/>
+        <w:rPr>
+          <w:szCs w:val="36"/>
+        </w:rPr>
+      </w:pPr>
+    </w:p>
+    <w:p>
+      <w:pPr>
+        <w:pStyle w:val="Heading2"/>
+        <w:numPr>
+          <w:ilvl w:val="0"/>
+          <w:numId w:val="0"/>
+        </w:numPr>
+        <w:shd w:val="clear" w:color="auto" w:fill="FFFFFF"/>
+        <w:spacing w:before="413" w:line="360" w:lineRule="atLeast"/>
+        <w:rPr>
+          <w:szCs w:val="36"/>
+        </w:rPr>
+      </w:pPr>
+    </w:p>
+    <w:p>
+      <w:pPr>
+        <w:pStyle w:val="Heading2"/>
+        <w:numPr>
+          <w:ilvl w:val="0"/>
+          <w:numId w:val="0"/>
+        </w:numPr>
+        <w:shd w:val="clear" w:color="auto" w:fill="FFFFFF"/>
+        <w:spacing w:before="413" w:line="360" w:lineRule="atLeast"/>
+        <w:rPr>
+          <w:szCs w:val="36"/>
+        </w:rPr>
+      </w:pPr>
+    </w:p>
+    <w:p>
+      <w:pPr>
+        <w:pStyle w:val="Heading2"/>
+        <w:numPr>
+          <w:ilvl w:val="0"/>
+          <w:numId w:val="0"/>
+        </w:numPr>
+        <w:shd w:val="clear" w:color="auto" w:fill="FFFFFF"/>
+        <w:spacing w:before="413" w:line="360" w:lineRule="atLeast"/>
+        <w:rPr>
+          <w:szCs w:val="36"/>
+        </w:rPr>
+      </w:pPr>
+    </w:p>
+    <w:p>
+      <w:pPr>
+        <w:pStyle w:val="Heading2"/>
+        <w:numPr>
+          <w:ilvl w:val="0"/>
+          <w:numId w:val="0"/>
+        </w:numPr>
+        <w:shd w:val="clear" w:color="auto" w:fill="FFFFFF"/>
+        <w:spacing w:before="413" w:line="360" w:lineRule="atLeast"/>
+        <w:rPr>
+          <w:color w:val="292929"/>
+          <w:szCs w:val="36"/>
+        </w:rPr>
+      </w:pPr>
+      <w:r>
+        <w:rPr>
+          <w:szCs w:val="36"/>
+        </w:rPr>
+        <w:lastRenderedPageBreak/>
+        <w:t>3.2.3</w:t>
+      </w:r>
+      <w:r>
+        <w:rPr>
+          <w:szCs w:val="36"/>
+        </w:rPr>
+        <w:t xml:space="preserve"> </w:t>
+      </w:r>
+      <w:r>
+        <w:rPr>
+          <w:color w:val="292929"/>
+          <w:sz w:val="32"/>
+          <w:szCs w:val="32"/>
+        </w:rPr>
+        <w:t>LSTM</w:t>
+      </w:r>
+    </w:p>
+    <w:p>
+      <w:pPr>
+        <w:rPr>
+          <w:rFonts w:asciiTheme="minorBidi" w:hAnsiTheme="minorBidi" w:cstheme="minorBidi"/>
+          <w:sz w:val="24"/>
+          <w:szCs w:val="24"/>
+        </w:rPr>
+      </w:pPr>
+      <w:r>
+        <w:rPr>
+          <w:rFonts w:asciiTheme="minorBidi" w:hAnsiTheme="minorBidi" w:cstheme="minorBidi"/>
+          <w:sz w:val="24"/>
+          <w:szCs w:val="24"/>
+        </w:rPr>
+        <w:t xml:space="preserve">LSTM (Long Short-Term Memory) is a type of recurrent neural network architecture that </w:t>
+      </w:r>
+      <w:r>
+        <w:rPr>
+          <w:rFonts w:asciiTheme="minorBidi" w:hAnsiTheme="minorBidi" w:cstheme="minorBidi"/>
+          <w:sz w:val="24"/>
+          <w:szCs w:val="24"/>
+        </w:rPr>
+        <w:t xml:space="preserve">is capable of addressing </w:t>
+      </w:r>
+      <w:r>
+        <w:rPr>
+          <w:rFonts w:asciiTheme="minorBidi" w:hAnsiTheme="minorBidi" w:cstheme="minorBidi"/>
+          <w:sz w:val="24"/>
+          <w:szCs w:val="24"/>
+        </w:rPr>
+        <w:t>the challenges of capturing long-range dependencies and solving the vanishing gradient pr</w:t>
+      </w:r>
+      <w:r>
+        <w:rPr>
+          <w:rFonts w:asciiTheme="minorBidi" w:hAnsiTheme="minorBidi" w:cstheme="minorBidi"/>
+          <w:sz w:val="24"/>
+          <w:szCs w:val="24"/>
+        </w:rPr>
+        <w:t>oblem. It achieves this by using</w:t>
+      </w:r>
+      <w:r>
+        <w:rPr>
+          <w:rFonts w:asciiTheme="minorBidi" w:hAnsiTheme="minorBidi" w:cstheme="minorBidi"/>
+          <w:sz w:val="24"/>
+          <w:szCs w:val="24"/>
+        </w:rPr>
+        <w:t xml:space="preserve"> two gates: an update gate and a for</w:t>
+      </w:r>
+      <w:r>
+        <w:rPr>
+          <w:rFonts w:asciiTheme="minorBidi" w:hAnsiTheme="minorBidi" w:cstheme="minorBidi"/>
+          <w:sz w:val="24"/>
+          <w:szCs w:val="24"/>
+        </w:rPr>
+        <w:t xml:space="preserve">get gate. The update gate knows </w:t>
+      </w:r>
+      <w:r>
+        <w:rPr>
+          <w:rFonts w:asciiTheme="minorBidi" w:hAnsiTheme="minorBidi" w:cstheme="minorBidi"/>
+          <w:sz w:val="24"/>
+          <w:szCs w:val="24"/>
+        </w:rPr>
+        <w:t>how much of the new information should be incorporated into the memory cell, while the forget gate controls the extent to which the old information should be forgotten. This flexibility allows LSTM to effectively retain relevant information and discard irrelevant or outdated information, making it suitable for capturing long-term dependencies in sequential data.</w:t>
+      </w:r>
+    </w:p>
+    <w:p>
+      <w:pPr>
+        <w:rPr>
+          <w:rFonts w:asciiTheme="minorBidi" w:hAnsiTheme="minorBidi" w:cstheme="minorBidi"/>
+          <w:sz w:val="24"/>
+          <w:szCs w:val="24"/>
+        </w:rPr>
+      </w:pPr>
+      <w:r>
+        <w:rPr>
+          <w:noProof/>
+        </w:rPr>
+        <w:drawing>
+          <wp:inline distT="0" distB="0" distL="0" distR="0" wp14:anchorId="0D04377F" wp14:editId="10E58004">
+            <wp:extent cx="5943600" cy="3015290"/>
+            <wp:effectExtent l="0" t="0" r="0" b="0"/>
+            <wp:docPr id="5" name="Picture 5" descr="An Intuitive Explanation of LSTM. Recurrent Neural Networks | by Ottavio  Calzone | Medium"/>
+            <wp:cNvGraphicFramePr>
+              <a:graphicFrameLocks xmlns:a="http://schemas.openxmlformats.org/drawingml/2006/main" noChangeAspect="1"/>
+            </wp:cNvGraphicFramePr>
+            <a:graphic xmlns:a="http://schemas.openxmlformats.org/drawingml/2006/main">
+              <a:graphicData uri="http://schemas.openxmlformats.org/drawingml/2006/picture">
+                <pic:pic xmlns:pic="http://schemas.openxmlformats.org/drawingml/2006/picture">
+                  <pic:nvPicPr>
+                    <pic:cNvPr id="0" name="Picture 5" descr="An Intuitive Explanation of LSTM. Recurrent Neural Networks | by Ottavio  Calzone | Medium"/>
+                    <pic:cNvPicPr>
+                      <a:picLocks noChangeAspect="1" noChangeArrowheads="1"/>
+                    </pic:cNvPicPr>
+                  </pic:nvPicPr>
+                  <pic:blipFill>
+                    <a:blip r:embed="rId28">
+                      <a:extLst>
+                        <a:ext uri="{28A0092B-C50C-407E-A947-70E740481C1C}">
+                          <a14:useLocalDpi xmlns:a14="http://schemas.microsoft.com/office/drawing/2010/main" val="0"/>
+                        </a:ext>
+                      </a:extLst>
+                    </a:blip>
+                    <a:srcRect/>
+                    <a:stretch>
+                      <a:fillRect/>
+                    </a:stretch>
+                  </pic:blipFill>
+                  <pic:spPr bwMode="auto">
+                    <a:xfrm>
+                      <a:off x="0" y="0"/>
+                      <a:ext cx="5943600" cy="3015290"/>
+                    </a:xfrm>
+                    <a:prstGeom prst="rect">
+                      <a:avLst/>
+                    </a:prstGeom>
+                    <a:noFill/>
+                    <a:ln>
+                      <a:noFill/>
+                    </a:ln>
+                  </pic:spPr>
+                </pic:pic>
+              </a:graphicData>
+            </a:graphic>
+          </wp:inline>
+        </w:drawing>
+      </w:r>
+    </w:p>
+    <w:p>
+      <w:pPr>
+        <w:rPr>
+          <w:rFonts w:asciiTheme="minorBidi" w:hAnsiTheme="minorBidi" w:cstheme="minorBidi"/>
+          <w:sz w:val="24"/>
+          <w:szCs w:val="24"/>
+        </w:rPr>
+      </w:pPr>
     </w:p>
     <w:p>
       <w:pPr>
@@ -11773,33 +12862,114 @@
           <w:sz w:val="36"/>
         </w:rPr>
       </w:pPr>
-      <w:r>
+    </w:p>
+    <w:p>
+      <w:pPr>
         <w:rPr>
           <w:rFonts w:asciiTheme="minorBidi" w:hAnsiTheme="minorBidi" w:cstheme="minorBidi"/>
           <w:b/>
           <w:bCs/>
           <w:sz w:val="36"/>
         </w:rPr>
-        <w:t>3.1.  Comparative Study of Previous Work</w:t>
-      </w:r>
-    </w:p>
-    <w:p>
-      <w:pPr>
+      </w:pPr>
+      <w:r>
         <w:rPr>
           <w:rFonts w:asciiTheme="minorBidi" w:hAnsiTheme="minorBidi" w:cstheme="minorBidi"/>
           <w:b/>
           <w:bCs/>
           <w:sz w:val="36"/>
         </w:rPr>
-      </w:pPr>
-      <w:r>
-        <w:rPr>
-          <w:rFonts w:asciiTheme="minorBidi" w:hAnsiTheme="minorBidi" w:cstheme="minorBidi"/>
-          <w:color w:val="FF0000"/>
-          <w:sz w:val="24"/>
-          <w:szCs w:val="24"/>
-        </w:rPr>
-        <w:t xml:space="preserve">In this section give a comparative, classified  short literature review of the latest publications </w:t>
+        <w:t>3.3 Transformers</w:t>
+      </w:r>
+    </w:p>
+    <w:p>
+      <w:pPr>
+        <w:rPr>
+          <w:rFonts w:asciiTheme="minorBidi" w:hAnsiTheme="minorBidi" w:cstheme="minorBidi"/>
+          <w:b/>
+          <w:bCs/>
+          <w:sz w:val="36"/>
+        </w:rPr>
+      </w:pPr>
+      <w:bookmarkStart w:id="23" w:name="_GoBack"/>
+      <w:bookmarkEnd w:id="23"/>
+    </w:p>
+    <w:p>
+      <w:pPr>
+        <w:rPr>
+          <w:rFonts w:asciiTheme="minorBidi" w:hAnsiTheme="minorBidi" w:cstheme="minorBidi"/>
+          <w:b/>
+          <w:bCs/>
+          <w:sz w:val="36"/>
+        </w:rPr>
+      </w:pPr>
+      <w:r>
+        <w:rPr>
+          <w:rFonts w:asciiTheme="minorBidi" w:hAnsiTheme="minorBidi" w:cstheme="minorBidi"/>
+          <w:b/>
+          <w:bCs/>
+          <w:sz w:val="36"/>
+        </w:rPr>
+        <w:t>3.1</w:t>
+      </w:r>
+      <w:proofErr w:type="gramStart"/>
+      <w:r>
+        <w:rPr>
+          <w:rFonts w:asciiTheme="minorBidi" w:hAnsiTheme="minorBidi" w:cstheme="minorBidi"/>
+          <w:b/>
+          <w:bCs/>
+          <w:sz w:val="36"/>
+        </w:rPr>
+        <w:t>.  Comparative</w:t>
+      </w:r>
+      <w:proofErr w:type="gramEnd"/>
+      <w:r>
+        <w:rPr>
+          <w:rFonts w:asciiTheme="minorBidi" w:hAnsiTheme="minorBidi" w:cstheme="minorBidi"/>
+          <w:b/>
+          <w:bCs/>
+          <w:sz w:val="36"/>
+        </w:rPr>
+        <w:t xml:space="preserve"> Study of Previous Work</w:t>
+      </w:r>
+    </w:p>
+    <w:p>
+      <w:pPr>
+        <w:rPr>
+          <w:rFonts w:asciiTheme="minorBidi" w:hAnsiTheme="minorBidi" w:cstheme="minorBidi"/>
+          <w:b/>
+          <w:bCs/>
+          <w:sz w:val="36"/>
+        </w:rPr>
+      </w:pPr>
+      <w:r>
+        <w:rPr>
+          <w:rFonts w:asciiTheme="minorBidi" w:hAnsiTheme="minorBidi" w:cstheme="minorBidi"/>
+          <w:color w:val="FF0000"/>
+          <w:sz w:val="24"/>
+          <w:szCs w:val="24"/>
+        </w:rPr>
+        <w:t xml:space="preserve">In this section give a comparative, </w:t>
+      </w:r>
+      <w:proofErr w:type="gramStart"/>
+      <w:r>
+        <w:rPr>
+          <w:rFonts w:asciiTheme="minorBidi" w:hAnsiTheme="minorBidi" w:cstheme="minorBidi"/>
+          <w:color w:val="FF0000"/>
+          <w:sz w:val="24"/>
+          <w:szCs w:val="24"/>
+        </w:rPr>
+        <w:t>classified  short</w:t>
+      </w:r>
+      <w:proofErr w:type="gramEnd"/>
+      <w:r>
+        <w:rPr>
+          <w:rFonts w:asciiTheme="minorBidi" w:hAnsiTheme="minorBidi" w:cstheme="minorBidi"/>
+          <w:color w:val="FF0000"/>
+          <w:sz w:val="24"/>
+          <w:szCs w:val="24"/>
+        </w:rPr>
+        <w:t xml:space="preserve"> literature review of the latest publications </w:t>
       </w:r>
       <w:r>
         <w:rPr>
@@ -11839,7 +13009,27 @@
           <w:bCs/>
           <w:sz w:val="36"/>
         </w:rPr>
-        <w:t xml:space="preserve">3.1.  Implemented </w:t>
+        <w:t>3.1</w:t>
+      </w:r>
+      <w:proofErr w:type="gramStart"/>
+      <w:r>
+        <w:rPr>
+          <w:rFonts w:asciiTheme="minorBidi" w:hAnsiTheme="minorBidi" w:cstheme="minorBidi"/>
+          <w:b/>
+          <w:bCs/>
+          <w:sz w:val="36"/>
+        </w:rPr>
+        <w:t>.  Implemented</w:t>
+      </w:r>
+      <w:proofErr w:type="gramEnd"/>
+      <w:r>
+        <w:rPr>
+          <w:rFonts w:asciiTheme="minorBidi" w:hAnsiTheme="minorBidi" w:cstheme="minorBidi"/>
+          <w:b/>
+          <w:bCs/>
+          <w:sz w:val="36"/>
+        </w:rPr>
+        <w:t xml:space="preserve"> </w:t>
       </w:r>
       <w:r>
         <w:rPr>
@@ -11979,6 +13169,7 @@
           <w:sz w:val="24"/>
           <w:szCs w:val="24"/>
         </w:rPr>
+        <w:lastRenderedPageBreak/>
         <w:t>Notice, you may be implementing several techniques however you must illustrate the general framework for your approach.</w:t>
       </w:r>
     </w:p>
@@ -12078,6 +13269,7 @@
         </w:rPr>
         <w:t>This chapter should answer the questions: “what has been done?” and “how it has been done?</w:t>
       </w:r>
+      <w:proofErr w:type="gramStart"/>
       <w:r>
         <w:rPr>
           <w:rFonts w:asciiTheme="minorBidi" w:hAnsiTheme="minorBidi" w:cstheme="minorBidi"/>
@@ -12087,6 +13279,7 @@
         </w:rPr>
         <w:t>”.</w:t>
       </w:r>
+      <w:proofErr w:type="gramEnd"/>
       <w:r>
         <w:rPr>
           <w:rFonts w:asciiTheme="minorBidi" w:hAnsiTheme="minorBidi" w:cstheme="minorBidi"/>
@@ -12579,6 +13772,7 @@
           <w:szCs w:val="24"/>
         </w:rPr>
       </w:pPr>
+      <w:proofErr w:type="gramStart"/>
       <w:r>
         <w:rPr>
           <w:rFonts w:asciiTheme="minorBidi" w:hAnsiTheme="minorBidi" w:cstheme="minorBidi"/>
@@ -12588,6 +13782,7 @@
         </w:rPr>
         <w:t>Ad3</w:t>
       </w:r>
+      <w:proofErr w:type="gramEnd"/>
       <w:sdt>
         <w:sdtPr>
           <w:rPr>
@@ -15052,7 +16247,29 @@
           <w:sz w:val="20"/>
           <w:szCs w:val="20"/>
         </w:rPr>
-        <w:t>Author1, Author2,…, “Title of conference paper</w:t>
+        <w:t>Author1, Author2</w:t>
+      </w:r>
+      <w:proofErr w:type="gramStart"/>
+      <w:r>
+        <w:rPr>
+          <w:rFonts w:asciiTheme="minorBidi" w:hAnsiTheme="minorBidi" w:cstheme="minorBidi"/>
+          <w:bCs/>
+          <w:color w:val="FF0000"/>
+          <w:sz w:val="20"/>
+          <w:szCs w:val="20"/>
+        </w:rPr>
+        <w:t>,…,</w:t>
+      </w:r>
+      <w:proofErr w:type="gramEnd"/>
+      <w:r>
+        <w:rPr>
+          <w:rFonts w:asciiTheme="minorBidi" w:hAnsiTheme="minorBidi" w:cstheme="minorBidi"/>
+          <w:bCs/>
+          <w:color w:val="FF0000"/>
+          <w:sz w:val="20"/>
+          <w:szCs w:val="20"/>
+        </w:rPr>
+        <w:t xml:space="preserve"> “Title of conference paper</w:t>
       </w:r>
       <w:r>
         <w:rPr>
@@ -15254,6 +16471,7 @@
             <w:t>“</w:t>
           </w:r>
           <w:proofErr w:type="spellStart"/>
+          <w:proofErr w:type="gramStart"/>
           <w:r>
             <w:rPr>
               <w:rFonts w:eastAsia="Times New Roman"/>
@@ -15261,6 +16479,7 @@
             <w:t>basyl</w:t>
           </w:r>
           <w:proofErr w:type="spellEnd"/>
+          <w:proofErr w:type="gramEnd"/>
           <w:r>
             <w:rPr>
               <w:rFonts w:eastAsia="Times New Roman"/>
@@ -15406,6 +16625,7 @@
             <w:t xml:space="preserve">, AAAI press, 2018, pp. 7590–7598. </w:t>
           </w:r>
           <w:proofErr w:type="spellStart"/>
+          <w:proofErr w:type="gramStart"/>
           <w:r>
             <w:rPr>
               <w:rFonts w:eastAsia="Times New Roman"/>
@@ -15413,6 +16633,7 @@
             <w:t>doi</w:t>
           </w:r>
           <w:proofErr w:type="spellEnd"/>
+          <w:proofErr w:type="gramEnd"/>
           <w:r>
             <w:rPr>
               <w:rFonts w:eastAsia="Times New Roman"/>
@@ -15566,6 +16787,7 @@
         </w:rPr>
         <w:t xml:space="preserve">                                      </w:t>
       </w:r>
+      <w:proofErr w:type="gramStart"/>
       <w:r>
         <w:rPr>
           <w:rFonts w:asciiTheme="minorBidi" w:hAnsiTheme="minorBidi" w:cstheme="minorBidi"/>
@@ -15573,7 +16795,17 @@
           <w:sz w:val="42"/>
           <w:szCs w:val="42"/>
         </w:rPr>
-        <w:t>and Tools</w:t>
+        <w:t>and</w:t>
+      </w:r>
+      <w:proofErr w:type="gramEnd"/>
+      <w:r>
+        <w:rPr>
+          <w:rFonts w:asciiTheme="minorBidi" w:hAnsiTheme="minorBidi" w:cstheme="minorBidi"/>
+          <w:b/>
+          <w:sz w:val="42"/>
+          <w:szCs w:val="42"/>
+        </w:rPr>
+        <w:t xml:space="preserve"> Tools</w:t>
       </w:r>
     </w:p>
     <w:p>
@@ -15770,8 +17002,19 @@
           <w:sz w:val="24"/>
           <w:szCs w:val="24"/>
         </w:rPr>
-        <w:t xml:space="preserve"> (A1.1..)</w:t>
-      </w:r>
+        <w:t xml:space="preserve"> (A1.1</w:t>
+      </w:r>
+      <w:proofErr w:type="gramStart"/>
+      <w:r>
+        <w:rPr>
+          <w:rFonts w:asciiTheme="minorBidi" w:hAnsiTheme="minorBidi" w:cstheme="minorBidi"/>
+          <w:color w:val="FF0000"/>
+          <w:sz w:val="24"/>
+          <w:szCs w:val="24"/>
+        </w:rPr>
+        <w:t>..)</w:t>
+      </w:r>
+      <w:proofErr w:type="gramEnd"/>
     </w:p>
     <w:p>
       <w:pPr>
@@ -15846,7 +17089,27 @@
           <w:sz w:val="24"/>
           <w:szCs w:val="24"/>
         </w:rPr>
-        <w:t xml:space="preserve"> (A2.1,..)</w:t>
+        <w:t xml:space="preserve"> (A2.1</w:t>
+      </w:r>
+      <w:proofErr w:type="gramStart"/>
+      <w:r>
+        <w:rPr>
+          <w:rFonts w:asciiTheme="minorBidi" w:hAnsiTheme="minorBidi" w:cstheme="minorBidi"/>
+          <w:color w:val="FF0000"/>
+          <w:sz w:val="24"/>
+          <w:szCs w:val="24"/>
+        </w:rPr>
+        <w:t>,..</w:t>
+      </w:r>
+      <w:proofErr w:type="gramEnd"/>
+      <w:r>
+        <w:rPr>
+          <w:rFonts w:asciiTheme="minorBidi" w:hAnsiTheme="minorBidi" w:cstheme="minorBidi"/>
+          <w:color w:val="FF0000"/>
+          <w:sz w:val="24"/>
+          <w:szCs w:val="24"/>
+        </w:rPr>
+        <w:t>)</w:t>
       </w:r>
     </w:p>
     <w:p>
@@ -16994,7 +18257,29 @@
           <w:sz w:val="24"/>
           <w:szCs w:val="24"/>
         </w:rPr>
-        <w:t xml:space="preserve">(optional)  however </w:t>
+        <w:t>(optional</w:t>
+      </w:r>
+      <w:proofErr w:type="gramStart"/>
+      <w:r>
+        <w:rPr>
+          <w:rFonts w:asciiTheme="minorBidi" w:hAnsiTheme="minorBidi" w:cstheme="minorBidi"/>
+          <w:bCs/>
+          <w:color w:val="FF0000"/>
+          <w:sz w:val="24"/>
+          <w:szCs w:val="24"/>
+        </w:rPr>
+        <w:t>)  however</w:t>
+      </w:r>
+      <w:proofErr w:type="gramEnd"/>
+      <w:r>
+        <w:rPr>
+          <w:rFonts w:asciiTheme="minorBidi" w:hAnsiTheme="minorBidi" w:cstheme="minorBidi"/>
+          <w:bCs/>
+          <w:color w:val="FF0000"/>
+          <w:sz w:val="24"/>
+          <w:szCs w:val="24"/>
+        </w:rPr>
+        <w:t xml:space="preserve"> </w:t>
       </w:r>
       <w:r>
         <w:rPr>
@@ -17045,7 +18330,29 @@
           <w:sz w:val="24"/>
           <w:szCs w:val="24"/>
         </w:rPr>
-        <w:t>Remember you will  deliver three copies of this report.</w:t>
+        <w:t xml:space="preserve">Remember you </w:t>
+      </w:r>
+      <w:proofErr w:type="gramStart"/>
+      <w:r>
+        <w:rPr>
+          <w:rFonts w:asciiTheme="minorBidi" w:hAnsiTheme="minorBidi" w:cstheme="minorBidi"/>
+          <w:bCs/>
+          <w:color w:val="FF0000"/>
+          <w:sz w:val="24"/>
+          <w:szCs w:val="24"/>
+        </w:rPr>
+        <w:t>will  deliver</w:t>
+      </w:r>
+      <w:proofErr w:type="gramEnd"/>
+      <w:r>
+        <w:rPr>
+          <w:rFonts w:asciiTheme="minorBidi" w:hAnsiTheme="minorBidi" w:cstheme="minorBidi"/>
+          <w:bCs/>
+          <w:color w:val="FF0000"/>
+          <w:sz w:val="24"/>
+          <w:szCs w:val="24"/>
+        </w:rPr>
+        <w:t xml:space="preserve"> three copies of this report.</w:t>
       </w:r>
     </w:p>
     <w:p>
@@ -17393,7 +18700,7 @@
 </file>
 
 <file path=word/endnotes.xml><?xml version="1.0" encoding="utf-8"?>
-<w:endnotes xmlns:wpc="http://schemas.microsoft.com/office/word/2010/wordprocessingCanvas" xmlns:cx="http://schemas.microsoft.com/office/drawing/2014/chartex" xmlns:cx1="http://schemas.microsoft.com/office/drawing/2015/9/8/chartex" xmlns:cx2="http://schemas.microsoft.com/office/drawing/2015/10/21/chartex" xmlns:cx3="http://schemas.microsoft.com/office/drawing/2016/5/9/chartex" xmlns:cx4="http://schemas.microsoft.com/office/drawing/2016/5/10/chartex" xmlns:cx5="http://schemas.microsoft.com/office/drawing/2016/5/11/chartex" xmlns:cx6="http://schemas.microsoft.com/office/drawing/2016/5/12/chartex" xmlns:cx7="http://schemas.microsoft.com/office/drawing/2016/5/13/chartex" xmlns:cx8="http://schemas.microsoft.com/office/drawing/2016/5/14/chartex" xmlns:mc="http://schemas.openxmlformats.org/markup-compatibility/2006" xmlns:aink="http://schemas.microsoft.com/office/drawing/2016/ink" xmlns:am3d="http://schemas.microsoft.com/office/drawing/2017/model3d" xmlns:o="urn:schemas-microsoft-com:office:office" xmlns:oel="http://schemas.microsoft.com/office/2019/extlst" xmlns:r="http://schemas.openxmlformats.org/officeDocument/2006/relationships" xmlns:m="http://schemas.openxmlformats.org/officeDocument/2006/math" xmlns:v="urn:schemas-microsoft-com:vml" xmlns:wp14="http://schemas.microsoft.com/office/word/2010/wordprocessingDrawing" xmlns:wp="http://schemas.openxmlformats.org/drawingml/2006/wordprocessingDrawing" xmlns:w10="urn:schemas-microsoft-com:office:word" xmlns:w="http://schemas.openxmlformats.org/wordprocessingml/2006/main" xmlns:w14="http://schemas.microsoft.com/office/word/2010/wordml" xmlns:w15="http://schemas.microsoft.com/office/word/2012/wordml" xmlns:w16cex="http://schemas.microsoft.com/office/word/2018/wordml/cex" xmlns:w16cid="http://schemas.microsoft.com/office/word/2016/wordml/cid" xmlns:w16="http://schemas.microsoft.com/office/word/2018/wordml" xmlns:w16du="http://schemas.microsoft.com/office/word/2023/wordml/word16du" xmlns:w16sdtdh="http://schemas.microsoft.com/office/word/2020/wordml/sdtdatahash" xmlns:w16se="http://schemas.microsoft.com/office/word/2015/wordml/symex" xmlns:wpg="http://schemas.microsoft.com/office/word/2010/wordprocessingGroup" xmlns:wpi="http://schemas.microsoft.com/office/word/2010/wordprocessingInk" xmlns:wne="http://schemas.microsoft.com/office/word/2006/wordml" xmlns:wps="http://schemas.microsoft.com/office/word/2010/wordprocessingShape" mc:Ignorable="w14 w15 w16se w16cid w16 w16cex w16sdtdh wp14">
+<w:endnotes xmlns:wpc="http://schemas.microsoft.com/office/word/2010/wordprocessingCanvas" xmlns:mc="http://schemas.openxmlformats.org/markup-compatibility/2006" xmlns:o="urn:schemas-microsoft-com:office:office" xmlns:r="http://schemas.openxmlformats.org/officeDocument/2006/relationships" xmlns:m="http://schemas.openxmlformats.org/officeDocument/2006/math" xmlns:v="urn:schemas-microsoft-com:vml" xmlns:wp14="http://schemas.microsoft.com/office/word/2010/wordprocessingDrawing" xmlns:wp="http://schemas.openxmlformats.org/drawingml/2006/wordprocessingDrawing" xmlns:w10="urn:schemas-microsoft-com:office:word" xmlns:w="http://schemas.openxmlformats.org/wordprocessingml/2006/main" xmlns:w14="http://schemas.microsoft.com/office/word/2010/wordml" xmlns:w15="http://schemas.microsoft.com/office/word/2012/wordml" xmlns:wpg="http://schemas.microsoft.com/office/word/2010/wordprocessingGroup" xmlns:wpi="http://schemas.microsoft.com/office/word/2010/wordprocessingInk" xmlns:wne="http://schemas.microsoft.com/office/word/2006/wordml" xmlns:wps="http://schemas.microsoft.com/office/word/2010/wordprocessingShape" mc:Ignorable="w14 w15 wp14">
   <w:endnote w:type="separator" w:id="-1">
     <w:p>
       <w:pPr>
@@ -17418,7 +18725,7 @@
 </file>
 
 <file path=word/footer1.xml><?xml version="1.0" encoding="utf-8"?>
-<w:ftr xmlns:wpc="http://schemas.microsoft.com/office/word/2010/wordprocessingCanvas" xmlns:cx="http://schemas.microsoft.com/office/drawing/2014/chartex" xmlns:cx1="http://schemas.microsoft.com/office/drawing/2015/9/8/chartex" xmlns:cx2="http://schemas.microsoft.com/office/drawing/2015/10/21/chartex" xmlns:cx3="http://schemas.microsoft.com/office/drawing/2016/5/9/chartex" xmlns:cx4="http://schemas.microsoft.com/office/drawing/2016/5/10/chartex" xmlns:cx5="http://schemas.microsoft.com/office/drawing/2016/5/11/chartex" xmlns:cx6="http://schemas.microsoft.com/office/drawing/2016/5/12/chartex" xmlns:cx7="http://schemas.microsoft.com/office/drawing/2016/5/13/chartex" xmlns:cx8="http://schemas.microsoft.com/office/drawing/2016/5/14/chartex" xmlns:mc="http://schemas.openxmlformats.org/markup-compatibility/2006" xmlns:aink="http://schemas.microsoft.com/office/drawing/2016/ink" xmlns:am3d="http://schemas.microsoft.com/office/drawing/2017/model3d" xmlns:o="urn:schemas-microsoft-com:office:office" xmlns:oel="http://schemas.microsoft.com/office/2019/extlst" xmlns:r="http://schemas.openxmlformats.org/officeDocument/2006/relationships" xmlns:m="http://schemas.openxmlformats.org/officeDocument/2006/math" xmlns:v="urn:schemas-microsoft-com:vml" xmlns:wp14="http://schemas.microsoft.com/office/word/2010/wordprocessingDrawing" xmlns:wp="http://schemas.openxmlformats.org/drawingml/2006/wordprocessingDrawing" xmlns:w10="urn:schemas-microsoft-com:office:word" xmlns:w="http://schemas.openxmlformats.org/wordprocessingml/2006/main" xmlns:w14="http://schemas.microsoft.com/office/word/2010/wordml" xmlns:w15="http://schemas.microsoft.com/office/word/2012/wordml" xmlns:w16cex="http://schemas.microsoft.com/office/word/2018/wordml/cex" xmlns:w16cid="http://schemas.microsoft.com/office/word/2016/wordml/cid" xmlns:w16="http://schemas.microsoft.com/office/word/2018/wordml" xmlns:w16du="http://schemas.microsoft.com/office/word/2023/wordml/word16du" xmlns:w16sdtdh="http://schemas.microsoft.com/office/word/2020/wordml/sdtdatahash" xmlns:w16se="http://schemas.microsoft.com/office/word/2015/wordml/symex" xmlns:wpg="http://schemas.microsoft.com/office/word/2010/wordprocessingGroup" xmlns:wpi="http://schemas.microsoft.com/office/word/2010/wordprocessingInk" xmlns:wne="http://schemas.microsoft.com/office/word/2006/wordml" xmlns:wps="http://schemas.microsoft.com/office/word/2010/wordprocessingShape" mc:Ignorable="w14 w15 w16se w16cid w16 w16cex w16sdtdh wp14">
+<w:ftr xmlns:wpc="http://schemas.microsoft.com/office/word/2010/wordprocessingCanvas" xmlns:mc="http://schemas.openxmlformats.org/markup-compatibility/2006" xmlns:o="urn:schemas-microsoft-com:office:office" xmlns:r="http://schemas.openxmlformats.org/officeDocument/2006/relationships" xmlns:m="http://schemas.openxmlformats.org/officeDocument/2006/math" xmlns:v="urn:schemas-microsoft-com:vml" xmlns:wp14="http://schemas.microsoft.com/office/word/2010/wordprocessingDrawing" xmlns:wp="http://schemas.openxmlformats.org/drawingml/2006/wordprocessingDrawing" xmlns:w10="urn:schemas-microsoft-com:office:word" xmlns:w="http://schemas.openxmlformats.org/wordprocessingml/2006/main" xmlns:w14="http://schemas.microsoft.com/office/word/2010/wordml" xmlns:w15="http://schemas.microsoft.com/office/word/2012/wordml" xmlns:wpg="http://schemas.microsoft.com/office/word/2010/wordprocessingGroup" xmlns:wpi="http://schemas.microsoft.com/office/word/2010/wordprocessingInk" xmlns:wne="http://schemas.microsoft.com/office/word/2006/wordml" xmlns:wps="http://schemas.microsoft.com/office/word/2010/wordprocessingShape" mc:Ignorable="w14 w15 wp14">
   <w:sdt>
     <w:sdtPr>
       <w:id w:val="-1568259686"/>
@@ -17455,7 +18762,7 @@
           <w:rPr>
             <w:noProof/>
           </w:rPr>
-          <w:t>2</w:t>
+          <w:t>15</w:t>
         </w:r>
         <w:r>
           <w:rPr>
@@ -17485,7 +18792,7 @@
 </file>
 
 <file path=word/footnotes.xml><?xml version="1.0" encoding="utf-8"?>
-<w:footnotes xmlns:wpc="http://schemas.microsoft.com/office/word/2010/wordprocessingCanvas" xmlns:cx="http://schemas.microsoft.com/office/drawing/2014/chartex" xmlns:cx1="http://schemas.microsoft.com/office/drawing/2015/9/8/chartex" xmlns:cx2="http://schemas.microsoft.com/office/drawing/2015/10/21/chartex" xmlns:cx3="http://schemas.microsoft.com/office/drawing/2016/5/9/chartex" xmlns:cx4="http://schemas.microsoft.com/office/drawing/2016/5/10/chartex" xmlns:cx5="http://schemas.microsoft.com/office/drawing/2016/5/11/chartex" xmlns:cx6="http://schemas.microsoft.com/office/drawing/2016/5/12/chartex" xmlns:cx7="http://schemas.microsoft.com/office/drawing/2016/5/13/chartex" xmlns:cx8="http://schemas.microsoft.com/office/drawing/2016/5/14/chartex" xmlns:mc="http://schemas.openxmlformats.org/markup-compatibility/2006" xmlns:aink="http://schemas.microsoft.com/office/drawing/2016/ink" xmlns:am3d="http://schemas.microsoft.com/office/drawing/2017/model3d" xmlns:o="urn:schemas-microsoft-com:office:office" xmlns:oel="http://schemas.microsoft.com/office/2019/extlst" xmlns:r="http://schemas.openxmlformats.org/officeDocument/2006/relationships" xmlns:m="http://schemas.openxmlformats.org/officeDocument/2006/math" xmlns:v="urn:schemas-microsoft-com:vml" xmlns:wp14="http://schemas.microsoft.com/office/word/2010/wordprocessingDrawing" xmlns:wp="http://schemas.openxmlformats.org/drawingml/2006/wordprocessingDrawing" xmlns:w10="urn:schemas-microsoft-com:office:word" xmlns:w="http://schemas.openxmlformats.org/wordprocessingml/2006/main" xmlns:w14="http://schemas.microsoft.com/office/word/2010/wordml" xmlns:w15="http://schemas.microsoft.com/office/word/2012/wordml" xmlns:w16cex="http://schemas.microsoft.com/office/word/2018/wordml/cex" xmlns:w16cid="http://schemas.microsoft.com/office/word/2016/wordml/cid" xmlns:w16="http://schemas.microsoft.com/office/word/2018/wordml" xmlns:w16du="http://schemas.microsoft.com/office/word/2023/wordml/word16du" xmlns:w16sdtdh="http://schemas.microsoft.com/office/word/2020/wordml/sdtdatahash" xmlns:w16se="http://schemas.microsoft.com/office/word/2015/wordml/symex" xmlns:wpg="http://schemas.microsoft.com/office/word/2010/wordprocessingGroup" xmlns:wpi="http://schemas.microsoft.com/office/word/2010/wordprocessingInk" xmlns:wne="http://schemas.microsoft.com/office/word/2006/wordml" xmlns:wps="http://schemas.microsoft.com/office/word/2010/wordprocessingShape" mc:Ignorable="w14 w15 w16se w16cid w16 w16cex w16sdtdh wp14">
+<w:footnotes xmlns:wpc="http://schemas.microsoft.com/office/word/2010/wordprocessingCanvas" xmlns:mc="http://schemas.openxmlformats.org/markup-compatibility/2006" xmlns:o="urn:schemas-microsoft-com:office:office" xmlns:r="http://schemas.openxmlformats.org/officeDocument/2006/relationships" xmlns:m="http://schemas.openxmlformats.org/officeDocument/2006/math" xmlns:v="urn:schemas-microsoft-com:vml" xmlns:wp14="http://schemas.microsoft.com/office/word/2010/wordprocessingDrawing" xmlns:wp="http://schemas.openxmlformats.org/drawingml/2006/wordprocessingDrawing" xmlns:w10="urn:schemas-microsoft-com:office:word" xmlns:w="http://schemas.openxmlformats.org/wordprocessingml/2006/main" xmlns:w14="http://schemas.microsoft.com/office/word/2010/wordml" xmlns:w15="http://schemas.microsoft.com/office/word/2012/wordml" xmlns:wpg="http://schemas.microsoft.com/office/word/2010/wordprocessingGroup" xmlns:wpi="http://schemas.microsoft.com/office/word/2010/wordprocessingInk" xmlns:wne="http://schemas.microsoft.com/office/word/2006/wordml" xmlns:wps="http://schemas.microsoft.com/office/word/2010/wordprocessingShape" mc:Ignorable="w14 w15 wp14">
   <w:footnote w:type="separator" w:id="-1">
     <w:p>
       <w:pPr>
@@ -17510,7 +18817,7 @@
 </file>
 
 <file path=word/header1.xml><?xml version="1.0" encoding="utf-8"?>
-<w:hdr xmlns:wpc="http://schemas.microsoft.com/office/word/2010/wordprocessingCanvas" xmlns:cx="http://schemas.microsoft.com/office/drawing/2014/chartex" xmlns:cx1="http://schemas.microsoft.com/office/drawing/2015/9/8/chartex" xmlns:cx2="http://schemas.microsoft.com/office/drawing/2015/10/21/chartex" xmlns:cx3="http://schemas.microsoft.com/office/drawing/2016/5/9/chartex" xmlns:cx4="http://schemas.microsoft.com/office/drawing/2016/5/10/chartex" xmlns:cx5="http://schemas.microsoft.com/office/drawing/2016/5/11/chartex" xmlns:cx6="http://schemas.microsoft.com/office/drawing/2016/5/12/chartex" xmlns:cx7="http://schemas.microsoft.com/office/drawing/2016/5/13/chartex" xmlns:cx8="http://schemas.microsoft.com/office/drawing/2016/5/14/chartex" xmlns:mc="http://schemas.openxmlformats.org/markup-compatibility/2006" xmlns:aink="http://schemas.microsoft.com/office/drawing/2016/ink" xmlns:am3d="http://schemas.microsoft.com/office/drawing/2017/model3d" xmlns:o="urn:schemas-microsoft-com:office:office" xmlns:oel="http://schemas.microsoft.com/office/2019/extlst" xmlns:r="http://schemas.openxmlformats.org/officeDocument/2006/relationships" xmlns:m="http://schemas.openxmlformats.org/officeDocument/2006/math" xmlns:v="urn:schemas-microsoft-com:vml" xmlns:wp14="http://schemas.microsoft.com/office/word/2010/wordprocessingDrawing" xmlns:wp="http://schemas.openxmlformats.org/drawingml/2006/wordprocessingDrawing" xmlns:w10="urn:schemas-microsoft-com:office:word" xmlns:w="http://schemas.openxmlformats.org/wordprocessingml/2006/main" xmlns:w14="http://schemas.microsoft.com/office/word/2010/wordml" xmlns:w15="http://schemas.microsoft.com/office/word/2012/wordml" xmlns:w16cex="http://schemas.microsoft.com/office/word/2018/wordml/cex" xmlns:w16cid="http://schemas.microsoft.com/office/word/2016/wordml/cid" xmlns:w16="http://schemas.microsoft.com/office/word/2018/wordml" xmlns:w16du="http://schemas.microsoft.com/office/word/2023/wordml/word16du" xmlns:w16sdtdh="http://schemas.microsoft.com/office/word/2020/wordml/sdtdatahash" xmlns:w16se="http://schemas.microsoft.com/office/word/2015/wordml/symex" xmlns:wpg="http://schemas.microsoft.com/office/word/2010/wordprocessingGroup" xmlns:wpi="http://schemas.microsoft.com/office/word/2010/wordprocessingInk" xmlns:wne="http://schemas.microsoft.com/office/word/2006/wordml" xmlns:wps="http://schemas.microsoft.com/office/word/2010/wordprocessingShape" mc:Ignorable="w14 w15 w16se w16cid w16 w16cex w16sdtdh wp14">
+<w:hdr xmlns:wpc="http://schemas.microsoft.com/office/word/2010/wordprocessingCanvas" xmlns:mc="http://schemas.openxmlformats.org/markup-compatibility/2006" xmlns:o="urn:schemas-microsoft-com:office:office" xmlns:r="http://schemas.openxmlformats.org/officeDocument/2006/relationships" xmlns:m="http://schemas.openxmlformats.org/officeDocument/2006/math" xmlns:v="urn:schemas-microsoft-com:vml" xmlns:wp14="http://schemas.microsoft.com/office/word/2010/wordprocessingDrawing" xmlns:wp="http://schemas.openxmlformats.org/drawingml/2006/wordprocessingDrawing" xmlns:w10="urn:schemas-microsoft-com:office:word" xmlns:w="http://schemas.openxmlformats.org/wordprocessingml/2006/main" xmlns:w14="http://schemas.microsoft.com/office/word/2010/wordml" xmlns:w15="http://schemas.microsoft.com/office/word/2012/wordml" xmlns:wpg="http://schemas.microsoft.com/office/word/2010/wordprocessingGroup" xmlns:wpi="http://schemas.microsoft.com/office/word/2010/wordprocessingInk" xmlns:wne="http://schemas.microsoft.com/office/word/2006/wordml" xmlns:wps="http://schemas.microsoft.com/office/word/2010/wordprocessingShape" mc:Ignorable="w14 w15 wp14">
   <w:tbl>
     <w:tblPr>
       <w:tblW w:w="5000" w:type="pct"/>
@@ -17598,8 +18905,8 @@
 </file>
 
 <file path=word/numbering.xml><?xml version="1.0" encoding="utf-8"?>
-<w:numbering xmlns:wpc="http://schemas.microsoft.com/office/word/2010/wordprocessingCanvas" xmlns:cx="http://schemas.microsoft.com/office/drawing/2014/chartex" xmlns:cx1="http://schemas.microsoft.com/office/drawing/2015/9/8/chartex" xmlns:cx2="http://schemas.microsoft.com/office/drawing/2015/10/21/chartex" xmlns:cx3="http://schemas.microsoft.com/office/drawing/2016/5/9/chartex" xmlns:cx4="http://schemas.microsoft.com/office/drawing/2016/5/10/chartex" xmlns:cx5="http://schemas.microsoft.com/office/drawing/2016/5/11/chartex" xmlns:cx6="http://schemas.microsoft.com/office/drawing/2016/5/12/chartex" xmlns:cx7="http://schemas.microsoft.com/office/drawing/2016/5/13/chartex" xmlns:cx8="http://schemas.microsoft.com/office/drawing/2016/5/14/chartex" xmlns:mc="http://schemas.openxmlformats.org/markup-compatibility/2006" xmlns:aink="http://schemas.microsoft.com/office/drawing/2016/ink" xmlns:am3d="http://schemas.microsoft.com/office/drawing/2017/model3d" xmlns:o="urn:schemas-microsoft-com:office:office" xmlns:oel="http://schemas.microsoft.com/office/2019/extlst" xmlns:r="http://schemas.openxmlformats.org/officeDocument/2006/relationships" xmlns:m="http://schemas.openxmlformats.org/officeDocument/2006/math" xmlns:v="urn:schemas-microsoft-com:vml" xmlns:wp14="http://schemas.microsoft.com/office/word/2010/wordprocessingDrawing" xmlns:wp="http://schemas.openxmlformats.org/drawingml/2006/wordprocessingDrawing" xmlns:w10="urn:schemas-microsoft-com:office:word" xmlns:w="http://schemas.openxmlformats.org/wordprocessingml/2006/main" xmlns:w14="http://schemas.microsoft.com/office/word/2010/wordml" xmlns:w15="http://schemas.microsoft.com/office/word/2012/wordml" xmlns:w16cex="http://schemas.microsoft.com/office/word/2018/wordml/cex" xmlns:w16cid="http://schemas.microsoft.com/office/word/2016/wordml/cid" xmlns:w16="http://schemas.microsoft.com/office/word/2018/wordml" xmlns:w16du="http://schemas.microsoft.com/office/word/2023/wordml/word16du" xmlns:w16sdtdh="http://schemas.microsoft.com/office/word/2020/wordml/sdtdatahash" xmlns:w16se="http://schemas.microsoft.com/office/word/2015/wordml/symex" xmlns:wpg="http://schemas.microsoft.com/office/word/2010/wordprocessingGroup" xmlns:wpi="http://schemas.microsoft.com/office/word/2010/wordprocessingInk" xmlns:wne="http://schemas.microsoft.com/office/word/2006/wordml" xmlns:wps="http://schemas.microsoft.com/office/word/2010/wordprocessingShape" mc:Ignorable="w14 w15 w16se w16cid w16 w16cex w16sdtdh wp14">
-  <w:abstractNum w:abstractNumId="0" w15:restartNumberingAfterBreak="0">
+<w:numbering xmlns:wpc="http://schemas.microsoft.com/office/word/2010/wordprocessingCanvas" xmlns:mc="http://schemas.openxmlformats.org/markup-compatibility/2006" xmlns:o="urn:schemas-microsoft-com:office:office" xmlns:r="http://schemas.openxmlformats.org/officeDocument/2006/relationships" xmlns:m="http://schemas.openxmlformats.org/officeDocument/2006/math" xmlns:v="urn:schemas-microsoft-com:vml" xmlns:wp14="http://schemas.microsoft.com/office/word/2010/wordprocessingDrawing" xmlns:wp="http://schemas.openxmlformats.org/drawingml/2006/wordprocessingDrawing" xmlns:w10="urn:schemas-microsoft-com:office:word" xmlns:w="http://schemas.openxmlformats.org/wordprocessingml/2006/main" xmlns:w14="http://schemas.microsoft.com/office/word/2010/wordml" xmlns:w15="http://schemas.microsoft.com/office/word/2012/wordml" xmlns:wpg="http://schemas.microsoft.com/office/word/2010/wordprocessingGroup" xmlns:wpi="http://schemas.microsoft.com/office/word/2010/wordprocessingInk" xmlns:wne="http://schemas.microsoft.com/office/word/2006/wordml" xmlns:wps="http://schemas.microsoft.com/office/word/2010/wordprocessingShape" mc:Ignorable="w14 w15 wp14">
+  <w:abstractNum w:abstractNumId="0">
     <w:nsid w:val="0A79644C"/>
     <w:multiLevelType w:val="hybridMultilevel"/>
     <w:tmpl w:val="1848C83C"/>
@@ -17712,7 +19019,7 @@
       </w:rPr>
     </w:lvl>
   </w:abstractNum>
-  <w:abstractNum w:abstractNumId="1" w15:restartNumberingAfterBreak="0">
+  <w:abstractNum w:abstractNumId="1">
     <w:nsid w:val="11325BB0"/>
     <w:multiLevelType w:val="multilevel"/>
     <w:tmpl w:val="782A4E20"/>
@@ -17825,7 +19132,7 @@
       </w:rPr>
     </w:lvl>
   </w:abstractNum>
-  <w:abstractNum w:abstractNumId="2" w15:restartNumberingAfterBreak="0">
+  <w:abstractNum w:abstractNumId="2">
     <w:nsid w:val="1367177F"/>
     <w:multiLevelType w:val="hybridMultilevel"/>
     <w:tmpl w:val="31AAC7A0"/>
@@ -17914,7 +19221,7 @@
       </w:pPr>
     </w:lvl>
   </w:abstractNum>
-  <w:abstractNum w:abstractNumId="3" w15:restartNumberingAfterBreak="0">
+  <w:abstractNum w:abstractNumId="3">
     <w:nsid w:val="16613B15"/>
     <w:multiLevelType w:val="hybridMultilevel"/>
     <w:tmpl w:val="90A0E8BA"/>
@@ -18027,7 +19334,7 @@
       </w:rPr>
     </w:lvl>
   </w:abstractNum>
-  <w:abstractNum w:abstractNumId="4" w15:restartNumberingAfterBreak="0">
+  <w:abstractNum w:abstractNumId="4">
     <w:nsid w:val="1E23506A"/>
     <w:multiLevelType w:val="multilevel"/>
     <w:tmpl w:val="4D6A5278"/>
@@ -18140,7 +19447,7 @@
       </w:rPr>
     </w:lvl>
   </w:abstractNum>
-  <w:abstractNum w:abstractNumId="5" w15:restartNumberingAfterBreak="0">
+  <w:abstractNum w:abstractNumId="5">
     <w:nsid w:val="33090B88"/>
     <w:multiLevelType w:val="hybridMultilevel"/>
     <w:tmpl w:val="AC5022CA"/>
@@ -18227,7 +19534,7 @@
       </w:pPr>
     </w:lvl>
   </w:abstractNum>
-  <w:abstractNum w:abstractNumId="6" w15:restartNumberingAfterBreak="0">
+  <w:abstractNum w:abstractNumId="6">
     <w:nsid w:val="395D5B25"/>
     <w:multiLevelType w:val="multilevel"/>
     <w:tmpl w:val="8BDCFC2A"/>
@@ -18345,7 +19652,7 @@
       </w:rPr>
     </w:lvl>
   </w:abstractNum>
-  <w:abstractNum w:abstractNumId="7" w15:restartNumberingAfterBreak="0">
+  <w:abstractNum w:abstractNumId="7">
     <w:nsid w:val="462362C3"/>
     <w:multiLevelType w:val="hybridMultilevel"/>
     <w:tmpl w:val="35903938"/>
@@ -18458,7 +19765,7 @@
       </w:rPr>
     </w:lvl>
   </w:abstractNum>
-  <w:abstractNum w:abstractNumId="8" w15:restartNumberingAfterBreak="0">
+  <w:abstractNum w:abstractNumId="8">
     <w:nsid w:val="4DED4B32"/>
     <w:multiLevelType w:val="hybridMultilevel"/>
     <w:tmpl w:val="BA3AD090"/>
@@ -18547,7 +19854,7 @@
       </w:pPr>
     </w:lvl>
   </w:abstractNum>
-  <w:abstractNum w:abstractNumId="9" w15:restartNumberingAfterBreak="0">
+  <w:abstractNum w:abstractNumId="9">
     <w:nsid w:val="57565512"/>
     <w:multiLevelType w:val="hybridMultilevel"/>
     <w:tmpl w:val="B8CE6192"/>
@@ -18660,7 +19967,7 @@
       </w:rPr>
     </w:lvl>
   </w:abstractNum>
-  <w:abstractNum w:abstractNumId="10" w15:restartNumberingAfterBreak="0">
+  <w:abstractNum w:abstractNumId="10">
     <w:nsid w:val="5EBA44E3"/>
     <w:multiLevelType w:val="multilevel"/>
     <w:tmpl w:val="18026F0E"/>
@@ -18773,7 +20080,7 @@
       </w:rPr>
     </w:lvl>
   </w:abstractNum>
-  <w:abstractNum w:abstractNumId="11" w15:restartNumberingAfterBreak="0">
+  <w:abstractNum w:abstractNumId="11">
     <w:nsid w:val="65C90A63"/>
     <w:multiLevelType w:val="hybridMultilevel"/>
     <w:tmpl w:val="5FB05372"/>
@@ -18862,40 +20169,40 @@
       </w:pPr>
     </w:lvl>
   </w:abstractNum>
-  <w:num w:numId="1" w16cid:durableId="1197428675">
+  <w:num w:numId="1">
     <w:abstractNumId w:val="0"/>
   </w:num>
-  <w:num w:numId="2" w16cid:durableId="243539535">
+  <w:num w:numId="2">
     <w:abstractNumId w:val="7"/>
   </w:num>
-  <w:num w:numId="3" w16cid:durableId="1180434773">
+  <w:num w:numId="3">
     <w:abstractNumId w:val="6"/>
   </w:num>
-  <w:num w:numId="4" w16cid:durableId="1848059183">
+  <w:num w:numId="4">
     <w:abstractNumId w:val="2"/>
   </w:num>
-  <w:num w:numId="5" w16cid:durableId="1193614229">
+  <w:num w:numId="5">
     <w:abstractNumId w:val="8"/>
   </w:num>
-  <w:num w:numId="6" w16cid:durableId="136461072">
+  <w:num w:numId="6">
     <w:abstractNumId w:val="1"/>
   </w:num>
-  <w:num w:numId="7" w16cid:durableId="63919875">
+  <w:num w:numId="7">
     <w:abstractNumId w:val="11"/>
   </w:num>
-  <w:num w:numId="8" w16cid:durableId="1874608787">
+  <w:num w:numId="8">
     <w:abstractNumId w:val="5"/>
   </w:num>
-  <w:num w:numId="9" w16cid:durableId="708527917">
+  <w:num w:numId="9">
     <w:abstractNumId w:val="9"/>
   </w:num>
-  <w:num w:numId="10" w16cid:durableId="1082524652">
+  <w:num w:numId="10">
     <w:abstractNumId w:val="3"/>
   </w:num>
-  <w:num w:numId="11" w16cid:durableId="813916467">
+  <w:num w:numId="11">
     <w:abstractNumId w:val="4"/>
   </w:num>
-  <w:num w:numId="12" w16cid:durableId="681317576">
+  <w:num w:numId="12">
     <w:abstractNumId w:val="6"/>
     <w:lvlOverride w:ilvl="0">
       <w:startOverride w:val="3"/>
@@ -18904,10 +20211,10 @@
       <w:startOverride w:val="2"/>
     </w:lvlOverride>
   </w:num>
-  <w:num w:numId="13" w16cid:durableId="2129278477">
+  <w:num w:numId="13">
     <w:abstractNumId w:val="10"/>
   </w:num>
-  <w:num w:numId="14" w16cid:durableId="1634679904">
+  <w:num w:numId="14">
     <w:abstractNumId w:val="6"/>
     <w:lvlOverride w:ilvl="0">
       <w:startOverride w:val="3"/>
@@ -18921,7 +20228,7 @@
 </file>
 
 <file path=word/styles.xml><?xml version="1.0" encoding="utf-8"?>
-<w:styles xmlns:mc="http://schemas.openxmlformats.org/markup-compatibility/2006" xmlns:r="http://schemas.openxmlformats.org/officeDocument/2006/relationships" xmlns:w="http://schemas.openxmlformats.org/wordprocessingml/2006/main" xmlns:w14="http://schemas.microsoft.com/office/word/2010/wordml" xmlns:w15="http://schemas.microsoft.com/office/word/2012/wordml" xmlns:w16cex="http://schemas.microsoft.com/office/word/2018/wordml/cex" xmlns:w16cid="http://schemas.microsoft.com/office/word/2016/wordml/cid" xmlns:w16="http://schemas.microsoft.com/office/word/2018/wordml" xmlns:w16sdtdh="http://schemas.microsoft.com/office/word/2020/wordml/sdtdatahash" xmlns:w16se="http://schemas.microsoft.com/office/word/2015/wordml/symex" mc:Ignorable="w14 w15 w16se w16cid w16 w16cex w16sdtdh">
+<w:styles xmlns:mc="http://schemas.openxmlformats.org/markup-compatibility/2006" xmlns:r="http://schemas.openxmlformats.org/officeDocument/2006/relationships" xmlns:w="http://schemas.openxmlformats.org/wordprocessingml/2006/main" xmlns:w14="http://schemas.microsoft.com/office/word/2010/wordml" xmlns:w15="http://schemas.microsoft.com/office/word/2012/wordml" mc:Ignorable="w14 w15">
   <w:docDefaults>
     <w:rPrDefault>
       <w:rPr>
@@ -18931,10 +20238,10 @@
     </w:rPrDefault>
     <w:pPrDefault/>
   </w:docDefaults>
-  <w:latentStyles w:defLockedState="0" w:defUIPriority="99" w:defSemiHidden="0" w:defUnhideWhenUsed="0" w:defQFormat="0" w:count="376">
+  <w:latentStyles w:defLockedState="0" w:defUIPriority="99" w:defSemiHidden="0" w:defUnhideWhenUsed="0" w:defQFormat="0" w:count="371">
     <w:lsdException w:name="Normal" w:uiPriority="0" w:qFormat="1"/>
     <w:lsdException w:name="heading 1" w:uiPriority="9" w:qFormat="1"/>
-    <w:lsdException w:name="heading 2" w:uiPriority="9" w:qFormat="1"/>
+    <w:lsdException w:name="heading 2" w:uiPriority="0" w:qFormat="1"/>
     <w:lsdException w:name="heading 3" w:uiPriority="9" w:qFormat="1"/>
     <w:lsdException w:name="heading 4" w:uiPriority="9" w:qFormat="1"/>
     <w:lsdException w:name="heading 5" w:uiPriority="9" w:qFormat="1"/>
@@ -19303,16 +20610,11 @@
     <w:lsdException w:name="List Table 5 Dark Accent 6" w:uiPriority="50"/>
     <w:lsdException w:name="List Table 6 Colorful Accent 6" w:uiPriority="51"/>
     <w:lsdException w:name="List Table 7 Colorful Accent 6" w:uiPriority="52"/>
-    <w:lsdException w:name="Mention" w:semiHidden="1" w:unhideWhenUsed="1"/>
-    <w:lsdException w:name="Smart Hyperlink" w:semiHidden="1" w:unhideWhenUsed="1"/>
-    <w:lsdException w:name="Hashtag" w:semiHidden="1" w:unhideWhenUsed="1"/>
-    <w:lsdException w:name="Unresolved Mention" w:semiHidden="1" w:unhideWhenUsed="1"/>
-    <w:lsdException w:name="Smart Link" w:semiHidden="1" w:unhideWhenUsed="1"/>
   </w:latentStyles>
   <w:style w:type="paragraph" w:default="1" w:styleId="Normal">
     <w:name w:val="Normal"/>
     <w:qFormat/>
-    <w:rsid w:val="00E56119"/>
+    <w:rsid w:val="00272A1F"/>
     <w:pPr>
       <w:spacing w:line="276" w:lineRule="auto"/>
     </w:pPr>
@@ -19580,6 +20882,7 @@
       <w:lang w:val="en-CA" w:eastAsia="en-CA"/>
     </w:rPr>
     <w:tblPr>
+      <w:tblInd w:w="0" w:type="dxa"/>
       <w:tblBorders>
         <w:top w:val="single" w:sz="4" w:space="0" w:color="auto"/>
         <w:left w:val="single" w:sz="4" w:space="0" w:color="auto"/>
@@ -19588,6 +20891,12 @@
         <w:insideH w:val="single" w:sz="4" w:space="0" w:color="auto"/>
         <w:insideV w:val="single" w:sz="4" w:space="0" w:color="auto"/>
       </w:tblBorders>
+      <w:tblCellMar>
+        <w:top w:w="0" w:type="dxa"/>
+        <w:left w:w="108" w:type="dxa"/>
+        <w:bottom w:w="0" w:type="dxa"/>
+        <w:right w:w="108" w:type="dxa"/>
+      </w:tblCellMar>
     </w:tblPr>
   </w:style>
   <w:style w:type="character" w:styleId="Hyperlink">
@@ -19785,7 +21094,7 @@
 </file>
 
 <file path=word/glossary/document.xml><?xml version="1.0" encoding="utf-8"?>
-<w:glossaryDocument xmlns:wpc="http://schemas.microsoft.com/office/word/2010/wordprocessingCanvas" xmlns:cx="http://schemas.microsoft.com/office/drawing/2014/chartex" xmlns:cx1="http://schemas.microsoft.com/office/drawing/2015/9/8/chartex" xmlns:cx2="http://schemas.microsoft.com/office/drawing/2015/10/21/chartex" xmlns:cx3="http://schemas.microsoft.com/office/drawing/2016/5/9/chartex" xmlns:cx4="http://schemas.microsoft.com/office/drawing/2016/5/10/chartex" xmlns:cx5="http://schemas.microsoft.com/office/drawing/2016/5/11/chartex" xmlns:cx6="http://schemas.microsoft.com/office/drawing/2016/5/12/chartex" xmlns:cx7="http://schemas.microsoft.com/office/drawing/2016/5/13/chartex" xmlns:cx8="http://schemas.microsoft.com/office/drawing/2016/5/14/chartex" xmlns:mc="http://schemas.openxmlformats.org/markup-compatibility/2006" xmlns:aink="http://schemas.microsoft.com/office/drawing/2016/ink" xmlns:am3d="http://schemas.microsoft.com/office/drawing/2017/model3d" xmlns:o="urn:schemas-microsoft-com:office:office" xmlns:oel="http://schemas.microsoft.com/office/2019/extlst" xmlns:r="http://schemas.openxmlformats.org/officeDocument/2006/relationships" xmlns:m="http://schemas.openxmlformats.org/officeDocument/2006/math" xmlns:v="urn:schemas-microsoft-com:vml" xmlns:wp14="http://schemas.microsoft.com/office/word/2010/wordprocessingDrawing" xmlns:wp="http://schemas.openxmlformats.org/drawingml/2006/wordprocessingDrawing" xmlns:w10="urn:schemas-microsoft-com:office:word" xmlns:w="http://schemas.openxmlformats.org/wordprocessingml/2006/main" xmlns:w14="http://schemas.microsoft.com/office/word/2010/wordml" xmlns:w15="http://schemas.microsoft.com/office/word/2012/wordml" xmlns:w16cex="http://schemas.microsoft.com/office/word/2018/wordml/cex" xmlns:w16cid="http://schemas.microsoft.com/office/word/2016/wordml/cid" xmlns:w16="http://schemas.microsoft.com/office/word/2018/wordml" xmlns:w16du="http://schemas.microsoft.com/office/word/2023/wordml/word16du" xmlns:w16sdtdh="http://schemas.microsoft.com/office/word/2020/wordml/sdtdatahash" xmlns:w16se="http://schemas.microsoft.com/office/word/2015/wordml/symex" xmlns:wpg="http://schemas.microsoft.com/office/word/2010/wordprocessingGroup" xmlns:wpi="http://schemas.microsoft.com/office/word/2010/wordprocessingInk" xmlns:wne="http://schemas.microsoft.com/office/word/2006/wordml" xmlns:wps="http://schemas.microsoft.com/office/word/2010/wordprocessingShape" mc:Ignorable="w14 w15 w16se w16cid w16 w16cex w16sdtdh wp14">
+<w:glossaryDocument xmlns:wpc="http://schemas.microsoft.com/office/word/2010/wordprocessingCanvas" xmlns:mc="http://schemas.openxmlformats.org/markup-compatibility/2006" xmlns:o="urn:schemas-microsoft-com:office:office" xmlns:r="http://schemas.openxmlformats.org/officeDocument/2006/relationships" xmlns:m="http://schemas.openxmlformats.org/officeDocument/2006/math" xmlns:v="urn:schemas-microsoft-com:vml" xmlns:wp14="http://schemas.microsoft.com/office/word/2010/wordprocessingDrawing" xmlns:wp="http://schemas.openxmlformats.org/drawingml/2006/wordprocessingDrawing" xmlns:w10="urn:schemas-microsoft-com:office:word" xmlns:w="http://schemas.openxmlformats.org/wordprocessingml/2006/main" xmlns:w14="http://schemas.microsoft.com/office/word/2010/wordml" xmlns:w15="http://schemas.microsoft.com/office/word/2012/wordml" xmlns:wpg="http://schemas.microsoft.com/office/word/2010/wordprocessingGroup" xmlns:wpi="http://schemas.microsoft.com/office/word/2010/wordprocessingInk" xmlns:wne="http://schemas.microsoft.com/office/word/2006/wordml" xmlns:wps="http://schemas.microsoft.com/office/word/2010/wordprocessingShape" mc:Ignorable="w14 w15 wp14">
   <w:docParts>
     <w:docPart>
       <w:docPartPr>
@@ -19818,7 +21127,7 @@
 </file>
 
 <file path=word/glossary/fontTable.xml><?xml version="1.0" encoding="utf-8"?>
-<w:fonts xmlns:mc="http://schemas.openxmlformats.org/markup-compatibility/2006" xmlns:r="http://schemas.openxmlformats.org/officeDocument/2006/relationships" xmlns:w="http://schemas.openxmlformats.org/wordprocessingml/2006/main" xmlns:w14="http://schemas.microsoft.com/office/word/2010/wordml" xmlns:w15="http://schemas.microsoft.com/office/word/2012/wordml" xmlns:w16cex="http://schemas.microsoft.com/office/word/2018/wordml/cex" xmlns:w16cid="http://schemas.microsoft.com/office/word/2016/wordml/cid" xmlns:w16="http://schemas.microsoft.com/office/word/2018/wordml" xmlns:w16sdtdh="http://schemas.microsoft.com/office/word/2020/wordml/sdtdatahash" xmlns:w16se="http://schemas.microsoft.com/office/word/2015/wordml/symex" mc:Ignorable="w14 w15 w16se w16cid w16 w16cex w16sdtdh">
+<w:fonts xmlns:mc="http://schemas.openxmlformats.org/markup-compatibility/2006" xmlns:r="http://schemas.openxmlformats.org/officeDocument/2006/relationships" xmlns:w="http://schemas.openxmlformats.org/wordprocessingml/2006/main" xmlns:w14="http://schemas.microsoft.com/office/word/2010/wordml" xmlns:w15="http://schemas.microsoft.com/office/word/2012/wordml" mc:Ignorable="w14 w15">
   <w:font w:name="Symbol">
     <w:panose1 w:val="05050102010706020507"/>
     <w:charset w:val="02"/>
@@ -19893,7 +21202,7 @@
 </file>
 
 <file path=word/glossary/settings.xml><?xml version="1.0" encoding="utf-8"?>
-<w:settings xmlns:mc="http://schemas.openxmlformats.org/markup-compatibility/2006" xmlns:o="urn:schemas-microsoft-com:office:office" xmlns:r="http://schemas.openxmlformats.org/officeDocument/2006/relationships" xmlns:m="http://schemas.openxmlformats.org/officeDocument/2006/math" xmlns:v="urn:schemas-microsoft-com:vml" xmlns:w10="urn:schemas-microsoft-com:office:word" xmlns:w="http://schemas.openxmlformats.org/wordprocessingml/2006/main" xmlns:w14="http://schemas.microsoft.com/office/word/2010/wordml" xmlns:w15="http://schemas.microsoft.com/office/word/2012/wordml" xmlns:w16cex="http://schemas.microsoft.com/office/word/2018/wordml/cex" xmlns:w16cid="http://schemas.microsoft.com/office/word/2016/wordml/cid" xmlns:w16="http://schemas.microsoft.com/office/word/2018/wordml" xmlns:w16sdtdh="http://schemas.microsoft.com/office/word/2020/wordml/sdtdatahash" xmlns:w16se="http://schemas.microsoft.com/office/word/2015/wordml/symex" xmlns:sl="http://schemas.openxmlformats.org/schemaLibrary/2006/main" mc:Ignorable="w14 w15 w16se w16cid w16 w16cex w16sdtdh">
+<w:settings xmlns:mc="http://schemas.openxmlformats.org/markup-compatibility/2006" xmlns:o="urn:schemas-microsoft-com:office:office" xmlns:r="http://schemas.openxmlformats.org/officeDocument/2006/relationships" xmlns:m="http://schemas.openxmlformats.org/officeDocument/2006/math" xmlns:v="urn:schemas-microsoft-com:vml" xmlns:w10="urn:schemas-microsoft-com:office:word" xmlns:w="http://schemas.openxmlformats.org/wordprocessingml/2006/main" xmlns:w14="http://schemas.microsoft.com/office/word/2010/wordml" xmlns:w15="http://schemas.microsoft.com/office/word/2012/wordml" xmlns:sl="http://schemas.openxmlformats.org/schemaLibrary/2006/main" mc:Ignorable="w14 w15">
   <w:view w:val="normal"/>
   <w:defaultTabStop w:val="720"/>
   <w:characterSpacingControl w:val="doNotCompress"/>
@@ -19904,7 +21213,6 @@
     <w:compatSetting w:name="enableOpenTypeFeatures" w:uri="http://schemas.microsoft.com/office/word" w:val="1"/>
     <w:compatSetting w:name="doNotFlipMirrorIndents" w:uri="http://schemas.microsoft.com/office/word" w:val="1"/>
     <w:compatSetting w:name="differentiateMultirowTableHeaders" w:uri="http://schemas.microsoft.com/office/word" w:val="1"/>
-    <w:compatSetting w:name="useWord2013TrackBottomHyphenation" w:uri="http://schemas.microsoft.com/office/word" w:val="0"/>
   </w:compat>
   <w:rsids>
     <w:rsidRoot w:val="00C0559B"/>
@@ -19912,6 +21220,7 @@
     <w:rsid w:val="001F585B"/>
     <w:rsid w:val="003E1232"/>
     <w:rsid w:val="00746213"/>
+    <w:rsid w:val="00BD135E"/>
     <w:rsid w:val="00C0559B"/>
     <w:rsid w:val="00CC260A"/>
     <w:rsid w:val="00D32962"/>
@@ -19940,7 +21249,7 @@
 </file>
 
 <file path=word/glossary/styles.xml><?xml version="1.0" encoding="utf-8"?>
-<w:styles xmlns:mc="http://schemas.openxmlformats.org/markup-compatibility/2006" xmlns:r="http://schemas.openxmlformats.org/officeDocument/2006/relationships" xmlns:w="http://schemas.openxmlformats.org/wordprocessingml/2006/main" xmlns:w14="http://schemas.microsoft.com/office/word/2010/wordml" xmlns:w15="http://schemas.microsoft.com/office/word/2012/wordml" xmlns:w16cex="http://schemas.microsoft.com/office/word/2018/wordml/cex" xmlns:w16cid="http://schemas.microsoft.com/office/word/2016/wordml/cid" xmlns:w16="http://schemas.microsoft.com/office/word/2018/wordml" xmlns:w16sdtdh="http://schemas.microsoft.com/office/word/2020/wordml/sdtdatahash" xmlns:w16se="http://schemas.microsoft.com/office/word/2015/wordml/symex" mc:Ignorable="w14 w15 w16se w16cid w16 w16cex w16sdtdh">
+<w:styles xmlns:mc="http://schemas.openxmlformats.org/markup-compatibility/2006" xmlns:r="http://schemas.openxmlformats.org/officeDocument/2006/relationships" xmlns:w="http://schemas.openxmlformats.org/wordprocessingml/2006/main" xmlns:w14="http://schemas.microsoft.com/office/word/2010/wordml" xmlns:w15="http://schemas.microsoft.com/office/word/2012/wordml" mc:Ignorable="w14 w15">
   <w:docDefaults>
     <w:rPrDefault>
       <w:rPr>
@@ -19958,7 +21267,7 @@
       </w:pPr>
     </w:pPrDefault>
   </w:docDefaults>
-  <w:latentStyles w:defLockedState="0" w:defUIPriority="99" w:defSemiHidden="0" w:defUnhideWhenUsed="0" w:defQFormat="0" w:count="376">
+  <w:latentStyles w:defLockedState="0" w:defUIPriority="99" w:defSemiHidden="0" w:defUnhideWhenUsed="0" w:defQFormat="0" w:count="371">
     <w:lsdException w:name="Normal" w:uiPriority="0" w:qFormat="1"/>
     <w:lsdException w:name="heading 1" w:uiPriority="9" w:qFormat="1"/>
     <w:lsdException w:name="heading 2" w:semiHidden="1" w:uiPriority="9" w:unhideWhenUsed="1" w:qFormat="1"/>
@@ -20330,11 +21639,6 @@
     <w:lsdException w:name="List Table 5 Dark Accent 6" w:uiPriority="50"/>
     <w:lsdException w:name="List Table 6 Colorful Accent 6" w:uiPriority="51"/>
     <w:lsdException w:name="List Table 7 Colorful Accent 6" w:uiPriority="52"/>
-    <w:lsdException w:name="Mention" w:semiHidden="1" w:unhideWhenUsed="1"/>
-    <w:lsdException w:name="Smart Hyperlink" w:semiHidden="1" w:unhideWhenUsed="1"/>
-    <w:lsdException w:name="Hashtag" w:semiHidden="1" w:unhideWhenUsed="1"/>
-    <w:lsdException w:name="Unresolved Mention" w:semiHidden="1" w:unhideWhenUsed="1"/>
-    <w:lsdException w:name="Smart Link" w:semiHidden="1" w:unhideWhenUsed="1"/>
   </w:latentStyles>
   <w:style w:type="paragraph" w:default="1" w:styleId="Normal">
     <w:name w:val="Normal"/>
@@ -20381,7 +21685,7 @@
 </file>
 
 <file path=word/glossary/webSettings.xml><?xml version="1.0" encoding="utf-8"?>
-<w:webSettings xmlns:mc="http://schemas.openxmlformats.org/markup-compatibility/2006" xmlns:r="http://schemas.openxmlformats.org/officeDocument/2006/relationships" xmlns:w="http://schemas.openxmlformats.org/wordprocessingml/2006/main" xmlns:w14="http://schemas.microsoft.com/office/word/2010/wordml" xmlns:w15="http://schemas.microsoft.com/office/word/2012/wordml" xmlns:w16cex="http://schemas.microsoft.com/office/word/2018/wordml/cex" xmlns:w16cid="http://schemas.microsoft.com/office/word/2016/wordml/cid" xmlns:w16="http://schemas.microsoft.com/office/word/2018/wordml" xmlns:w16sdtdh="http://schemas.microsoft.com/office/word/2020/wordml/sdtdatahash" xmlns:w16se="http://schemas.microsoft.com/office/word/2015/wordml/symex" mc:Ignorable="w14 w15 w16se w16cid w16 w16cex w16sdtdh">
+<w:webSettings xmlns:mc="http://schemas.openxmlformats.org/markup-compatibility/2006" xmlns:r="http://schemas.openxmlformats.org/officeDocument/2006/relationships" xmlns:w="http://schemas.openxmlformats.org/wordprocessingml/2006/main" xmlns:w14="http://schemas.microsoft.com/office/word/2010/wordml" xmlns:w15="http://schemas.microsoft.com/office/word/2012/wordml" mc:Ignorable="w14 w15">
   <w:optimizeForBrowser/>
   <w:allowPNG/>
 </w:webSettings>
@@ -20676,7 +21980,7 @@
 </file>
 
 <file path=customXml/itemProps1.xml><?xml version="1.0" encoding="utf-8"?>
-<ds:datastoreItem xmlns:ds="http://schemas.openxmlformats.org/officeDocument/2006/customXml" ds:itemID="{6AEE2488-EB6F-4B44-8943-7EEFA7757A98}">
+<ds:datastoreItem xmlns:ds="http://schemas.openxmlformats.org/officeDocument/2006/customXml" ds:itemID="{9349C8C1-F06F-4E3A-90E8-62EA52B2217B}">
   <ds:schemaRefs>
     <ds:schemaRef ds:uri="http://schemas.openxmlformats.org/officeDocument/2006/bibliography"/>
   </ds:schemaRefs>

--- a/GP Book Template - Credit.docx
+++ b/GP Book Template - Credit.docx
@@ -12110,7 +12110,6 @@
         </w:rPr>
         <w:t xml:space="preserve">By leveraging NLP, computers can go beyond basic text processing and start to </w:t>
       </w:r>
-      <w:proofErr w:type="gramStart"/>
       <w:r>
         <w:rPr>
           <w:sz w:val="24"/>
@@ -12118,7 +12117,6 @@
         </w:rPr>
         <w:t>understand</w:t>
       </w:r>
-      <w:proofErr w:type="gramEnd"/>
       <w:r>
         <w:rPr>
           <w:sz w:val="24"/>
@@ -12857,6 +12855,123 @@
       <w:pPr>
         <w:rPr>
           <w:rFonts w:asciiTheme="minorBidi" w:hAnsiTheme="minorBidi" w:cstheme="minorBidi"/>
+          <w:sz w:val="24"/>
+          <w:szCs w:val="24"/>
+        </w:rPr>
+      </w:pPr>
+    </w:p>
+    <w:p>
+      <w:pPr>
+        <w:rPr>
+          <w:rFonts w:asciiTheme="minorBidi" w:hAnsiTheme="minorBidi" w:cstheme="minorBidi"/>
+          <w:sz w:val="24"/>
+          <w:szCs w:val="24"/>
+        </w:rPr>
+      </w:pPr>
+    </w:p>
+    <w:p>
+      <w:pPr>
+        <w:rPr>
+          <w:rFonts w:asciiTheme="minorBidi" w:hAnsiTheme="minorBidi" w:cstheme="minorBidi"/>
+          <w:sz w:val="24"/>
+          <w:szCs w:val="24"/>
+        </w:rPr>
+      </w:pPr>
+    </w:p>
+    <w:p>
+      <w:pPr>
+        <w:rPr>
+          <w:rFonts w:asciiTheme="minorBidi" w:hAnsiTheme="minorBidi" w:cstheme="minorBidi"/>
+          <w:sz w:val="24"/>
+          <w:szCs w:val="24"/>
+        </w:rPr>
+      </w:pPr>
+    </w:p>
+    <w:p>
+      <w:pPr>
+        <w:rPr>
+          <w:rFonts w:asciiTheme="minorBidi" w:hAnsiTheme="minorBidi" w:cstheme="minorBidi"/>
+          <w:sz w:val="24"/>
+          <w:szCs w:val="24"/>
+        </w:rPr>
+      </w:pPr>
+    </w:p>
+    <w:p>
+      <w:pPr>
+        <w:rPr>
+          <w:rFonts w:asciiTheme="minorBidi" w:hAnsiTheme="minorBidi" w:cstheme="minorBidi"/>
+          <w:sz w:val="24"/>
+          <w:szCs w:val="24"/>
+        </w:rPr>
+      </w:pPr>
+    </w:p>
+    <w:p>
+      <w:pPr>
+        <w:rPr>
+          <w:rFonts w:asciiTheme="minorBidi" w:hAnsiTheme="minorBidi" w:cstheme="minorBidi"/>
+          <w:sz w:val="24"/>
+          <w:szCs w:val="24"/>
+        </w:rPr>
+      </w:pPr>
+    </w:p>
+    <w:p>
+      <w:pPr>
+        <w:rPr>
+          <w:rFonts w:asciiTheme="minorBidi" w:hAnsiTheme="minorBidi" w:cstheme="minorBidi"/>
+          <w:sz w:val="24"/>
+          <w:szCs w:val="24"/>
+        </w:rPr>
+      </w:pPr>
+    </w:p>
+    <w:p>
+      <w:pPr>
+        <w:rPr>
+          <w:rFonts w:asciiTheme="minorBidi" w:hAnsiTheme="minorBidi" w:cstheme="minorBidi"/>
+          <w:sz w:val="24"/>
+          <w:szCs w:val="24"/>
+        </w:rPr>
+      </w:pPr>
+    </w:p>
+    <w:p>
+      <w:pPr>
+        <w:rPr>
+          <w:rFonts w:asciiTheme="minorBidi" w:hAnsiTheme="minorBidi" w:cstheme="minorBidi"/>
+          <w:sz w:val="24"/>
+          <w:szCs w:val="24"/>
+        </w:rPr>
+      </w:pPr>
+    </w:p>
+    <w:p>
+      <w:pPr>
+        <w:rPr>
+          <w:rFonts w:asciiTheme="minorBidi" w:hAnsiTheme="minorBidi" w:cstheme="minorBidi"/>
+          <w:sz w:val="24"/>
+          <w:szCs w:val="24"/>
+        </w:rPr>
+      </w:pPr>
+    </w:p>
+    <w:p>
+      <w:pPr>
+        <w:rPr>
+          <w:rFonts w:asciiTheme="minorBidi" w:hAnsiTheme="minorBidi" w:cstheme="minorBidi"/>
+          <w:sz w:val="24"/>
+          <w:szCs w:val="24"/>
+        </w:rPr>
+      </w:pPr>
+    </w:p>
+    <w:p>
+      <w:pPr>
+        <w:rPr>
+          <w:rFonts w:asciiTheme="minorBidi" w:hAnsiTheme="minorBidi" w:cstheme="minorBidi"/>
+          <w:sz w:val="24"/>
+          <w:szCs w:val="24"/>
+        </w:rPr>
+      </w:pPr>
+    </w:p>
+    <w:p>
+      <w:pPr>
+        <w:rPr>
+          <w:rFonts w:asciiTheme="minorBidi" w:hAnsiTheme="minorBidi" w:cstheme="minorBidi"/>
           <w:b/>
           <w:bCs/>
           <w:sz w:val="36"/>
@@ -12865,6 +12980,737 @@
     </w:p>
     <w:p>
       <w:pPr>
+        <w:pStyle w:val="Heading2"/>
+        <w:numPr>
+          <w:ilvl w:val="0"/>
+          <w:numId w:val="0"/>
+        </w:numPr>
+      </w:pPr>
+      <w:r>
+        <w:lastRenderedPageBreak/>
+        <w:t>3.3</w:t>
+      </w:r>
+      <w:r>
+        <w:t xml:space="preserve"> Transformers</w:t>
+      </w:r>
+    </w:p>
+    <w:p>
+      <w:pPr>
+        <w:jc w:val="center"/>
+        <w:rPr>
+          <w:rFonts w:asciiTheme="minorBidi" w:hAnsiTheme="minorBidi" w:cstheme="minorBidi"/>
+          <w:sz w:val="24"/>
+          <w:szCs w:val="16"/>
+        </w:rPr>
+      </w:pPr>
+      <w:r>
+        <w:rPr>
+          <w:noProof/>
+        </w:rPr>
+        <w:drawing>
+          <wp:inline distT="0" distB="0" distL="0" distR="0" wp14:anchorId="07F05351" wp14:editId="65E4FC7E">
+            <wp:extent cx="4099560" cy="4853940"/>
+            <wp:effectExtent l="0" t="0" r="0" b="3810"/>
+            <wp:docPr id="2" name="Picture 2"/>
+            <wp:cNvGraphicFramePr>
+              <a:graphicFrameLocks xmlns:a="http://schemas.openxmlformats.org/drawingml/2006/main" noChangeAspect="1"/>
+            </wp:cNvGraphicFramePr>
+            <a:graphic xmlns:a="http://schemas.openxmlformats.org/drawingml/2006/main">
+              <a:graphicData uri="http://schemas.openxmlformats.org/drawingml/2006/picture">
+                <pic:pic xmlns:pic="http://schemas.openxmlformats.org/drawingml/2006/picture">
+                  <pic:nvPicPr>
+                    <pic:cNvPr id="1" name=""/>
+                    <pic:cNvPicPr/>
+                  </pic:nvPicPr>
+                  <pic:blipFill>
+                    <a:blip r:embed="rId29">
+                      <a:extLst>
+                        <a:ext uri="{28A0092B-C50C-407E-A947-70E740481C1C}">
+                          <a14:useLocalDpi xmlns:a14="http://schemas.microsoft.com/office/drawing/2010/main" val="0"/>
+                        </a:ext>
+                      </a:extLst>
+                    </a:blip>
+                    <a:stretch>
+                      <a:fillRect/>
+                    </a:stretch>
+                  </pic:blipFill>
+                  <pic:spPr>
+                    <a:xfrm>
+                      <a:off x="0" y="0"/>
+                      <a:ext cx="4099560" cy="4853940"/>
+                    </a:xfrm>
+                    <a:prstGeom prst="rect">
+                      <a:avLst/>
+                    </a:prstGeom>
+                  </pic:spPr>
+                </pic:pic>
+              </a:graphicData>
+            </a:graphic>
+          </wp:inline>
+        </w:drawing>
+      </w:r>
+    </w:p>
+    <w:p>
+      <w:pPr>
+        <w:rPr>
+          <w:rFonts w:asciiTheme="minorBidi" w:hAnsiTheme="minorBidi" w:cstheme="minorBidi"/>
+          <w:sz w:val="24"/>
+          <w:szCs w:val="16"/>
+        </w:rPr>
+      </w:pPr>
+    </w:p>
+    <w:p>
+      <w:pPr>
+        <w:rPr>
+          <w:rFonts w:asciiTheme="minorBidi" w:hAnsiTheme="minorBidi" w:cstheme="minorBidi"/>
+          <w:sz w:val="24"/>
+          <w:szCs w:val="16"/>
+        </w:rPr>
+      </w:pPr>
+      <w:r>
+        <w:rPr>
+          <w:rFonts w:asciiTheme="minorBidi" w:hAnsiTheme="minorBidi" w:cstheme="minorBidi"/>
+          <w:sz w:val="24"/>
+          <w:szCs w:val="16"/>
+        </w:rPr>
+        <w:t xml:space="preserve">Transformers </w:t>
+      </w:r>
+      <w:r>
+        <w:rPr>
+          <w:rFonts w:asciiTheme="minorBidi" w:hAnsiTheme="minorBidi" w:cstheme="minorBidi"/>
+          <w:sz w:val="24"/>
+          <w:szCs w:val="16"/>
+        </w:rPr>
+        <w:t>is</w:t>
+      </w:r>
+      <w:r>
+        <w:rPr>
+          <w:rFonts w:asciiTheme="minorBidi" w:hAnsiTheme="minorBidi" w:cstheme="minorBidi"/>
+          <w:sz w:val="24"/>
+          <w:szCs w:val="16"/>
+        </w:rPr>
+        <w:t xml:space="preserve"> a type of neural network architecture that revolutionized natural language processing tasks. The concept of transformers was introduced in the paper "Attention Is All You Need" by </w:t>
+      </w:r>
+      <w:proofErr w:type="spellStart"/>
+      <w:r>
+        <w:rPr>
+          <w:rFonts w:asciiTheme="minorBidi" w:hAnsiTheme="minorBidi" w:cstheme="minorBidi"/>
+          <w:sz w:val="24"/>
+          <w:szCs w:val="16"/>
+        </w:rPr>
+        <w:t>Vaswani</w:t>
+      </w:r>
+      <w:proofErr w:type="spellEnd"/>
+      <w:r>
+        <w:rPr>
+          <w:rFonts w:asciiTheme="minorBidi" w:hAnsiTheme="minorBidi" w:cstheme="minorBidi"/>
+          <w:sz w:val="24"/>
+          <w:szCs w:val="16"/>
+        </w:rPr>
+        <w:t xml:space="preserve"> et al. in 2017.</w:t>
+      </w:r>
+    </w:p>
+    <w:p>
+      <w:pPr>
+        <w:rPr>
+          <w:rFonts w:asciiTheme="minorBidi" w:hAnsiTheme="minorBidi" w:cstheme="minorBidi"/>
+          <w:sz w:val="24"/>
+          <w:szCs w:val="16"/>
+        </w:rPr>
+      </w:pPr>
+      <w:r>
+        <w:rPr>
+          <w:rFonts w:asciiTheme="minorBidi" w:hAnsiTheme="minorBidi" w:cstheme="minorBidi"/>
+          <w:sz w:val="24"/>
+          <w:szCs w:val="16"/>
+        </w:rPr>
+        <w:t xml:space="preserve">Traditional sequence-based models, such as recurrent neural networks, suffer from limitations like sequential computation and </w:t>
+      </w:r>
+      <w:r>
+        <w:rPr>
+          <w:rFonts w:asciiTheme="minorBidi" w:hAnsiTheme="minorBidi" w:cstheme="minorBidi"/>
+          <w:sz w:val="24"/>
+          <w:szCs w:val="16"/>
+        </w:rPr>
+        <w:t>some obstacles</w:t>
+      </w:r>
+      <w:r>
+        <w:rPr>
+          <w:rFonts w:asciiTheme="minorBidi" w:hAnsiTheme="minorBidi" w:cstheme="minorBidi"/>
+          <w:sz w:val="24"/>
+          <w:szCs w:val="16"/>
+        </w:rPr>
+        <w:t xml:space="preserve"> in capturing long-range dependencies. Transformers </w:t>
+      </w:r>
+      <w:r>
+        <w:rPr>
+          <w:rFonts w:asciiTheme="minorBidi" w:hAnsiTheme="minorBidi" w:cstheme="minorBidi"/>
+          <w:sz w:val="24"/>
+          <w:szCs w:val="16"/>
+        </w:rPr>
+        <w:t xml:space="preserve">focused on </w:t>
+      </w:r>
+      <w:r>
+        <w:rPr>
+          <w:rFonts w:asciiTheme="minorBidi" w:hAnsiTheme="minorBidi" w:cstheme="minorBidi"/>
+          <w:sz w:val="24"/>
+          <w:szCs w:val="16"/>
+        </w:rPr>
+        <w:t>address</w:t>
+      </w:r>
+      <w:r>
+        <w:rPr>
+          <w:rFonts w:asciiTheme="minorBidi" w:hAnsiTheme="minorBidi" w:cstheme="minorBidi"/>
+          <w:sz w:val="24"/>
+          <w:szCs w:val="16"/>
+        </w:rPr>
+        <w:t>ing these issues by making</w:t>
+      </w:r>
+      <w:r>
+        <w:rPr>
+          <w:rFonts w:asciiTheme="minorBidi" w:hAnsiTheme="minorBidi" w:cstheme="minorBidi"/>
+          <w:sz w:val="24"/>
+          <w:szCs w:val="16"/>
+        </w:rPr>
+        <w:t xml:space="preserve"> a mechanism called self-attention.</w:t>
+      </w:r>
+    </w:p>
+    <w:p>
+      <w:pPr>
+        <w:rPr>
+          <w:rFonts w:asciiTheme="minorBidi" w:hAnsiTheme="minorBidi" w:cstheme="minorBidi"/>
+          <w:sz w:val="24"/>
+          <w:szCs w:val="16"/>
+        </w:rPr>
+      </w:pPr>
+      <w:r>
+        <w:rPr>
+          <w:rFonts w:asciiTheme="minorBidi" w:hAnsiTheme="minorBidi" w:cstheme="minorBidi"/>
+          <w:sz w:val="24"/>
+          <w:szCs w:val="16"/>
+        </w:rPr>
+        <w:t xml:space="preserve">In a transformer, the input sequence is first embedded into vectors known as </w:t>
+      </w:r>
+      <w:proofErr w:type="spellStart"/>
+      <w:r>
+        <w:rPr>
+          <w:rFonts w:asciiTheme="minorBidi" w:hAnsiTheme="minorBidi" w:cstheme="minorBidi"/>
+          <w:sz w:val="24"/>
+          <w:szCs w:val="16"/>
+        </w:rPr>
+        <w:t>embeddings</w:t>
+      </w:r>
+      <w:proofErr w:type="spellEnd"/>
+      <w:r>
+        <w:rPr>
+          <w:rFonts w:asciiTheme="minorBidi" w:hAnsiTheme="minorBidi" w:cstheme="minorBidi"/>
+          <w:sz w:val="24"/>
+          <w:szCs w:val="16"/>
+        </w:rPr>
+        <w:t xml:space="preserve">. These </w:t>
+      </w:r>
+      <w:proofErr w:type="spellStart"/>
+      <w:r>
+        <w:rPr>
+          <w:rFonts w:asciiTheme="minorBidi" w:hAnsiTheme="minorBidi" w:cstheme="minorBidi"/>
+          <w:sz w:val="24"/>
+          <w:szCs w:val="16"/>
+        </w:rPr>
+        <w:t>embeddings</w:t>
+      </w:r>
+      <w:proofErr w:type="spellEnd"/>
+      <w:r>
+        <w:rPr>
+          <w:rFonts w:asciiTheme="minorBidi" w:hAnsiTheme="minorBidi" w:cstheme="minorBidi"/>
+          <w:sz w:val="24"/>
+          <w:szCs w:val="16"/>
+        </w:rPr>
+        <w:t xml:space="preserve"> are then </w:t>
+      </w:r>
+      <w:r>
+        <w:rPr>
+          <w:rFonts w:asciiTheme="minorBidi" w:hAnsiTheme="minorBidi" w:cstheme="minorBidi"/>
+          <w:sz w:val="24"/>
+          <w:szCs w:val="16"/>
+        </w:rPr>
+        <w:t>passed</w:t>
+      </w:r>
+      <w:r>
+        <w:rPr>
+          <w:rFonts w:asciiTheme="minorBidi" w:hAnsiTheme="minorBidi" w:cstheme="minorBidi"/>
+          <w:sz w:val="24"/>
+          <w:szCs w:val="16"/>
+        </w:rPr>
+        <w:t xml:space="preserve"> through multiple layers of self-attention and feed-forward neural networks</w:t>
+      </w:r>
+      <w:r>
+        <w:rPr>
+          <w:rFonts w:asciiTheme="minorBidi" w:hAnsiTheme="minorBidi" w:cstheme="minorBidi"/>
+          <w:sz w:val="24"/>
+          <w:szCs w:val="16"/>
+        </w:rPr>
+        <w:t xml:space="preserve"> which they are processed in it</w:t>
+      </w:r>
+      <w:r>
+        <w:rPr>
+          <w:rFonts w:asciiTheme="minorBidi" w:hAnsiTheme="minorBidi" w:cstheme="minorBidi"/>
+          <w:sz w:val="24"/>
+          <w:szCs w:val="16"/>
+        </w:rPr>
+        <w:t>. Self-attention allows the model to weigh the importance of different words in a sequence when generating representations, enabling it to focus on the most relevant words for each task.</w:t>
+      </w:r>
+    </w:p>
+    <w:p>
+      <w:pPr>
+        <w:rPr>
+          <w:rFonts w:asciiTheme="minorBidi" w:hAnsiTheme="minorBidi" w:cstheme="minorBidi"/>
+          <w:sz w:val="24"/>
+          <w:szCs w:val="16"/>
+        </w:rPr>
+      </w:pPr>
+    </w:p>
+    <w:p>
+      <w:pPr>
+        <w:rPr>
+          <w:rFonts w:asciiTheme="minorBidi" w:hAnsiTheme="minorBidi" w:cstheme="minorBidi"/>
+          <w:sz w:val="24"/>
+          <w:szCs w:val="16"/>
+        </w:rPr>
+      </w:pPr>
+      <w:r>
+        <w:rPr>
+          <w:rFonts w:asciiTheme="minorBidi" w:hAnsiTheme="minorBidi" w:cstheme="minorBidi"/>
+          <w:sz w:val="24"/>
+          <w:szCs w:val="16"/>
+        </w:rPr>
+        <w:t>The s</w:t>
+      </w:r>
+      <w:r>
+        <w:rPr>
+          <w:rFonts w:asciiTheme="minorBidi" w:hAnsiTheme="minorBidi" w:cstheme="minorBidi"/>
+          <w:sz w:val="24"/>
+          <w:szCs w:val="16"/>
+        </w:rPr>
+        <w:t>elf-attention mechanism calculates</w:t>
+      </w:r>
+      <w:r>
+        <w:rPr>
+          <w:rFonts w:asciiTheme="minorBidi" w:hAnsiTheme="minorBidi" w:cstheme="minorBidi"/>
+          <w:sz w:val="24"/>
+          <w:szCs w:val="16"/>
+        </w:rPr>
+        <w:t xml:space="preserve"> attention scores between all pairs of words in a sequence. It determines </w:t>
+      </w:r>
+      <w:r>
+        <w:rPr>
+          <w:rFonts w:asciiTheme="minorBidi" w:hAnsiTheme="minorBidi" w:cstheme="minorBidi"/>
+          <w:sz w:val="24"/>
+          <w:szCs w:val="16"/>
+        </w:rPr>
+        <w:t>how much each word is related</w:t>
+      </w:r>
+      <w:r>
+        <w:rPr>
+          <w:rFonts w:asciiTheme="minorBidi" w:hAnsiTheme="minorBidi" w:cstheme="minorBidi"/>
+          <w:sz w:val="24"/>
+          <w:szCs w:val="16"/>
+        </w:rPr>
+        <w:t xml:space="preserve"> to other words in the sequence during processing. The attention scores are computed based on the similarity of the </w:t>
+      </w:r>
+      <w:proofErr w:type="spellStart"/>
+      <w:r>
+        <w:rPr>
+          <w:rFonts w:asciiTheme="minorBidi" w:hAnsiTheme="minorBidi" w:cstheme="minorBidi"/>
+          <w:sz w:val="24"/>
+          <w:szCs w:val="16"/>
+        </w:rPr>
+        <w:t>embeddings</w:t>
+      </w:r>
+      <w:proofErr w:type="spellEnd"/>
+      <w:r>
+        <w:rPr>
+          <w:rFonts w:asciiTheme="minorBidi" w:hAnsiTheme="minorBidi" w:cstheme="minorBidi"/>
+          <w:sz w:val="24"/>
+          <w:szCs w:val="16"/>
+        </w:rPr>
+        <w:t xml:space="preserve"> and can be thought of as a measure of the</w:t>
+      </w:r>
+      <w:r>
+        <w:rPr>
+          <w:rFonts w:asciiTheme="minorBidi" w:hAnsiTheme="minorBidi" w:cstheme="minorBidi"/>
+          <w:sz w:val="24"/>
+          <w:szCs w:val="16"/>
+        </w:rPr>
+        <w:t xml:space="preserve"> importance of one word to another. </w:t>
+      </w:r>
+      <w:r>
+        <w:rPr>
+          <w:rFonts w:asciiTheme="minorBidi" w:hAnsiTheme="minorBidi" w:cstheme="minorBidi"/>
+          <w:sz w:val="24"/>
+          <w:szCs w:val="16"/>
+        </w:rPr>
+        <w:t xml:space="preserve">After the self-attention step, the transformer applies feed-forward neural networks to each word's representation individually. These networks learn to transform and refine the representations. This process is repeated multiple times through stacked layers, allowing the model to </w:t>
+      </w:r>
+      <w:r>
+        <w:rPr>
+          <w:rFonts w:asciiTheme="minorBidi" w:hAnsiTheme="minorBidi" w:cstheme="minorBidi"/>
+          <w:sz w:val="24"/>
+          <w:szCs w:val="16"/>
+        </w:rPr>
+        <w:t>figure the</w:t>
+      </w:r>
+      <w:r>
+        <w:rPr>
+          <w:rFonts w:asciiTheme="minorBidi" w:hAnsiTheme="minorBidi" w:cstheme="minorBidi"/>
+          <w:sz w:val="24"/>
+          <w:szCs w:val="16"/>
+        </w:rPr>
+        <w:t xml:space="preserve"> complex patterns and dependencies in the data.</w:t>
+      </w:r>
+    </w:p>
+    <w:p>
+      <w:pPr>
+        <w:rPr>
+          <w:rFonts w:asciiTheme="minorBidi" w:hAnsiTheme="minorBidi" w:cstheme="minorBidi"/>
+          <w:sz w:val="24"/>
+          <w:szCs w:val="16"/>
+        </w:rPr>
+      </w:pPr>
+      <w:r>
+        <w:rPr>
+          <w:rFonts w:asciiTheme="minorBidi" w:hAnsiTheme="minorBidi" w:cstheme="minorBidi"/>
+          <w:sz w:val="24"/>
+          <w:szCs w:val="16"/>
+        </w:rPr>
+        <w:t>One crucial aspec</w:t>
+      </w:r>
+      <w:r>
+        <w:rPr>
+          <w:rFonts w:asciiTheme="minorBidi" w:hAnsiTheme="minorBidi" w:cstheme="minorBidi"/>
+          <w:sz w:val="24"/>
+          <w:szCs w:val="16"/>
+        </w:rPr>
+        <w:t>t of transformers is the idea</w:t>
+      </w:r>
+      <w:r>
+        <w:rPr>
+          <w:rFonts w:asciiTheme="minorBidi" w:hAnsiTheme="minorBidi" w:cstheme="minorBidi"/>
+          <w:sz w:val="24"/>
+          <w:szCs w:val="16"/>
+        </w:rPr>
+        <w:t xml:space="preserve"> of positional encoding. Since transformers lack the sequential nature of recurrent neural networks, positional encoding is introduced to provide information about the order of words in the input sequence. This allows the model to differentiate between words based on their relative positions.</w:t>
+      </w:r>
+    </w:p>
+    <w:p>
+      <w:pPr>
+        <w:rPr>
+          <w:rFonts w:asciiTheme="minorBidi" w:hAnsiTheme="minorBidi" w:cstheme="minorBidi"/>
+          <w:sz w:val="24"/>
+          <w:szCs w:val="16"/>
+        </w:rPr>
+      </w:pPr>
+      <w:r>
+        <w:rPr>
+          <w:rFonts w:asciiTheme="minorBidi" w:hAnsiTheme="minorBidi" w:cstheme="minorBidi"/>
+          <w:sz w:val="24"/>
+          <w:szCs w:val="16"/>
+        </w:rPr>
+        <w:t>The "Attention Is All You Need" paper introduced the transformer architecture and demonstrated its effectiveness on various natural language processing tasks, such as machine translation. It showcased the superiority of transformers in capturing long-range dependencies, scalability to larger datasets, and parallelization capabilities compared to traditional recurrent neural networks.</w:t>
+      </w:r>
+    </w:p>
+    <w:p>
+      <w:pPr>
+        <w:rPr>
+          <w:rFonts w:asciiTheme="minorBidi" w:hAnsiTheme="minorBidi" w:cstheme="minorBidi"/>
+          <w:sz w:val="24"/>
+          <w:szCs w:val="16"/>
+        </w:rPr>
+      </w:pPr>
+      <w:r>
+        <w:rPr>
+          <w:rFonts w:asciiTheme="minorBidi" w:hAnsiTheme="minorBidi" w:cstheme="minorBidi"/>
+          <w:sz w:val="24"/>
+          <w:szCs w:val="16"/>
+        </w:rPr>
+        <w:t>Overall, transformers have become a fundamental architecture in the field of natural language processing, enabling breakthroughs in tasks such as machine translation, sentiment analysis, text summarization, and more. The self-attention mechanism and stacked layers of feed-forward networks in transformers have proven to be highly effective in capturing complex patterns and dependencies in sequential data.</w:t>
+      </w:r>
+    </w:p>
+    <w:p>
+      <w:pPr>
+        <w:rPr>
+          <w:rFonts w:asciiTheme="minorBidi" w:hAnsiTheme="minorBidi" w:cstheme="minorBidi"/>
+          <w:sz w:val="24"/>
+          <w:szCs w:val="16"/>
+        </w:rPr>
+      </w:pPr>
+    </w:p>
+    <w:p>
+      <w:pPr>
+        <w:rPr>
+          <w:rFonts w:asciiTheme="minorBidi" w:hAnsiTheme="minorBidi" w:cstheme="minorBidi"/>
+          <w:sz w:val="24"/>
+          <w:szCs w:val="16"/>
+        </w:rPr>
+      </w:pPr>
+    </w:p>
+    <w:p>
+      <w:pPr>
+        <w:rPr>
+          <w:rFonts w:asciiTheme="minorBidi" w:hAnsiTheme="minorBidi" w:cstheme="minorBidi"/>
+          <w:sz w:val="24"/>
+          <w:szCs w:val="16"/>
+        </w:rPr>
+      </w:pPr>
+    </w:p>
+    <w:p>
+      <w:pPr>
+        <w:rPr>
+          <w:rFonts w:asciiTheme="minorBidi" w:hAnsiTheme="minorBidi" w:cstheme="minorBidi"/>
+          <w:sz w:val="24"/>
+          <w:szCs w:val="16"/>
+        </w:rPr>
+      </w:pPr>
+    </w:p>
+    <w:p>
+      <w:pPr>
+        <w:rPr>
+          <w:rFonts w:asciiTheme="minorBidi" w:hAnsiTheme="minorBidi" w:cstheme="minorBidi"/>
+          <w:sz w:val="24"/>
+          <w:szCs w:val="16"/>
+        </w:rPr>
+      </w:pPr>
+    </w:p>
+    <w:p>
+      <w:pPr>
+        <w:rPr>
+          <w:rFonts w:asciiTheme="minorBidi" w:hAnsiTheme="minorBidi" w:cstheme="minorBidi"/>
+          <w:sz w:val="24"/>
+          <w:szCs w:val="16"/>
+        </w:rPr>
+      </w:pPr>
+    </w:p>
+    <w:p>
+      <w:pPr>
+        <w:rPr>
+          <w:rFonts w:asciiTheme="minorBidi" w:hAnsiTheme="minorBidi" w:cstheme="minorBidi"/>
+          <w:sz w:val="24"/>
+          <w:szCs w:val="16"/>
+        </w:rPr>
+      </w:pPr>
+    </w:p>
+    <w:p>
+      <w:pPr>
+        <w:rPr>
+          <w:rFonts w:asciiTheme="minorBidi" w:hAnsiTheme="minorBidi" w:cstheme="minorBidi"/>
+          <w:sz w:val="24"/>
+          <w:szCs w:val="16"/>
+        </w:rPr>
+      </w:pPr>
+    </w:p>
+    <w:p>
+      <w:pPr>
+        <w:rPr>
+          <w:rFonts w:asciiTheme="minorBidi" w:hAnsiTheme="minorBidi" w:cstheme="minorBidi"/>
+          <w:sz w:val="24"/>
+          <w:szCs w:val="16"/>
+        </w:rPr>
+      </w:pPr>
+    </w:p>
+    <w:p>
+      <w:pPr>
+        <w:rPr>
+          <w:rFonts w:asciiTheme="minorBidi" w:hAnsiTheme="minorBidi" w:cstheme="minorBidi"/>
+          <w:sz w:val="24"/>
+          <w:szCs w:val="16"/>
+        </w:rPr>
+      </w:pPr>
+    </w:p>
+    <w:p>
+      <w:pPr>
+        <w:rPr>
+          <w:rFonts w:asciiTheme="minorBidi" w:hAnsiTheme="minorBidi" w:cstheme="minorBidi"/>
+          <w:sz w:val="24"/>
+          <w:szCs w:val="16"/>
+        </w:rPr>
+      </w:pPr>
+    </w:p>
+    <w:p>
+      <w:pPr>
+        <w:rPr>
+          <w:rFonts w:asciiTheme="minorBidi" w:hAnsiTheme="minorBidi" w:cstheme="minorBidi"/>
+          <w:sz w:val="24"/>
+          <w:szCs w:val="16"/>
+        </w:rPr>
+      </w:pPr>
+    </w:p>
+    <w:p>
+      <w:pPr>
+        <w:rPr>
+          <w:rFonts w:asciiTheme="minorBidi" w:hAnsiTheme="minorBidi" w:cstheme="minorBidi"/>
+          <w:sz w:val="24"/>
+          <w:szCs w:val="16"/>
+        </w:rPr>
+      </w:pPr>
+    </w:p>
+    <w:p>
+      <w:pPr>
+        <w:rPr>
+          <w:rFonts w:asciiTheme="minorBidi" w:hAnsiTheme="minorBidi" w:cstheme="minorBidi"/>
+          <w:sz w:val="24"/>
+          <w:szCs w:val="16"/>
+        </w:rPr>
+      </w:pPr>
+    </w:p>
+    <w:p>
+      <w:pPr>
+        <w:rPr>
+          <w:rFonts w:asciiTheme="minorBidi" w:hAnsiTheme="minorBidi" w:cstheme="minorBidi"/>
+          <w:sz w:val="24"/>
+          <w:szCs w:val="16"/>
+        </w:rPr>
+      </w:pPr>
+    </w:p>
+    <w:p>
+      <w:pPr>
+        <w:rPr>
+          <w:rFonts w:asciiTheme="minorBidi" w:hAnsiTheme="minorBidi" w:cstheme="minorBidi"/>
+          <w:sz w:val="24"/>
+          <w:szCs w:val="16"/>
+        </w:rPr>
+      </w:pPr>
+    </w:p>
+    <w:p>
+      <w:pPr>
+        <w:pStyle w:val="Heading2"/>
+        <w:numPr>
+          <w:ilvl w:val="0"/>
+          <w:numId w:val="0"/>
+        </w:numPr>
+      </w:pPr>
+      <w:r>
+        <w:lastRenderedPageBreak/>
+        <w:t>3.4 BERT</w:t>
+      </w:r>
+    </w:p>
+    <w:p/>
+    <w:p>
+      <w:bookmarkStart w:id="23" w:name="_GoBack"/>
+      <w:r>
+        <w:rPr>
+          <w:noProof/>
+        </w:rPr>
+        <w:drawing>
+          <wp:inline distT="0" distB="0" distL="0" distR="0" wp14:anchorId="7B3AF20F" wp14:editId="1070C5F5">
+            <wp:extent cx="5943048" cy="2476500"/>
+            <wp:effectExtent l="0" t="0" r="635" b="0"/>
+            <wp:docPr id="6" name="Picture 6" descr="BERT: Why it's been revolutionizing NLP | by Jerry Wei | Towards Data  Science"/>
+            <wp:cNvGraphicFramePr>
+              <a:graphicFrameLocks xmlns:a="http://schemas.openxmlformats.org/drawingml/2006/main" noChangeAspect="1"/>
+            </wp:cNvGraphicFramePr>
+            <a:graphic xmlns:a="http://schemas.openxmlformats.org/drawingml/2006/main">
+              <a:graphicData uri="http://schemas.openxmlformats.org/drawingml/2006/picture">
+                <pic:pic xmlns:pic="http://schemas.openxmlformats.org/drawingml/2006/picture">
+                  <pic:nvPicPr>
+                    <pic:cNvPr id="0" name="Picture 1" descr="BERT: Why it's been revolutionizing NLP | by Jerry Wei | Towards Data  Science"/>
+                    <pic:cNvPicPr>
+                      <a:picLocks noChangeAspect="1" noChangeArrowheads="1"/>
+                    </pic:cNvPicPr>
+                  </pic:nvPicPr>
+                  <pic:blipFill>
+                    <a:blip r:embed="rId30">
+                      <a:extLst>
+                        <a:ext uri="{28A0092B-C50C-407E-A947-70E740481C1C}">
+                          <a14:useLocalDpi xmlns:a14="http://schemas.microsoft.com/office/drawing/2010/main" val="0"/>
+                        </a:ext>
+                      </a:extLst>
+                    </a:blip>
+                    <a:srcRect/>
+                    <a:stretch>
+                      <a:fillRect/>
+                    </a:stretch>
+                  </pic:blipFill>
+                  <pic:spPr bwMode="auto">
+                    <a:xfrm>
+                      <a:off x="0" y="0"/>
+                      <a:ext cx="5943849" cy="2476834"/>
+                    </a:xfrm>
+                    <a:prstGeom prst="rect">
+                      <a:avLst/>
+                    </a:prstGeom>
+                    <a:noFill/>
+                    <a:ln>
+                      <a:noFill/>
+                    </a:ln>
+                  </pic:spPr>
+                </pic:pic>
+              </a:graphicData>
+            </a:graphic>
+          </wp:inline>
+        </w:drawing>
+      </w:r>
+      <w:bookmarkEnd w:id="23"/>
+    </w:p>
+    <w:p/>
+    <w:p>
+      <w:r>
+        <w:t>BERT (Bidirectional Encoder Representations from Transformers) is a popular language model introduced in the paper "BERT: Pre-training of Deep Bidirectional Transformers for Language Understanding" by Devlin et al. in 2018. It is a groundbreaking model that has significantly advanced natural language processing tasks.</w:t>
+      </w:r>
+    </w:p>
+    <w:p>
+      <w:r>
+        <w:t>Unlike traditional language models that process text in a sequential manner, BERT utilizes a transformer architecture and employs a pre-training and fine-tuning approach. BERT is "bidirectional" because it considers both the left and right contexts of each word during pre-training.</w:t>
+      </w:r>
+    </w:p>
+    <w:p>
+      <w:r>
+        <w:t>During pre-training, BERT is trained on large amounts of unlabeled text from various sources, such as books and websites. It learns to predict missing words in sentences by using the surrounding context. This process helps BERT develop a deep understanding of language and its nuances.</w:t>
+      </w:r>
+    </w:p>
+    <w:p>
+      <w:r>
+        <w:t>BERT's architecture consists of multiple transformer layers. Each layer includes self-attention mechanisms and feed-forward neural networks. The self-attention mechanism allows BERT to weigh the importance of different words in a sentence when generating contextualized word representations.</w:t>
+      </w:r>
+    </w:p>
+    <w:p>
+      <w:r>
+        <w:t>After pre-training, BERT is fine-tuned on specific downstream tasks, such as text classification, named entity recognition, question answering, and sentiment analysis. During fine-tuning, BERT is trained on labeled task-specific data, adjusting its parameters to make predictions for the target task.</w:t>
+      </w:r>
+    </w:p>
+    <w:p>
+      <w:r>
+        <w:t>One of the key features of BERT is its ability to capture contextual information effectively. It learns contextualized word representations that take into account the surrounding words in a sentence, which helps in understanding complex sentence structures and resolving word ambiguities.</w:t>
+      </w:r>
+    </w:p>
+    <w:p>
+      <w:r>
+        <w:t xml:space="preserve">BERT also introduces the concept of "masked language modeling" during pre-training. It randomly masks out some of the words in the input sentence and trains the model to predict </w:t>
+      </w:r>
+      <w:r>
+        <w:lastRenderedPageBreak/>
+        <w:t xml:space="preserve">those masked words based on the remaining context. This technique helps BERT to handle </w:t>
+      </w:r>
+      <w:proofErr w:type="spellStart"/>
+      <w:r>
+        <w:t>bidirectionality</w:t>
+      </w:r>
+      <w:proofErr w:type="spellEnd"/>
+      <w:r>
+        <w:t xml:space="preserve"> and learn deeper contextual relationships.</w:t>
+      </w:r>
+    </w:p>
+    <w:p>
+      <w:r>
+        <w:t>The impact of BERT has been significant in natural language processing, as it has achieved state-of-the-art results on various benchmark datasets. BERT's ability to capture contextual information and its transfer learning capabilities have made it a versatile and widely adopted model for various NLP tasks.</w:t>
+      </w:r>
+    </w:p>
+    <w:p>
+      <w:r>
+        <w:t>In summary, BERT is a language model that utilizes transformer architecture, pre-training, and fine-tuning to achieve remarkable results on natural language processing tasks. It learns contextualized word representations by considering bidirectional context and leverages large-scale pre-training data to develop a deep understanding of language.</w:t>
+      </w:r>
+    </w:p>
+    <w:p/>
+    <w:p>
+      <w:pPr>
         <w:rPr>
           <w:rFonts w:asciiTheme="minorBidi" w:hAnsiTheme="minorBidi" w:cstheme="minorBidi"/>
           <w:b/>
@@ -12872,27 +13718,6 @@
           <w:sz w:val="36"/>
         </w:rPr>
       </w:pPr>
-      <w:r>
-        <w:rPr>
-          <w:rFonts w:asciiTheme="minorBidi" w:hAnsiTheme="minorBidi" w:cstheme="minorBidi"/>
-          <w:b/>
-          <w:bCs/>
-          <w:sz w:val="36"/>
-        </w:rPr>
-        <w:t>3.3 Transformers</w:t>
-      </w:r>
-    </w:p>
-    <w:p>
-      <w:pPr>
-        <w:rPr>
-          <w:rFonts w:asciiTheme="minorBidi" w:hAnsiTheme="minorBidi" w:cstheme="minorBidi"/>
-          <w:b/>
-          <w:bCs/>
-          <w:sz w:val="36"/>
-        </w:rPr>
-      </w:pPr>
-      <w:bookmarkStart w:id="23" w:name="_GoBack"/>
-      <w:bookmarkEnd w:id="23"/>
     </w:p>
     <w:p>
       <w:pPr>
@@ -13169,7 +13994,6 @@
           <w:sz w:val="24"/>
           <w:szCs w:val="24"/>
         </w:rPr>
-        <w:lastRenderedPageBreak/>
         <w:t>Notice, you may be implementing several techniques however you must illustrate the general framework for your approach.</w:t>
       </w:r>
     </w:p>
@@ -18762,7 +19586,7 @@
           <w:rPr>
             <w:noProof/>
           </w:rPr>
-          <w:t>15</w:t>
+          <w:t>19</w:t>
         </w:r>
         <w:r>
           <w:rPr>
@@ -21219,6 +22043,7 @@
     <w:rsid w:val="001E4A14"/>
     <w:rsid w:val="001F585B"/>
     <w:rsid w:val="003E1232"/>
+    <w:rsid w:val="006639BA"/>
     <w:rsid w:val="00746213"/>
     <w:rsid w:val="00BD135E"/>
     <w:rsid w:val="00C0559B"/>
@@ -21980,7 +22805,7 @@
 </file>
 
 <file path=customXml/itemProps1.xml><?xml version="1.0" encoding="utf-8"?>
-<ds:datastoreItem xmlns:ds="http://schemas.openxmlformats.org/officeDocument/2006/customXml" ds:itemID="{9349C8C1-F06F-4E3A-90E8-62EA52B2217B}">
+<ds:datastoreItem xmlns:ds="http://schemas.openxmlformats.org/officeDocument/2006/customXml" ds:itemID="{1EF7A4D6-C1B4-4DE6-B0D9-553716194BFC}">
   <ds:schemaRefs>
     <ds:schemaRef ds:uri="http://schemas.openxmlformats.org/officeDocument/2006/bibliography"/>
   </ds:schemaRefs>

--- a/GP Book Template - Credit.docx
+++ b/GP Book Template - Credit.docx
@@ -207,8 +207,18 @@
           <w:b/>
           <w:sz w:val="48"/>
         </w:rPr>
-        <w:t xml:space="preserve"> Nos</w:t>
-      </w:r>
+        <w:t xml:space="preserve"> </w:t>
+      </w:r>
+      <w:proofErr w:type="spellStart"/>
+      <w:r>
+        <w:rPr>
+          <w:rFonts w:asciiTheme="minorBidi" w:hAnsiTheme="minorBidi" w:cstheme="minorBidi"/>
+          <w:b/>
+          <w:sz w:val="48"/>
+        </w:rPr>
+        <w:t>Nos</w:t>
+      </w:r>
+      <w:proofErr w:type="spellEnd"/>
     </w:p>
     <w:p>
       <w:pPr>
@@ -411,8 +421,9 @@
           <w:sz w:val="28"/>
           <w:szCs w:val="28"/>
         </w:rPr>
-        <w:t xml:space="preserve">Karim Amr </w:t>
-      </w:r>
+        <w:t xml:space="preserve">Karim </w:t>
+      </w:r>
+      <w:proofErr w:type="spellStart"/>
       <w:r>
         <w:rPr>
           <w:rFonts w:asciiTheme="minorBidi" w:hAnsiTheme="minorBidi" w:cstheme="minorBidi"/>
@@ -420,8 +431,9 @@
           <w:sz w:val="28"/>
           <w:szCs w:val="28"/>
         </w:rPr>
-        <w:t xml:space="preserve">                      </w:t>
-      </w:r>
+        <w:t>Amr</w:t>
+      </w:r>
+      <w:proofErr w:type="spellEnd"/>
       <w:r>
         <w:rPr>
           <w:rFonts w:asciiTheme="minorBidi" w:hAnsiTheme="minorBidi" w:cstheme="minorBidi"/>
@@ -429,17 +441,8 @@
           <w:sz w:val="28"/>
           <w:szCs w:val="28"/>
         </w:rPr>
-        <w:tab/>
-        <w:t xml:space="preserve">         Mohamed Amr</w:t>
-      </w:r>
-    </w:p>
-    <w:p>
-      <w:pPr>
-        <w:ind w:left="708" w:firstLine="720"/>
-        <w:rPr>
-          <w:rFonts w:asciiTheme="minorBidi" w:hAnsiTheme="minorBidi" w:cstheme="minorBidi"/>
-        </w:rPr>
-      </w:pPr>
+        <w:t xml:space="preserve"> </w:t>
+      </w:r>
       <w:r>
         <w:rPr>
           <w:rFonts w:asciiTheme="minorBidi" w:hAnsiTheme="minorBidi" w:cstheme="minorBidi"/>
@@ -447,7 +450,7 @@
           <w:sz w:val="28"/>
           <w:szCs w:val="28"/>
         </w:rPr>
-        <w:t>Abdallah Ahmed</w:t>
+        <w:t xml:space="preserve">                      </w:t>
       </w:r>
       <w:r>
         <w:rPr>
@@ -457,7 +460,9 @@
           <w:szCs w:val="28"/>
         </w:rPr>
         <w:tab/>
-      </w:r>
+        <w:t xml:space="preserve">         Mohamed </w:t>
+      </w:r>
+      <w:proofErr w:type="spellStart"/>
       <w:r>
         <w:rPr>
           <w:rFonts w:asciiTheme="minorBidi" w:hAnsiTheme="minorBidi" w:cstheme="minorBidi"/>
@@ -465,8 +470,17 @@
           <w:sz w:val="28"/>
           <w:szCs w:val="28"/>
         </w:rPr>
-        <w:tab/>
-      </w:r>
+        <w:t>Amr</w:t>
+      </w:r>
+      <w:proofErr w:type="spellEnd"/>
+    </w:p>
+    <w:p>
+      <w:pPr>
+        <w:ind w:left="708" w:firstLine="720"/>
+        <w:rPr>
+          <w:rFonts w:asciiTheme="minorBidi" w:hAnsiTheme="minorBidi" w:cstheme="minorBidi"/>
+        </w:rPr>
+      </w:pPr>
       <w:r>
         <w:rPr>
           <w:rFonts w:asciiTheme="minorBidi" w:hAnsiTheme="minorBidi" w:cstheme="minorBidi"/>
@@ -474,7 +488,7 @@
           <w:sz w:val="28"/>
           <w:szCs w:val="28"/>
         </w:rPr>
-        <w:tab/>
+        <w:t>Abdallah Ahmed</w:t>
       </w:r>
       <w:r>
         <w:rPr>
@@ -510,8 +524,46 @@
           <w:sz w:val="28"/>
           <w:szCs w:val="28"/>
         </w:rPr>
-        <w:t>Omar Magdy</w:t>
-      </w:r>
+        <w:tab/>
+      </w:r>
+      <w:r>
+        <w:rPr>
+          <w:rFonts w:asciiTheme="minorBidi" w:hAnsiTheme="minorBidi" w:cstheme="minorBidi"/>
+          <w:color w:val="auto"/>
+          <w:sz w:val="28"/>
+          <w:szCs w:val="28"/>
+        </w:rPr>
+        <w:tab/>
+      </w:r>
+      <w:r>
+        <w:rPr>
+          <w:rFonts w:asciiTheme="minorBidi" w:hAnsiTheme="minorBidi" w:cstheme="minorBidi"/>
+          <w:color w:val="auto"/>
+          <w:sz w:val="28"/>
+          <w:szCs w:val="28"/>
+        </w:rPr>
+        <w:tab/>
+      </w:r>
+      <w:r>
+        <w:rPr>
+          <w:rFonts w:asciiTheme="minorBidi" w:hAnsiTheme="minorBidi" w:cstheme="minorBidi"/>
+          <w:color w:val="auto"/>
+          <w:sz w:val="28"/>
+          <w:szCs w:val="28"/>
+        </w:rPr>
+        <w:t xml:space="preserve">Omar </w:t>
+      </w:r>
+      <w:proofErr w:type="spellStart"/>
+      <w:r>
+        <w:rPr>
+          <w:rFonts w:asciiTheme="minorBidi" w:hAnsiTheme="minorBidi" w:cstheme="minorBidi"/>
+          <w:color w:val="auto"/>
+          <w:sz w:val="28"/>
+          <w:szCs w:val="28"/>
+        </w:rPr>
+        <w:t>Magdy</w:t>
+      </w:r>
+      <w:proofErr w:type="spellEnd"/>
       <w:r>
         <w:rPr>
           <w:rFonts w:asciiTheme="minorBidi" w:hAnsiTheme="minorBidi" w:cstheme="minorBidi"/>
@@ -7139,7 +7191,27 @@
           <w:sz w:val="24"/>
           <w:szCs w:val="24"/>
         </w:rPr>
-        <w:t>The system proposed can interact with the users to get their specific requests if any using a chatbot that answers that understand requests and queries a recommendation system.</w:t>
+        <w:t xml:space="preserve">The system proposed can interact with the users to get their specific requests if any using a </w:t>
+      </w:r>
+      <w:proofErr w:type="spellStart"/>
+      <w:r>
+        <w:rPr>
+          <w:rFonts w:asciiTheme="minorBidi" w:hAnsiTheme="minorBidi" w:cstheme="minorBidi"/>
+          <w:color w:val="auto"/>
+          <w:sz w:val="24"/>
+          <w:szCs w:val="24"/>
+        </w:rPr>
+        <w:t>chatbot</w:t>
+      </w:r>
+      <w:proofErr w:type="spellEnd"/>
+      <w:r>
+        <w:rPr>
+          <w:rFonts w:asciiTheme="minorBidi" w:hAnsiTheme="minorBidi" w:cstheme="minorBidi"/>
+          <w:color w:val="auto"/>
+          <w:sz w:val="24"/>
+          <w:szCs w:val="24"/>
+        </w:rPr>
+        <w:t xml:space="preserve"> that answers that understand requests and queries a recommendation system.</w:t>
       </w:r>
     </w:p>
     <w:p>
@@ -7332,6 +7404,7 @@
             <w:docPart w:val="DefaultPlaceholder_-1854013440"/>
           </w:placeholder>
         </w:sdtPr>
+        <w:sdtEndPr/>
         <w:sdtContent>
           <w:r>
             <w:rPr>
@@ -7392,6 +7465,7 @@
             <w:docPart w:val="DefaultPlaceholder_-1854013440"/>
           </w:placeholder>
         </w:sdtPr>
+        <w:sdtEndPr/>
         <w:sdtContent>
           <w:r>
             <w:rPr>
@@ -7409,7 +7483,25 @@
           <w:sz w:val="24"/>
           <w:szCs w:val="24"/>
         </w:rPr>
-        <w:t xml:space="preserve"> and the smartphone is becoming the ultimate sous-chef for millennials as they prefer to experience the whole culinary process from start to finish.</w:t>
+        <w:t xml:space="preserve"> and the smartphone is becoming the ultimate sous-chef for </w:t>
+      </w:r>
+      <w:proofErr w:type="spellStart"/>
+      <w:r>
+        <w:rPr>
+          <w:rFonts w:asciiTheme="minorBidi" w:hAnsiTheme="minorBidi" w:cstheme="minorBidi"/>
+          <w:sz w:val="24"/>
+          <w:szCs w:val="24"/>
+        </w:rPr>
+        <w:t>millennials</w:t>
+      </w:r>
+      <w:proofErr w:type="spellEnd"/>
+      <w:r>
+        <w:rPr>
+          <w:rFonts w:asciiTheme="minorBidi" w:hAnsiTheme="minorBidi" w:cstheme="minorBidi"/>
+          <w:sz w:val="24"/>
+          <w:szCs w:val="24"/>
+        </w:rPr>
+        <w:t xml:space="preserve"> as they prefer to experience the whole culinary process from start to finish.</w:t>
       </w:r>
     </w:p>
     <w:p>
@@ -7757,7 +7849,27 @@
           <w:sz w:val="24"/>
           <w:szCs w:val="24"/>
         </w:rPr>
-        <w:t>Chef W Nos’s main focus is to help you decide your recipe for the day, we assume that the chatbot will only be used to ask for recipes and get positive or negative feedback not for general chatting or explaining steps of the recipe.</w:t>
+        <w:t xml:space="preserve">Chef W Nos’s main focus is to help you decide your recipe for the day, we assume that the </w:t>
+      </w:r>
+      <w:proofErr w:type="spellStart"/>
+      <w:r>
+        <w:rPr>
+          <w:rFonts w:asciiTheme="minorBidi" w:hAnsiTheme="minorBidi" w:cstheme="minorBidi"/>
+          <w:color w:val="auto"/>
+          <w:sz w:val="24"/>
+          <w:szCs w:val="24"/>
+        </w:rPr>
+        <w:t>chatbot</w:t>
+      </w:r>
+      <w:proofErr w:type="spellEnd"/>
+      <w:r>
+        <w:rPr>
+          <w:rFonts w:asciiTheme="minorBidi" w:hAnsiTheme="minorBidi" w:cstheme="minorBidi"/>
+          <w:color w:val="auto"/>
+          <w:sz w:val="24"/>
+          <w:szCs w:val="24"/>
+        </w:rPr>
+        <w:t xml:space="preserve"> will only be used to ask for recipes and get positive or negative feedback not for general chatting or explaining steps of the recipe.</w:t>
       </w:r>
     </w:p>
     <w:p>
@@ -7864,7 +7976,27 @@
           <w:sz w:val="24"/>
           <w:szCs w:val="24"/>
         </w:rPr>
-        <w:t>If the user has a specific craving, he can then use the chatbot to ask for recommendation based on that craving, after choosing the recipe he’ll be directed to the recipe’s steps and segmented video that he can then navigate through.</w:t>
+        <w:t xml:space="preserve">If the user has a specific craving, he can then use the </w:t>
+      </w:r>
+      <w:proofErr w:type="spellStart"/>
+      <w:r>
+        <w:rPr>
+          <w:rFonts w:asciiTheme="minorBidi" w:hAnsiTheme="minorBidi" w:cstheme="minorBidi"/>
+          <w:color w:val="auto"/>
+          <w:sz w:val="24"/>
+          <w:szCs w:val="24"/>
+        </w:rPr>
+        <w:t>chatbot</w:t>
+      </w:r>
+      <w:proofErr w:type="spellEnd"/>
+      <w:r>
+        <w:rPr>
+          <w:rFonts w:asciiTheme="minorBidi" w:hAnsiTheme="minorBidi" w:cstheme="minorBidi"/>
+          <w:color w:val="auto"/>
+          <w:sz w:val="24"/>
+          <w:szCs w:val="24"/>
+        </w:rPr>
+        <w:t xml:space="preserve"> to ask for recommendation based on that craving, after choosing the recipe he’ll be directed to the recipe’s steps and segmented video that he can then navigate through.</w:t>
       </w:r>
     </w:p>
     <w:p>
@@ -8130,6 +8262,7 @@
         </w:rPr>
         <w:t xml:space="preserve"> from </w:t>
       </w:r>
+      <w:proofErr w:type="spellStart"/>
       <w:r>
         <w:rPr>
           <w:rFonts w:asciiTheme="minorBidi" w:hAnsiTheme="minorBidi" w:cstheme="minorBidi"/>
@@ -8137,7 +8270,17 @@
           <w:sz w:val="24"/>
           <w:szCs w:val="24"/>
         </w:rPr>
-        <w:t>McGarry Bowen</w:t>
+        <w:t>McGarry</w:t>
+      </w:r>
+      <w:proofErr w:type="spellEnd"/>
+      <w:r>
+        <w:rPr>
+          <w:rFonts w:asciiTheme="minorBidi" w:hAnsiTheme="minorBidi" w:cstheme="minorBidi"/>
+          <w:color w:val="auto"/>
+          <w:sz w:val="24"/>
+          <w:szCs w:val="24"/>
+        </w:rPr>
+        <w:t xml:space="preserve"> Bowen</w:t>
       </w:r>
       <w:r>
         <w:rPr>
@@ -8188,6 +8331,7 @@
             <w:docPart w:val="DefaultPlaceholder_-1854013440"/>
           </w:placeholder>
         </w:sdtPr>
+        <w:sdtEndPr/>
         <w:sdtContent>
           <w:r>
             <w:rPr>
@@ -8330,6 +8474,7 @@
             <w:docPart w:val="DefaultPlaceholder_-1854013440"/>
           </w:placeholder>
         </w:sdtPr>
+        <w:sdtEndPr/>
         <w:sdtContent>
           <w:r>
             <w:rPr>
@@ -8434,58 +8579,32 @@
       <w:r>
         <w:t xml:space="preserve">Figure </w:t>
       </w:r>
-      <w:r>
-        <w:fldChar w:fldCharType="begin"/>
-      </w:r>
-      <w:r>
-        <w:instrText xml:space="preserve"> STYLEREF 1 \s </w:instrText>
-      </w:r>
-      <w:r>
-        <w:fldChar w:fldCharType="separate"/>
-      </w:r>
-      <w:r>
-        <w:rPr>
-          <w:noProof/>
-          <w:cs/>
-        </w:rPr>
-        <w:t>‎</w:t>
-      </w:r>
-      <w:r>
-        <w:rPr>
-          <w:noProof/>
-        </w:rPr>
-        <w:t>2</w:t>
-      </w:r>
-      <w:r>
-        <w:rPr>
-          <w:noProof/>
-        </w:rPr>
-        <w:fldChar w:fldCharType="end"/>
-      </w:r>
+      <w:fldSimple w:instr=" STYLEREF 1 \s ">
+        <w:r>
+          <w:rPr>
+            <w:noProof/>
+            <w:cs/>
+          </w:rPr>
+          <w:t>‎</w:t>
+        </w:r>
+        <w:r>
+          <w:rPr>
+            <w:noProof/>
+          </w:rPr>
+          <w:t>2</w:t>
+        </w:r>
+      </w:fldSimple>
       <w:r>
         <w:noBreakHyphen/>
       </w:r>
-      <w:r>
-        <w:fldChar w:fldCharType="begin"/>
-      </w:r>
-      <w:r>
-        <w:instrText xml:space="preserve"> SEQ Figure \* ARABIC \s 1 </w:instrText>
-      </w:r>
-      <w:r>
-        <w:fldChar w:fldCharType="separate"/>
-      </w:r>
-      <w:r>
-        <w:rPr>
-          <w:noProof/>
-        </w:rPr>
-        <w:t>1</w:t>
-      </w:r>
-      <w:r>
-        <w:rPr>
-          <w:noProof/>
-        </w:rPr>
-        <w:fldChar w:fldCharType="end"/>
-      </w:r>
+      <w:fldSimple w:instr=" SEQ Figure \* ARABIC \s 1 ">
+        <w:r>
+          <w:rPr>
+            <w:noProof/>
+          </w:rPr>
+          <w:t>1</w:t>
+        </w:r>
+      </w:fldSimple>
       <w:r>
         <w:t xml:space="preserve"> BASYL Prompt</w:t>
       </w:r>
@@ -8559,58 +8678,32 @@
       <w:r>
         <w:t xml:space="preserve">Figure </w:t>
       </w:r>
-      <w:r>
-        <w:fldChar w:fldCharType="begin"/>
-      </w:r>
-      <w:r>
-        <w:instrText xml:space="preserve"> STYLEREF 1 \s </w:instrText>
-      </w:r>
-      <w:r>
-        <w:fldChar w:fldCharType="separate"/>
-      </w:r>
-      <w:r>
-        <w:rPr>
-          <w:noProof/>
-          <w:cs/>
-        </w:rPr>
-        <w:t>‎</w:t>
-      </w:r>
-      <w:r>
-        <w:rPr>
-          <w:noProof/>
-        </w:rPr>
-        <w:t>2</w:t>
-      </w:r>
-      <w:r>
-        <w:rPr>
-          <w:noProof/>
-        </w:rPr>
-        <w:fldChar w:fldCharType="end"/>
-      </w:r>
+      <w:fldSimple w:instr=" STYLEREF 1 \s ">
+        <w:r>
+          <w:rPr>
+            <w:noProof/>
+            <w:cs/>
+          </w:rPr>
+          <w:t>‎</w:t>
+        </w:r>
+        <w:r>
+          <w:rPr>
+            <w:noProof/>
+          </w:rPr>
+          <w:t>2</w:t>
+        </w:r>
+      </w:fldSimple>
       <w:r>
         <w:noBreakHyphen/>
       </w:r>
-      <w:r>
-        <w:fldChar w:fldCharType="begin"/>
-      </w:r>
-      <w:r>
-        <w:instrText xml:space="preserve"> SEQ Figure \* ARABIC \s 1 </w:instrText>
-      </w:r>
-      <w:r>
-        <w:fldChar w:fldCharType="separate"/>
-      </w:r>
-      <w:r>
-        <w:rPr>
-          <w:noProof/>
-        </w:rPr>
-        <w:t>2</w:t>
-      </w:r>
-      <w:r>
-        <w:rPr>
-          <w:noProof/>
-        </w:rPr>
-        <w:fldChar w:fldCharType="end"/>
-      </w:r>
+      <w:fldSimple w:instr=" SEQ Figure \* ARABIC \s 1 ">
+        <w:r>
+          <w:rPr>
+            <w:noProof/>
+          </w:rPr>
+          <w:t>2</w:t>
+        </w:r>
+      </w:fldSimple>
       <w:r>
         <w:t xml:space="preserve"> BASYL output</w:t>
       </w:r>
@@ -8990,6 +9083,7 @@
             <w:docPart w:val="DefaultPlaceholder_-1854013440"/>
           </w:placeholder>
         </w:sdtPr>
+        <w:sdtEndPr/>
         <w:sdtContent>
           <w:r>
             <w:rPr>
@@ -9321,58 +9415,32 @@
                             <w:r>
                               <w:t xml:space="preserve">Figure </w:t>
                             </w:r>
-                            <w:r>
-                              <w:fldChar w:fldCharType="begin"/>
-                            </w:r>
-                            <w:r>
-                              <w:instrText xml:space="preserve"> STYLEREF 1 \s </w:instrText>
-                            </w:r>
-                            <w:r>
-                              <w:fldChar w:fldCharType="separate"/>
-                            </w:r>
-                            <w:r>
-                              <w:rPr>
-                                <w:noProof/>
-                                <w:cs/>
-                              </w:rPr>
-                              <w:t>‎</w:t>
-                            </w:r>
-                            <w:r>
-                              <w:rPr>
-                                <w:noProof/>
-                              </w:rPr>
-                              <w:t>2</w:t>
-                            </w:r>
-                            <w:r>
-                              <w:rPr>
-                                <w:noProof/>
-                              </w:rPr>
-                              <w:fldChar w:fldCharType="end"/>
-                            </w:r>
+                            <w:fldSimple w:instr=" STYLEREF 1 \s ">
+                              <w:r>
+                                <w:rPr>
+                                  <w:noProof/>
+                                  <w:cs/>
+                                </w:rPr>
+                                <w:t>‎</w:t>
+                              </w:r>
+                              <w:r>
+                                <w:rPr>
+                                  <w:noProof/>
+                                </w:rPr>
+                                <w:t>2</w:t>
+                              </w:r>
+                            </w:fldSimple>
                             <w:r>
                               <w:noBreakHyphen/>
                             </w:r>
-                            <w:r>
-                              <w:fldChar w:fldCharType="begin"/>
-                            </w:r>
-                            <w:r>
-                              <w:instrText xml:space="preserve"> SEQ Figure \* ARABIC \s 1 </w:instrText>
-                            </w:r>
-                            <w:r>
-                              <w:fldChar w:fldCharType="separate"/>
-                            </w:r>
-                            <w:r>
-                              <w:rPr>
-                                <w:noProof/>
-                              </w:rPr>
-                              <w:t>3</w:t>
-                            </w:r>
-                            <w:r>
-                              <w:rPr>
-                                <w:noProof/>
-                              </w:rPr>
-                              <w:fldChar w:fldCharType="end"/>
-                            </w:r>
+                            <w:fldSimple w:instr=" SEQ Figure \* ARABIC \s 1 ">
+                              <w:r>
+                                <w:rPr>
+                                  <w:noProof/>
+                                </w:rPr>
+                                <w:t>3</w:t>
+                              </w:r>
+                            </w:fldSimple>
                             <w:r>
                               <w:t xml:space="preserve"> </w:t>
                             </w:r>
@@ -9419,58 +9487,32 @@
                       <w:r>
                         <w:t xml:space="preserve">Figure </w:t>
                       </w:r>
-                      <w:r>
-                        <w:fldChar w:fldCharType="begin"/>
-                      </w:r>
-                      <w:r>
-                        <w:instrText xml:space="preserve"> STYLEREF 1 \s </w:instrText>
-                      </w:r>
-                      <w:r>
-                        <w:fldChar w:fldCharType="separate"/>
-                      </w:r>
-                      <w:r>
-                        <w:rPr>
-                          <w:noProof/>
-                          <w:cs/>
-                        </w:rPr>
-                        <w:t>‎</w:t>
-                      </w:r>
-                      <w:r>
-                        <w:rPr>
-                          <w:noProof/>
-                        </w:rPr>
-                        <w:t>2</w:t>
-                      </w:r>
-                      <w:r>
-                        <w:rPr>
-                          <w:noProof/>
-                        </w:rPr>
-                        <w:fldChar w:fldCharType="end"/>
-                      </w:r>
+                      <w:fldSimple w:instr=" STYLEREF 1 \s ">
+                        <w:r>
+                          <w:rPr>
+                            <w:noProof/>
+                            <w:cs/>
+                          </w:rPr>
+                          <w:t>‎</w:t>
+                        </w:r>
+                        <w:r>
+                          <w:rPr>
+                            <w:noProof/>
+                          </w:rPr>
+                          <w:t>2</w:t>
+                        </w:r>
+                      </w:fldSimple>
                       <w:r>
                         <w:noBreakHyphen/>
                       </w:r>
-                      <w:r>
-                        <w:fldChar w:fldCharType="begin"/>
-                      </w:r>
-                      <w:r>
-                        <w:instrText xml:space="preserve"> SEQ Figure \* ARABIC \s 1 </w:instrText>
-                      </w:r>
-                      <w:r>
-                        <w:fldChar w:fldCharType="separate"/>
-                      </w:r>
-                      <w:r>
-                        <w:rPr>
-                          <w:noProof/>
-                        </w:rPr>
-                        <w:t>3</w:t>
-                      </w:r>
-                      <w:r>
-                        <w:rPr>
-                          <w:noProof/>
-                        </w:rPr>
-                        <w:fldChar w:fldCharType="end"/>
-                      </w:r>
+                      <w:fldSimple w:instr=" SEQ Figure \* ARABIC \s 1 ">
+                        <w:r>
+                          <w:rPr>
+                            <w:noProof/>
+                          </w:rPr>
+                          <w:t>3</w:t>
+                        </w:r>
+                      </w:fldSimple>
                       <w:r>
                         <w:t xml:space="preserve"> </w:t>
                       </w:r>
@@ -9543,58 +9585,32 @@
                             <w:r>
                               <w:t xml:space="preserve">Figure </w:t>
                             </w:r>
-                            <w:r>
-                              <w:fldChar w:fldCharType="begin"/>
-                            </w:r>
-                            <w:r>
-                              <w:instrText xml:space="preserve"> STYLEREF 1 \s </w:instrText>
-                            </w:r>
-                            <w:r>
-                              <w:fldChar w:fldCharType="separate"/>
-                            </w:r>
-                            <w:r>
-                              <w:rPr>
-                                <w:noProof/>
-                                <w:cs/>
-                              </w:rPr>
-                              <w:t>‎</w:t>
-                            </w:r>
-                            <w:r>
-                              <w:rPr>
-                                <w:noProof/>
-                              </w:rPr>
-                              <w:t>2</w:t>
-                            </w:r>
-                            <w:r>
-                              <w:rPr>
-                                <w:noProof/>
-                              </w:rPr>
-                              <w:fldChar w:fldCharType="end"/>
-                            </w:r>
+                            <w:fldSimple w:instr=" STYLEREF 1 \s ">
+                              <w:r>
+                                <w:rPr>
+                                  <w:noProof/>
+                                  <w:cs/>
+                                </w:rPr>
+                                <w:t>‎</w:t>
+                              </w:r>
+                              <w:r>
+                                <w:rPr>
+                                  <w:noProof/>
+                                </w:rPr>
+                                <w:t>2</w:t>
+                              </w:r>
+                            </w:fldSimple>
                             <w:r>
                               <w:noBreakHyphen/>
                             </w:r>
-                            <w:r>
-                              <w:fldChar w:fldCharType="begin"/>
-                            </w:r>
-                            <w:r>
-                              <w:instrText xml:space="preserve"> SEQ Figure \* ARABIC \s 1 </w:instrText>
-                            </w:r>
-                            <w:r>
-                              <w:fldChar w:fldCharType="separate"/>
-                            </w:r>
-                            <w:r>
-                              <w:rPr>
-                                <w:noProof/>
-                              </w:rPr>
-                              <w:t>4</w:t>
-                            </w:r>
-                            <w:r>
-                              <w:rPr>
-                                <w:noProof/>
-                              </w:rPr>
-                              <w:fldChar w:fldCharType="end"/>
-                            </w:r>
+                            <w:fldSimple w:instr=" SEQ Figure \* ARABIC \s 1 ">
+                              <w:r>
+                                <w:rPr>
+                                  <w:noProof/>
+                                </w:rPr>
+                                <w:t>4</w:t>
+                              </w:r>
+                            </w:fldSimple>
                             <w:r>
                               <w:t xml:space="preserve"> Tasty chat interface</w:t>
                             </w:r>
@@ -9629,58 +9645,32 @@
                       <w:r>
                         <w:t xml:space="preserve">Figure </w:t>
                       </w:r>
-                      <w:r>
-                        <w:fldChar w:fldCharType="begin"/>
-                      </w:r>
-                      <w:r>
-                        <w:instrText xml:space="preserve"> STYLEREF 1 \s </w:instrText>
-                      </w:r>
-                      <w:r>
-                        <w:fldChar w:fldCharType="separate"/>
-                      </w:r>
-                      <w:r>
-                        <w:rPr>
-                          <w:noProof/>
-                          <w:cs/>
-                        </w:rPr>
-                        <w:t>‎</w:t>
-                      </w:r>
-                      <w:r>
-                        <w:rPr>
-                          <w:noProof/>
-                        </w:rPr>
-                        <w:t>2</w:t>
-                      </w:r>
-                      <w:r>
-                        <w:rPr>
-                          <w:noProof/>
-                        </w:rPr>
-                        <w:fldChar w:fldCharType="end"/>
-                      </w:r>
+                      <w:fldSimple w:instr=" STYLEREF 1 \s ">
+                        <w:r>
+                          <w:rPr>
+                            <w:noProof/>
+                            <w:cs/>
+                          </w:rPr>
+                          <w:t>‎</w:t>
+                        </w:r>
+                        <w:r>
+                          <w:rPr>
+                            <w:noProof/>
+                          </w:rPr>
+                          <w:t>2</w:t>
+                        </w:r>
+                      </w:fldSimple>
                       <w:r>
                         <w:noBreakHyphen/>
                       </w:r>
-                      <w:r>
-                        <w:fldChar w:fldCharType="begin"/>
-                      </w:r>
-                      <w:r>
-                        <w:instrText xml:space="preserve"> SEQ Figure \* ARABIC \s 1 </w:instrText>
-                      </w:r>
-                      <w:r>
-                        <w:fldChar w:fldCharType="separate"/>
-                      </w:r>
-                      <w:r>
-                        <w:rPr>
-                          <w:noProof/>
-                        </w:rPr>
-                        <w:t>4</w:t>
-                      </w:r>
-                      <w:r>
-                        <w:rPr>
-                          <w:noProof/>
-                        </w:rPr>
-                        <w:fldChar w:fldCharType="end"/>
-                      </w:r>
+                      <w:fldSimple w:instr=" SEQ Figure \* ARABIC \s 1 ">
+                        <w:r>
+                          <w:rPr>
+                            <w:noProof/>
+                          </w:rPr>
+                          <w:t>4</w:t>
+                        </w:r>
+                      </w:fldSimple>
                       <w:r>
                         <w:t xml:space="preserve"> Tasty chat interface</w:t>
                       </w:r>
@@ -9731,6 +9721,7 @@
           <w:szCs w:val="24"/>
         </w:rPr>
       </w:pPr>
+      <w:proofErr w:type="spellStart"/>
       <w:r>
         <w:rPr>
           <w:rFonts w:asciiTheme="minorBidi" w:hAnsiTheme="minorBidi" w:cstheme="minorBidi"/>
@@ -9738,7 +9729,17 @@
           <w:sz w:val="24"/>
           <w:szCs w:val="24"/>
         </w:rPr>
-        <w:t>Chatbot to interact with user.</w:t>
+        <w:t>Chatbot</w:t>
+      </w:r>
+      <w:proofErr w:type="spellEnd"/>
+      <w:r>
+        <w:rPr>
+          <w:rFonts w:asciiTheme="minorBidi" w:hAnsiTheme="minorBidi" w:cstheme="minorBidi"/>
+          <w:color w:val="auto"/>
+          <w:sz w:val="24"/>
+          <w:szCs w:val="24"/>
+        </w:rPr>
+        <w:t xml:space="preserve"> to interact with user.</w:t>
       </w:r>
     </w:p>
     <w:p>
@@ -9914,15 +9915,46 @@
       <w:pPr>
         <w:rPr>
           <w:rFonts w:asciiTheme="minorBidi" w:hAnsiTheme="minorBidi" w:cstheme="minorBidi"/>
-        </w:rPr>
-      </w:pPr>
-      <w:r>
-        <w:rPr>
-          <w:rFonts w:asciiTheme="minorBidi" w:hAnsiTheme="minorBidi" w:cstheme="minorBidi"/>
           <w:b/>
           <w:bCs/>
           <w:sz w:val="36"/>
         </w:rPr>
+      </w:pPr>
+    </w:p>
+    <w:p>
+      <w:pPr>
+        <w:rPr>
+          <w:rFonts w:asciiTheme="minorBidi" w:hAnsiTheme="minorBidi" w:cstheme="minorBidi"/>
+          <w:b/>
+          <w:bCs/>
+          <w:sz w:val="36"/>
+        </w:rPr>
+      </w:pPr>
+    </w:p>
+    <w:p>
+      <w:pPr>
+        <w:rPr>
+          <w:rFonts w:asciiTheme="minorBidi" w:hAnsiTheme="minorBidi" w:cstheme="minorBidi"/>
+          <w:b/>
+          <w:bCs/>
+          <w:sz w:val="36"/>
+        </w:rPr>
+      </w:pPr>
+    </w:p>
+    <w:p>
+      <w:pPr>
+        <w:rPr>
+          <w:rFonts w:asciiTheme="minorBidi" w:hAnsiTheme="minorBidi" w:cstheme="minorBidi"/>
+        </w:rPr>
+      </w:pPr>
+      <w:r>
+        <w:rPr>
+          <w:rFonts w:asciiTheme="minorBidi" w:hAnsiTheme="minorBidi" w:cstheme="minorBidi"/>
+          <w:b/>
+          <w:bCs/>
+          <w:sz w:val="36"/>
+        </w:rPr>
+        <w:lastRenderedPageBreak/>
         <w:t>2.3</w:t>
       </w:r>
       <w:r>
@@ -10020,166 +10052,1924 @@
     </w:p>
     <w:p>
       <w:pPr>
-        <w:jc w:val="both"/>
-        <w:rPr>
-          <w:rFonts w:asciiTheme="minorBidi" w:hAnsiTheme="minorBidi" w:cstheme="minorBidi"/>
-          <w:color w:val="FF0000"/>
-          <w:sz w:val="24"/>
-          <w:szCs w:val="24"/>
-        </w:rPr>
-      </w:pPr>
-      <w:r>
-        <w:rPr>
-          <w:rFonts w:asciiTheme="minorBidi" w:hAnsiTheme="minorBidi" w:cstheme="minorBidi"/>
-          <w:color w:val="FF0000"/>
-          <w:sz w:val="24"/>
-          <w:szCs w:val="24"/>
-        </w:rPr>
-        <w:t xml:space="preserve">In this section you describe the success of establishing a company to sell your product (or service) </w:t>
-      </w:r>
-    </w:p>
-    <w:p>
-      <w:pPr>
-        <w:jc w:val="both"/>
-        <w:rPr>
-          <w:rFonts w:asciiTheme="minorBidi" w:hAnsiTheme="minorBidi" w:cstheme="minorBidi"/>
-          <w:color w:val="FF0000"/>
-          <w:sz w:val="24"/>
-          <w:szCs w:val="24"/>
-        </w:rPr>
-      </w:pPr>
-    </w:p>
-    <w:p>
-      <w:pPr>
-        <w:jc w:val="both"/>
-        <w:rPr>
-          <w:rFonts w:asciiTheme="minorBidi" w:hAnsiTheme="minorBidi" w:cstheme="minorBidi"/>
-          <w:color w:val="FF0000"/>
-          <w:sz w:val="24"/>
-          <w:szCs w:val="24"/>
-        </w:rPr>
-      </w:pPr>
-      <w:r>
-        <w:rPr>
-          <w:rFonts w:asciiTheme="minorBidi" w:hAnsiTheme="minorBidi" w:cstheme="minorBidi"/>
-          <w:color w:val="FF0000"/>
-          <w:sz w:val="24"/>
-          <w:szCs w:val="24"/>
-        </w:rPr>
-        <w:lastRenderedPageBreak/>
-        <w:t>Two Aspects must be addressed</w:t>
-      </w:r>
-    </w:p>
-    <w:p>
-      <w:pPr>
-        <w:jc w:val="both"/>
-        <w:rPr>
-          <w:rFonts w:asciiTheme="minorBidi" w:hAnsiTheme="minorBidi" w:cstheme="minorBidi"/>
-          <w:color w:val="FF0000"/>
-          <w:sz w:val="24"/>
-          <w:szCs w:val="24"/>
-        </w:rPr>
-      </w:pPr>
-      <w:r>
-        <w:rPr>
-          <w:rFonts w:asciiTheme="minorBidi" w:hAnsiTheme="minorBidi" w:cstheme="minorBidi"/>
-          <w:color w:val="FF0000"/>
-          <w:sz w:val="24"/>
-          <w:szCs w:val="24"/>
-        </w:rPr>
-        <w:t>Business Case:   Based on Market survey above you should anticipate how many p</w:t>
-      </w:r>
-      <w:r>
-        <w:rPr>
-          <w:rFonts w:asciiTheme="minorBidi" w:hAnsiTheme="minorBidi" w:cstheme="minorBidi"/>
-          <w:color w:val="FF0000"/>
-          <w:sz w:val="24"/>
-          <w:szCs w:val="24"/>
-        </w:rPr>
-        <w:t>roducts you</w:t>
-      </w:r>
-      <w:r>
-        <w:rPr>
-          <w:rFonts w:asciiTheme="minorBidi" w:hAnsiTheme="minorBidi" w:cstheme="minorBidi"/>
-          <w:color w:val="FF0000"/>
-          <w:sz w:val="24"/>
-          <w:szCs w:val="24"/>
-        </w:rPr>
-        <w:t xml:space="preserve"> will sell over the next 5 years and how will you set your price to counter the competition.</w:t>
-      </w:r>
-    </w:p>
-    <w:p>
-      <w:pPr>
-        <w:jc w:val="both"/>
-        <w:rPr>
-          <w:rFonts w:asciiTheme="minorBidi" w:hAnsiTheme="minorBidi" w:cstheme="minorBidi"/>
-          <w:color w:val="FF0000"/>
-          <w:sz w:val="24"/>
-          <w:szCs w:val="24"/>
-        </w:rPr>
-      </w:pPr>
-    </w:p>
-    <w:p>
-      <w:pPr>
-        <w:jc w:val="both"/>
-        <w:rPr>
-          <w:rFonts w:asciiTheme="minorBidi" w:hAnsiTheme="minorBidi" w:cstheme="minorBidi"/>
-          <w:color w:val="FF0000"/>
-          <w:sz w:val="24"/>
-          <w:szCs w:val="24"/>
-        </w:rPr>
-      </w:pPr>
-      <w:r>
-        <w:rPr>
-          <w:rFonts w:asciiTheme="minorBidi" w:hAnsiTheme="minorBidi" w:cstheme="minorBidi"/>
-          <w:color w:val="FF0000"/>
-          <w:sz w:val="24"/>
-          <w:szCs w:val="24"/>
-        </w:rPr>
-        <w:t xml:space="preserve">Financial Analysis: Based on the business case we </w:t>
-      </w:r>
-      <w:r>
-        <w:rPr>
-          <w:rFonts w:asciiTheme="minorBidi" w:hAnsiTheme="minorBidi" w:cstheme="minorBidi"/>
-          <w:color w:val="FF0000"/>
-          <w:sz w:val="24"/>
-          <w:szCs w:val="24"/>
-        </w:rPr>
-        <w:t xml:space="preserve">must anticipate </w:t>
-      </w:r>
-    </w:p>
-    <w:p>
-      <w:pPr>
-        <w:pStyle w:val="ListParagraph"/>
+        <w:pStyle w:val="Heading2"/>
         <w:numPr>
           <w:ilvl w:val="0"/>
-          <w:numId w:val="5"/>
+          <w:numId w:val="0"/>
         </w:numPr>
-        <w:jc w:val="both"/>
-        <w:rPr>
-          <w:rFonts w:asciiTheme="minorBidi" w:hAnsiTheme="minorBidi" w:cstheme="minorBidi"/>
-          <w:color w:val="FF0000"/>
-          <w:sz w:val="24"/>
-          <w:szCs w:val="24"/>
-        </w:rPr>
-      </w:pPr>
-      <w:r>
-        <w:rPr>
-          <w:rFonts w:asciiTheme="minorBidi" w:hAnsiTheme="minorBidi" w:cstheme="minorBidi"/>
-          <w:color w:val="FF0000"/>
-          <w:sz w:val="24"/>
-          <w:szCs w:val="24"/>
-        </w:rPr>
-        <w:t>The Capex (Capital Expenditure):  These are one-time spending that you pay for development and buying things for the company</w:t>
-      </w:r>
-    </w:p>
-    <w:p>
-      <w:pPr>
-        <w:pStyle w:val="ListParagraph"/>
+      </w:pPr>
+      <w:r>
+        <w:t>2.3.1.</w:t>
+      </w:r>
+      <w:r>
+        <w:t xml:space="preserve"> </w:t>
+      </w:r>
+      <w:r>
+        <w:t>Competitive Analysis</w:t>
+      </w:r>
+    </w:p>
+    <w:p>
+      <w:pPr>
+        <w:rPr>
+          <w:rFonts w:asciiTheme="minorBidi" w:hAnsiTheme="minorBidi" w:cstheme="minorBidi"/>
+          <w:sz w:val="24"/>
+          <w:szCs w:val="24"/>
+        </w:rPr>
+      </w:pPr>
+      <w:r>
+        <w:rPr>
+          <w:rFonts w:asciiTheme="minorBidi" w:hAnsiTheme="minorBidi" w:cstheme="minorBidi"/>
+          <w:sz w:val="24"/>
+          <w:szCs w:val="24"/>
+        </w:rPr>
+        <w:t>According to our market research we found that there is no obvious competitor, as there is no</w:t>
+      </w:r>
+      <w:r>
+        <w:rPr>
+          <w:rFonts w:asciiTheme="minorBidi" w:hAnsiTheme="minorBidi" w:cstheme="minorBidi"/>
+          <w:sz w:val="24"/>
+          <w:szCs w:val="24"/>
+        </w:rPr>
+        <w:t xml:space="preserve"> </w:t>
+      </w:r>
+      <w:r>
+        <w:rPr>
+          <w:rFonts w:asciiTheme="minorBidi" w:hAnsiTheme="minorBidi" w:cstheme="minorBidi"/>
+          <w:sz w:val="24"/>
+          <w:szCs w:val="24"/>
+        </w:rPr>
+        <w:t>application provides all our features at the same time. We found many applications each one of</w:t>
+      </w:r>
+      <w:r>
+        <w:rPr>
+          <w:rFonts w:asciiTheme="minorBidi" w:hAnsiTheme="minorBidi" w:cstheme="minorBidi"/>
+          <w:sz w:val="24"/>
+          <w:szCs w:val="24"/>
+        </w:rPr>
+        <w:t xml:space="preserve"> </w:t>
+      </w:r>
+      <w:r>
+        <w:rPr>
+          <w:rFonts w:asciiTheme="minorBidi" w:hAnsiTheme="minorBidi" w:cstheme="minorBidi"/>
+          <w:sz w:val="24"/>
+          <w:szCs w:val="24"/>
+        </w:rPr>
+        <w:t>them provide</w:t>
+      </w:r>
+      <w:r>
+        <w:rPr>
+          <w:rFonts w:asciiTheme="minorBidi" w:hAnsiTheme="minorBidi" w:cstheme="minorBidi"/>
+          <w:sz w:val="24"/>
+          <w:szCs w:val="24"/>
+        </w:rPr>
+        <w:t>s</w:t>
+      </w:r>
+      <w:r>
+        <w:rPr>
+          <w:rFonts w:asciiTheme="minorBidi" w:hAnsiTheme="minorBidi" w:cstheme="minorBidi"/>
+          <w:sz w:val="24"/>
+          <w:szCs w:val="24"/>
+        </w:rPr>
+        <w:t xml:space="preserve"> part of our application’s features. Also, there are some features in our application</w:t>
+      </w:r>
+      <w:r>
+        <w:rPr>
+          <w:rFonts w:asciiTheme="minorBidi" w:hAnsiTheme="minorBidi" w:cstheme="minorBidi"/>
+          <w:sz w:val="24"/>
+          <w:szCs w:val="24"/>
+        </w:rPr>
+        <w:t xml:space="preserve"> </w:t>
+      </w:r>
+      <w:r>
+        <w:rPr>
+          <w:rFonts w:asciiTheme="minorBidi" w:hAnsiTheme="minorBidi" w:cstheme="minorBidi"/>
+          <w:sz w:val="24"/>
+          <w:szCs w:val="24"/>
+        </w:rPr>
+        <w:t>we didn’t find any application provides them.</w:t>
+      </w:r>
+    </w:p>
+    <w:p>
+      <w:pPr>
+        <w:rPr>
+          <w:rFonts w:asciiTheme="minorBidi" w:hAnsiTheme="minorBidi" w:cstheme="minorBidi"/>
+          <w:sz w:val="24"/>
+          <w:szCs w:val="24"/>
+        </w:rPr>
+      </w:pPr>
+      <w:r>
+        <w:rPr>
+          <w:rFonts w:asciiTheme="minorBidi" w:hAnsiTheme="minorBidi" w:cstheme="minorBidi"/>
+          <w:sz w:val="24"/>
+          <w:szCs w:val="24"/>
+        </w:rPr>
+        <w:t>The closest application to our application is “Tasty”, as it has a recommendation system, step by</w:t>
+      </w:r>
+      <w:r>
+        <w:rPr>
+          <w:rFonts w:asciiTheme="minorBidi" w:hAnsiTheme="minorBidi" w:cstheme="minorBidi"/>
+          <w:sz w:val="24"/>
+          <w:szCs w:val="24"/>
+        </w:rPr>
+        <w:t xml:space="preserve"> </w:t>
+      </w:r>
+      <w:r>
+        <w:rPr>
+          <w:rFonts w:asciiTheme="minorBidi" w:hAnsiTheme="minorBidi" w:cstheme="minorBidi"/>
+          <w:sz w:val="24"/>
+          <w:szCs w:val="24"/>
+        </w:rPr>
+        <w:t>step video analysis and “what’s in your kitchen feature”. But on the other hand, there is no</w:t>
+      </w:r>
+      <w:r>
+        <w:rPr>
+          <w:rFonts w:asciiTheme="minorBidi" w:hAnsiTheme="minorBidi" w:cstheme="minorBidi"/>
+          <w:sz w:val="24"/>
+          <w:szCs w:val="24"/>
+        </w:rPr>
+        <w:t xml:space="preserve"> </w:t>
+      </w:r>
+      <w:proofErr w:type="spellStart"/>
+      <w:r>
+        <w:rPr>
+          <w:rFonts w:asciiTheme="minorBidi" w:hAnsiTheme="minorBidi" w:cstheme="minorBidi"/>
+          <w:sz w:val="24"/>
+          <w:szCs w:val="24"/>
+        </w:rPr>
+        <w:t>chatbot</w:t>
+      </w:r>
+      <w:proofErr w:type="spellEnd"/>
+      <w:r>
+        <w:rPr>
+          <w:rFonts w:asciiTheme="minorBidi" w:hAnsiTheme="minorBidi" w:cstheme="minorBidi"/>
+          <w:sz w:val="24"/>
+          <w:szCs w:val="24"/>
+        </w:rPr>
+        <w:t>, also there are some differences between the</w:t>
+      </w:r>
+      <w:r>
+        <w:rPr>
+          <w:rFonts w:asciiTheme="minorBidi" w:hAnsiTheme="minorBidi" w:cstheme="minorBidi"/>
+          <w:sz w:val="24"/>
+          <w:szCs w:val="24"/>
+        </w:rPr>
+        <w:t xml:space="preserve"> </w:t>
+      </w:r>
+      <w:r>
+        <w:rPr>
+          <w:rFonts w:asciiTheme="minorBidi" w:hAnsiTheme="minorBidi" w:cstheme="minorBidi"/>
+          <w:sz w:val="24"/>
+          <w:szCs w:val="24"/>
+        </w:rPr>
+        <w:t>recommendation system and our one.</w:t>
+      </w:r>
+    </w:p>
+    <w:p>
+      <w:pPr>
+        <w:rPr>
+          <w:rFonts w:asciiTheme="minorBidi" w:hAnsiTheme="minorBidi" w:cstheme="minorBidi"/>
+          <w:sz w:val="24"/>
+          <w:szCs w:val="24"/>
+        </w:rPr>
+      </w:pPr>
+    </w:p>
+    <w:p>
+      <w:pPr>
+        <w:pStyle w:val="Heading2"/>
         <w:numPr>
           <w:ilvl w:val="0"/>
-          <w:numId w:val="5"/>
+          <w:numId w:val="0"/>
         </w:numPr>
+      </w:pPr>
+      <w:r>
+        <w:t>2.3.2.</w:t>
+      </w:r>
+      <w:r>
+        <w:t xml:space="preserve"> </w:t>
+      </w:r>
+      <w:r>
+        <w:t>Business Case</w:t>
+      </w:r>
+    </w:p>
+    <w:p/>
+    <w:p>
+      <w:pPr>
+        <w:pStyle w:val="Heading2"/>
+        <w:numPr>
+          <w:ilvl w:val="0"/>
+          <w:numId w:val="0"/>
+        </w:numPr>
+      </w:pPr>
+      <w:r>
+        <w:t>2.3.3.</w:t>
+      </w:r>
+      <w:r>
+        <w:t xml:space="preserve"> </w:t>
+      </w:r>
+      <w:r>
+        <w:t>Financial</w:t>
+      </w:r>
+      <w:r>
+        <w:t xml:space="preserve"> Analysis</w:t>
+      </w:r>
+    </w:p>
+    <w:tbl>
+      <w:tblPr>
+        <w:tblStyle w:val="GridTable5Dark-Accent1"/>
+        <w:tblW w:w="0" w:type="auto"/>
+        <w:tblLook w:val="04A0" w:firstRow="1" w:lastRow="0" w:firstColumn="1" w:lastColumn="0" w:noHBand="0" w:noVBand="1"/>
+      </w:tblPr>
+      <w:tblGrid>
+        <w:gridCol w:w="1870"/>
+        <w:gridCol w:w="1870"/>
+        <w:gridCol w:w="1870"/>
+        <w:gridCol w:w="1870"/>
+        <w:gridCol w:w="1870"/>
+      </w:tblGrid>
+      <w:tr>
+        <w:trPr>
+          <w:cnfStyle w:val="100000000000" w:firstRow="1" w:lastRow="0" w:firstColumn="0" w:lastColumn="0" w:oddVBand="0" w:evenVBand="0" w:oddHBand="0" w:evenHBand="0" w:firstRowFirstColumn="0" w:firstRowLastColumn="0" w:lastRowFirstColumn="0" w:lastRowLastColumn="0"/>
+        </w:trPr>
+        <w:tc>
+          <w:tcPr>
+            <w:cnfStyle w:val="001000000000" w:firstRow="0" w:lastRow="0" w:firstColumn="1" w:lastColumn="0" w:oddVBand="0" w:evenVBand="0" w:oddHBand="0" w:evenHBand="0" w:firstRowFirstColumn="0" w:firstRowLastColumn="0" w:lastRowFirstColumn="0" w:lastRowLastColumn="0"/>
+            <w:tcW w:w="1870" w:type="dxa"/>
+          </w:tcPr>
+          <w:p>
+            <w:pPr>
+              <w:jc w:val="center"/>
+              <w:rPr>
+                <w:rFonts w:asciiTheme="minorBidi" w:hAnsiTheme="minorBidi" w:cstheme="minorBidi"/>
+                <w:sz w:val="24"/>
+                <w:szCs w:val="24"/>
+              </w:rPr>
+            </w:pPr>
+            <w:r>
+              <w:rPr>
+                <w:rFonts w:asciiTheme="minorBidi" w:hAnsiTheme="minorBidi" w:cstheme="minorBidi"/>
+                <w:sz w:val="24"/>
+                <w:szCs w:val="24"/>
+              </w:rPr>
+              <w:t>Measure</w:t>
+            </w:r>
+          </w:p>
+        </w:tc>
+        <w:tc>
+          <w:tcPr>
+            <w:tcW w:w="1870" w:type="dxa"/>
+          </w:tcPr>
+          <w:p>
+            <w:pPr>
+              <w:jc w:val="center"/>
+              <w:cnfStyle w:val="100000000000" w:firstRow="1" w:lastRow="0" w:firstColumn="0" w:lastColumn="0" w:oddVBand="0" w:evenVBand="0" w:oddHBand="0" w:evenHBand="0" w:firstRowFirstColumn="0" w:firstRowLastColumn="0" w:lastRowFirstColumn="0" w:lastRowLastColumn="0"/>
+              <w:rPr>
+                <w:rFonts w:asciiTheme="minorBidi" w:hAnsiTheme="minorBidi" w:cstheme="minorBidi"/>
+                <w:sz w:val="24"/>
+                <w:szCs w:val="24"/>
+              </w:rPr>
+            </w:pPr>
+            <w:r>
+              <w:rPr>
+                <w:rFonts w:asciiTheme="minorBidi" w:hAnsiTheme="minorBidi" w:cstheme="minorBidi"/>
+                <w:sz w:val="24"/>
+                <w:szCs w:val="24"/>
+              </w:rPr>
+              <w:t>Year 1</w:t>
+            </w:r>
+          </w:p>
+        </w:tc>
+        <w:tc>
+          <w:tcPr>
+            <w:tcW w:w="1870" w:type="dxa"/>
+          </w:tcPr>
+          <w:p>
+            <w:pPr>
+              <w:jc w:val="center"/>
+              <w:cnfStyle w:val="100000000000" w:firstRow="1" w:lastRow="0" w:firstColumn="0" w:lastColumn="0" w:oddVBand="0" w:evenVBand="0" w:oddHBand="0" w:evenHBand="0" w:firstRowFirstColumn="0" w:firstRowLastColumn="0" w:lastRowFirstColumn="0" w:lastRowLastColumn="0"/>
+              <w:rPr>
+                <w:rFonts w:asciiTheme="minorBidi" w:hAnsiTheme="minorBidi" w:cstheme="minorBidi"/>
+                <w:sz w:val="24"/>
+                <w:szCs w:val="24"/>
+              </w:rPr>
+            </w:pPr>
+            <w:r>
+              <w:rPr>
+                <w:rFonts w:asciiTheme="minorBidi" w:hAnsiTheme="minorBidi" w:cstheme="minorBidi"/>
+                <w:sz w:val="24"/>
+                <w:szCs w:val="24"/>
+              </w:rPr>
+              <w:t>Year 2</w:t>
+            </w:r>
+          </w:p>
+        </w:tc>
+        <w:tc>
+          <w:tcPr>
+            <w:tcW w:w="1870" w:type="dxa"/>
+          </w:tcPr>
+          <w:p>
+            <w:pPr>
+              <w:jc w:val="center"/>
+              <w:cnfStyle w:val="100000000000" w:firstRow="1" w:lastRow="0" w:firstColumn="0" w:lastColumn="0" w:oddVBand="0" w:evenVBand="0" w:oddHBand="0" w:evenHBand="0" w:firstRowFirstColumn="0" w:firstRowLastColumn="0" w:lastRowFirstColumn="0" w:lastRowLastColumn="0"/>
+              <w:rPr>
+                <w:rFonts w:asciiTheme="minorBidi" w:hAnsiTheme="minorBidi" w:cstheme="minorBidi"/>
+                <w:sz w:val="24"/>
+                <w:szCs w:val="24"/>
+              </w:rPr>
+            </w:pPr>
+            <w:r>
+              <w:rPr>
+                <w:rFonts w:asciiTheme="minorBidi" w:hAnsiTheme="minorBidi" w:cstheme="minorBidi"/>
+                <w:sz w:val="24"/>
+                <w:szCs w:val="24"/>
+              </w:rPr>
+              <w:t>Year 3</w:t>
+            </w:r>
+          </w:p>
+        </w:tc>
+        <w:tc>
+          <w:tcPr>
+            <w:tcW w:w="1870" w:type="dxa"/>
+          </w:tcPr>
+          <w:p>
+            <w:pPr>
+              <w:jc w:val="center"/>
+              <w:cnfStyle w:val="100000000000" w:firstRow="1" w:lastRow="0" w:firstColumn="0" w:lastColumn="0" w:oddVBand="0" w:evenVBand="0" w:oddHBand="0" w:evenHBand="0" w:firstRowFirstColumn="0" w:firstRowLastColumn="0" w:lastRowFirstColumn="0" w:lastRowLastColumn="0"/>
+              <w:rPr>
+                <w:rFonts w:asciiTheme="minorBidi" w:hAnsiTheme="minorBidi" w:cstheme="minorBidi"/>
+                <w:sz w:val="24"/>
+                <w:szCs w:val="24"/>
+              </w:rPr>
+            </w:pPr>
+            <w:r>
+              <w:rPr>
+                <w:rFonts w:asciiTheme="minorBidi" w:hAnsiTheme="minorBidi" w:cstheme="minorBidi"/>
+                <w:sz w:val="24"/>
+                <w:szCs w:val="24"/>
+              </w:rPr>
+              <w:t>Year 4</w:t>
+            </w:r>
+          </w:p>
+        </w:tc>
+      </w:tr>
+      <w:tr>
+        <w:trPr>
+          <w:cnfStyle w:val="000000100000" w:firstRow="0" w:lastRow="0" w:firstColumn="0" w:lastColumn="0" w:oddVBand="0" w:evenVBand="0" w:oddHBand="1" w:evenHBand="0" w:firstRowFirstColumn="0" w:firstRowLastColumn="0" w:lastRowFirstColumn="0" w:lastRowLastColumn="0"/>
+        </w:trPr>
+        <w:tc>
+          <w:tcPr>
+            <w:cnfStyle w:val="001000000000" w:firstRow="0" w:lastRow="0" w:firstColumn="1" w:lastColumn="0" w:oddVBand="0" w:evenVBand="0" w:oddHBand="0" w:evenHBand="0" w:firstRowFirstColumn="0" w:firstRowLastColumn="0" w:lastRowFirstColumn="0" w:lastRowLastColumn="0"/>
+            <w:tcW w:w="1870" w:type="dxa"/>
+          </w:tcPr>
+          <w:p>
+            <w:pPr>
+              <w:pStyle w:val="NormalWeb"/>
+              <w:jc w:val="center"/>
+              <w:rPr>
+                <w:rFonts w:asciiTheme="minorBidi" w:hAnsiTheme="minorBidi" w:cstheme="minorBidi"/>
+              </w:rPr>
+            </w:pPr>
+            <w:r>
+              <w:rPr>
+                <w:color w:val="000000"/>
+                <w:sz w:val="27"/>
+                <w:szCs w:val="27"/>
+              </w:rPr>
+              <w:t>Application host &amp; cloud server</w:t>
+            </w:r>
+          </w:p>
+        </w:tc>
+        <w:tc>
+          <w:tcPr>
+            <w:tcW w:w="1870" w:type="dxa"/>
+          </w:tcPr>
+          <w:p>
+            <w:pPr>
+              <w:jc w:val="center"/>
+              <w:cnfStyle w:val="000000100000" w:firstRow="0" w:lastRow="0" w:firstColumn="0" w:lastColumn="0" w:oddVBand="0" w:evenVBand="0" w:oddHBand="1" w:evenHBand="0" w:firstRowFirstColumn="0" w:firstRowLastColumn="0" w:lastRowFirstColumn="0" w:lastRowLastColumn="0"/>
+              <w:rPr>
+                <w:rFonts w:asciiTheme="minorBidi" w:hAnsiTheme="minorBidi" w:cstheme="minorBidi"/>
+                <w:sz w:val="24"/>
+                <w:szCs w:val="24"/>
+              </w:rPr>
+            </w:pPr>
+          </w:p>
+          <w:p>
+            <w:pPr>
+              <w:jc w:val="center"/>
+              <w:cnfStyle w:val="000000100000" w:firstRow="0" w:lastRow="0" w:firstColumn="0" w:lastColumn="0" w:oddVBand="0" w:evenVBand="0" w:oddHBand="1" w:evenHBand="0" w:firstRowFirstColumn="0" w:firstRowLastColumn="0" w:lastRowFirstColumn="0" w:lastRowLastColumn="0"/>
+              <w:rPr>
+                <w:rFonts w:asciiTheme="minorBidi" w:hAnsiTheme="minorBidi" w:cstheme="minorBidi"/>
+                <w:sz w:val="24"/>
+                <w:szCs w:val="24"/>
+              </w:rPr>
+            </w:pPr>
+            <w:r>
+              <w:rPr>
+                <w:rFonts w:asciiTheme="minorBidi" w:hAnsiTheme="minorBidi" w:cstheme="minorBidi"/>
+                <w:sz w:val="24"/>
+                <w:szCs w:val="24"/>
+              </w:rPr>
+              <w:t>$500</w:t>
+            </w:r>
+          </w:p>
+        </w:tc>
+        <w:tc>
+          <w:tcPr>
+            <w:tcW w:w="1870" w:type="dxa"/>
+          </w:tcPr>
+          <w:p>
+            <w:pPr>
+              <w:jc w:val="center"/>
+              <w:cnfStyle w:val="000000100000" w:firstRow="0" w:lastRow="0" w:firstColumn="0" w:lastColumn="0" w:oddVBand="0" w:evenVBand="0" w:oddHBand="1" w:evenHBand="0" w:firstRowFirstColumn="0" w:firstRowLastColumn="0" w:lastRowFirstColumn="0" w:lastRowLastColumn="0"/>
+              <w:rPr>
+                <w:rFonts w:asciiTheme="minorBidi" w:hAnsiTheme="minorBidi" w:cstheme="minorBidi"/>
+                <w:sz w:val="24"/>
+                <w:szCs w:val="24"/>
+              </w:rPr>
+            </w:pPr>
+          </w:p>
+          <w:p>
+            <w:pPr>
+              <w:jc w:val="center"/>
+              <w:cnfStyle w:val="000000100000" w:firstRow="0" w:lastRow="0" w:firstColumn="0" w:lastColumn="0" w:oddVBand="0" w:evenVBand="0" w:oddHBand="1" w:evenHBand="0" w:firstRowFirstColumn="0" w:firstRowLastColumn="0" w:lastRowFirstColumn="0" w:lastRowLastColumn="0"/>
+              <w:rPr>
+                <w:rFonts w:asciiTheme="minorBidi" w:hAnsiTheme="minorBidi" w:cstheme="minorBidi"/>
+                <w:sz w:val="24"/>
+                <w:szCs w:val="24"/>
+              </w:rPr>
+            </w:pPr>
+            <w:r>
+              <w:rPr>
+                <w:rFonts w:asciiTheme="minorBidi" w:hAnsiTheme="minorBidi" w:cstheme="minorBidi"/>
+                <w:sz w:val="24"/>
+                <w:szCs w:val="24"/>
+              </w:rPr>
+              <w:t>$1,000</w:t>
+            </w:r>
+          </w:p>
+        </w:tc>
+        <w:tc>
+          <w:tcPr>
+            <w:tcW w:w="1870" w:type="dxa"/>
+          </w:tcPr>
+          <w:p>
+            <w:pPr>
+              <w:jc w:val="center"/>
+              <w:cnfStyle w:val="000000100000" w:firstRow="0" w:lastRow="0" w:firstColumn="0" w:lastColumn="0" w:oddVBand="0" w:evenVBand="0" w:oddHBand="1" w:evenHBand="0" w:firstRowFirstColumn="0" w:firstRowLastColumn="0" w:lastRowFirstColumn="0" w:lastRowLastColumn="0"/>
+              <w:rPr>
+                <w:rFonts w:asciiTheme="minorBidi" w:hAnsiTheme="minorBidi" w:cstheme="minorBidi"/>
+                <w:sz w:val="24"/>
+                <w:szCs w:val="24"/>
+              </w:rPr>
+            </w:pPr>
+          </w:p>
+          <w:p>
+            <w:pPr>
+              <w:jc w:val="center"/>
+              <w:cnfStyle w:val="000000100000" w:firstRow="0" w:lastRow="0" w:firstColumn="0" w:lastColumn="0" w:oddVBand="0" w:evenVBand="0" w:oddHBand="1" w:evenHBand="0" w:firstRowFirstColumn="0" w:firstRowLastColumn="0" w:lastRowFirstColumn="0" w:lastRowLastColumn="0"/>
+              <w:rPr>
+                <w:rFonts w:asciiTheme="minorBidi" w:hAnsiTheme="minorBidi" w:cstheme="minorBidi"/>
+                <w:sz w:val="24"/>
+                <w:szCs w:val="24"/>
+              </w:rPr>
+            </w:pPr>
+            <w:r>
+              <w:rPr>
+                <w:rFonts w:asciiTheme="minorBidi" w:hAnsiTheme="minorBidi" w:cstheme="minorBidi"/>
+                <w:sz w:val="24"/>
+                <w:szCs w:val="24"/>
+              </w:rPr>
+              <w:t>$1,500</w:t>
+            </w:r>
+          </w:p>
+        </w:tc>
+        <w:tc>
+          <w:tcPr>
+            <w:tcW w:w="1870" w:type="dxa"/>
+          </w:tcPr>
+          <w:p>
+            <w:pPr>
+              <w:jc w:val="center"/>
+              <w:cnfStyle w:val="000000100000" w:firstRow="0" w:lastRow="0" w:firstColumn="0" w:lastColumn="0" w:oddVBand="0" w:evenVBand="0" w:oddHBand="1" w:evenHBand="0" w:firstRowFirstColumn="0" w:firstRowLastColumn="0" w:lastRowFirstColumn="0" w:lastRowLastColumn="0"/>
+              <w:rPr>
+                <w:rFonts w:asciiTheme="minorBidi" w:hAnsiTheme="minorBidi" w:cstheme="minorBidi"/>
+                <w:sz w:val="24"/>
+                <w:szCs w:val="24"/>
+              </w:rPr>
+            </w:pPr>
+          </w:p>
+          <w:p>
+            <w:pPr>
+              <w:jc w:val="center"/>
+              <w:cnfStyle w:val="000000100000" w:firstRow="0" w:lastRow="0" w:firstColumn="0" w:lastColumn="0" w:oddVBand="0" w:evenVBand="0" w:oddHBand="1" w:evenHBand="0" w:firstRowFirstColumn="0" w:firstRowLastColumn="0" w:lastRowFirstColumn="0" w:lastRowLastColumn="0"/>
+              <w:rPr>
+                <w:rFonts w:asciiTheme="minorBidi" w:hAnsiTheme="minorBidi" w:cstheme="minorBidi"/>
+                <w:sz w:val="24"/>
+                <w:szCs w:val="24"/>
+              </w:rPr>
+            </w:pPr>
+            <w:r>
+              <w:rPr>
+                <w:rFonts w:asciiTheme="minorBidi" w:hAnsiTheme="minorBidi" w:cstheme="minorBidi"/>
+                <w:sz w:val="24"/>
+                <w:szCs w:val="24"/>
+              </w:rPr>
+              <w:t>$2,000</w:t>
+            </w:r>
+          </w:p>
+        </w:tc>
+      </w:tr>
+      <w:tr>
+        <w:tc>
+          <w:tcPr>
+            <w:cnfStyle w:val="001000000000" w:firstRow="0" w:lastRow="0" w:firstColumn="1" w:lastColumn="0" w:oddVBand="0" w:evenVBand="0" w:oddHBand="0" w:evenHBand="0" w:firstRowFirstColumn="0" w:firstRowLastColumn="0" w:lastRowFirstColumn="0" w:lastRowLastColumn="0"/>
+            <w:tcW w:w="1870" w:type="dxa"/>
+          </w:tcPr>
+          <w:p>
+            <w:pPr>
+              <w:jc w:val="center"/>
+              <w:rPr>
+                <w:rFonts w:asciiTheme="minorBidi" w:hAnsiTheme="minorBidi" w:cstheme="minorBidi"/>
+                <w:sz w:val="24"/>
+                <w:szCs w:val="24"/>
+              </w:rPr>
+            </w:pPr>
+            <w:r>
+              <w:rPr>
+                <w:rFonts w:asciiTheme="minorBidi" w:hAnsiTheme="minorBidi" w:cstheme="minorBidi"/>
+                <w:sz w:val="24"/>
+                <w:szCs w:val="24"/>
+              </w:rPr>
+              <w:t xml:space="preserve">Salaries </w:t>
+            </w:r>
+          </w:p>
+        </w:tc>
+        <w:tc>
+          <w:tcPr>
+            <w:tcW w:w="1870" w:type="dxa"/>
+          </w:tcPr>
+          <w:p>
+            <w:pPr>
+              <w:jc w:val="center"/>
+              <w:cnfStyle w:val="000000000000" w:firstRow="0" w:lastRow="0" w:firstColumn="0" w:lastColumn="0" w:oddVBand="0" w:evenVBand="0" w:oddHBand="0" w:evenHBand="0" w:firstRowFirstColumn="0" w:firstRowLastColumn="0" w:lastRowFirstColumn="0" w:lastRowLastColumn="0"/>
+              <w:rPr>
+                <w:rFonts w:asciiTheme="minorBidi" w:hAnsiTheme="minorBidi" w:cstheme="minorBidi"/>
+                <w:sz w:val="24"/>
+                <w:szCs w:val="24"/>
+              </w:rPr>
+            </w:pPr>
+            <w:r>
+              <w:rPr>
+                <w:rFonts w:asciiTheme="minorBidi" w:hAnsiTheme="minorBidi" w:cstheme="minorBidi"/>
+                <w:sz w:val="24"/>
+                <w:szCs w:val="24"/>
+              </w:rPr>
+              <w:t>$6,000</w:t>
+            </w:r>
+          </w:p>
+        </w:tc>
+        <w:tc>
+          <w:tcPr>
+            <w:tcW w:w="1870" w:type="dxa"/>
+          </w:tcPr>
+          <w:p>
+            <w:pPr>
+              <w:jc w:val="center"/>
+              <w:cnfStyle w:val="000000000000" w:firstRow="0" w:lastRow="0" w:firstColumn="0" w:lastColumn="0" w:oddVBand="0" w:evenVBand="0" w:oddHBand="0" w:evenHBand="0" w:firstRowFirstColumn="0" w:firstRowLastColumn="0" w:lastRowFirstColumn="0" w:lastRowLastColumn="0"/>
+              <w:rPr>
+                <w:rFonts w:asciiTheme="minorBidi" w:hAnsiTheme="minorBidi" w:cstheme="minorBidi"/>
+                <w:sz w:val="24"/>
+                <w:szCs w:val="24"/>
+              </w:rPr>
+            </w:pPr>
+            <w:r>
+              <w:rPr>
+                <w:rFonts w:asciiTheme="minorBidi" w:hAnsiTheme="minorBidi" w:cstheme="minorBidi"/>
+                <w:sz w:val="24"/>
+                <w:szCs w:val="24"/>
+              </w:rPr>
+              <w:t>$8,000</w:t>
+            </w:r>
+          </w:p>
+        </w:tc>
+        <w:tc>
+          <w:tcPr>
+            <w:tcW w:w="1870" w:type="dxa"/>
+          </w:tcPr>
+          <w:p>
+            <w:pPr>
+              <w:jc w:val="center"/>
+              <w:cnfStyle w:val="000000000000" w:firstRow="0" w:lastRow="0" w:firstColumn="0" w:lastColumn="0" w:oddVBand="0" w:evenVBand="0" w:oddHBand="0" w:evenHBand="0" w:firstRowFirstColumn="0" w:firstRowLastColumn="0" w:lastRowFirstColumn="0" w:lastRowLastColumn="0"/>
+              <w:rPr>
+                <w:rFonts w:asciiTheme="minorBidi" w:hAnsiTheme="minorBidi" w:cstheme="minorBidi"/>
+                <w:sz w:val="24"/>
+                <w:szCs w:val="24"/>
+              </w:rPr>
+            </w:pPr>
+            <w:r>
+              <w:rPr>
+                <w:rFonts w:asciiTheme="minorBidi" w:hAnsiTheme="minorBidi" w:cstheme="minorBidi"/>
+                <w:sz w:val="24"/>
+                <w:szCs w:val="24"/>
+              </w:rPr>
+              <w:t>$10,000</w:t>
+            </w:r>
+          </w:p>
+        </w:tc>
+        <w:tc>
+          <w:tcPr>
+            <w:tcW w:w="1870" w:type="dxa"/>
+          </w:tcPr>
+          <w:p>
+            <w:pPr>
+              <w:jc w:val="center"/>
+              <w:cnfStyle w:val="000000000000" w:firstRow="0" w:lastRow="0" w:firstColumn="0" w:lastColumn="0" w:oddVBand="0" w:evenVBand="0" w:oddHBand="0" w:evenHBand="0" w:firstRowFirstColumn="0" w:firstRowLastColumn="0" w:lastRowFirstColumn="0" w:lastRowLastColumn="0"/>
+              <w:rPr>
+                <w:rFonts w:asciiTheme="minorBidi" w:hAnsiTheme="minorBidi" w:cstheme="minorBidi"/>
+                <w:sz w:val="24"/>
+                <w:szCs w:val="24"/>
+              </w:rPr>
+            </w:pPr>
+            <w:r>
+              <w:rPr>
+                <w:rFonts w:asciiTheme="minorBidi" w:hAnsiTheme="minorBidi" w:cstheme="minorBidi"/>
+                <w:sz w:val="24"/>
+                <w:szCs w:val="24"/>
+              </w:rPr>
+              <w:t>$12,000</w:t>
+            </w:r>
+          </w:p>
+        </w:tc>
+      </w:tr>
+      <w:tr>
+        <w:trPr>
+          <w:cnfStyle w:val="000000100000" w:firstRow="0" w:lastRow="0" w:firstColumn="0" w:lastColumn="0" w:oddVBand="0" w:evenVBand="0" w:oddHBand="1" w:evenHBand="0" w:firstRowFirstColumn="0" w:firstRowLastColumn="0" w:lastRowFirstColumn="0" w:lastRowLastColumn="0"/>
+          <w:trHeight w:val="917"/>
+        </w:trPr>
+        <w:tc>
+          <w:tcPr>
+            <w:cnfStyle w:val="001000000000" w:firstRow="0" w:lastRow="0" w:firstColumn="1" w:lastColumn="0" w:oddVBand="0" w:evenVBand="0" w:oddHBand="0" w:evenHBand="0" w:firstRowFirstColumn="0" w:firstRowLastColumn="0" w:lastRowFirstColumn="0" w:lastRowLastColumn="0"/>
+            <w:tcW w:w="1870" w:type="dxa"/>
+          </w:tcPr>
+          <w:p>
+            <w:pPr>
+              <w:jc w:val="center"/>
+              <w:rPr>
+                <w:rFonts w:asciiTheme="minorBidi" w:hAnsiTheme="minorBidi" w:cstheme="minorBidi"/>
+                <w:b w:val="0"/>
+                <w:bCs w:val="0"/>
+                <w:sz w:val="24"/>
+                <w:szCs w:val="24"/>
+              </w:rPr>
+            </w:pPr>
+          </w:p>
+          <w:p>
+            <w:pPr>
+              <w:jc w:val="center"/>
+              <w:rPr>
+                <w:rFonts w:asciiTheme="minorBidi" w:hAnsiTheme="minorBidi" w:cstheme="minorBidi"/>
+                <w:sz w:val="24"/>
+                <w:szCs w:val="24"/>
+              </w:rPr>
+            </w:pPr>
+            <w:r>
+              <w:rPr>
+                <w:rFonts w:asciiTheme="minorBidi" w:hAnsiTheme="minorBidi" w:cstheme="minorBidi"/>
+                <w:sz w:val="24"/>
+                <w:szCs w:val="24"/>
+              </w:rPr>
+              <w:t>Office rent &amp; bills</w:t>
+            </w:r>
+          </w:p>
+        </w:tc>
+        <w:tc>
+          <w:tcPr>
+            <w:tcW w:w="1870" w:type="dxa"/>
+          </w:tcPr>
+          <w:p>
+            <w:pPr>
+              <w:jc w:val="center"/>
+              <w:cnfStyle w:val="000000100000" w:firstRow="0" w:lastRow="0" w:firstColumn="0" w:lastColumn="0" w:oddVBand="0" w:evenVBand="0" w:oddHBand="1" w:evenHBand="0" w:firstRowFirstColumn="0" w:firstRowLastColumn="0" w:lastRowFirstColumn="0" w:lastRowLastColumn="0"/>
+              <w:rPr>
+                <w:rFonts w:asciiTheme="minorBidi" w:hAnsiTheme="minorBidi" w:cstheme="minorBidi"/>
+                <w:sz w:val="24"/>
+                <w:szCs w:val="24"/>
+              </w:rPr>
+            </w:pPr>
+          </w:p>
+          <w:p>
+            <w:pPr>
+              <w:jc w:val="center"/>
+              <w:cnfStyle w:val="000000100000" w:firstRow="0" w:lastRow="0" w:firstColumn="0" w:lastColumn="0" w:oddVBand="0" w:evenVBand="0" w:oddHBand="1" w:evenHBand="0" w:firstRowFirstColumn="0" w:firstRowLastColumn="0" w:lastRowFirstColumn="0" w:lastRowLastColumn="0"/>
+              <w:rPr>
+                <w:rFonts w:asciiTheme="minorBidi" w:hAnsiTheme="minorBidi" w:cstheme="minorBidi"/>
+                <w:sz w:val="24"/>
+                <w:szCs w:val="24"/>
+              </w:rPr>
+            </w:pPr>
+            <w:r>
+              <w:rPr>
+                <w:rFonts w:asciiTheme="minorBidi" w:hAnsiTheme="minorBidi" w:cstheme="minorBidi"/>
+                <w:sz w:val="24"/>
+                <w:szCs w:val="24"/>
+              </w:rPr>
+              <w:t>$2,500</w:t>
+            </w:r>
+          </w:p>
+        </w:tc>
+        <w:tc>
+          <w:tcPr>
+            <w:tcW w:w="1870" w:type="dxa"/>
+          </w:tcPr>
+          <w:p>
+            <w:pPr>
+              <w:jc w:val="center"/>
+              <w:cnfStyle w:val="000000100000" w:firstRow="0" w:lastRow="0" w:firstColumn="0" w:lastColumn="0" w:oddVBand="0" w:evenVBand="0" w:oddHBand="1" w:evenHBand="0" w:firstRowFirstColumn="0" w:firstRowLastColumn="0" w:lastRowFirstColumn="0" w:lastRowLastColumn="0"/>
+              <w:rPr>
+                <w:rFonts w:asciiTheme="minorBidi" w:hAnsiTheme="minorBidi" w:cstheme="minorBidi"/>
+                <w:sz w:val="24"/>
+                <w:szCs w:val="24"/>
+              </w:rPr>
+            </w:pPr>
+          </w:p>
+          <w:p>
+            <w:pPr>
+              <w:jc w:val="center"/>
+              <w:cnfStyle w:val="000000100000" w:firstRow="0" w:lastRow="0" w:firstColumn="0" w:lastColumn="0" w:oddVBand="0" w:evenVBand="0" w:oddHBand="1" w:evenHBand="0" w:firstRowFirstColumn="0" w:firstRowLastColumn="0" w:lastRowFirstColumn="0" w:lastRowLastColumn="0"/>
+              <w:rPr>
+                <w:rFonts w:asciiTheme="minorBidi" w:hAnsiTheme="minorBidi" w:cstheme="minorBidi"/>
+                <w:sz w:val="24"/>
+                <w:szCs w:val="24"/>
+              </w:rPr>
+            </w:pPr>
+            <w:r>
+              <w:rPr>
+                <w:rFonts w:asciiTheme="minorBidi" w:hAnsiTheme="minorBidi" w:cstheme="minorBidi"/>
+                <w:sz w:val="24"/>
+                <w:szCs w:val="24"/>
+              </w:rPr>
+              <w:t>$2,500</w:t>
+            </w:r>
+          </w:p>
+        </w:tc>
+        <w:tc>
+          <w:tcPr>
+            <w:tcW w:w="1870" w:type="dxa"/>
+          </w:tcPr>
+          <w:p>
+            <w:pPr>
+              <w:jc w:val="center"/>
+              <w:cnfStyle w:val="000000100000" w:firstRow="0" w:lastRow="0" w:firstColumn="0" w:lastColumn="0" w:oddVBand="0" w:evenVBand="0" w:oddHBand="1" w:evenHBand="0" w:firstRowFirstColumn="0" w:firstRowLastColumn="0" w:lastRowFirstColumn="0" w:lastRowLastColumn="0"/>
+              <w:rPr>
+                <w:rFonts w:asciiTheme="minorBidi" w:hAnsiTheme="minorBidi" w:cstheme="minorBidi"/>
+                <w:sz w:val="24"/>
+                <w:szCs w:val="24"/>
+              </w:rPr>
+            </w:pPr>
+          </w:p>
+          <w:p>
+            <w:pPr>
+              <w:jc w:val="center"/>
+              <w:cnfStyle w:val="000000100000" w:firstRow="0" w:lastRow="0" w:firstColumn="0" w:lastColumn="0" w:oddVBand="0" w:evenVBand="0" w:oddHBand="1" w:evenHBand="0" w:firstRowFirstColumn="0" w:firstRowLastColumn="0" w:lastRowFirstColumn="0" w:lastRowLastColumn="0"/>
+              <w:rPr>
+                <w:rFonts w:asciiTheme="minorBidi" w:hAnsiTheme="minorBidi" w:cstheme="minorBidi"/>
+                <w:sz w:val="24"/>
+                <w:szCs w:val="24"/>
+              </w:rPr>
+            </w:pPr>
+            <w:r>
+              <w:rPr>
+                <w:rFonts w:asciiTheme="minorBidi" w:hAnsiTheme="minorBidi" w:cstheme="minorBidi"/>
+                <w:sz w:val="24"/>
+                <w:szCs w:val="24"/>
+              </w:rPr>
+              <w:t>$4,300</w:t>
+            </w:r>
+          </w:p>
+        </w:tc>
+        <w:tc>
+          <w:tcPr>
+            <w:tcW w:w="1870" w:type="dxa"/>
+          </w:tcPr>
+          <w:p>
+            <w:pPr>
+              <w:jc w:val="center"/>
+              <w:cnfStyle w:val="000000100000" w:firstRow="0" w:lastRow="0" w:firstColumn="0" w:lastColumn="0" w:oddVBand="0" w:evenVBand="0" w:oddHBand="1" w:evenHBand="0" w:firstRowFirstColumn="0" w:firstRowLastColumn="0" w:lastRowFirstColumn="0" w:lastRowLastColumn="0"/>
+              <w:rPr>
+                <w:rFonts w:asciiTheme="minorBidi" w:hAnsiTheme="minorBidi" w:cstheme="minorBidi"/>
+                <w:sz w:val="24"/>
+                <w:szCs w:val="24"/>
+              </w:rPr>
+            </w:pPr>
+          </w:p>
+          <w:p>
+            <w:pPr>
+              <w:jc w:val="center"/>
+              <w:cnfStyle w:val="000000100000" w:firstRow="0" w:lastRow="0" w:firstColumn="0" w:lastColumn="0" w:oddVBand="0" w:evenVBand="0" w:oddHBand="1" w:evenHBand="0" w:firstRowFirstColumn="0" w:firstRowLastColumn="0" w:lastRowFirstColumn="0" w:lastRowLastColumn="0"/>
+              <w:rPr>
+                <w:rFonts w:asciiTheme="minorBidi" w:hAnsiTheme="minorBidi" w:cstheme="minorBidi"/>
+                <w:sz w:val="24"/>
+                <w:szCs w:val="24"/>
+              </w:rPr>
+            </w:pPr>
+            <w:r>
+              <w:rPr>
+                <w:rFonts w:asciiTheme="minorBidi" w:hAnsiTheme="minorBidi" w:cstheme="minorBidi"/>
+                <w:sz w:val="24"/>
+                <w:szCs w:val="24"/>
+              </w:rPr>
+              <w:t>$4,300</w:t>
+            </w:r>
+          </w:p>
+        </w:tc>
+      </w:tr>
+      <w:tr>
+        <w:tc>
+          <w:tcPr>
+            <w:cnfStyle w:val="001000000000" w:firstRow="0" w:lastRow="0" w:firstColumn="1" w:lastColumn="0" w:oddVBand="0" w:evenVBand="0" w:oddHBand="0" w:evenHBand="0" w:firstRowFirstColumn="0" w:firstRowLastColumn="0" w:lastRowFirstColumn="0" w:lastRowLastColumn="0"/>
+            <w:tcW w:w="1870" w:type="dxa"/>
+          </w:tcPr>
+          <w:p>
+            <w:pPr>
+              <w:jc w:val="center"/>
+              <w:rPr>
+                <w:rFonts w:asciiTheme="minorBidi" w:hAnsiTheme="minorBidi" w:cstheme="minorBidi"/>
+                <w:sz w:val="24"/>
+                <w:szCs w:val="24"/>
+              </w:rPr>
+            </w:pPr>
+            <w:r>
+              <w:rPr>
+                <w:rFonts w:asciiTheme="minorBidi" w:hAnsiTheme="minorBidi" w:cstheme="minorBidi"/>
+                <w:sz w:val="24"/>
+                <w:szCs w:val="24"/>
+              </w:rPr>
+              <w:t xml:space="preserve">Advertising </w:t>
+            </w:r>
+          </w:p>
+        </w:tc>
+        <w:tc>
+          <w:tcPr>
+            <w:tcW w:w="1870" w:type="dxa"/>
+          </w:tcPr>
+          <w:p>
+            <w:pPr>
+              <w:jc w:val="center"/>
+              <w:cnfStyle w:val="000000000000" w:firstRow="0" w:lastRow="0" w:firstColumn="0" w:lastColumn="0" w:oddVBand="0" w:evenVBand="0" w:oddHBand="0" w:evenHBand="0" w:firstRowFirstColumn="0" w:firstRowLastColumn="0" w:lastRowFirstColumn="0" w:lastRowLastColumn="0"/>
+              <w:rPr>
+                <w:rFonts w:asciiTheme="minorBidi" w:hAnsiTheme="minorBidi" w:cstheme="minorBidi"/>
+                <w:sz w:val="24"/>
+                <w:szCs w:val="24"/>
+              </w:rPr>
+            </w:pPr>
+            <w:r>
+              <w:rPr>
+                <w:rFonts w:asciiTheme="minorBidi" w:hAnsiTheme="minorBidi" w:cstheme="minorBidi"/>
+                <w:sz w:val="24"/>
+                <w:szCs w:val="24"/>
+              </w:rPr>
+              <w:t>$250</w:t>
+            </w:r>
+          </w:p>
+        </w:tc>
+        <w:tc>
+          <w:tcPr>
+            <w:tcW w:w="1870" w:type="dxa"/>
+          </w:tcPr>
+          <w:p>
+            <w:pPr>
+              <w:jc w:val="center"/>
+              <w:cnfStyle w:val="000000000000" w:firstRow="0" w:lastRow="0" w:firstColumn="0" w:lastColumn="0" w:oddVBand="0" w:evenVBand="0" w:oddHBand="0" w:evenHBand="0" w:firstRowFirstColumn="0" w:firstRowLastColumn="0" w:lastRowFirstColumn="0" w:lastRowLastColumn="0"/>
+              <w:rPr>
+                <w:rFonts w:asciiTheme="minorBidi" w:hAnsiTheme="minorBidi" w:cstheme="minorBidi"/>
+                <w:sz w:val="24"/>
+                <w:szCs w:val="24"/>
+              </w:rPr>
+            </w:pPr>
+            <w:r>
+              <w:rPr>
+                <w:rFonts w:asciiTheme="minorBidi" w:hAnsiTheme="minorBidi" w:cstheme="minorBidi"/>
+                <w:sz w:val="24"/>
+                <w:szCs w:val="24"/>
+              </w:rPr>
+              <w:t>$250</w:t>
+            </w:r>
+          </w:p>
+        </w:tc>
+        <w:tc>
+          <w:tcPr>
+            <w:tcW w:w="1870" w:type="dxa"/>
+          </w:tcPr>
+          <w:p>
+            <w:pPr>
+              <w:jc w:val="center"/>
+              <w:cnfStyle w:val="000000000000" w:firstRow="0" w:lastRow="0" w:firstColumn="0" w:lastColumn="0" w:oddVBand="0" w:evenVBand="0" w:oddHBand="0" w:evenHBand="0" w:firstRowFirstColumn="0" w:firstRowLastColumn="0" w:lastRowFirstColumn="0" w:lastRowLastColumn="0"/>
+              <w:rPr>
+                <w:rFonts w:asciiTheme="minorBidi" w:hAnsiTheme="minorBidi" w:cstheme="minorBidi"/>
+                <w:sz w:val="24"/>
+                <w:szCs w:val="24"/>
+              </w:rPr>
+            </w:pPr>
+            <w:r>
+              <w:rPr>
+                <w:rFonts w:asciiTheme="minorBidi" w:hAnsiTheme="minorBidi" w:cstheme="minorBidi"/>
+                <w:sz w:val="24"/>
+                <w:szCs w:val="24"/>
+              </w:rPr>
+              <w:t>$250</w:t>
+            </w:r>
+          </w:p>
+        </w:tc>
+        <w:tc>
+          <w:tcPr>
+            <w:tcW w:w="1870" w:type="dxa"/>
+          </w:tcPr>
+          <w:p>
+            <w:pPr>
+              <w:jc w:val="center"/>
+              <w:cnfStyle w:val="000000000000" w:firstRow="0" w:lastRow="0" w:firstColumn="0" w:lastColumn="0" w:oddVBand="0" w:evenVBand="0" w:oddHBand="0" w:evenHBand="0" w:firstRowFirstColumn="0" w:firstRowLastColumn="0" w:lastRowFirstColumn="0" w:lastRowLastColumn="0"/>
+              <w:rPr>
+                <w:rFonts w:asciiTheme="minorBidi" w:hAnsiTheme="minorBidi" w:cstheme="minorBidi"/>
+                <w:sz w:val="24"/>
+                <w:szCs w:val="24"/>
+              </w:rPr>
+            </w:pPr>
+            <w:r>
+              <w:rPr>
+                <w:rFonts w:asciiTheme="minorBidi" w:hAnsiTheme="minorBidi" w:cstheme="minorBidi"/>
+                <w:sz w:val="24"/>
+                <w:szCs w:val="24"/>
+              </w:rPr>
+              <w:t>$250</w:t>
+            </w:r>
+          </w:p>
+        </w:tc>
+      </w:tr>
+      <w:tr>
+        <w:trPr>
+          <w:cnfStyle w:val="000000100000" w:firstRow="0" w:lastRow="0" w:firstColumn="0" w:lastColumn="0" w:oddVBand="0" w:evenVBand="0" w:oddHBand="1" w:evenHBand="0" w:firstRowFirstColumn="0" w:firstRowLastColumn="0" w:lastRowFirstColumn="0" w:lastRowLastColumn="0"/>
+        </w:trPr>
+        <w:tc>
+          <w:tcPr>
+            <w:cnfStyle w:val="001000000000" w:firstRow="0" w:lastRow="0" w:firstColumn="1" w:lastColumn="0" w:oddVBand="0" w:evenVBand="0" w:oddHBand="0" w:evenHBand="0" w:firstRowFirstColumn="0" w:firstRowLastColumn="0" w:lastRowFirstColumn="0" w:lastRowLastColumn="0"/>
+            <w:tcW w:w="1870" w:type="dxa"/>
+          </w:tcPr>
+          <w:p>
+            <w:pPr>
+              <w:jc w:val="center"/>
+              <w:rPr>
+                <w:rFonts w:asciiTheme="minorBidi" w:hAnsiTheme="minorBidi" w:cstheme="minorBidi"/>
+                <w:sz w:val="24"/>
+                <w:szCs w:val="24"/>
+              </w:rPr>
+            </w:pPr>
+          </w:p>
+        </w:tc>
+        <w:tc>
+          <w:tcPr>
+            <w:tcW w:w="1870" w:type="dxa"/>
+          </w:tcPr>
+          <w:p>
+            <w:pPr>
+              <w:jc w:val="center"/>
+              <w:cnfStyle w:val="000000100000" w:firstRow="0" w:lastRow="0" w:firstColumn="0" w:lastColumn="0" w:oddVBand="0" w:evenVBand="0" w:oddHBand="1" w:evenHBand="0" w:firstRowFirstColumn="0" w:firstRowLastColumn="0" w:lastRowFirstColumn="0" w:lastRowLastColumn="0"/>
+              <w:rPr>
+                <w:rFonts w:asciiTheme="minorBidi" w:hAnsiTheme="minorBidi" w:cstheme="minorBidi"/>
+                <w:sz w:val="24"/>
+                <w:szCs w:val="24"/>
+              </w:rPr>
+            </w:pPr>
+          </w:p>
+        </w:tc>
+        <w:tc>
+          <w:tcPr>
+            <w:tcW w:w="1870" w:type="dxa"/>
+          </w:tcPr>
+          <w:p>
+            <w:pPr>
+              <w:jc w:val="center"/>
+              <w:cnfStyle w:val="000000100000" w:firstRow="0" w:lastRow="0" w:firstColumn="0" w:lastColumn="0" w:oddVBand="0" w:evenVBand="0" w:oddHBand="1" w:evenHBand="0" w:firstRowFirstColumn="0" w:firstRowLastColumn="0" w:lastRowFirstColumn="0" w:lastRowLastColumn="0"/>
+              <w:rPr>
+                <w:rFonts w:asciiTheme="minorBidi" w:hAnsiTheme="minorBidi" w:cstheme="minorBidi"/>
+                <w:sz w:val="24"/>
+                <w:szCs w:val="24"/>
+              </w:rPr>
+            </w:pPr>
+          </w:p>
+        </w:tc>
+        <w:tc>
+          <w:tcPr>
+            <w:tcW w:w="1870" w:type="dxa"/>
+          </w:tcPr>
+          <w:p>
+            <w:pPr>
+              <w:jc w:val="center"/>
+              <w:cnfStyle w:val="000000100000" w:firstRow="0" w:lastRow="0" w:firstColumn="0" w:lastColumn="0" w:oddVBand="0" w:evenVBand="0" w:oddHBand="1" w:evenHBand="0" w:firstRowFirstColumn="0" w:firstRowLastColumn="0" w:lastRowFirstColumn="0" w:lastRowLastColumn="0"/>
+              <w:rPr>
+                <w:rFonts w:asciiTheme="minorBidi" w:hAnsiTheme="minorBidi" w:cstheme="minorBidi"/>
+                <w:sz w:val="24"/>
+                <w:szCs w:val="24"/>
+              </w:rPr>
+            </w:pPr>
+          </w:p>
+        </w:tc>
+        <w:tc>
+          <w:tcPr>
+            <w:tcW w:w="1870" w:type="dxa"/>
+          </w:tcPr>
+          <w:p>
+            <w:pPr>
+              <w:jc w:val="center"/>
+              <w:cnfStyle w:val="000000100000" w:firstRow="0" w:lastRow="0" w:firstColumn="0" w:lastColumn="0" w:oddVBand="0" w:evenVBand="0" w:oddHBand="1" w:evenHBand="0" w:firstRowFirstColumn="0" w:firstRowLastColumn="0" w:lastRowFirstColumn="0" w:lastRowLastColumn="0"/>
+              <w:rPr>
+                <w:rFonts w:asciiTheme="minorBidi" w:hAnsiTheme="minorBidi" w:cstheme="minorBidi"/>
+                <w:sz w:val="24"/>
+                <w:szCs w:val="24"/>
+              </w:rPr>
+            </w:pPr>
+          </w:p>
+        </w:tc>
+      </w:tr>
+      <w:tr>
+        <w:tc>
+          <w:tcPr>
+            <w:cnfStyle w:val="001000000000" w:firstRow="0" w:lastRow="0" w:firstColumn="1" w:lastColumn="0" w:oddVBand="0" w:evenVBand="0" w:oddHBand="0" w:evenHBand="0" w:firstRowFirstColumn="0" w:firstRowLastColumn="0" w:lastRowFirstColumn="0" w:lastRowLastColumn="0"/>
+            <w:tcW w:w="1870" w:type="dxa"/>
+          </w:tcPr>
+          <w:p>
+            <w:pPr>
+              <w:jc w:val="center"/>
+              <w:rPr>
+                <w:rFonts w:asciiTheme="minorBidi" w:hAnsiTheme="minorBidi" w:cstheme="minorBidi"/>
+                <w:sz w:val="24"/>
+                <w:szCs w:val="24"/>
+              </w:rPr>
+            </w:pPr>
+            <w:r>
+              <w:rPr>
+                <w:rFonts w:asciiTheme="minorBidi" w:hAnsiTheme="minorBidi" w:cstheme="minorBidi"/>
+                <w:sz w:val="24"/>
+                <w:szCs w:val="24"/>
+              </w:rPr>
+              <w:t>Total cash out</w:t>
+            </w:r>
+          </w:p>
+        </w:tc>
+        <w:tc>
+          <w:tcPr>
+            <w:tcW w:w="1870" w:type="dxa"/>
+          </w:tcPr>
+          <w:p>
+            <w:pPr>
+              <w:jc w:val="center"/>
+              <w:cnfStyle w:val="000000000000" w:firstRow="0" w:lastRow="0" w:firstColumn="0" w:lastColumn="0" w:oddVBand="0" w:evenVBand="0" w:oddHBand="0" w:evenHBand="0" w:firstRowFirstColumn="0" w:firstRowLastColumn="0" w:lastRowFirstColumn="0" w:lastRowLastColumn="0"/>
+              <w:rPr>
+                <w:rFonts w:asciiTheme="minorBidi" w:hAnsiTheme="minorBidi" w:cstheme="minorBidi"/>
+                <w:sz w:val="24"/>
+                <w:szCs w:val="24"/>
+              </w:rPr>
+            </w:pPr>
+            <w:r>
+              <w:rPr>
+                <w:rFonts w:asciiTheme="minorBidi" w:hAnsiTheme="minorBidi" w:cstheme="minorBidi"/>
+                <w:sz w:val="24"/>
+                <w:szCs w:val="24"/>
+              </w:rPr>
+              <w:t>$9,250</w:t>
+            </w:r>
+          </w:p>
+        </w:tc>
+        <w:tc>
+          <w:tcPr>
+            <w:tcW w:w="1870" w:type="dxa"/>
+          </w:tcPr>
+          <w:p>
+            <w:pPr>
+              <w:jc w:val="center"/>
+              <w:cnfStyle w:val="000000000000" w:firstRow="0" w:lastRow="0" w:firstColumn="0" w:lastColumn="0" w:oddVBand="0" w:evenVBand="0" w:oddHBand="0" w:evenHBand="0" w:firstRowFirstColumn="0" w:firstRowLastColumn="0" w:lastRowFirstColumn="0" w:lastRowLastColumn="0"/>
+              <w:rPr>
+                <w:rFonts w:asciiTheme="minorBidi" w:hAnsiTheme="minorBidi" w:cstheme="minorBidi"/>
+                <w:sz w:val="24"/>
+                <w:szCs w:val="24"/>
+              </w:rPr>
+            </w:pPr>
+            <w:r>
+              <w:rPr>
+                <w:rFonts w:asciiTheme="minorBidi" w:hAnsiTheme="minorBidi" w:cstheme="minorBidi"/>
+                <w:sz w:val="24"/>
+                <w:szCs w:val="24"/>
+              </w:rPr>
+              <w:t>$11,750</w:t>
+            </w:r>
+          </w:p>
+        </w:tc>
+        <w:tc>
+          <w:tcPr>
+            <w:tcW w:w="1870" w:type="dxa"/>
+          </w:tcPr>
+          <w:p>
+            <w:pPr>
+              <w:jc w:val="center"/>
+              <w:cnfStyle w:val="000000000000" w:firstRow="0" w:lastRow="0" w:firstColumn="0" w:lastColumn="0" w:oddVBand="0" w:evenVBand="0" w:oddHBand="0" w:evenHBand="0" w:firstRowFirstColumn="0" w:firstRowLastColumn="0" w:lastRowFirstColumn="0" w:lastRowLastColumn="0"/>
+              <w:rPr>
+                <w:rFonts w:asciiTheme="minorBidi" w:hAnsiTheme="minorBidi" w:cstheme="minorBidi"/>
+                <w:sz w:val="24"/>
+                <w:szCs w:val="24"/>
+              </w:rPr>
+            </w:pPr>
+            <w:r>
+              <w:rPr>
+                <w:rFonts w:asciiTheme="minorBidi" w:hAnsiTheme="minorBidi" w:cstheme="minorBidi"/>
+                <w:sz w:val="24"/>
+                <w:szCs w:val="24"/>
+              </w:rPr>
+              <w:t>$16,050</w:t>
+            </w:r>
+          </w:p>
+        </w:tc>
+        <w:tc>
+          <w:tcPr>
+            <w:tcW w:w="1870" w:type="dxa"/>
+          </w:tcPr>
+          <w:p>
+            <w:pPr>
+              <w:jc w:val="center"/>
+              <w:cnfStyle w:val="000000000000" w:firstRow="0" w:lastRow="0" w:firstColumn="0" w:lastColumn="0" w:oddVBand="0" w:evenVBand="0" w:oddHBand="0" w:evenHBand="0" w:firstRowFirstColumn="0" w:firstRowLastColumn="0" w:lastRowFirstColumn="0" w:lastRowLastColumn="0"/>
+              <w:rPr>
+                <w:rFonts w:asciiTheme="minorBidi" w:hAnsiTheme="minorBidi" w:cstheme="minorBidi"/>
+                <w:sz w:val="24"/>
+                <w:szCs w:val="24"/>
+              </w:rPr>
+            </w:pPr>
+            <w:r>
+              <w:rPr>
+                <w:rFonts w:asciiTheme="minorBidi" w:hAnsiTheme="minorBidi" w:cstheme="minorBidi"/>
+                <w:sz w:val="24"/>
+                <w:szCs w:val="24"/>
+              </w:rPr>
+              <w:t>$18,550</w:t>
+            </w:r>
+          </w:p>
+        </w:tc>
+      </w:tr>
+      <w:tr>
+        <w:trPr>
+          <w:cnfStyle w:val="000000100000" w:firstRow="0" w:lastRow="0" w:firstColumn="0" w:lastColumn="0" w:oddVBand="0" w:evenVBand="0" w:oddHBand="1" w:evenHBand="0" w:firstRowFirstColumn="0" w:firstRowLastColumn="0" w:lastRowFirstColumn="0" w:lastRowLastColumn="0"/>
+        </w:trPr>
+        <w:tc>
+          <w:tcPr>
+            <w:cnfStyle w:val="001000000000" w:firstRow="0" w:lastRow="0" w:firstColumn="1" w:lastColumn="0" w:oddVBand="0" w:evenVBand="0" w:oddHBand="0" w:evenHBand="0" w:firstRowFirstColumn="0" w:firstRowLastColumn="0" w:lastRowFirstColumn="0" w:lastRowLastColumn="0"/>
+            <w:tcW w:w="1870" w:type="dxa"/>
+          </w:tcPr>
+          <w:p>
+            <w:pPr>
+              <w:jc w:val="center"/>
+              <w:rPr>
+                <w:rFonts w:asciiTheme="minorBidi" w:hAnsiTheme="minorBidi" w:cstheme="minorBidi"/>
+                <w:sz w:val="24"/>
+                <w:szCs w:val="24"/>
+              </w:rPr>
+            </w:pPr>
+          </w:p>
+        </w:tc>
+        <w:tc>
+          <w:tcPr>
+            <w:tcW w:w="1870" w:type="dxa"/>
+          </w:tcPr>
+          <w:p>
+            <w:pPr>
+              <w:jc w:val="center"/>
+              <w:cnfStyle w:val="000000100000" w:firstRow="0" w:lastRow="0" w:firstColumn="0" w:lastColumn="0" w:oddVBand="0" w:evenVBand="0" w:oddHBand="1" w:evenHBand="0" w:firstRowFirstColumn="0" w:firstRowLastColumn="0" w:lastRowFirstColumn="0" w:lastRowLastColumn="0"/>
+              <w:rPr>
+                <w:rFonts w:asciiTheme="minorBidi" w:hAnsiTheme="minorBidi" w:cstheme="minorBidi"/>
+                <w:sz w:val="24"/>
+                <w:szCs w:val="24"/>
+              </w:rPr>
+            </w:pPr>
+          </w:p>
+        </w:tc>
+        <w:tc>
+          <w:tcPr>
+            <w:tcW w:w="1870" w:type="dxa"/>
+          </w:tcPr>
+          <w:p>
+            <w:pPr>
+              <w:jc w:val="center"/>
+              <w:cnfStyle w:val="000000100000" w:firstRow="0" w:lastRow="0" w:firstColumn="0" w:lastColumn="0" w:oddVBand="0" w:evenVBand="0" w:oddHBand="1" w:evenHBand="0" w:firstRowFirstColumn="0" w:firstRowLastColumn="0" w:lastRowFirstColumn="0" w:lastRowLastColumn="0"/>
+              <w:rPr>
+                <w:rFonts w:asciiTheme="minorBidi" w:hAnsiTheme="minorBidi" w:cstheme="minorBidi"/>
+                <w:sz w:val="24"/>
+                <w:szCs w:val="24"/>
+              </w:rPr>
+            </w:pPr>
+          </w:p>
+        </w:tc>
+        <w:tc>
+          <w:tcPr>
+            <w:tcW w:w="1870" w:type="dxa"/>
+          </w:tcPr>
+          <w:p>
+            <w:pPr>
+              <w:jc w:val="center"/>
+              <w:cnfStyle w:val="000000100000" w:firstRow="0" w:lastRow="0" w:firstColumn="0" w:lastColumn="0" w:oddVBand="0" w:evenVBand="0" w:oddHBand="1" w:evenHBand="0" w:firstRowFirstColumn="0" w:firstRowLastColumn="0" w:lastRowFirstColumn="0" w:lastRowLastColumn="0"/>
+              <w:rPr>
+                <w:rFonts w:asciiTheme="minorBidi" w:hAnsiTheme="minorBidi" w:cstheme="minorBidi"/>
+                <w:sz w:val="24"/>
+                <w:szCs w:val="24"/>
+              </w:rPr>
+            </w:pPr>
+          </w:p>
+        </w:tc>
+        <w:tc>
+          <w:tcPr>
+            <w:tcW w:w="1870" w:type="dxa"/>
+          </w:tcPr>
+          <w:p>
+            <w:pPr>
+              <w:jc w:val="center"/>
+              <w:cnfStyle w:val="000000100000" w:firstRow="0" w:lastRow="0" w:firstColumn="0" w:lastColumn="0" w:oddVBand="0" w:evenVBand="0" w:oddHBand="1" w:evenHBand="0" w:firstRowFirstColumn="0" w:firstRowLastColumn="0" w:lastRowFirstColumn="0" w:lastRowLastColumn="0"/>
+              <w:rPr>
+                <w:rFonts w:asciiTheme="minorBidi" w:hAnsiTheme="minorBidi" w:cstheme="minorBidi"/>
+                <w:sz w:val="24"/>
+                <w:szCs w:val="24"/>
+              </w:rPr>
+            </w:pPr>
+          </w:p>
+        </w:tc>
+      </w:tr>
+      <w:tr>
+        <w:tc>
+          <w:tcPr>
+            <w:cnfStyle w:val="001000000000" w:firstRow="0" w:lastRow="0" w:firstColumn="1" w:lastColumn="0" w:oddVBand="0" w:evenVBand="0" w:oddHBand="0" w:evenHBand="0" w:firstRowFirstColumn="0" w:firstRowLastColumn="0" w:lastRowFirstColumn="0" w:lastRowLastColumn="0"/>
+            <w:tcW w:w="1870" w:type="dxa"/>
+          </w:tcPr>
+          <w:p>
+            <w:pPr>
+              <w:jc w:val="center"/>
+              <w:rPr>
+                <w:rFonts w:asciiTheme="minorBidi" w:hAnsiTheme="minorBidi" w:cstheme="minorBidi"/>
+                <w:sz w:val="24"/>
+                <w:szCs w:val="24"/>
+              </w:rPr>
+            </w:pPr>
+            <w:r>
+              <w:rPr>
+                <w:rFonts w:asciiTheme="minorBidi" w:hAnsiTheme="minorBidi" w:cstheme="minorBidi"/>
+                <w:sz w:val="24"/>
+                <w:szCs w:val="24"/>
+              </w:rPr>
+              <w:t>Subscriptions profit</w:t>
+            </w:r>
+          </w:p>
+        </w:tc>
+        <w:tc>
+          <w:tcPr>
+            <w:tcW w:w="1870" w:type="dxa"/>
+          </w:tcPr>
+          <w:p>
+            <w:pPr>
+              <w:jc w:val="center"/>
+              <w:cnfStyle w:val="000000000000" w:firstRow="0" w:lastRow="0" w:firstColumn="0" w:lastColumn="0" w:oddVBand="0" w:evenVBand="0" w:oddHBand="0" w:evenHBand="0" w:firstRowFirstColumn="0" w:firstRowLastColumn="0" w:lastRowFirstColumn="0" w:lastRowLastColumn="0"/>
+              <w:rPr>
+                <w:rFonts w:asciiTheme="minorBidi" w:hAnsiTheme="minorBidi" w:cstheme="minorBidi"/>
+                <w:sz w:val="24"/>
+                <w:szCs w:val="24"/>
+              </w:rPr>
+            </w:pPr>
+            <w:r>
+              <w:rPr>
+                <w:rFonts w:asciiTheme="minorBidi" w:hAnsiTheme="minorBidi" w:cstheme="minorBidi"/>
+                <w:sz w:val="24"/>
+                <w:szCs w:val="24"/>
+              </w:rPr>
+              <w:t>$1,000</w:t>
+            </w:r>
+          </w:p>
+        </w:tc>
+        <w:tc>
+          <w:tcPr>
+            <w:tcW w:w="1870" w:type="dxa"/>
+          </w:tcPr>
+          <w:p>
+            <w:pPr>
+              <w:jc w:val="center"/>
+              <w:cnfStyle w:val="000000000000" w:firstRow="0" w:lastRow="0" w:firstColumn="0" w:lastColumn="0" w:oddVBand="0" w:evenVBand="0" w:oddHBand="0" w:evenHBand="0" w:firstRowFirstColumn="0" w:firstRowLastColumn="0" w:lastRowFirstColumn="0" w:lastRowLastColumn="0"/>
+              <w:rPr>
+                <w:rFonts w:asciiTheme="minorBidi" w:hAnsiTheme="minorBidi" w:cstheme="minorBidi"/>
+                <w:sz w:val="24"/>
+                <w:szCs w:val="24"/>
+              </w:rPr>
+            </w:pPr>
+            <w:r>
+              <w:rPr>
+                <w:rFonts w:asciiTheme="minorBidi" w:hAnsiTheme="minorBidi" w:cstheme="minorBidi"/>
+                <w:sz w:val="24"/>
+                <w:szCs w:val="24"/>
+              </w:rPr>
+              <w:t>$3,000</w:t>
+            </w:r>
+          </w:p>
+        </w:tc>
+        <w:tc>
+          <w:tcPr>
+            <w:tcW w:w="1870" w:type="dxa"/>
+          </w:tcPr>
+          <w:p>
+            <w:pPr>
+              <w:jc w:val="center"/>
+              <w:cnfStyle w:val="000000000000" w:firstRow="0" w:lastRow="0" w:firstColumn="0" w:lastColumn="0" w:oddVBand="0" w:evenVBand="0" w:oddHBand="0" w:evenHBand="0" w:firstRowFirstColumn="0" w:firstRowLastColumn="0" w:lastRowFirstColumn="0" w:lastRowLastColumn="0"/>
+              <w:rPr>
+                <w:rFonts w:asciiTheme="minorBidi" w:hAnsiTheme="minorBidi" w:cstheme="minorBidi"/>
+                <w:sz w:val="24"/>
+                <w:szCs w:val="24"/>
+              </w:rPr>
+            </w:pPr>
+            <w:r>
+              <w:rPr>
+                <w:rFonts w:asciiTheme="minorBidi" w:hAnsiTheme="minorBidi" w:cstheme="minorBidi"/>
+                <w:sz w:val="24"/>
+                <w:szCs w:val="24"/>
+              </w:rPr>
+              <w:t>$8,000</w:t>
+            </w:r>
+          </w:p>
+        </w:tc>
+        <w:tc>
+          <w:tcPr>
+            <w:tcW w:w="1870" w:type="dxa"/>
+          </w:tcPr>
+          <w:p>
+            <w:pPr>
+              <w:jc w:val="center"/>
+              <w:cnfStyle w:val="000000000000" w:firstRow="0" w:lastRow="0" w:firstColumn="0" w:lastColumn="0" w:oddVBand="0" w:evenVBand="0" w:oddHBand="0" w:evenHBand="0" w:firstRowFirstColumn="0" w:firstRowLastColumn="0" w:lastRowFirstColumn="0" w:lastRowLastColumn="0"/>
+              <w:rPr>
+                <w:rFonts w:asciiTheme="minorBidi" w:hAnsiTheme="minorBidi" w:cstheme="minorBidi"/>
+                <w:sz w:val="24"/>
+                <w:szCs w:val="24"/>
+              </w:rPr>
+            </w:pPr>
+            <w:r>
+              <w:rPr>
+                <w:rFonts w:asciiTheme="minorBidi" w:hAnsiTheme="minorBidi" w:cstheme="minorBidi"/>
+                <w:sz w:val="24"/>
+                <w:szCs w:val="24"/>
+              </w:rPr>
+              <w:t>$13,000</w:t>
+            </w:r>
+          </w:p>
+        </w:tc>
+      </w:tr>
+      <w:tr>
+        <w:trPr>
+          <w:cnfStyle w:val="000000100000" w:firstRow="0" w:lastRow="0" w:firstColumn="0" w:lastColumn="0" w:oddVBand="0" w:evenVBand="0" w:oddHBand="1" w:evenHBand="0" w:firstRowFirstColumn="0" w:firstRowLastColumn="0" w:lastRowFirstColumn="0" w:lastRowLastColumn="0"/>
+        </w:trPr>
+        <w:tc>
+          <w:tcPr>
+            <w:cnfStyle w:val="001000000000" w:firstRow="0" w:lastRow="0" w:firstColumn="1" w:lastColumn="0" w:oddVBand="0" w:evenVBand="0" w:oddHBand="0" w:evenHBand="0" w:firstRowFirstColumn="0" w:firstRowLastColumn="0" w:lastRowFirstColumn="0" w:lastRowLastColumn="0"/>
+            <w:tcW w:w="1870" w:type="dxa"/>
+          </w:tcPr>
+          <w:p>
+            <w:pPr>
+              <w:jc w:val="center"/>
+              <w:rPr>
+                <w:rFonts w:asciiTheme="minorBidi" w:hAnsiTheme="minorBidi" w:cstheme="minorBidi"/>
+                <w:sz w:val="24"/>
+                <w:szCs w:val="24"/>
+              </w:rPr>
+            </w:pPr>
+            <w:r>
+              <w:rPr>
+                <w:rFonts w:asciiTheme="minorBidi" w:hAnsiTheme="minorBidi" w:cstheme="minorBidi"/>
+                <w:sz w:val="24"/>
+                <w:szCs w:val="24"/>
+              </w:rPr>
+              <w:t>Application ads profit</w:t>
+            </w:r>
+          </w:p>
+        </w:tc>
+        <w:tc>
+          <w:tcPr>
+            <w:tcW w:w="1870" w:type="dxa"/>
+          </w:tcPr>
+          <w:p>
+            <w:pPr>
+              <w:jc w:val="center"/>
+              <w:cnfStyle w:val="000000100000" w:firstRow="0" w:lastRow="0" w:firstColumn="0" w:lastColumn="0" w:oddVBand="0" w:evenVBand="0" w:oddHBand="1" w:evenHBand="0" w:firstRowFirstColumn="0" w:firstRowLastColumn="0" w:lastRowFirstColumn="0" w:lastRowLastColumn="0"/>
+              <w:rPr>
+                <w:rFonts w:asciiTheme="minorBidi" w:hAnsiTheme="minorBidi" w:cstheme="minorBidi"/>
+                <w:sz w:val="24"/>
+                <w:szCs w:val="24"/>
+              </w:rPr>
+            </w:pPr>
+            <w:r>
+              <w:rPr>
+                <w:rFonts w:asciiTheme="minorBidi" w:hAnsiTheme="minorBidi" w:cstheme="minorBidi"/>
+                <w:sz w:val="24"/>
+                <w:szCs w:val="24"/>
+              </w:rPr>
+              <w:t>$1,000</w:t>
+            </w:r>
+          </w:p>
+        </w:tc>
+        <w:tc>
+          <w:tcPr>
+            <w:tcW w:w="1870" w:type="dxa"/>
+          </w:tcPr>
+          <w:p>
+            <w:pPr>
+              <w:jc w:val="center"/>
+              <w:cnfStyle w:val="000000100000" w:firstRow="0" w:lastRow="0" w:firstColumn="0" w:lastColumn="0" w:oddVBand="0" w:evenVBand="0" w:oddHBand="1" w:evenHBand="0" w:firstRowFirstColumn="0" w:firstRowLastColumn="0" w:lastRowFirstColumn="0" w:lastRowLastColumn="0"/>
+              <w:rPr>
+                <w:rFonts w:asciiTheme="minorBidi" w:hAnsiTheme="minorBidi" w:cstheme="minorBidi"/>
+                <w:sz w:val="24"/>
+                <w:szCs w:val="24"/>
+              </w:rPr>
+            </w:pPr>
+            <w:r>
+              <w:rPr>
+                <w:rFonts w:asciiTheme="minorBidi" w:hAnsiTheme="minorBidi" w:cstheme="minorBidi"/>
+                <w:sz w:val="24"/>
+                <w:szCs w:val="24"/>
+              </w:rPr>
+              <w:t>$2,000</w:t>
+            </w:r>
+          </w:p>
+        </w:tc>
+        <w:tc>
+          <w:tcPr>
+            <w:tcW w:w="1870" w:type="dxa"/>
+          </w:tcPr>
+          <w:p>
+            <w:pPr>
+              <w:jc w:val="center"/>
+              <w:cnfStyle w:val="000000100000" w:firstRow="0" w:lastRow="0" w:firstColumn="0" w:lastColumn="0" w:oddVBand="0" w:evenVBand="0" w:oddHBand="1" w:evenHBand="0" w:firstRowFirstColumn="0" w:firstRowLastColumn="0" w:lastRowFirstColumn="0" w:lastRowLastColumn="0"/>
+              <w:rPr>
+                <w:rFonts w:asciiTheme="minorBidi" w:hAnsiTheme="minorBidi" w:cstheme="minorBidi"/>
+                <w:sz w:val="24"/>
+                <w:szCs w:val="24"/>
+              </w:rPr>
+            </w:pPr>
+            <w:r>
+              <w:rPr>
+                <w:rFonts w:asciiTheme="minorBidi" w:hAnsiTheme="minorBidi" w:cstheme="minorBidi"/>
+                <w:sz w:val="24"/>
+                <w:szCs w:val="24"/>
+              </w:rPr>
+              <w:t>$4,000</w:t>
+            </w:r>
+          </w:p>
+        </w:tc>
+        <w:tc>
+          <w:tcPr>
+            <w:tcW w:w="1870" w:type="dxa"/>
+          </w:tcPr>
+          <w:p>
+            <w:pPr>
+              <w:jc w:val="center"/>
+              <w:cnfStyle w:val="000000100000" w:firstRow="0" w:lastRow="0" w:firstColumn="0" w:lastColumn="0" w:oddVBand="0" w:evenVBand="0" w:oddHBand="1" w:evenHBand="0" w:firstRowFirstColumn="0" w:firstRowLastColumn="0" w:lastRowFirstColumn="0" w:lastRowLastColumn="0"/>
+              <w:rPr>
+                <w:rFonts w:asciiTheme="minorBidi" w:hAnsiTheme="minorBidi" w:cstheme="minorBidi"/>
+                <w:sz w:val="24"/>
+                <w:szCs w:val="24"/>
+              </w:rPr>
+            </w:pPr>
+            <w:r>
+              <w:rPr>
+                <w:rFonts w:asciiTheme="minorBidi" w:hAnsiTheme="minorBidi" w:cstheme="minorBidi"/>
+                <w:sz w:val="24"/>
+                <w:szCs w:val="24"/>
+              </w:rPr>
+              <w:t>$6,000</w:t>
+            </w:r>
+          </w:p>
+        </w:tc>
+      </w:tr>
+      <w:tr>
+        <w:tc>
+          <w:tcPr>
+            <w:cnfStyle w:val="001000000000" w:firstRow="0" w:lastRow="0" w:firstColumn="1" w:lastColumn="0" w:oddVBand="0" w:evenVBand="0" w:oddHBand="0" w:evenHBand="0" w:firstRowFirstColumn="0" w:firstRowLastColumn="0" w:lastRowFirstColumn="0" w:lastRowLastColumn="0"/>
+            <w:tcW w:w="1870" w:type="dxa"/>
+          </w:tcPr>
+          <w:p>
+            <w:pPr>
+              <w:jc w:val="center"/>
+              <w:rPr>
+                <w:rFonts w:asciiTheme="minorBidi" w:hAnsiTheme="minorBidi" w:cstheme="minorBidi"/>
+                <w:sz w:val="24"/>
+                <w:szCs w:val="24"/>
+              </w:rPr>
+            </w:pPr>
+          </w:p>
+        </w:tc>
+        <w:tc>
+          <w:tcPr>
+            <w:tcW w:w="1870" w:type="dxa"/>
+          </w:tcPr>
+          <w:p>
+            <w:pPr>
+              <w:jc w:val="center"/>
+              <w:cnfStyle w:val="000000000000" w:firstRow="0" w:lastRow="0" w:firstColumn="0" w:lastColumn="0" w:oddVBand="0" w:evenVBand="0" w:oddHBand="0" w:evenHBand="0" w:firstRowFirstColumn="0" w:firstRowLastColumn="0" w:lastRowFirstColumn="0" w:lastRowLastColumn="0"/>
+              <w:rPr>
+                <w:rFonts w:asciiTheme="minorBidi" w:hAnsiTheme="minorBidi" w:cstheme="minorBidi"/>
+                <w:sz w:val="24"/>
+                <w:szCs w:val="24"/>
+              </w:rPr>
+            </w:pPr>
+          </w:p>
+        </w:tc>
+        <w:tc>
+          <w:tcPr>
+            <w:tcW w:w="1870" w:type="dxa"/>
+          </w:tcPr>
+          <w:p>
+            <w:pPr>
+              <w:jc w:val="center"/>
+              <w:cnfStyle w:val="000000000000" w:firstRow="0" w:lastRow="0" w:firstColumn="0" w:lastColumn="0" w:oddVBand="0" w:evenVBand="0" w:oddHBand="0" w:evenHBand="0" w:firstRowFirstColumn="0" w:firstRowLastColumn="0" w:lastRowFirstColumn="0" w:lastRowLastColumn="0"/>
+              <w:rPr>
+                <w:rFonts w:asciiTheme="minorBidi" w:hAnsiTheme="minorBidi" w:cstheme="minorBidi"/>
+                <w:sz w:val="24"/>
+                <w:szCs w:val="24"/>
+              </w:rPr>
+            </w:pPr>
+          </w:p>
+        </w:tc>
+        <w:tc>
+          <w:tcPr>
+            <w:tcW w:w="1870" w:type="dxa"/>
+          </w:tcPr>
+          <w:p>
+            <w:pPr>
+              <w:jc w:val="center"/>
+              <w:cnfStyle w:val="000000000000" w:firstRow="0" w:lastRow="0" w:firstColumn="0" w:lastColumn="0" w:oddVBand="0" w:evenVBand="0" w:oddHBand="0" w:evenHBand="0" w:firstRowFirstColumn="0" w:firstRowLastColumn="0" w:lastRowFirstColumn="0" w:lastRowLastColumn="0"/>
+              <w:rPr>
+                <w:rFonts w:asciiTheme="minorBidi" w:hAnsiTheme="minorBidi" w:cstheme="minorBidi"/>
+                <w:sz w:val="24"/>
+                <w:szCs w:val="24"/>
+              </w:rPr>
+            </w:pPr>
+          </w:p>
+        </w:tc>
+        <w:tc>
+          <w:tcPr>
+            <w:tcW w:w="1870" w:type="dxa"/>
+          </w:tcPr>
+          <w:p>
+            <w:pPr>
+              <w:jc w:val="center"/>
+              <w:cnfStyle w:val="000000000000" w:firstRow="0" w:lastRow="0" w:firstColumn="0" w:lastColumn="0" w:oddVBand="0" w:evenVBand="0" w:oddHBand="0" w:evenHBand="0" w:firstRowFirstColumn="0" w:firstRowLastColumn="0" w:lastRowFirstColumn="0" w:lastRowLastColumn="0"/>
+              <w:rPr>
+                <w:rFonts w:asciiTheme="minorBidi" w:hAnsiTheme="minorBidi" w:cstheme="minorBidi"/>
+                <w:sz w:val="24"/>
+                <w:szCs w:val="24"/>
+              </w:rPr>
+            </w:pPr>
+          </w:p>
+        </w:tc>
+      </w:tr>
+      <w:tr>
+        <w:trPr>
+          <w:cnfStyle w:val="000000100000" w:firstRow="0" w:lastRow="0" w:firstColumn="0" w:lastColumn="0" w:oddVBand="0" w:evenVBand="0" w:oddHBand="1" w:evenHBand="0" w:firstRowFirstColumn="0" w:firstRowLastColumn="0" w:lastRowFirstColumn="0" w:lastRowLastColumn="0"/>
+        </w:trPr>
+        <w:tc>
+          <w:tcPr>
+            <w:cnfStyle w:val="001000000000" w:firstRow="0" w:lastRow="0" w:firstColumn="1" w:lastColumn="0" w:oddVBand="0" w:evenVBand="0" w:oddHBand="0" w:evenHBand="0" w:firstRowFirstColumn="0" w:firstRowLastColumn="0" w:lastRowFirstColumn="0" w:lastRowLastColumn="0"/>
+            <w:tcW w:w="1870" w:type="dxa"/>
+          </w:tcPr>
+          <w:p>
+            <w:pPr>
+              <w:jc w:val="center"/>
+              <w:rPr>
+                <w:rFonts w:asciiTheme="minorBidi" w:hAnsiTheme="minorBidi" w:cstheme="minorBidi"/>
+                <w:sz w:val="24"/>
+                <w:szCs w:val="24"/>
+              </w:rPr>
+            </w:pPr>
+            <w:r>
+              <w:rPr>
+                <w:rFonts w:asciiTheme="minorBidi" w:hAnsiTheme="minorBidi" w:cstheme="minorBidi"/>
+                <w:sz w:val="24"/>
+                <w:szCs w:val="24"/>
+              </w:rPr>
+              <w:t>Total cash in</w:t>
+            </w:r>
+          </w:p>
+        </w:tc>
+        <w:tc>
+          <w:tcPr>
+            <w:tcW w:w="1870" w:type="dxa"/>
+          </w:tcPr>
+          <w:p>
+            <w:pPr>
+              <w:jc w:val="center"/>
+              <w:cnfStyle w:val="000000100000" w:firstRow="0" w:lastRow="0" w:firstColumn="0" w:lastColumn="0" w:oddVBand="0" w:evenVBand="0" w:oddHBand="1" w:evenHBand="0" w:firstRowFirstColumn="0" w:firstRowLastColumn="0" w:lastRowFirstColumn="0" w:lastRowLastColumn="0"/>
+              <w:rPr>
+                <w:rFonts w:asciiTheme="minorBidi" w:hAnsiTheme="minorBidi" w:cstheme="minorBidi"/>
+                <w:sz w:val="24"/>
+                <w:szCs w:val="24"/>
+              </w:rPr>
+            </w:pPr>
+            <w:r>
+              <w:rPr>
+                <w:rFonts w:asciiTheme="minorBidi" w:hAnsiTheme="minorBidi" w:cstheme="minorBidi"/>
+                <w:sz w:val="24"/>
+                <w:szCs w:val="24"/>
+              </w:rPr>
+              <w:t>$2,000</w:t>
+            </w:r>
+          </w:p>
+        </w:tc>
+        <w:tc>
+          <w:tcPr>
+            <w:tcW w:w="1870" w:type="dxa"/>
+          </w:tcPr>
+          <w:p>
+            <w:pPr>
+              <w:jc w:val="center"/>
+              <w:cnfStyle w:val="000000100000" w:firstRow="0" w:lastRow="0" w:firstColumn="0" w:lastColumn="0" w:oddVBand="0" w:evenVBand="0" w:oddHBand="1" w:evenHBand="0" w:firstRowFirstColumn="0" w:firstRowLastColumn="0" w:lastRowFirstColumn="0" w:lastRowLastColumn="0"/>
+              <w:rPr>
+                <w:rFonts w:asciiTheme="minorBidi" w:hAnsiTheme="minorBidi" w:cstheme="minorBidi"/>
+                <w:sz w:val="24"/>
+                <w:szCs w:val="24"/>
+              </w:rPr>
+            </w:pPr>
+            <w:r>
+              <w:rPr>
+                <w:rFonts w:asciiTheme="minorBidi" w:hAnsiTheme="minorBidi" w:cstheme="minorBidi"/>
+                <w:sz w:val="24"/>
+                <w:szCs w:val="24"/>
+              </w:rPr>
+              <w:t>$5,000</w:t>
+            </w:r>
+          </w:p>
+        </w:tc>
+        <w:tc>
+          <w:tcPr>
+            <w:tcW w:w="1870" w:type="dxa"/>
+          </w:tcPr>
+          <w:p>
+            <w:pPr>
+              <w:jc w:val="center"/>
+              <w:cnfStyle w:val="000000100000" w:firstRow="0" w:lastRow="0" w:firstColumn="0" w:lastColumn="0" w:oddVBand="0" w:evenVBand="0" w:oddHBand="1" w:evenHBand="0" w:firstRowFirstColumn="0" w:firstRowLastColumn="0" w:lastRowFirstColumn="0" w:lastRowLastColumn="0"/>
+              <w:rPr>
+                <w:rFonts w:asciiTheme="minorBidi" w:hAnsiTheme="minorBidi" w:cstheme="minorBidi"/>
+                <w:sz w:val="24"/>
+                <w:szCs w:val="24"/>
+              </w:rPr>
+            </w:pPr>
+            <w:r>
+              <w:rPr>
+                <w:rFonts w:asciiTheme="minorBidi" w:hAnsiTheme="minorBidi" w:cstheme="minorBidi"/>
+                <w:sz w:val="24"/>
+                <w:szCs w:val="24"/>
+              </w:rPr>
+              <w:t>$12,000</w:t>
+            </w:r>
+          </w:p>
+        </w:tc>
+        <w:tc>
+          <w:tcPr>
+            <w:tcW w:w="1870" w:type="dxa"/>
+          </w:tcPr>
+          <w:p>
+            <w:pPr>
+              <w:jc w:val="center"/>
+              <w:cnfStyle w:val="000000100000" w:firstRow="0" w:lastRow="0" w:firstColumn="0" w:lastColumn="0" w:oddVBand="0" w:evenVBand="0" w:oddHBand="1" w:evenHBand="0" w:firstRowFirstColumn="0" w:firstRowLastColumn="0" w:lastRowFirstColumn="0" w:lastRowLastColumn="0"/>
+              <w:rPr>
+                <w:rFonts w:asciiTheme="minorBidi" w:hAnsiTheme="minorBidi" w:cstheme="minorBidi"/>
+                <w:sz w:val="24"/>
+                <w:szCs w:val="24"/>
+              </w:rPr>
+            </w:pPr>
+            <w:r>
+              <w:rPr>
+                <w:rFonts w:asciiTheme="minorBidi" w:hAnsiTheme="minorBidi" w:cstheme="minorBidi"/>
+                <w:sz w:val="24"/>
+                <w:szCs w:val="24"/>
+              </w:rPr>
+              <w:t>$19,000</w:t>
+            </w:r>
+          </w:p>
+        </w:tc>
+      </w:tr>
+      <w:tr>
+        <w:tc>
+          <w:tcPr>
+            <w:cnfStyle w:val="001000000000" w:firstRow="0" w:lastRow="0" w:firstColumn="1" w:lastColumn="0" w:oddVBand="0" w:evenVBand="0" w:oddHBand="0" w:evenHBand="0" w:firstRowFirstColumn="0" w:firstRowLastColumn="0" w:lastRowFirstColumn="0" w:lastRowLastColumn="0"/>
+            <w:tcW w:w="1870" w:type="dxa"/>
+          </w:tcPr>
+          <w:p>
+            <w:pPr>
+              <w:jc w:val="center"/>
+              <w:rPr>
+                <w:rFonts w:asciiTheme="minorBidi" w:hAnsiTheme="minorBidi" w:cstheme="minorBidi"/>
+                <w:sz w:val="24"/>
+                <w:szCs w:val="24"/>
+              </w:rPr>
+            </w:pPr>
+          </w:p>
+        </w:tc>
+        <w:tc>
+          <w:tcPr>
+            <w:tcW w:w="1870" w:type="dxa"/>
+          </w:tcPr>
+          <w:p>
+            <w:pPr>
+              <w:jc w:val="center"/>
+              <w:cnfStyle w:val="000000000000" w:firstRow="0" w:lastRow="0" w:firstColumn="0" w:lastColumn="0" w:oddVBand="0" w:evenVBand="0" w:oddHBand="0" w:evenHBand="0" w:firstRowFirstColumn="0" w:firstRowLastColumn="0" w:lastRowFirstColumn="0" w:lastRowLastColumn="0"/>
+              <w:rPr>
+                <w:rFonts w:asciiTheme="minorBidi" w:hAnsiTheme="minorBidi" w:cstheme="minorBidi"/>
+                <w:sz w:val="24"/>
+                <w:szCs w:val="24"/>
+              </w:rPr>
+            </w:pPr>
+          </w:p>
+        </w:tc>
+        <w:tc>
+          <w:tcPr>
+            <w:tcW w:w="1870" w:type="dxa"/>
+          </w:tcPr>
+          <w:p>
+            <w:pPr>
+              <w:jc w:val="center"/>
+              <w:cnfStyle w:val="000000000000" w:firstRow="0" w:lastRow="0" w:firstColumn="0" w:lastColumn="0" w:oddVBand="0" w:evenVBand="0" w:oddHBand="0" w:evenHBand="0" w:firstRowFirstColumn="0" w:firstRowLastColumn="0" w:lastRowFirstColumn="0" w:lastRowLastColumn="0"/>
+              <w:rPr>
+                <w:rFonts w:asciiTheme="minorBidi" w:hAnsiTheme="minorBidi" w:cstheme="minorBidi"/>
+                <w:sz w:val="24"/>
+                <w:szCs w:val="24"/>
+              </w:rPr>
+            </w:pPr>
+          </w:p>
+        </w:tc>
+        <w:tc>
+          <w:tcPr>
+            <w:tcW w:w="1870" w:type="dxa"/>
+          </w:tcPr>
+          <w:p>
+            <w:pPr>
+              <w:jc w:val="center"/>
+              <w:cnfStyle w:val="000000000000" w:firstRow="0" w:lastRow="0" w:firstColumn="0" w:lastColumn="0" w:oddVBand="0" w:evenVBand="0" w:oddHBand="0" w:evenHBand="0" w:firstRowFirstColumn="0" w:firstRowLastColumn="0" w:lastRowFirstColumn="0" w:lastRowLastColumn="0"/>
+              <w:rPr>
+                <w:rFonts w:asciiTheme="minorBidi" w:hAnsiTheme="minorBidi" w:cstheme="minorBidi"/>
+                <w:sz w:val="24"/>
+                <w:szCs w:val="24"/>
+              </w:rPr>
+            </w:pPr>
+          </w:p>
+        </w:tc>
+        <w:tc>
+          <w:tcPr>
+            <w:tcW w:w="1870" w:type="dxa"/>
+          </w:tcPr>
+          <w:p>
+            <w:pPr>
+              <w:jc w:val="center"/>
+              <w:cnfStyle w:val="000000000000" w:firstRow="0" w:lastRow="0" w:firstColumn="0" w:lastColumn="0" w:oddVBand="0" w:evenVBand="0" w:oddHBand="0" w:evenHBand="0" w:firstRowFirstColumn="0" w:firstRowLastColumn="0" w:lastRowFirstColumn="0" w:lastRowLastColumn="0"/>
+              <w:rPr>
+                <w:rFonts w:asciiTheme="minorBidi" w:hAnsiTheme="minorBidi" w:cstheme="minorBidi"/>
+                <w:sz w:val="24"/>
+                <w:szCs w:val="24"/>
+              </w:rPr>
+            </w:pPr>
+          </w:p>
+        </w:tc>
+      </w:tr>
+      <w:tr>
+        <w:trPr>
+          <w:cnfStyle w:val="000000100000" w:firstRow="0" w:lastRow="0" w:firstColumn="0" w:lastColumn="0" w:oddVBand="0" w:evenVBand="0" w:oddHBand="1" w:evenHBand="0" w:firstRowFirstColumn="0" w:firstRowLastColumn="0" w:lastRowFirstColumn="0" w:lastRowLastColumn="0"/>
+        </w:trPr>
+        <w:tc>
+          <w:tcPr>
+            <w:cnfStyle w:val="001000000000" w:firstRow="0" w:lastRow="0" w:firstColumn="1" w:lastColumn="0" w:oddVBand="0" w:evenVBand="0" w:oddHBand="0" w:evenHBand="0" w:firstRowFirstColumn="0" w:firstRowLastColumn="0" w:lastRowFirstColumn="0" w:lastRowLastColumn="0"/>
+            <w:tcW w:w="1870" w:type="dxa"/>
+          </w:tcPr>
+          <w:p>
+            <w:pPr>
+              <w:jc w:val="center"/>
+              <w:rPr>
+                <w:rFonts w:asciiTheme="minorBidi" w:hAnsiTheme="minorBidi" w:cstheme="minorBidi"/>
+                <w:sz w:val="24"/>
+                <w:szCs w:val="24"/>
+              </w:rPr>
+            </w:pPr>
+            <w:r>
+              <w:rPr>
+                <w:rFonts w:asciiTheme="minorBidi" w:hAnsiTheme="minorBidi" w:cstheme="minorBidi"/>
+                <w:sz w:val="24"/>
+                <w:szCs w:val="24"/>
+              </w:rPr>
+              <w:t xml:space="preserve">Revenue </w:t>
+            </w:r>
+          </w:p>
+        </w:tc>
+        <w:tc>
+          <w:tcPr>
+            <w:tcW w:w="1870" w:type="dxa"/>
+          </w:tcPr>
+          <w:p>
+            <w:pPr>
+              <w:jc w:val="center"/>
+              <w:cnfStyle w:val="000000100000" w:firstRow="0" w:lastRow="0" w:firstColumn="0" w:lastColumn="0" w:oddVBand="0" w:evenVBand="0" w:oddHBand="1" w:evenHBand="0" w:firstRowFirstColumn="0" w:firstRowLastColumn="0" w:lastRowFirstColumn="0" w:lastRowLastColumn="0"/>
+              <w:rPr>
+                <w:rFonts w:asciiTheme="minorBidi" w:hAnsiTheme="minorBidi" w:cstheme="minorBidi"/>
+                <w:sz w:val="24"/>
+                <w:szCs w:val="24"/>
+              </w:rPr>
+            </w:pPr>
+            <w:r>
+              <w:rPr>
+                <w:rFonts w:asciiTheme="minorBidi" w:hAnsiTheme="minorBidi" w:cstheme="minorBidi"/>
+                <w:sz w:val="24"/>
+                <w:szCs w:val="24"/>
+              </w:rPr>
+              <w:t>-$7,250</w:t>
+            </w:r>
+          </w:p>
+        </w:tc>
+        <w:tc>
+          <w:tcPr>
+            <w:tcW w:w="1870" w:type="dxa"/>
+          </w:tcPr>
+          <w:p>
+            <w:pPr>
+              <w:jc w:val="center"/>
+              <w:cnfStyle w:val="000000100000" w:firstRow="0" w:lastRow="0" w:firstColumn="0" w:lastColumn="0" w:oddVBand="0" w:evenVBand="0" w:oddHBand="1" w:evenHBand="0" w:firstRowFirstColumn="0" w:firstRowLastColumn="0" w:lastRowFirstColumn="0" w:lastRowLastColumn="0"/>
+              <w:rPr>
+                <w:rFonts w:asciiTheme="minorBidi" w:hAnsiTheme="minorBidi" w:cstheme="minorBidi"/>
+                <w:sz w:val="24"/>
+                <w:szCs w:val="24"/>
+              </w:rPr>
+            </w:pPr>
+            <w:r>
+              <w:rPr>
+                <w:rFonts w:asciiTheme="minorBidi" w:hAnsiTheme="minorBidi" w:cstheme="minorBidi"/>
+                <w:sz w:val="24"/>
+                <w:szCs w:val="24"/>
+              </w:rPr>
+              <w:t>-$6,750</w:t>
+            </w:r>
+          </w:p>
+        </w:tc>
+        <w:tc>
+          <w:tcPr>
+            <w:tcW w:w="1870" w:type="dxa"/>
+          </w:tcPr>
+          <w:p>
+            <w:pPr>
+              <w:jc w:val="center"/>
+              <w:cnfStyle w:val="000000100000" w:firstRow="0" w:lastRow="0" w:firstColumn="0" w:lastColumn="0" w:oddVBand="0" w:evenVBand="0" w:oddHBand="1" w:evenHBand="0" w:firstRowFirstColumn="0" w:firstRowLastColumn="0" w:lastRowFirstColumn="0" w:lastRowLastColumn="0"/>
+              <w:rPr>
+                <w:rFonts w:asciiTheme="minorBidi" w:hAnsiTheme="minorBidi" w:cstheme="minorBidi"/>
+                <w:sz w:val="24"/>
+                <w:szCs w:val="24"/>
+              </w:rPr>
+            </w:pPr>
+            <w:r>
+              <w:rPr>
+                <w:rFonts w:asciiTheme="minorBidi" w:hAnsiTheme="minorBidi" w:cstheme="minorBidi"/>
+                <w:sz w:val="24"/>
+                <w:szCs w:val="24"/>
+              </w:rPr>
+              <w:t>-$4,050</w:t>
+            </w:r>
+          </w:p>
+        </w:tc>
+        <w:tc>
+          <w:tcPr>
+            <w:tcW w:w="1870" w:type="dxa"/>
+          </w:tcPr>
+          <w:p>
+            <w:pPr>
+              <w:jc w:val="center"/>
+              <w:cnfStyle w:val="000000100000" w:firstRow="0" w:lastRow="0" w:firstColumn="0" w:lastColumn="0" w:oddVBand="0" w:evenVBand="0" w:oddHBand="1" w:evenHBand="0" w:firstRowFirstColumn="0" w:firstRowLastColumn="0" w:lastRowFirstColumn="0" w:lastRowLastColumn="0"/>
+              <w:rPr>
+                <w:rFonts w:asciiTheme="minorBidi" w:hAnsiTheme="minorBidi" w:cstheme="minorBidi"/>
+                <w:sz w:val="24"/>
+                <w:szCs w:val="24"/>
+              </w:rPr>
+            </w:pPr>
+            <w:r>
+              <w:rPr>
+                <w:rFonts w:asciiTheme="minorBidi" w:hAnsiTheme="minorBidi" w:cstheme="minorBidi"/>
+                <w:sz w:val="24"/>
+                <w:szCs w:val="24"/>
+              </w:rPr>
+              <w:t>$450</w:t>
+            </w:r>
+          </w:p>
+        </w:tc>
+      </w:tr>
+    </w:tbl>
+    <w:p>
+      <w:pPr>
+        <w:rPr>
+          <w:rFonts w:asciiTheme="minorBidi" w:hAnsiTheme="minorBidi" w:cstheme="minorBidi"/>
+          <w:sz w:val="24"/>
+          <w:szCs w:val="24"/>
+        </w:rPr>
+      </w:pPr>
+    </w:p>
+    <w:p>
+      <w:pPr>
         <w:jc w:val="both"/>
         <w:rPr>
           <w:rFonts w:asciiTheme="minorBidi" w:hAnsiTheme="minorBidi" w:cstheme="minorBidi"/>
@@ -10188,35 +11978,6 @@
           <w:szCs w:val="24"/>
         </w:rPr>
       </w:pPr>
-      <w:r>
-        <w:rPr>
-          <w:rFonts w:asciiTheme="minorBidi" w:hAnsiTheme="minorBidi" w:cstheme="minorBidi"/>
-          <w:color w:val="FF0000"/>
-          <w:sz w:val="24"/>
-          <w:szCs w:val="24"/>
-        </w:rPr>
-        <w:t xml:space="preserve">The </w:t>
-      </w:r>
-      <w:proofErr w:type="spellStart"/>
-      <w:r>
-        <w:rPr>
-          <w:rFonts w:asciiTheme="minorBidi" w:hAnsiTheme="minorBidi" w:cstheme="minorBidi"/>
-          <w:color w:val="FF0000"/>
-          <w:sz w:val="24"/>
-          <w:szCs w:val="24"/>
-        </w:rPr>
-        <w:t>Opex</w:t>
-      </w:r>
-      <w:proofErr w:type="spellEnd"/>
-      <w:r>
-        <w:rPr>
-          <w:rFonts w:asciiTheme="minorBidi" w:hAnsiTheme="minorBidi" w:cstheme="minorBidi"/>
-          <w:color w:val="FF0000"/>
-          <w:sz w:val="24"/>
-          <w:szCs w:val="24"/>
-        </w:rPr>
-        <w:t xml:space="preserve"> (Operational Expenses): These are recurring payments for salaries and marketing and … etc.</w:t>
-      </w:r>
     </w:p>
     <w:p>
       <w:pPr>
@@ -10228,75 +11989,6 @@
           <w:szCs w:val="24"/>
         </w:rPr>
       </w:pPr>
-      <w:r>
-        <w:rPr>
-          <w:rFonts w:asciiTheme="minorBidi" w:hAnsiTheme="minorBidi" w:cstheme="minorBidi"/>
-          <w:color w:val="FF0000"/>
-          <w:sz w:val="24"/>
-          <w:szCs w:val="24"/>
-        </w:rPr>
-        <w:t xml:space="preserve">Then you create what we call a cash flow table (on an excel sheet). In this sheet you put down your monthly </w:t>
-      </w:r>
-      <w:proofErr w:type="spellStart"/>
-      <w:r>
-        <w:rPr>
-          <w:rFonts w:asciiTheme="minorBidi" w:hAnsiTheme="minorBidi" w:cstheme="minorBidi"/>
-          <w:color w:val="FF0000"/>
-          <w:sz w:val="24"/>
-          <w:szCs w:val="24"/>
-        </w:rPr>
-        <w:t>capex</w:t>
-      </w:r>
-      <w:proofErr w:type="spellEnd"/>
-      <w:r>
-        <w:rPr>
-          <w:rFonts w:asciiTheme="minorBidi" w:hAnsiTheme="minorBidi" w:cstheme="minorBidi"/>
-          <w:color w:val="FF0000"/>
-          <w:sz w:val="24"/>
-          <w:szCs w:val="24"/>
-        </w:rPr>
-        <w:t xml:space="preserve"> and </w:t>
-      </w:r>
-      <w:proofErr w:type="spellStart"/>
-      <w:r>
-        <w:rPr>
-          <w:rFonts w:asciiTheme="minorBidi" w:hAnsiTheme="minorBidi" w:cstheme="minorBidi"/>
-          <w:color w:val="FF0000"/>
-          <w:sz w:val="24"/>
-          <w:szCs w:val="24"/>
-        </w:rPr>
-        <w:t>opex</w:t>
-      </w:r>
-      <w:proofErr w:type="spellEnd"/>
-      <w:r>
-        <w:rPr>
-          <w:rFonts w:asciiTheme="minorBidi" w:hAnsiTheme="minorBidi" w:cstheme="minorBidi"/>
-          <w:color w:val="FF0000"/>
-          <w:sz w:val="24"/>
-          <w:szCs w:val="24"/>
-        </w:rPr>
-        <w:t xml:space="preserve"> on a set of rows and your </w:t>
-      </w:r>
-      <w:proofErr w:type="spellStart"/>
-      <w:r>
-        <w:rPr>
-          <w:rFonts w:asciiTheme="minorBidi" w:hAnsiTheme="minorBidi" w:cstheme="minorBidi"/>
-          <w:color w:val="FF0000"/>
-          <w:sz w:val="24"/>
-          <w:szCs w:val="24"/>
-        </w:rPr>
-        <w:t>reveneus</w:t>
-      </w:r>
-      <w:proofErr w:type="spellEnd"/>
-      <w:r>
-        <w:rPr>
-          <w:rFonts w:asciiTheme="minorBidi" w:hAnsiTheme="minorBidi" w:cstheme="minorBidi"/>
-          <w:color w:val="FF0000"/>
-          <w:sz w:val="24"/>
-          <w:szCs w:val="24"/>
-        </w:rPr>
-        <w:t xml:space="preserve"> (money you get back from selling product/services) on another set of rows.</w:t>
-      </w:r>
     </w:p>
     <w:p>
       <w:pPr>
@@ -10308,15 +12000,6 @@
           <w:szCs w:val="24"/>
         </w:rPr>
       </w:pPr>
-      <w:r>
-        <w:rPr>
-          <w:rFonts w:asciiTheme="minorBidi" w:hAnsiTheme="minorBidi" w:cstheme="minorBidi"/>
-          <w:color w:val="FF0000"/>
-          <w:sz w:val="24"/>
-          <w:szCs w:val="24"/>
-        </w:rPr>
-        <w:t>The difference between both sums is your profit before tax.</w:t>
-      </w:r>
     </w:p>
     <w:p>
       <w:pPr>
@@ -10328,179 +12011,6 @@
           <w:szCs w:val="24"/>
         </w:rPr>
       </w:pPr>
-      <w:r>
-        <w:rPr>
-          <w:rFonts w:asciiTheme="minorBidi" w:hAnsiTheme="minorBidi" w:cstheme="minorBidi"/>
-          <w:color w:val="FF0000"/>
-          <w:sz w:val="24"/>
-          <w:szCs w:val="24"/>
-        </w:rPr>
-        <w:t>It is likely that this difference is negative at beginning until your sales increase and counter the expenses.</w:t>
-      </w:r>
-    </w:p>
-    <w:p>
-      <w:pPr>
-        <w:jc w:val="both"/>
-        <w:rPr>
-          <w:rFonts w:asciiTheme="minorBidi" w:hAnsiTheme="minorBidi" w:cstheme="minorBidi"/>
-          <w:color w:val="FF0000"/>
-          <w:sz w:val="24"/>
-          <w:szCs w:val="24"/>
-        </w:rPr>
-      </w:pPr>
-      <w:r>
-        <w:rPr>
-          <w:rFonts w:asciiTheme="minorBidi" w:hAnsiTheme="minorBidi" w:cstheme="minorBidi"/>
-          <w:color w:val="FF0000"/>
-          <w:sz w:val="24"/>
-          <w:szCs w:val="24"/>
-        </w:rPr>
-        <w:t xml:space="preserve">From this cash flow analysis you find the date of the </w:t>
-      </w:r>
-      <w:proofErr w:type="spellStart"/>
-      <w:r>
-        <w:rPr>
-          <w:rFonts w:asciiTheme="minorBidi" w:hAnsiTheme="minorBidi" w:cstheme="minorBidi"/>
-          <w:color w:val="FF0000"/>
-          <w:sz w:val="24"/>
-          <w:szCs w:val="24"/>
-        </w:rPr>
-        <w:t>break even</w:t>
-      </w:r>
-      <w:proofErr w:type="spellEnd"/>
-      <w:r>
-        <w:rPr>
-          <w:rFonts w:asciiTheme="minorBidi" w:hAnsiTheme="minorBidi" w:cstheme="minorBidi"/>
-          <w:color w:val="FF0000"/>
-          <w:sz w:val="24"/>
-          <w:szCs w:val="24"/>
-        </w:rPr>
-        <w:t xml:space="preserve"> point </w:t>
-      </w:r>
-      <w:proofErr w:type="spellStart"/>
-      <w:r>
-        <w:rPr>
-          <w:rFonts w:asciiTheme="minorBidi" w:hAnsiTheme="minorBidi" w:cstheme="minorBidi"/>
-          <w:color w:val="FF0000"/>
-          <w:sz w:val="24"/>
-          <w:szCs w:val="24"/>
-        </w:rPr>
-        <w:t>wbich</w:t>
-      </w:r>
-      <w:proofErr w:type="spellEnd"/>
-      <w:r>
-        <w:rPr>
-          <w:rFonts w:asciiTheme="minorBidi" w:hAnsiTheme="minorBidi" w:cstheme="minorBidi"/>
-          <w:color w:val="FF0000"/>
-          <w:sz w:val="24"/>
-          <w:szCs w:val="24"/>
-        </w:rPr>
-        <w:t xml:space="preserve"> is the date at which </w:t>
-      </w:r>
-      <w:r>
-        <w:rPr>
-          <w:rFonts w:asciiTheme="minorBidi" w:hAnsiTheme="minorBidi" w:cstheme="minorBidi"/>
-          <w:color w:val="FF0000"/>
-          <w:sz w:val="24"/>
-          <w:szCs w:val="24"/>
-        </w:rPr>
-        <w:t xml:space="preserve">all the money you get back equals the money you spent. From that date onward you will be making true </w:t>
-      </w:r>
-      <w:proofErr w:type="gramStart"/>
-      <w:r>
-        <w:rPr>
-          <w:rFonts w:asciiTheme="minorBidi" w:hAnsiTheme="minorBidi" w:cstheme="minorBidi"/>
-          <w:color w:val="FF0000"/>
-          <w:sz w:val="24"/>
-          <w:szCs w:val="24"/>
-        </w:rPr>
-        <w:t xml:space="preserve">profit </w:t>
-      </w:r>
-      <w:proofErr w:type="gramEnd"/>
-      <w:r>
-        <w:rPr>
-          <w:rFonts w:asciiTheme="minorBidi" w:hAnsiTheme="minorBidi" w:cstheme="minorBidi"/>
-          <w:color w:val="FF0000"/>
-          <w:sz w:val="24"/>
-          <w:szCs w:val="24"/>
-        </w:rPr>
-        <w:sym w:font="Wingdings" w:char="F04A"/>
-      </w:r>
-      <w:r>
-        <w:rPr>
-          <w:rFonts w:asciiTheme="minorBidi" w:hAnsiTheme="minorBidi" w:cstheme="minorBidi"/>
-          <w:color w:val="FF0000"/>
-          <w:sz w:val="24"/>
-          <w:szCs w:val="24"/>
-        </w:rPr>
-        <w:t>.</w:t>
-      </w:r>
-    </w:p>
-    <w:p>
-      <w:pPr>
-        <w:jc w:val="both"/>
-        <w:rPr>
-          <w:rFonts w:asciiTheme="minorBidi" w:hAnsiTheme="minorBidi" w:cstheme="minorBidi"/>
-          <w:color w:val="FF0000"/>
-          <w:sz w:val="24"/>
-          <w:szCs w:val="24"/>
-        </w:rPr>
-      </w:pPr>
-    </w:p>
-    <w:p>
-      <w:pPr>
-        <w:jc w:val="both"/>
-        <w:rPr>
-          <w:rFonts w:asciiTheme="minorBidi" w:hAnsiTheme="minorBidi" w:cstheme="minorBidi"/>
-          <w:color w:val="FF0000"/>
-          <w:sz w:val="24"/>
-          <w:szCs w:val="24"/>
-        </w:rPr>
-      </w:pPr>
-    </w:p>
-    <w:p>
-      <w:pPr>
-        <w:jc w:val="both"/>
-        <w:rPr>
-          <w:rFonts w:asciiTheme="minorBidi" w:hAnsiTheme="minorBidi" w:cstheme="minorBidi"/>
-          <w:color w:val="FF0000"/>
-          <w:sz w:val="24"/>
-          <w:szCs w:val="24"/>
-        </w:rPr>
-      </w:pPr>
-    </w:p>
-    <w:p>
-      <w:pPr>
-        <w:jc w:val="both"/>
-        <w:rPr>
-          <w:rFonts w:asciiTheme="minorBidi" w:hAnsiTheme="minorBidi" w:cstheme="minorBidi"/>
-          <w:color w:val="FF0000"/>
-          <w:sz w:val="24"/>
-          <w:szCs w:val="24"/>
-        </w:rPr>
-      </w:pPr>
-    </w:p>
-    <w:p>
-      <w:pPr>
-        <w:jc w:val="both"/>
-        <w:rPr>
-          <w:rFonts w:asciiTheme="minorBidi" w:hAnsiTheme="minorBidi" w:cstheme="minorBidi"/>
-          <w:color w:val="FF0000"/>
-          <w:sz w:val="24"/>
-          <w:szCs w:val="24"/>
-        </w:rPr>
-      </w:pPr>
-    </w:p>
-    <w:p>
-      <w:pPr>
-        <w:jc w:val="both"/>
-        <w:rPr>
-          <w:rFonts w:asciiTheme="minorBidi" w:hAnsiTheme="minorBidi" w:cstheme="minorBidi"/>
-          <w:color w:val="FF0000"/>
-          <w:sz w:val="24"/>
-          <w:szCs w:val="24"/>
-        </w:rPr>
-      </w:pPr>
     </w:p>
     <w:p>
       <w:pPr>
@@ -10512,26 +12022,18 @@
           <w:szCs w:val="24"/>
         </w:rPr>
       </w:pPr>
-      <w:r>
-        <w:rPr>
-          <w:rFonts w:asciiTheme="minorBidi" w:hAnsiTheme="minorBidi" w:cstheme="minorBidi"/>
-          <w:color w:val="FF0000"/>
-          <w:sz w:val="24"/>
-          <w:szCs w:val="24"/>
-        </w:rPr>
-        <w:br w:type="page"/>
-      </w:r>
+      <w:bookmarkStart w:id="22" w:name="_GoBack"/>
+      <w:bookmarkEnd w:id="22"/>
     </w:p>
     <w:p>
       <w:pPr>
         <w:pStyle w:val="Heading1"/>
       </w:pPr>
-      <w:bookmarkStart w:id="22" w:name="_Toc136104238"/>
-      <w:r>
-        <w:lastRenderedPageBreak/>
+      <w:bookmarkStart w:id="23" w:name="_Toc136104238"/>
+      <w:r>
         <w:t>Literature Survey</w:t>
       </w:r>
-      <w:bookmarkEnd w:id="22"/>
+      <w:bookmarkEnd w:id="23"/>
     </w:p>
     <w:p/>
     <w:p>
@@ -10711,58 +12213,32 @@
                             <w:r>
                               <w:t xml:space="preserve">Figure </w:t>
                             </w:r>
-                            <w:r>
-                              <w:fldChar w:fldCharType="begin"/>
-                            </w:r>
-                            <w:r>
-                              <w:instrText xml:space="preserve"> STYLEREF 1 \s </w:instrText>
-                            </w:r>
-                            <w:r>
-                              <w:fldChar w:fldCharType="separate"/>
-                            </w:r>
-                            <w:r>
-                              <w:rPr>
-                                <w:noProof/>
-                                <w:cs/>
-                              </w:rPr>
-                              <w:t>‎</w:t>
-                            </w:r>
-                            <w:r>
-                              <w:rPr>
-                                <w:noProof/>
-                              </w:rPr>
-                              <w:t>3</w:t>
-                            </w:r>
-                            <w:r>
-                              <w:rPr>
-                                <w:noProof/>
-                              </w:rPr>
-                              <w:fldChar w:fldCharType="end"/>
-                            </w:r>
+                            <w:fldSimple w:instr=" STYLEREF 1 \s ">
+                              <w:r>
+                                <w:rPr>
+                                  <w:noProof/>
+                                  <w:cs/>
+                                </w:rPr>
+                                <w:t>‎</w:t>
+                              </w:r>
+                              <w:r>
+                                <w:rPr>
+                                  <w:noProof/>
+                                </w:rPr>
+                                <w:t>3</w:t>
+                              </w:r>
+                            </w:fldSimple>
                             <w:r>
                               <w:noBreakHyphen/>
                             </w:r>
-                            <w:r>
-                              <w:fldChar w:fldCharType="begin"/>
-                            </w:r>
-                            <w:r>
-                              <w:instrText xml:space="preserve"> SEQ Figure \* ARABIC \s 1 </w:instrText>
-                            </w:r>
-                            <w:r>
-                              <w:fldChar w:fldCharType="separate"/>
-                            </w:r>
-                            <w:r>
-                              <w:rPr>
-                                <w:noProof/>
-                              </w:rPr>
-                              <w:t>1</w:t>
-                            </w:r>
-                            <w:r>
-                              <w:rPr>
-                                <w:noProof/>
-                              </w:rPr>
-                              <w:fldChar w:fldCharType="end"/>
-                            </w:r>
+                            <w:fldSimple w:instr=" SEQ Figure \* ARABIC \s 1 ">
+                              <w:r>
+                                <w:rPr>
+                                  <w:noProof/>
+                                </w:rPr>
+                                <w:t>1</w:t>
+                              </w:r>
+                            </w:fldSimple>
                             <w:r>
                               <w:t xml:space="preserve"> Recommender systems</w:t>
                             </w:r>
@@ -10797,58 +12273,32 @@
                       <w:r>
                         <w:t xml:space="preserve">Figure </w:t>
                       </w:r>
-                      <w:r>
-                        <w:fldChar w:fldCharType="begin"/>
-                      </w:r>
-                      <w:r>
-                        <w:instrText xml:space="preserve"> STYLEREF 1 \s </w:instrText>
-                      </w:r>
-                      <w:r>
-                        <w:fldChar w:fldCharType="separate"/>
-                      </w:r>
-                      <w:r>
-                        <w:rPr>
-                          <w:noProof/>
-                          <w:cs/>
-                        </w:rPr>
-                        <w:t>‎</w:t>
-                      </w:r>
-                      <w:r>
-                        <w:rPr>
-                          <w:noProof/>
-                        </w:rPr>
-                        <w:t>3</w:t>
-                      </w:r>
-                      <w:r>
-                        <w:rPr>
-                          <w:noProof/>
-                        </w:rPr>
-                        <w:fldChar w:fldCharType="end"/>
-                      </w:r>
+                      <w:fldSimple w:instr=" STYLEREF 1 \s ">
+                        <w:r>
+                          <w:rPr>
+                            <w:noProof/>
+                            <w:cs/>
+                          </w:rPr>
+                          <w:t>‎</w:t>
+                        </w:r>
+                        <w:r>
+                          <w:rPr>
+                            <w:noProof/>
+                          </w:rPr>
+                          <w:t>3</w:t>
+                        </w:r>
+                      </w:fldSimple>
                       <w:r>
                         <w:noBreakHyphen/>
                       </w:r>
-                      <w:r>
-                        <w:fldChar w:fldCharType="begin"/>
-                      </w:r>
-                      <w:r>
-                        <w:instrText xml:space="preserve"> SEQ Figure \* ARABIC \s 1 </w:instrText>
-                      </w:r>
-                      <w:r>
-                        <w:fldChar w:fldCharType="separate"/>
-                      </w:r>
-                      <w:r>
-                        <w:rPr>
-                          <w:noProof/>
-                        </w:rPr>
-                        <w:t>1</w:t>
-                      </w:r>
-                      <w:r>
-                        <w:rPr>
-                          <w:noProof/>
-                        </w:rPr>
-                        <w:fldChar w:fldCharType="end"/>
-                      </w:r>
+                      <w:fldSimple w:instr=" SEQ Figure \* ARABIC \s 1 ">
+                        <w:r>
+                          <w:rPr>
+                            <w:noProof/>
+                          </w:rPr>
+                          <w:t>1</w:t>
+                        </w:r>
+                      </w:fldSimple>
                       <w:r>
                         <w:t xml:space="preserve"> Recommender systems</w:t>
                       </w:r>
@@ -10941,6 +12391,7 @@
             <w:docPart w:val="DefaultPlaceholder_-1854013440"/>
           </w:placeholder>
         </w:sdtPr>
+        <w:sdtEndPr/>
         <w:sdtContent>
           <w:r>
             <w:rPr>
@@ -10987,6 +12438,7 @@
           <w:sz w:val="24"/>
           <w:szCs w:val="24"/>
         </w:rPr>
+        <w:lastRenderedPageBreak/>
         <w:t xml:space="preserve">The recommendations produced </w:t>
       </w:r>
       <w:r>
@@ -11009,7 +12461,6 @@
           <w:sz w:val="24"/>
           <w:szCs w:val="24"/>
         </w:rPr>
-        <w:lastRenderedPageBreak/>
         <w:t>Recommender systems have gained popularity among content and product providers due to their ability to analyze user interactions, such as impressions, clicks, likes, and purchases, in order to understand individual preferences and characteristics. By leveraging this data, these systems can make highly personalized predictions about consumer interests and desires. As a result, they can effectively steer consumers towards a wide range of products and services, including books, videos, health classes, and clothing.</w:t>
       </w:r>
       <w:r>
@@ -11172,58 +12623,32 @@
                             <w:r>
                               <w:t xml:space="preserve">Figure </w:t>
                             </w:r>
-                            <w:r>
-                              <w:fldChar w:fldCharType="begin"/>
-                            </w:r>
-                            <w:r>
-                              <w:instrText xml:space="preserve"> STYLEREF 1 \s </w:instrText>
-                            </w:r>
-                            <w:r>
-                              <w:fldChar w:fldCharType="separate"/>
-                            </w:r>
-                            <w:r>
-                              <w:rPr>
-                                <w:noProof/>
-                                <w:cs/>
-                              </w:rPr>
-                              <w:t>‎</w:t>
-                            </w:r>
-                            <w:r>
-                              <w:rPr>
-                                <w:noProof/>
-                              </w:rPr>
-                              <w:t>3</w:t>
-                            </w:r>
-                            <w:r>
-                              <w:rPr>
-                                <w:noProof/>
-                              </w:rPr>
-                              <w:fldChar w:fldCharType="end"/>
-                            </w:r>
+                            <w:fldSimple w:instr=" STYLEREF 1 \s ">
+                              <w:r>
+                                <w:rPr>
+                                  <w:noProof/>
+                                  <w:cs/>
+                                </w:rPr>
+                                <w:t>‎</w:t>
+                              </w:r>
+                              <w:r>
+                                <w:rPr>
+                                  <w:noProof/>
+                                </w:rPr>
+                                <w:t>3</w:t>
+                              </w:r>
+                            </w:fldSimple>
                             <w:r>
                               <w:noBreakHyphen/>
                             </w:r>
-                            <w:r>
-                              <w:fldChar w:fldCharType="begin"/>
-                            </w:r>
-                            <w:r>
-                              <w:instrText xml:space="preserve"> SEQ Figure \* ARABIC \s 1 </w:instrText>
-                            </w:r>
-                            <w:r>
-                              <w:fldChar w:fldCharType="separate"/>
-                            </w:r>
-                            <w:r>
-                              <w:rPr>
-                                <w:noProof/>
-                              </w:rPr>
-                              <w:t>2</w:t>
-                            </w:r>
-                            <w:r>
-                              <w:rPr>
-                                <w:noProof/>
-                              </w:rPr>
-                              <w:fldChar w:fldCharType="end"/>
-                            </w:r>
+                            <w:fldSimple w:instr=" SEQ Figure \* ARABIC \s 1 ">
+                              <w:r>
+                                <w:rPr>
+                                  <w:noProof/>
+                                </w:rPr>
+                                <w:t>2</w:t>
+                              </w:r>
+                            </w:fldSimple>
                             <w:r>
                               <w:t xml:space="preserve"> Collaborative filtering</w:t>
                             </w:r>
@@ -11258,58 +12683,32 @@
                       <w:r>
                         <w:t xml:space="preserve">Figure </w:t>
                       </w:r>
-                      <w:r>
-                        <w:fldChar w:fldCharType="begin"/>
-                      </w:r>
-                      <w:r>
-                        <w:instrText xml:space="preserve"> STYLEREF 1 \s </w:instrText>
-                      </w:r>
-                      <w:r>
-                        <w:fldChar w:fldCharType="separate"/>
-                      </w:r>
-                      <w:r>
-                        <w:rPr>
-                          <w:noProof/>
-                          <w:cs/>
-                        </w:rPr>
-                        <w:t>‎</w:t>
-                      </w:r>
-                      <w:r>
-                        <w:rPr>
-                          <w:noProof/>
-                        </w:rPr>
-                        <w:t>3</w:t>
-                      </w:r>
-                      <w:r>
-                        <w:rPr>
-                          <w:noProof/>
-                        </w:rPr>
-                        <w:fldChar w:fldCharType="end"/>
-                      </w:r>
+                      <w:fldSimple w:instr=" STYLEREF 1 \s ">
+                        <w:r>
+                          <w:rPr>
+                            <w:noProof/>
+                            <w:cs/>
+                          </w:rPr>
+                          <w:t>‎</w:t>
+                        </w:r>
+                        <w:r>
+                          <w:rPr>
+                            <w:noProof/>
+                          </w:rPr>
+                          <w:t>3</w:t>
+                        </w:r>
+                      </w:fldSimple>
                       <w:r>
                         <w:noBreakHyphen/>
                       </w:r>
-                      <w:r>
-                        <w:fldChar w:fldCharType="begin"/>
-                      </w:r>
-                      <w:r>
-                        <w:instrText xml:space="preserve"> SEQ Figure \* ARABIC \s 1 </w:instrText>
-                      </w:r>
-                      <w:r>
-                        <w:fldChar w:fldCharType="separate"/>
-                      </w:r>
-                      <w:r>
-                        <w:rPr>
-                          <w:noProof/>
-                        </w:rPr>
-                        <w:t>2</w:t>
-                      </w:r>
-                      <w:r>
-                        <w:rPr>
-                          <w:noProof/>
-                        </w:rPr>
-                        <w:fldChar w:fldCharType="end"/>
-                      </w:r>
+                      <w:fldSimple w:instr=" SEQ Figure \* ARABIC \s 1 ">
+                        <w:r>
+                          <w:rPr>
+                            <w:noProof/>
+                          </w:rPr>
+                          <w:t>2</w:t>
+                        </w:r>
+                      </w:fldSimple>
                       <w:r>
                         <w:t xml:space="preserve"> Collaborative filtering</w:t>
                       </w:r>
@@ -11340,7 +12739,6 @@
         <w:pStyle w:val="Heading3"/>
       </w:pPr>
       <w:r>
-        <w:lastRenderedPageBreak/>
         <w:t>3.1.</w:t>
       </w:r>
       <w:r>
@@ -11451,58 +12849,32 @@
                             <w:r>
                               <w:t xml:space="preserve">Figure </w:t>
                             </w:r>
-                            <w:r>
-                              <w:fldChar w:fldCharType="begin"/>
-                            </w:r>
-                            <w:r>
-                              <w:instrText xml:space="preserve"> STYLEREF 1 \s </w:instrText>
-                            </w:r>
-                            <w:r>
-                              <w:fldChar w:fldCharType="separate"/>
-                            </w:r>
-                            <w:r>
-                              <w:rPr>
-                                <w:noProof/>
-                                <w:cs/>
-                              </w:rPr>
-                              <w:t>‎</w:t>
-                            </w:r>
-                            <w:r>
-                              <w:rPr>
-                                <w:noProof/>
-                              </w:rPr>
-                              <w:t>3</w:t>
-                            </w:r>
-                            <w:r>
-                              <w:rPr>
-                                <w:noProof/>
-                              </w:rPr>
-                              <w:fldChar w:fldCharType="end"/>
-                            </w:r>
+                            <w:fldSimple w:instr=" STYLEREF 1 \s ">
+                              <w:r>
+                                <w:rPr>
+                                  <w:noProof/>
+                                  <w:cs/>
+                                </w:rPr>
+                                <w:t>‎</w:t>
+                              </w:r>
+                              <w:r>
+                                <w:rPr>
+                                  <w:noProof/>
+                                </w:rPr>
+                                <w:t>3</w:t>
+                              </w:r>
+                            </w:fldSimple>
                             <w:r>
                               <w:noBreakHyphen/>
                             </w:r>
-                            <w:r>
-                              <w:fldChar w:fldCharType="begin"/>
-                            </w:r>
-                            <w:r>
-                              <w:instrText xml:space="preserve"> SEQ Figure \* ARABIC \s 1 </w:instrText>
-                            </w:r>
-                            <w:r>
-                              <w:fldChar w:fldCharType="separate"/>
-                            </w:r>
-                            <w:r>
-                              <w:rPr>
-                                <w:noProof/>
-                              </w:rPr>
-                              <w:t>3</w:t>
-                            </w:r>
-                            <w:r>
-                              <w:rPr>
-                                <w:noProof/>
-                              </w:rPr>
-                              <w:fldChar w:fldCharType="end"/>
-                            </w:r>
+                            <w:fldSimple w:instr=" SEQ Figure \* ARABIC \s 1 ">
+                              <w:r>
+                                <w:rPr>
+                                  <w:noProof/>
+                                </w:rPr>
+                                <w:t>3</w:t>
+                              </w:r>
+                            </w:fldSimple>
                             <w:r>
                               <w:t xml:space="preserve"> Content-based</w:t>
                             </w:r>
@@ -11537,58 +12909,32 @@
                       <w:r>
                         <w:t xml:space="preserve">Figure </w:t>
                       </w:r>
-                      <w:r>
-                        <w:fldChar w:fldCharType="begin"/>
-                      </w:r>
-                      <w:r>
-                        <w:instrText xml:space="preserve"> STYLEREF 1 \s </w:instrText>
-                      </w:r>
-                      <w:r>
-                        <w:fldChar w:fldCharType="separate"/>
-                      </w:r>
-                      <w:r>
-                        <w:rPr>
-                          <w:noProof/>
-                          <w:cs/>
-                        </w:rPr>
-                        <w:t>‎</w:t>
-                      </w:r>
-                      <w:r>
-                        <w:rPr>
-                          <w:noProof/>
-                        </w:rPr>
-                        <w:t>3</w:t>
-                      </w:r>
-                      <w:r>
-                        <w:rPr>
-                          <w:noProof/>
-                        </w:rPr>
-                        <w:fldChar w:fldCharType="end"/>
-                      </w:r>
+                      <w:fldSimple w:instr=" STYLEREF 1 \s ">
+                        <w:r>
+                          <w:rPr>
+                            <w:noProof/>
+                            <w:cs/>
+                          </w:rPr>
+                          <w:t>‎</w:t>
+                        </w:r>
+                        <w:r>
+                          <w:rPr>
+                            <w:noProof/>
+                          </w:rPr>
+                          <w:t>3</w:t>
+                        </w:r>
+                      </w:fldSimple>
                       <w:r>
                         <w:noBreakHyphen/>
                       </w:r>
-                      <w:r>
-                        <w:fldChar w:fldCharType="begin"/>
-                      </w:r>
-                      <w:r>
-                        <w:instrText xml:space="preserve"> SEQ Figure \* ARABIC \s 1 </w:instrText>
-                      </w:r>
-                      <w:r>
-                        <w:fldChar w:fldCharType="separate"/>
-                      </w:r>
-                      <w:r>
-                        <w:rPr>
-                          <w:noProof/>
-                        </w:rPr>
-                        <w:t>3</w:t>
-                      </w:r>
-                      <w:r>
-                        <w:rPr>
-                          <w:noProof/>
-                        </w:rPr>
-                        <w:fldChar w:fldCharType="end"/>
-                      </w:r>
+                      <w:fldSimple w:instr=" SEQ Figure \* ARABIC \s 1 ">
+                        <w:r>
+                          <w:rPr>
+                            <w:noProof/>
+                          </w:rPr>
+                          <w:t>3</w:t>
+                        </w:r>
+                      </w:fldSimple>
                       <w:r>
                         <w:t xml:space="preserve"> Content-based</w:t>
                       </w:r>
@@ -11676,7 +13022,6 @@
         <w:pStyle w:val="Heading3"/>
       </w:pPr>
       <w:r>
-        <w:lastRenderedPageBreak/>
         <w:t>3.1.</w:t>
       </w:r>
       <w:r>
@@ -11772,58 +13117,32 @@
                             <w:r>
                               <w:t xml:space="preserve">Figure </w:t>
                             </w:r>
-                            <w:r>
-                              <w:fldChar w:fldCharType="begin"/>
-                            </w:r>
-                            <w:r>
-                              <w:instrText xml:space="preserve"> STYLEREF 1 \s </w:instrText>
-                            </w:r>
-                            <w:r>
-                              <w:fldChar w:fldCharType="separate"/>
-                            </w:r>
-                            <w:r>
-                              <w:rPr>
-                                <w:noProof/>
-                                <w:cs/>
-                              </w:rPr>
-                              <w:t>‎</w:t>
-                            </w:r>
-                            <w:r>
-                              <w:rPr>
-                                <w:noProof/>
-                              </w:rPr>
-                              <w:t>3</w:t>
-                            </w:r>
-                            <w:r>
-                              <w:rPr>
-                                <w:noProof/>
-                              </w:rPr>
-                              <w:fldChar w:fldCharType="end"/>
-                            </w:r>
+                            <w:fldSimple w:instr=" STYLEREF 1 \s ">
+                              <w:r>
+                                <w:rPr>
+                                  <w:noProof/>
+                                  <w:cs/>
+                                </w:rPr>
+                                <w:t>‎</w:t>
+                              </w:r>
+                              <w:r>
+                                <w:rPr>
+                                  <w:noProof/>
+                                </w:rPr>
+                                <w:t>3</w:t>
+                              </w:r>
+                            </w:fldSimple>
                             <w:r>
                               <w:noBreakHyphen/>
                             </w:r>
-                            <w:r>
-                              <w:fldChar w:fldCharType="begin"/>
-                            </w:r>
-                            <w:r>
-                              <w:instrText xml:space="preserve"> SEQ Figure \* ARABIC \s 1 </w:instrText>
-                            </w:r>
-                            <w:r>
-                              <w:fldChar w:fldCharType="separate"/>
-                            </w:r>
-                            <w:r>
-                              <w:rPr>
-                                <w:noProof/>
-                              </w:rPr>
-                              <w:t>4</w:t>
-                            </w:r>
-                            <w:r>
-                              <w:rPr>
-                                <w:noProof/>
-                              </w:rPr>
-                              <w:fldChar w:fldCharType="end"/>
-                            </w:r>
+                            <w:fldSimple w:instr=" SEQ Figure \* ARABIC \s 1 ">
+                              <w:r>
+                                <w:rPr>
+                                  <w:noProof/>
+                                </w:rPr>
+                                <w:t>4</w:t>
+                              </w:r>
+                            </w:fldSimple>
                             <w:r>
                               <w:t xml:space="preserve"> Contextual Filtering</w:t>
                             </w:r>
@@ -11858,58 +13177,32 @@
                       <w:r>
                         <w:t xml:space="preserve">Figure </w:t>
                       </w:r>
-                      <w:r>
-                        <w:fldChar w:fldCharType="begin"/>
-                      </w:r>
-                      <w:r>
-                        <w:instrText xml:space="preserve"> STYLEREF 1 \s </w:instrText>
-                      </w:r>
-                      <w:r>
-                        <w:fldChar w:fldCharType="separate"/>
-                      </w:r>
-                      <w:r>
-                        <w:rPr>
-                          <w:noProof/>
-                          <w:cs/>
-                        </w:rPr>
-                        <w:t>‎</w:t>
-                      </w:r>
-                      <w:r>
-                        <w:rPr>
-                          <w:noProof/>
-                        </w:rPr>
-                        <w:t>3</w:t>
-                      </w:r>
-                      <w:r>
-                        <w:rPr>
-                          <w:noProof/>
-                        </w:rPr>
-                        <w:fldChar w:fldCharType="end"/>
-                      </w:r>
+                      <w:fldSimple w:instr=" STYLEREF 1 \s ">
+                        <w:r>
+                          <w:rPr>
+                            <w:noProof/>
+                            <w:cs/>
+                          </w:rPr>
+                          <w:t>‎</w:t>
+                        </w:r>
+                        <w:r>
+                          <w:rPr>
+                            <w:noProof/>
+                          </w:rPr>
+                          <w:t>3</w:t>
+                        </w:r>
+                      </w:fldSimple>
                       <w:r>
                         <w:noBreakHyphen/>
                       </w:r>
-                      <w:r>
-                        <w:fldChar w:fldCharType="begin"/>
-                      </w:r>
-                      <w:r>
-                        <w:instrText xml:space="preserve"> SEQ Figure \* ARABIC \s 1 </w:instrText>
-                      </w:r>
-                      <w:r>
-                        <w:fldChar w:fldCharType="separate"/>
-                      </w:r>
-                      <w:r>
-                        <w:rPr>
-                          <w:noProof/>
-                        </w:rPr>
-                        <w:t>4</w:t>
-                      </w:r>
-                      <w:r>
-                        <w:rPr>
-                          <w:noProof/>
-                        </w:rPr>
-                        <w:fldChar w:fldCharType="end"/>
-                      </w:r>
+                      <w:fldSimple w:instr=" SEQ Figure \* ARABIC \s 1 ">
+                        <w:r>
+                          <w:rPr>
+                            <w:noProof/>
+                          </w:rPr>
+                          <w:t>4</w:t>
+                        </w:r>
+                      </w:fldSimple>
                       <w:r>
                         <w:t xml:space="preserve"> Contextual Filtering</w:t>
                       </w:r>
@@ -12084,7 +13377,6 @@
           <w:sz w:val="24"/>
           <w:szCs w:val="24"/>
         </w:rPr>
-        <w:lastRenderedPageBreak/>
         <w:t>To address this limitation, the field of Natural Language Processing (NLP) emerged. NLP is a branch of artificial intelligence that focuses on equipping computers with the ability to read, analyze, interpret, and derive meaning from text and spoken words. It encompasses various techniques and methodologies that combine elements of linguistics, statistics, and Machine Learning to enable computers to better understand and work with human language.</w:t>
       </w:r>
     </w:p>
@@ -12122,7 +13414,23 @@
           <w:sz w:val="24"/>
           <w:szCs w:val="24"/>
         </w:rPr>
-        <w:t xml:space="preserve"> the intricacies of language, such as syntax, semantics, and context. This allows for a range of applications, including language translation, sentiment analysis, question-answering systems, chatbots, and more.</w:t>
+        <w:t xml:space="preserve"> the intricacies of language, such as syntax, semantics, and context. This allows for a range of applications, including language translation, sentiment analysis, question-answering systems, </w:t>
+      </w:r>
+      <w:proofErr w:type="spellStart"/>
+      <w:r>
+        <w:rPr>
+          <w:sz w:val="24"/>
+          <w:szCs w:val="24"/>
+        </w:rPr>
+        <w:t>chatbots</w:t>
+      </w:r>
+      <w:proofErr w:type="spellEnd"/>
+      <w:r>
+        <w:rPr>
+          <w:sz w:val="24"/>
+          <w:szCs w:val="24"/>
+        </w:rPr>
+        <w:t>, and more.</w:t>
       </w:r>
       <w:r>
         <w:rPr>
@@ -12227,7 +13535,23 @@
           <w:sz w:val="24"/>
           <w:szCs w:val="24"/>
         </w:rPr>
-        <w:t>RNNs also share feature learned across different positions of text it does so by treating each word of a sentence as a sperate input that happens at time</w:t>
+        <w:t xml:space="preserve">RNNs also share feature learned across different positions of text it does so by treating each word of a sentence as a </w:t>
+      </w:r>
+      <w:proofErr w:type="spellStart"/>
+      <w:r>
+        <w:rPr>
+          <w:sz w:val="24"/>
+          <w:szCs w:val="24"/>
+        </w:rPr>
+        <w:t>sperate</w:t>
+      </w:r>
+      <w:proofErr w:type="spellEnd"/>
+      <w:r>
+        <w:rPr>
+          <w:sz w:val="24"/>
+          <w:szCs w:val="24"/>
+        </w:rPr>
+        <w:t xml:space="preserve"> input that happens at time</w:t>
       </w:r>
     </w:p>
     <w:p>
@@ -12337,7 +13661,6 @@
         <w:rPr>
           <w:szCs w:val="36"/>
         </w:rPr>
-        <w:lastRenderedPageBreak/>
         <w:t xml:space="preserve">3.2.2 </w:t>
       </w:r>
       <w:r>
@@ -12697,7 +14020,6 @@
         <w:rPr>
           <w:szCs w:val="36"/>
         </w:rPr>
-        <w:lastRenderedPageBreak/>
         <w:t>3.2.3</w:t>
       </w:r>
       <w:r>
@@ -12987,7 +14309,6 @@
         </w:numPr>
       </w:pPr>
       <w:r>
-        <w:lastRenderedPageBreak/>
         <w:t>3.3</w:t>
       </w:r>
       <w:r>
@@ -13257,7 +14578,16 @@
           <w:sz w:val="24"/>
           <w:szCs w:val="16"/>
         </w:rPr>
-        <w:t>. Self-attention allows the model to weigh the importance of different words in a sequence when generating representations, enabling it to focus on the most relevant words for each task.</w:t>
+        <w:t xml:space="preserve">. Self-attention allows the model to weigh the importance of different words in a sequence when </w:t>
+      </w:r>
+      <w:r>
+        <w:rPr>
+          <w:rFonts w:asciiTheme="minorBidi" w:hAnsiTheme="minorBidi" w:cstheme="minorBidi"/>
+          <w:sz w:val="24"/>
+          <w:szCs w:val="16"/>
+        </w:rPr>
+        <w:lastRenderedPageBreak/>
+        <w:t>generating representations, enabling it to focus on the most relevant words for each task.</w:t>
       </w:r>
     </w:p>
     <w:p>
@@ -13588,13 +14918,11 @@
         </w:numPr>
       </w:pPr>
       <w:r>
-        <w:lastRenderedPageBreak/>
         <w:t>3.4 BERT</w:t>
       </w:r>
     </w:p>
     <w:p/>
     <w:p>
-      <w:bookmarkStart w:id="23" w:name="_GoBack"/>
       <w:r>
         <w:rPr>
           <w:noProof/>
@@ -13648,7 +14976,6 @@
           </wp:inline>
         </w:drawing>
       </w:r>
-      <w:bookmarkEnd w:id="23"/>
     </w:p>
     <w:p/>
     <w:p>
@@ -13683,11 +15010,8 @@
     </w:p>
     <w:p>
       <w:r>
-        <w:t xml:space="preserve">BERT also introduces the concept of "masked language modeling" during pre-training. It randomly masks out some of the words in the input sentence and trains the model to predict </w:t>
-      </w:r>
-      <w:r>
         <w:lastRenderedPageBreak/>
-        <w:t xml:space="preserve">those masked words based on the remaining context. This technique helps BERT to handle </w:t>
+        <w:t xml:space="preserve">BERT also introduces the concept of "masked language modeling" during pre-training. It randomly masks out some of the words in the input sentence and trains the model to predict those masked words based on the remaining context. This technique helps BERT to handle </w:t>
       </w:r>
       <w:proofErr w:type="spellStart"/>
       <w:r>
@@ -14482,6 +15806,7 @@
             <w:docPart w:val="DefaultPlaceholder_-1854013440"/>
           </w:placeholder>
         </w:sdtPr>
+        <w:sdtEndPr/>
         <w:sdtContent>
           <w:r>
             <w:rPr>
@@ -14620,6 +15945,7 @@
             <w:docPart w:val="DefaultPlaceholder_-1854013440"/>
           </w:placeholder>
         </w:sdtPr>
+        <w:sdtEndPr/>
         <w:sdtContent>
           <w:r>
             <w:rPr>
@@ -17206,6 +18532,7 @@
           <w:docPart w:val="DefaultPlaceholder_-1854013440"/>
         </w:placeholder>
       </w:sdtPr>
+      <w:sdtEndPr/>
       <w:sdtContent>
         <w:p>
           <w:pPr>
@@ -17332,7 +18659,21 @@
               <w:rFonts w:eastAsia="Times New Roman"/>
             </w:rPr>
             <w:tab/>
-            <w:t xml:space="preserve">“khadija267/Recipes-Recommendation-Chatbot: A project about </w:t>
+            <w:t>“khadija267/Recipes-Recommendation-</w:t>
+          </w:r>
+          <w:proofErr w:type="spellStart"/>
+          <w:r>
+            <w:rPr>
+              <w:rFonts w:eastAsia="Times New Roman"/>
+            </w:rPr>
+            <w:t>Chatbot</w:t>
+          </w:r>
+          <w:proofErr w:type="spellEnd"/>
+          <w:r>
+            <w:rPr>
+              <w:rFonts w:eastAsia="Times New Roman"/>
+            </w:rPr>
+            <w:t xml:space="preserve">: A project about </w:t>
           </w:r>
           <w:proofErr w:type="spellStart"/>
           <w:r>
@@ -17394,7 +18735,21 @@
               <w:rFonts w:eastAsia="Times New Roman"/>
             </w:rPr>
             <w:tab/>
-            <w:t xml:space="preserve">E. Guo </w:t>
+            <w:t xml:space="preserve">E. </w:t>
+          </w:r>
+          <w:proofErr w:type="spellStart"/>
+          <w:r>
+            <w:rPr>
+              <w:rFonts w:eastAsia="Times New Roman"/>
+            </w:rPr>
+            <w:t>Guo</w:t>
+          </w:r>
+          <w:proofErr w:type="spellEnd"/>
+          <w:r>
+            <w:rPr>
+              <w:rFonts w:eastAsia="Times New Roman"/>
+            </w:rPr>
+            <w:t xml:space="preserve"> </w:t>
           </w:r>
           <w:r>
             <w:rPr>
@@ -17432,7 +18787,35 @@
               <w:rFonts w:eastAsia="Times New Roman"/>
             </w:rPr>
             <w:tab/>
-            <w:t xml:space="preserve">L. Zhou, C. Xu, and J. J. Corso, “Towards automatic learning of procedures from web instructional videos,” in </w:t>
+            <w:t xml:space="preserve">L. Zhou, C. </w:t>
+          </w:r>
+          <w:proofErr w:type="spellStart"/>
+          <w:r>
+            <w:rPr>
+              <w:rFonts w:eastAsia="Times New Roman"/>
+            </w:rPr>
+            <w:t>Xu</w:t>
+          </w:r>
+          <w:proofErr w:type="spellEnd"/>
+          <w:r>
+            <w:rPr>
+              <w:rFonts w:eastAsia="Times New Roman"/>
+            </w:rPr>
+            <w:t xml:space="preserve">, and J. J. </w:t>
+          </w:r>
+          <w:proofErr w:type="spellStart"/>
+          <w:r>
+            <w:rPr>
+              <w:rFonts w:eastAsia="Times New Roman"/>
+            </w:rPr>
+            <w:t>Corso</w:t>
+          </w:r>
+          <w:proofErr w:type="spellEnd"/>
+          <w:r>
+            <w:rPr>
+              <w:rFonts w:eastAsia="Times New Roman"/>
+            </w:rPr>
+            <w:t xml:space="preserve">, “Towards automatic learning of procedures from web instructional videos,” in </w:t>
           </w:r>
           <w:r>
             <w:rPr>
@@ -19586,7 +20969,7 @@
           <w:rPr>
             <w:noProof/>
           </w:rPr>
-          <w:t>19</w:t>
+          <w:t>28</w:t>
         </w:r>
         <w:r>
           <w:rPr>
@@ -21553,6 +22936,7 @@
   <w:style w:type="character" w:default="1" w:styleId="DefaultParagraphFont">
     <w:name w:val="Default Paragraph Font"/>
     <w:uiPriority w:val="1"/>
+    <w:semiHidden/>
     <w:unhideWhenUsed/>
   </w:style>
   <w:style w:type="table" w:default="1" w:styleId="TableNormal">
@@ -21914,6 +23298,132 @@
       <w:szCs w:val="22"/>
     </w:rPr>
   </w:style>
+  <w:style w:type="table" w:styleId="GridTable5Dark-Accent1">
+    <w:name w:val="Grid Table 5 Dark Accent 1"/>
+    <w:basedOn w:val="TableNormal"/>
+    <w:uiPriority w:val="50"/>
+    <w:rsid w:val="00E36DEF"/>
+    <w:tblPr>
+      <w:tblStyleRowBandSize w:val="1"/>
+      <w:tblStyleColBandSize w:val="1"/>
+      <w:tblInd w:w="0" w:type="dxa"/>
+      <w:tblBorders>
+        <w:top w:val="single" w:sz="4" w:space="0" w:color="FFFFFF" w:themeColor="background1"/>
+        <w:left w:val="single" w:sz="4" w:space="0" w:color="FFFFFF" w:themeColor="background1"/>
+        <w:bottom w:val="single" w:sz="4" w:space="0" w:color="FFFFFF" w:themeColor="background1"/>
+        <w:right w:val="single" w:sz="4" w:space="0" w:color="FFFFFF" w:themeColor="background1"/>
+        <w:insideH w:val="single" w:sz="4" w:space="0" w:color="FFFFFF" w:themeColor="background1"/>
+        <w:insideV w:val="single" w:sz="4" w:space="0" w:color="FFFFFF" w:themeColor="background1"/>
+      </w:tblBorders>
+      <w:tblCellMar>
+        <w:top w:w="0" w:type="dxa"/>
+        <w:left w:w="108" w:type="dxa"/>
+        <w:bottom w:w="0" w:type="dxa"/>
+        <w:right w:w="108" w:type="dxa"/>
+      </w:tblCellMar>
+    </w:tblPr>
+    <w:tcPr>
+      <w:shd w:val="clear" w:color="auto" w:fill="DEEAF6" w:themeFill="accent1" w:themeFillTint="33"/>
+    </w:tcPr>
+    <w:tblStylePr w:type="firstRow">
+      <w:rPr>
+        <w:b/>
+        <w:bCs/>
+        <w:color w:val="FFFFFF" w:themeColor="background1"/>
+      </w:rPr>
+      <w:tblPr/>
+      <w:tcPr>
+        <w:tcBorders>
+          <w:top w:val="single" w:sz="4" w:space="0" w:color="FFFFFF" w:themeColor="background1"/>
+          <w:left w:val="single" w:sz="4" w:space="0" w:color="FFFFFF" w:themeColor="background1"/>
+          <w:right w:val="single" w:sz="4" w:space="0" w:color="FFFFFF" w:themeColor="background1"/>
+          <w:insideH w:val="nil"/>
+          <w:insideV w:val="nil"/>
+        </w:tcBorders>
+        <w:shd w:val="clear" w:color="auto" w:fill="5B9BD5" w:themeFill="accent1"/>
+      </w:tcPr>
+    </w:tblStylePr>
+    <w:tblStylePr w:type="lastRow">
+      <w:rPr>
+        <w:b/>
+        <w:bCs/>
+        <w:color w:val="FFFFFF" w:themeColor="background1"/>
+      </w:rPr>
+      <w:tblPr/>
+      <w:tcPr>
+        <w:tcBorders>
+          <w:left w:val="single" w:sz="4" w:space="0" w:color="FFFFFF" w:themeColor="background1"/>
+          <w:bottom w:val="single" w:sz="4" w:space="0" w:color="FFFFFF" w:themeColor="background1"/>
+          <w:right w:val="single" w:sz="4" w:space="0" w:color="FFFFFF" w:themeColor="background1"/>
+          <w:insideH w:val="nil"/>
+          <w:insideV w:val="nil"/>
+        </w:tcBorders>
+        <w:shd w:val="clear" w:color="auto" w:fill="5B9BD5" w:themeFill="accent1"/>
+      </w:tcPr>
+    </w:tblStylePr>
+    <w:tblStylePr w:type="firstCol">
+      <w:rPr>
+        <w:b/>
+        <w:bCs/>
+        <w:color w:val="FFFFFF" w:themeColor="background1"/>
+      </w:rPr>
+      <w:tblPr/>
+      <w:tcPr>
+        <w:tcBorders>
+          <w:top w:val="single" w:sz="4" w:space="0" w:color="FFFFFF" w:themeColor="background1"/>
+          <w:left w:val="single" w:sz="4" w:space="0" w:color="FFFFFF" w:themeColor="background1"/>
+          <w:bottom w:val="single" w:sz="4" w:space="0" w:color="FFFFFF" w:themeColor="background1"/>
+          <w:insideV w:val="nil"/>
+        </w:tcBorders>
+        <w:shd w:val="clear" w:color="auto" w:fill="5B9BD5" w:themeFill="accent1"/>
+      </w:tcPr>
+    </w:tblStylePr>
+    <w:tblStylePr w:type="lastCol">
+      <w:rPr>
+        <w:b/>
+        <w:bCs/>
+        <w:color w:val="FFFFFF" w:themeColor="background1"/>
+      </w:rPr>
+      <w:tblPr/>
+      <w:tcPr>
+        <w:tcBorders>
+          <w:top w:val="single" w:sz="4" w:space="0" w:color="FFFFFF" w:themeColor="background1"/>
+          <w:bottom w:val="single" w:sz="4" w:space="0" w:color="FFFFFF" w:themeColor="background1"/>
+          <w:right w:val="single" w:sz="4" w:space="0" w:color="FFFFFF" w:themeColor="background1"/>
+          <w:insideV w:val="nil"/>
+        </w:tcBorders>
+        <w:shd w:val="clear" w:color="auto" w:fill="5B9BD5" w:themeFill="accent1"/>
+      </w:tcPr>
+    </w:tblStylePr>
+    <w:tblStylePr w:type="band1Vert">
+      <w:tblPr/>
+      <w:tcPr>
+        <w:shd w:val="clear" w:color="auto" w:fill="BDD6EE" w:themeFill="accent1" w:themeFillTint="66"/>
+      </w:tcPr>
+    </w:tblStylePr>
+    <w:tblStylePr w:type="band1Horz">
+      <w:tblPr/>
+      <w:tcPr>
+        <w:shd w:val="clear" w:color="auto" w:fill="BDD6EE" w:themeFill="accent1" w:themeFillTint="66"/>
+      </w:tcPr>
+    </w:tblStylePr>
+  </w:style>
+  <w:style w:type="paragraph" w:styleId="NormalWeb">
+    <w:name w:val="Normal (Web)"/>
+    <w:basedOn w:val="Normal"/>
+    <w:uiPriority w:val="99"/>
+    <w:unhideWhenUsed/>
+    <w:rsid w:val="00E36DEF"/>
+    <w:pPr>
+      <w:spacing w:before="100" w:beforeAutospacing="1" w:after="100" w:afterAutospacing="1" w:line="240" w:lineRule="auto"/>
+    </w:pPr>
+    <w:rPr>
+      <w:rFonts w:ascii="Times New Roman" w:eastAsia="Times New Roman" w:hAnsi="Times New Roman" w:cs="Times New Roman"/>
+      <w:color w:val="auto"/>
+      <w:sz w:val="24"/>
+      <w:szCs w:val="24"/>
+    </w:rPr>
+  </w:style>
 </w:styles>
 </file>
 
@@ -22043,6 +23553,7 @@
     <w:rsid w:val="001E4A14"/>
     <w:rsid w:val="001F585B"/>
     <w:rsid w:val="003E1232"/>
+    <w:rsid w:val="005F0BE5"/>
     <w:rsid w:val="006639BA"/>
     <w:rsid w:val="00746213"/>
     <w:rsid w:val="00BD135E"/>
@@ -22805,7 +24316,7 @@
 </file>
 
 <file path=customXml/itemProps1.xml><?xml version="1.0" encoding="utf-8"?>
-<ds:datastoreItem xmlns:ds="http://schemas.openxmlformats.org/officeDocument/2006/customXml" ds:itemID="{1EF7A4D6-C1B4-4DE6-B0D9-553716194BFC}">
+<ds:datastoreItem xmlns:ds="http://schemas.openxmlformats.org/officeDocument/2006/customXml" ds:itemID="{8852C308-03FC-4491-9E7E-967613965C7F}">
   <ds:schemaRefs>
     <ds:schemaRef ds:uri="http://schemas.openxmlformats.org/officeDocument/2006/bibliography"/>
   </ds:schemaRefs>

--- a/GP Book Template - Credit.docx
+++ b/GP Book Template - Credit.docx
@@ -8579,32 +8579,58 @@
       <w:r>
         <w:t xml:space="preserve">Figure </w:t>
       </w:r>
-      <w:fldSimple w:instr=" STYLEREF 1 \s ">
-        <w:r>
-          <w:rPr>
-            <w:noProof/>
-            <w:cs/>
-          </w:rPr>
-          <w:t>‎</w:t>
-        </w:r>
-        <w:r>
-          <w:rPr>
-            <w:noProof/>
-          </w:rPr>
-          <w:t>2</w:t>
-        </w:r>
-      </w:fldSimple>
+      <w:r>
+        <w:fldChar w:fldCharType="begin"/>
+      </w:r>
+      <w:r>
+        <w:instrText xml:space="preserve"> STYLEREF 1 \s </w:instrText>
+      </w:r>
+      <w:r>
+        <w:fldChar w:fldCharType="separate"/>
+      </w:r>
+      <w:r>
+        <w:rPr>
+          <w:noProof/>
+          <w:cs/>
+        </w:rPr>
+        <w:t>‎</w:t>
+      </w:r>
+      <w:r>
+        <w:rPr>
+          <w:noProof/>
+        </w:rPr>
+        <w:t>2</w:t>
+      </w:r>
+      <w:r>
+        <w:rPr>
+          <w:noProof/>
+        </w:rPr>
+        <w:fldChar w:fldCharType="end"/>
+      </w:r>
       <w:r>
         <w:noBreakHyphen/>
       </w:r>
-      <w:fldSimple w:instr=" SEQ Figure \* ARABIC \s 1 ">
-        <w:r>
-          <w:rPr>
-            <w:noProof/>
-          </w:rPr>
-          <w:t>1</w:t>
-        </w:r>
-      </w:fldSimple>
+      <w:r>
+        <w:fldChar w:fldCharType="begin"/>
+      </w:r>
+      <w:r>
+        <w:instrText xml:space="preserve"> SEQ Figure \* ARABIC \s 1 </w:instrText>
+      </w:r>
+      <w:r>
+        <w:fldChar w:fldCharType="separate"/>
+      </w:r>
+      <w:r>
+        <w:rPr>
+          <w:noProof/>
+        </w:rPr>
+        <w:t>1</w:t>
+      </w:r>
+      <w:r>
+        <w:rPr>
+          <w:noProof/>
+        </w:rPr>
+        <w:fldChar w:fldCharType="end"/>
+      </w:r>
       <w:r>
         <w:t xml:space="preserve"> BASYL Prompt</w:t>
       </w:r>
@@ -8678,32 +8704,58 @@
       <w:r>
         <w:t xml:space="preserve">Figure </w:t>
       </w:r>
-      <w:fldSimple w:instr=" STYLEREF 1 \s ">
-        <w:r>
-          <w:rPr>
-            <w:noProof/>
-            <w:cs/>
-          </w:rPr>
-          <w:t>‎</w:t>
-        </w:r>
-        <w:r>
-          <w:rPr>
-            <w:noProof/>
-          </w:rPr>
-          <w:t>2</w:t>
-        </w:r>
-      </w:fldSimple>
+      <w:r>
+        <w:fldChar w:fldCharType="begin"/>
+      </w:r>
+      <w:r>
+        <w:instrText xml:space="preserve"> STYLEREF 1 \s </w:instrText>
+      </w:r>
+      <w:r>
+        <w:fldChar w:fldCharType="separate"/>
+      </w:r>
+      <w:r>
+        <w:rPr>
+          <w:noProof/>
+          <w:cs/>
+        </w:rPr>
+        <w:t>‎</w:t>
+      </w:r>
+      <w:r>
+        <w:rPr>
+          <w:noProof/>
+        </w:rPr>
+        <w:t>2</w:t>
+      </w:r>
+      <w:r>
+        <w:rPr>
+          <w:noProof/>
+        </w:rPr>
+        <w:fldChar w:fldCharType="end"/>
+      </w:r>
       <w:r>
         <w:noBreakHyphen/>
       </w:r>
-      <w:fldSimple w:instr=" SEQ Figure \* ARABIC \s 1 ">
-        <w:r>
-          <w:rPr>
-            <w:noProof/>
-          </w:rPr>
-          <w:t>2</w:t>
-        </w:r>
-      </w:fldSimple>
+      <w:r>
+        <w:fldChar w:fldCharType="begin"/>
+      </w:r>
+      <w:r>
+        <w:instrText xml:space="preserve"> SEQ Figure \* ARABIC \s 1 </w:instrText>
+      </w:r>
+      <w:r>
+        <w:fldChar w:fldCharType="separate"/>
+      </w:r>
+      <w:r>
+        <w:rPr>
+          <w:noProof/>
+        </w:rPr>
+        <w:t>2</w:t>
+      </w:r>
+      <w:r>
+        <w:rPr>
+          <w:noProof/>
+        </w:rPr>
+        <w:fldChar w:fldCharType="end"/>
+      </w:r>
       <w:r>
         <w:t xml:space="preserve"> BASYL output</w:t>
       </w:r>
@@ -9415,32 +9467,58 @@
                             <w:r>
                               <w:t xml:space="preserve">Figure </w:t>
                             </w:r>
-                            <w:fldSimple w:instr=" STYLEREF 1 \s ">
-                              <w:r>
-                                <w:rPr>
-                                  <w:noProof/>
-                                  <w:cs/>
-                                </w:rPr>
-                                <w:t>‎</w:t>
-                              </w:r>
-                              <w:r>
-                                <w:rPr>
-                                  <w:noProof/>
-                                </w:rPr>
-                                <w:t>2</w:t>
-                              </w:r>
-                            </w:fldSimple>
+                            <w:r>
+                              <w:fldChar w:fldCharType="begin"/>
+                            </w:r>
+                            <w:r>
+                              <w:instrText xml:space="preserve"> STYLEREF 1 \s </w:instrText>
+                            </w:r>
+                            <w:r>
+                              <w:fldChar w:fldCharType="separate"/>
+                            </w:r>
+                            <w:r>
+                              <w:rPr>
+                                <w:noProof/>
+                                <w:cs/>
+                              </w:rPr>
+                              <w:t>‎</w:t>
+                            </w:r>
+                            <w:r>
+                              <w:rPr>
+                                <w:noProof/>
+                              </w:rPr>
+                              <w:t>2</w:t>
+                            </w:r>
+                            <w:r>
+                              <w:rPr>
+                                <w:noProof/>
+                              </w:rPr>
+                              <w:fldChar w:fldCharType="end"/>
+                            </w:r>
                             <w:r>
                               <w:noBreakHyphen/>
                             </w:r>
-                            <w:fldSimple w:instr=" SEQ Figure \* ARABIC \s 1 ">
-                              <w:r>
-                                <w:rPr>
-                                  <w:noProof/>
-                                </w:rPr>
-                                <w:t>3</w:t>
-                              </w:r>
-                            </w:fldSimple>
+                            <w:r>
+                              <w:fldChar w:fldCharType="begin"/>
+                            </w:r>
+                            <w:r>
+                              <w:instrText xml:space="preserve"> SEQ Figure \* ARABIC \s 1 </w:instrText>
+                            </w:r>
+                            <w:r>
+                              <w:fldChar w:fldCharType="separate"/>
+                            </w:r>
+                            <w:r>
+                              <w:rPr>
+                                <w:noProof/>
+                              </w:rPr>
+                              <w:t>3</w:t>
+                            </w:r>
+                            <w:r>
+                              <w:rPr>
+                                <w:noProof/>
+                              </w:rPr>
+                              <w:fldChar w:fldCharType="end"/>
+                            </w:r>
                             <w:r>
                               <w:t xml:space="preserve"> </w:t>
                             </w:r>
@@ -9585,32 +9663,58 @@
                             <w:r>
                               <w:t xml:space="preserve">Figure </w:t>
                             </w:r>
-                            <w:fldSimple w:instr=" STYLEREF 1 \s ">
-                              <w:r>
-                                <w:rPr>
-                                  <w:noProof/>
-                                  <w:cs/>
-                                </w:rPr>
-                                <w:t>‎</w:t>
-                              </w:r>
-                              <w:r>
-                                <w:rPr>
-                                  <w:noProof/>
-                                </w:rPr>
-                                <w:t>2</w:t>
-                              </w:r>
-                            </w:fldSimple>
+                            <w:r>
+                              <w:fldChar w:fldCharType="begin"/>
+                            </w:r>
+                            <w:r>
+                              <w:instrText xml:space="preserve"> STYLEREF 1 \s </w:instrText>
+                            </w:r>
+                            <w:r>
+                              <w:fldChar w:fldCharType="separate"/>
+                            </w:r>
+                            <w:r>
+                              <w:rPr>
+                                <w:noProof/>
+                                <w:cs/>
+                              </w:rPr>
+                              <w:t>‎</w:t>
+                            </w:r>
+                            <w:r>
+                              <w:rPr>
+                                <w:noProof/>
+                              </w:rPr>
+                              <w:t>2</w:t>
+                            </w:r>
+                            <w:r>
+                              <w:rPr>
+                                <w:noProof/>
+                              </w:rPr>
+                              <w:fldChar w:fldCharType="end"/>
+                            </w:r>
                             <w:r>
                               <w:noBreakHyphen/>
                             </w:r>
-                            <w:fldSimple w:instr=" SEQ Figure \* ARABIC \s 1 ">
-                              <w:r>
-                                <w:rPr>
-                                  <w:noProof/>
-                                </w:rPr>
-                                <w:t>4</w:t>
-                              </w:r>
-                            </w:fldSimple>
+                            <w:r>
+                              <w:fldChar w:fldCharType="begin"/>
+                            </w:r>
+                            <w:r>
+                              <w:instrText xml:space="preserve"> SEQ Figure \* ARABIC \s 1 </w:instrText>
+                            </w:r>
+                            <w:r>
+                              <w:fldChar w:fldCharType="separate"/>
+                            </w:r>
+                            <w:r>
+                              <w:rPr>
+                                <w:noProof/>
+                              </w:rPr>
+                              <w:t>4</w:t>
+                            </w:r>
+                            <w:r>
+                              <w:rPr>
+                                <w:noProof/>
+                              </w:rPr>
+                              <w:fldChar w:fldCharType="end"/>
+                            </w:r>
                             <w:r>
                               <w:t xml:space="preserve"> Tasty chat interface</w:t>
                             </w:r>
@@ -12022,18 +12126,16 @@
           <w:szCs w:val="24"/>
         </w:rPr>
       </w:pPr>
-      <w:bookmarkStart w:id="22" w:name="_GoBack"/>
+    </w:p>
+    <w:p>
+      <w:pPr>
+        <w:pStyle w:val="Heading1"/>
+      </w:pPr>
+      <w:bookmarkStart w:id="22" w:name="_Toc136104238"/>
+      <w:r>
+        <w:t>Literature Survey</w:t>
+      </w:r>
       <w:bookmarkEnd w:id="22"/>
-    </w:p>
-    <w:p>
-      <w:pPr>
-        <w:pStyle w:val="Heading1"/>
-      </w:pPr>
-      <w:bookmarkStart w:id="23" w:name="_Toc136104238"/>
-      <w:r>
-        <w:t>Literature Survey</w:t>
-      </w:r>
-      <w:bookmarkEnd w:id="23"/>
     </w:p>
     <w:p/>
     <w:p>
@@ -12213,32 +12315,58 @@
                             <w:r>
                               <w:t xml:space="preserve">Figure </w:t>
                             </w:r>
-                            <w:fldSimple w:instr=" STYLEREF 1 \s ">
-                              <w:r>
-                                <w:rPr>
-                                  <w:noProof/>
-                                  <w:cs/>
-                                </w:rPr>
-                                <w:t>‎</w:t>
-                              </w:r>
-                              <w:r>
-                                <w:rPr>
-                                  <w:noProof/>
-                                </w:rPr>
-                                <w:t>3</w:t>
-                              </w:r>
-                            </w:fldSimple>
+                            <w:r>
+                              <w:fldChar w:fldCharType="begin"/>
+                            </w:r>
+                            <w:r>
+                              <w:instrText xml:space="preserve"> STYLEREF 1 \s </w:instrText>
+                            </w:r>
+                            <w:r>
+                              <w:fldChar w:fldCharType="separate"/>
+                            </w:r>
+                            <w:r>
+                              <w:rPr>
+                                <w:noProof/>
+                                <w:cs/>
+                              </w:rPr>
+                              <w:t>‎</w:t>
+                            </w:r>
+                            <w:r>
+                              <w:rPr>
+                                <w:noProof/>
+                              </w:rPr>
+                              <w:t>3</w:t>
+                            </w:r>
+                            <w:r>
+                              <w:rPr>
+                                <w:noProof/>
+                              </w:rPr>
+                              <w:fldChar w:fldCharType="end"/>
+                            </w:r>
                             <w:r>
                               <w:noBreakHyphen/>
                             </w:r>
-                            <w:fldSimple w:instr=" SEQ Figure \* ARABIC \s 1 ">
-                              <w:r>
-                                <w:rPr>
-                                  <w:noProof/>
-                                </w:rPr>
-                                <w:t>1</w:t>
-                              </w:r>
-                            </w:fldSimple>
+                            <w:r>
+                              <w:fldChar w:fldCharType="begin"/>
+                            </w:r>
+                            <w:r>
+                              <w:instrText xml:space="preserve"> SEQ Figure \* ARABIC \s 1 </w:instrText>
+                            </w:r>
+                            <w:r>
+                              <w:fldChar w:fldCharType="separate"/>
+                            </w:r>
+                            <w:r>
+                              <w:rPr>
+                                <w:noProof/>
+                              </w:rPr>
+                              <w:t>1</w:t>
+                            </w:r>
+                            <w:r>
+                              <w:rPr>
+                                <w:noProof/>
+                              </w:rPr>
+                              <w:fldChar w:fldCharType="end"/>
+                            </w:r>
                             <w:r>
                               <w:t xml:space="preserve"> Recommender systems</w:t>
                             </w:r>
@@ -12623,32 +12751,58 @@
                             <w:r>
                               <w:t xml:space="preserve">Figure </w:t>
                             </w:r>
-                            <w:fldSimple w:instr=" STYLEREF 1 \s ">
-                              <w:r>
-                                <w:rPr>
-                                  <w:noProof/>
-                                  <w:cs/>
-                                </w:rPr>
-                                <w:t>‎</w:t>
-                              </w:r>
-                              <w:r>
-                                <w:rPr>
-                                  <w:noProof/>
-                                </w:rPr>
-                                <w:t>3</w:t>
-                              </w:r>
-                            </w:fldSimple>
+                            <w:r>
+                              <w:fldChar w:fldCharType="begin"/>
+                            </w:r>
+                            <w:r>
+                              <w:instrText xml:space="preserve"> STYLEREF 1 \s </w:instrText>
+                            </w:r>
+                            <w:r>
+                              <w:fldChar w:fldCharType="separate"/>
+                            </w:r>
+                            <w:r>
+                              <w:rPr>
+                                <w:noProof/>
+                                <w:cs/>
+                              </w:rPr>
+                              <w:t>‎</w:t>
+                            </w:r>
+                            <w:r>
+                              <w:rPr>
+                                <w:noProof/>
+                              </w:rPr>
+                              <w:t>3</w:t>
+                            </w:r>
+                            <w:r>
+                              <w:rPr>
+                                <w:noProof/>
+                              </w:rPr>
+                              <w:fldChar w:fldCharType="end"/>
+                            </w:r>
                             <w:r>
                               <w:noBreakHyphen/>
                             </w:r>
-                            <w:fldSimple w:instr=" SEQ Figure \* ARABIC \s 1 ">
-                              <w:r>
-                                <w:rPr>
-                                  <w:noProof/>
-                                </w:rPr>
-                                <w:t>2</w:t>
-                              </w:r>
-                            </w:fldSimple>
+                            <w:r>
+                              <w:fldChar w:fldCharType="begin"/>
+                            </w:r>
+                            <w:r>
+                              <w:instrText xml:space="preserve"> SEQ Figure \* ARABIC \s 1 </w:instrText>
+                            </w:r>
+                            <w:r>
+                              <w:fldChar w:fldCharType="separate"/>
+                            </w:r>
+                            <w:r>
+                              <w:rPr>
+                                <w:noProof/>
+                              </w:rPr>
+                              <w:t>2</w:t>
+                            </w:r>
+                            <w:r>
+                              <w:rPr>
+                                <w:noProof/>
+                              </w:rPr>
+                              <w:fldChar w:fldCharType="end"/>
+                            </w:r>
                             <w:r>
                               <w:t xml:space="preserve"> Collaborative filtering</w:t>
                             </w:r>
@@ -12849,32 +13003,58 @@
                             <w:r>
                               <w:t xml:space="preserve">Figure </w:t>
                             </w:r>
-                            <w:fldSimple w:instr=" STYLEREF 1 \s ">
-                              <w:r>
-                                <w:rPr>
-                                  <w:noProof/>
-                                  <w:cs/>
-                                </w:rPr>
-                                <w:t>‎</w:t>
-                              </w:r>
-                              <w:r>
-                                <w:rPr>
-                                  <w:noProof/>
-                                </w:rPr>
-                                <w:t>3</w:t>
-                              </w:r>
-                            </w:fldSimple>
+                            <w:r>
+                              <w:fldChar w:fldCharType="begin"/>
+                            </w:r>
+                            <w:r>
+                              <w:instrText xml:space="preserve"> STYLEREF 1 \s </w:instrText>
+                            </w:r>
+                            <w:r>
+                              <w:fldChar w:fldCharType="separate"/>
+                            </w:r>
+                            <w:r>
+                              <w:rPr>
+                                <w:noProof/>
+                                <w:cs/>
+                              </w:rPr>
+                              <w:t>‎</w:t>
+                            </w:r>
+                            <w:r>
+                              <w:rPr>
+                                <w:noProof/>
+                              </w:rPr>
+                              <w:t>3</w:t>
+                            </w:r>
+                            <w:r>
+                              <w:rPr>
+                                <w:noProof/>
+                              </w:rPr>
+                              <w:fldChar w:fldCharType="end"/>
+                            </w:r>
                             <w:r>
                               <w:noBreakHyphen/>
                             </w:r>
-                            <w:fldSimple w:instr=" SEQ Figure \* ARABIC \s 1 ">
-                              <w:r>
-                                <w:rPr>
-                                  <w:noProof/>
-                                </w:rPr>
-                                <w:t>3</w:t>
-                              </w:r>
-                            </w:fldSimple>
+                            <w:r>
+                              <w:fldChar w:fldCharType="begin"/>
+                            </w:r>
+                            <w:r>
+                              <w:instrText xml:space="preserve"> SEQ Figure \* ARABIC \s 1 </w:instrText>
+                            </w:r>
+                            <w:r>
+                              <w:fldChar w:fldCharType="separate"/>
+                            </w:r>
+                            <w:r>
+                              <w:rPr>
+                                <w:noProof/>
+                              </w:rPr>
+                              <w:t>3</w:t>
+                            </w:r>
+                            <w:r>
+                              <w:rPr>
+                                <w:noProof/>
+                              </w:rPr>
+                              <w:fldChar w:fldCharType="end"/>
+                            </w:r>
                             <w:r>
                               <w:t xml:space="preserve"> Content-based</w:t>
                             </w:r>
@@ -13117,32 +13297,58 @@
                             <w:r>
                               <w:t xml:space="preserve">Figure </w:t>
                             </w:r>
-                            <w:fldSimple w:instr=" STYLEREF 1 \s ">
-                              <w:r>
-                                <w:rPr>
-                                  <w:noProof/>
-                                  <w:cs/>
-                                </w:rPr>
-                                <w:t>‎</w:t>
-                              </w:r>
-                              <w:r>
-                                <w:rPr>
-                                  <w:noProof/>
-                                </w:rPr>
-                                <w:t>3</w:t>
-                              </w:r>
-                            </w:fldSimple>
+                            <w:r>
+                              <w:fldChar w:fldCharType="begin"/>
+                            </w:r>
+                            <w:r>
+                              <w:instrText xml:space="preserve"> STYLEREF 1 \s </w:instrText>
+                            </w:r>
+                            <w:r>
+                              <w:fldChar w:fldCharType="separate"/>
+                            </w:r>
+                            <w:r>
+                              <w:rPr>
+                                <w:noProof/>
+                                <w:cs/>
+                              </w:rPr>
+                              <w:t>‎</w:t>
+                            </w:r>
+                            <w:r>
+                              <w:rPr>
+                                <w:noProof/>
+                              </w:rPr>
+                              <w:t>3</w:t>
+                            </w:r>
+                            <w:r>
+                              <w:rPr>
+                                <w:noProof/>
+                              </w:rPr>
+                              <w:fldChar w:fldCharType="end"/>
+                            </w:r>
                             <w:r>
                               <w:noBreakHyphen/>
                             </w:r>
-                            <w:fldSimple w:instr=" SEQ Figure \* ARABIC \s 1 ">
-                              <w:r>
-                                <w:rPr>
-                                  <w:noProof/>
-                                </w:rPr>
-                                <w:t>4</w:t>
-                              </w:r>
-                            </w:fldSimple>
+                            <w:r>
+                              <w:fldChar w:fldCharType="begin"/>
+                            </w:r>
+                            <w:r>
+                              <w:instrText xml:space="preserve"> SEQ Figure \* ARABIC \s 1 </w:instrText>
+                            </w:r>
+                            <w:r>
+                              <w:fldChar w:fldCharType="separate"/>
+                            </w:r>
+                            <w:r>
+                              <w:rPr>
+                                <w:noProof/>
+                              </w:rPr>
+                              <w:t>4</w:t>
+                            </w:r>
+                            <w:r>
+                              <w:rPr>
+                                <w:noProof/>
+                              </w:rPr>
+                              <w:fldChar w:fldCharType="end"/>
+                            </w:r>
                             <w:r>
                               <w:t xml:space="preserve"> Contextual Filtering</w:t>
                             </w:r>
@@ -14314,6 +14520,19 @@
       <w:r>
         <w:t xml:space="preserve"> Transformers</w:t>
       </w:r>
+      <w:r>
+        <w:t xml:space="preserve"> (</w:t>
+      </w:r>
+      <w:r>
+        <w:rPr>
+          <w:sz w:val="32"/>
+          <w:szCs w:val="20"/>
+        </w:rPr>
+        <w:t>Attention Is All You Need</w:t>
+      </w:r>
+      <w:r>
+        <w:t>)</w:t>
+      </w:r>
     </w:p>
     <w:p>
       <w:pPr>
@@ -14918,7 +15137,26 @@
         </w:numPr>
       </w:pPr>
       <w:r>
-        <w:t>3.4 BERT</w:t>
+        <w:t xml:space="preserve">3.4 </w:t>
+      </w:r>
+      <w:proofErr w:type="gramStart"/>
+      <w:r>
+        <w:t>BERT</w:t>
+      </w:r>
+      <w:r>
+        <w:t>(</w:t>
+      </w:r>
+      <w:proofErr w:type="gramEnd"/>
+      <w:r>
+        <w:t>BERT: Pre-training of Deep Bidirectional Transformers f</w:t>
+      </w:r>
+      <w:bookmarkStart w:id="23" w:name="_GoBack"/>
+      <w:bookmarkEnd w:id="23"/>
+      <w:r>
+        <w:t>or Language Understanding</w:t>
+      </w:r>
+      <w:r>
+        <w:t>)</w:t>
       </w:r>
     </w:p>
     <w:p/>
@@ -15005,12 +15243,15 @@
     </w:p>
     <w:p>
       <w:r>
-        <w:t>One of the key features of BERT is its ability to capture contextual information effectively. It learns contextualized word representations that take into account the surrounding words in a sentence, which helps in understanding complex sentence structures and resolving word ambiguities.</w:t>
-      </w:r>
-    </w:p>
-    <w:p>
+        <w:t xml:space="preserve">One of the key features of BERT is its ability to capture contextual information effectively. It learns contextualized word representations that take into account the surrounding words in a </w:t>
+      </w:r>
       <w:r>
         <w:lastRenderedPageBreak/>
+        <w:t>sentence, which helps in understanding complex sentence structures and resolving word ambiguities.</w:t>
+      </w:r>
+    </w:p>
+    <w:p>
+      <w:r>
         <w:t xml:space="preserve">BERT also introduces the concept of "masked language modeling" during pre-training. It randomly masks out some of the words in the input sentence and trains the model to predict those masked words based on the remaining context. This technique helps BERT to handle </w:t>
       </w:r>
       <w:proofErr w:type="spellStart"/>
@@ -20969,7 +21210,7 @@
           <w:rPr>
             <w:noProof/>
           </w:rPr>
-          <w:t>28</w:t>
+          <w:t>17</w:t>
         </w:r>
         <w:r>
           <w:rPr>
@@ -23550,6 +23791,7 @@
   </w:compat>
   <w:rsids>
     <w:rsidRoot w:val="00C0559B"/>
+    <w:rsid w:val="00010C51"/>
     <w:rsid w:val="001E4A14"/>
     <w:rsid w:val="001F585B"/>
     <w:rsid w:val="003E1232"/>
@@ -24316,7 +24558,7 @@
 </file>
 
 <file path=customXml/itemProps1.xml><?xml version="1.0" encoding="utf-8"?>
-<ds:datastoreItem xmlns:ds="http://schemas.openxmlformats.org/officeDocument/2006/customXml" ds:itemID="{8852C308-03FC-4491-9E7E-967613965C7F}">
+<ds:datastoreItem xmlns:ds="http://schemas.openxmlformats.org/officeDocument/2006/customXml" ds:itemID="{92B32970-9032-4A12-9E53-F4262C4BC370}">
   <ds:schemaRefs>
     <ds:schemaRef ds:uri="http://schemas.openxmlformats.org/officeDocument/2006/bibliography"/>
   </ds:schemaRefs>
